--- a/Análisis y diseño/Modelo de Datos_Vesta Risk Manager_T-Code.docx
+++ b/Análisis y diseño/Modelo de Datos_Vesta Risk Manager_T-Code.docx
@@ -809,7 +809,7 @@
       <w:r>
         <w:fldChar w:fldCharType="separate"/>
       </w:r>
-      <w:hyperlink w:anchor="_Toc178947823" w:history="1">
+      <w:hyperlink w:anchor="_Toc180664566" w:history="1">
         <w:r>
           <w:rPr>
             <w:rStyle w:val="Hipervnculo"/>
@@ -836,7 +836,7 @@
             <w:noProof/>
             <w:webHidden/>
           </w:rPr>
-          <w:instrText xml:space="preserve"> PAGEREF _Toc178947823 \h </w:instrText>
+          <w:instrText xml:space="preserve"> PAGEREF _Toc180664566 \h </w:instrText>
         </w:r>
         <w:r>
           <w:rPr>
@@ -882,7 +882,7 @@
           <w14:ligatures w14:val="standardContextual"/>
         </w:rPr>
       </w:pPr>
-      <w:hyperlink w:anchor="_Toc178947824" w:history="1">
+      <w:hyperlink w:anchor="_Toc180664567" w:history="1">
         <w:r>
           <w:rPr>
             <w:rStyle w:val="Hipervnculo"/>
@@ -909,7 +909,7 @@
             <w:noProof/>
             <w:webHidden/>
           </w:rPr>
-          <w:instrText xml:space="preserve"> PAGEREF _Toc178947824 \h </w:instrText>
+          <w:instrText xml:space="preserve"> PAGEREF _Toc180664567 \h </w:instrText>
         </w:r>
         <w:r>
           <w:rPr>
@@ -955,7 +955,7 @@
           <w14:ligatures w14:val="standardContextual"/>
         </w:rPr>
       </w:pPr>
-      <w:hyperlink w:anchor="_Toc178947825" w:history="1">
+      <w:hyperlink w:anchor="_Toc180664568" w:history="1">
         <w:r>
           <w:rPr>
             <w:rStyle w:val="Hipervnculo"/>
@@ -982,7 +982,7 @@
             <w:noProof/>
             <w:webHidden/>
           </w:rPr>
-          <w:instrText xml:space="preserve"> PAGEREF _Toc178947825 \h </w:instrText>
+          <w:instrText xml:space="preserve"> PAGEREF _Toc180664568 \h </w:instrText>
         </w:r>
         <w:r>
           <w:rPr>
@@ -1028,7 +1028,7 @@
           <w14:ligatures w14:val="standardContextual"/>
         </w:rPr>
       </w:pPr>
-      <w:hyperlink w:anchor="_Toc178947826" w:history="1">
+      <w:hyperlink w:anchor="_Toc180664569" w:history="1">
         <w:r>
           <w:rPr>
             <w:rStyle w:val="Hipervnculo"/>
@@ -1055,7 +1055,7 @@
             <w:noProof/>
             <w:webHidden/>
           </w:rPr>
-          <w:instrText xml:space="preserve"> PAGEREF _Toc178947826 \h </w:instrText>
+          <w:instrText xml:space="preserve"> PAGEREF _Toc180664569 \h </w:instrText>
         </w:r>
         <w:r>
           <w:rPr>
@@ -1101,7 +1101,7 @@
           <w14:ligatures w14:val="standardContextual"/>
         </w:rPr>
       </w:pPr>
-      <w:hyperlink w:anchor="_Toc178947827" w:history="1">
+      <w:hyperlink w:anchor="_Toc180664570" w:history="1">
         <w:r>
           <w:rPr>
             <w:rStyle w:val="Hipervnculo"/>
@@ -1128,7 +1128,7 @@
             <w:noProof/>
             <w:webHidden/>
           </w:rPr>
-          <w:instrText xml:space="preserve"> PAGEREF _Toc178947827 \h </w:instrText>
+          <w:instrText xml:space="preserve"> PAGEREF _Toc180664570 \h </w:instrText>
         </w:r>
         <w:r>
           <w:rPr>
@@ -1174,13 +1174,13 @@
           <w14:ligatures w14:val="standardContextual"/>
         </w:rPr>
       </w:pPr>
-      <w:hyperlink w:anchor="_Toc178947828" w:history="1">
+      <w:hyperlink w:anchor="_Toc180664571" w:history="1">
         <w:r>
           <w:rPr>
             <w:rStyle w:val="Hipervnculo"/>
             <w:noProof/>
           </w:rPr>
-          <w:t>Modelo de Datos General</w:t>
+          <w:t>Modelo Entidad-Relación</w:t>
         </w:r>
         <w:r>
           <w:rPr>
@@ -1201,7 +1201,7 @@
             <w:noProof/>
             <w:webHidden/>
           </w:rPr>
-          <w:instrText xml:space="preserve"> PAGEREF _Toc178947828 \h </w:instrText>
+          <w:instrText xml:space="preserve"> PAGEREF _Toc180664571 \h </w:instrText>
         </w:r>
         <w:r>
           <w:rPr>
@@ -1234,79 +1234,6 @@
     </w:p>
     <w:p>
       <w:pPr>
-        <w:pStyle w:val="TDC2"/>
-        <w:rPr>
-          <w:rFonts w:asciiTheme="minorHAnsi" w:eastAsiaTheme="minorEastAsia" w:hAnsiTheme="minorHAnsi" w:cstheme="minorBidi"/>
-          <w:i w:val="0"/>
-          <w:iCs w:val="0"/>
-          <w:noProof/>
-          <w:kern w:val="2"/>
-          <w:sz w:val="24"/>
-          <w:szCs w:val="24"/>
-          <w:lang w:val="es-AR" w:eastAsia="es-AR"/>
-          <w14:ligatures w14:val="standardContextual"/>
-        </w:rPr>
-      </w:pPr>
-      <w:hyperlink w:anchor="_Toc178947829" w:history="1">
-        <w:r>
-          <w:rPr>
-            <w:rStyle w:val="Hipervnculo"/>
-            <w:noProof/>
-          </w:rPr>
-          <w:t>Modelo Entidad-Relación</w:t>
-        </w:r>
-        <w:r>
-          <w:rPr>
-            <w:noProof/>
-            <w:webHidden/>
-          </w:rPr>
-          <w:tab/>
-        </w:r>
-        <w:r>
-          <w:rPr>
-            <w:noProof/>
-            <w:webHidden/>
-          </w:rPr>
-          <w:fldChar w:fldCharType="begin"/>
-        </w:r>
-        <w:r>
-          <w:rPr>
-            <w:noProof/>
-            <w:webHidden/>
-          </w:rPr>
-          <w:instrText xml:space="preserve"> PAGEREF _Toc178947829 \h </w:instrText>
-        </w:r>
-        <w:r>
-          <w:rPr>
-            <w:noProof/>
-            <w:webHidden/>
-          </w:rPr>
-        </w:r>
-        <w:r>
-          <w:rPr>
-            <w:noProof/>
-            <w:webHidden/>
-          </w:rPr>
-          <w:fldChar w:fldCharType="separate"/>
-        </w:r>
-        <w:r>
-          <w:rPr>
-            <w:noProof/>
-            <w:webHidden/>
-          </w:rPr>
-          <w:t>6</w:t>
-        </w:r>
-        <w:r>
-          <w:rPr>
-            <w:noProof/>
-            <w:webHidden/>
-          </w:rPr>
-          <w:fldChar w:fldCharType="end"/>
-        </w:r>
-      </w:hyperlink>
-    </w:p>
-    <w:p>
-      <w:pPr>
         <w:pStyle w:val="TDC3"/>
         <w:rPr>
           <w:rFonts w:asciiTheme="minorHAnsi" w:eastAsiaTheme="minorEastAsia" w:hAnsiTheme="minorHAnsi" w:cstheme="minorBidi"/>
@@ -1318,7 +1245,7 @@
           <w14:ligatures w14:val="standardContextual"/>
         </w:rPr>
       </w:pPr>
-      <w:hyperlink w:anchor="_Toc178947830" w:history="1">
+      <w:hyperlink w:anchor="_Toc180664572" w:history="1">
         <w:r>
           <w:rPr>
             <w:rStyle w:val="Hipervnculo"/>
@@ -1345,7 +1272,7 @@
             <w:noProof/>
             <w:webHidden/>
           </w:rPr>
-          <w:instrText xml:space="preserve"> PAGEREF _Toc178947830 \h </w:instrText>
+          <w:instrText xml:space="preserve"> PAGEREF _Toc180664572 \h </w:instrText>
         </w:r>
         <w:r>
           <w:rPr>
@@ -1365,7 +1292,7 @@
             <w:noProof/>
             <w:webHidden/>
           </w:rPr>
-          <w:t>6</w:t>
+          <w:t>5</w:t>
         </w:r>
         <w:r>
           <w:rPr>
@@ -1391,7 +1318,7 @@
           <w14:ligatures w14:val="standardContextual"/>
         </w:rPr>
       </w:pPr>
-      <w:hyperlink w:anchor="_Toc178947831" w:history="1">
+      <w:hyperlink w:anchor="_Toc180664573" w:history="1">
         <w:r>
           <w:rPr>
             <w:rStyle w:val="Hipervnculo"/>
@@ -1418,7 +1345,7 @@
             <w:noProof/>
             <w:webHidden/>
           </w:rPr>
-          <w:instrText xml:space="preserve"> PAGEREF _Toc178947831 \h </w:instrText>
+          <w:instrText xml:space="preserve"> PAGEREF _Toc180664573 \h </w:instrText>
         </w:r>
         <w:r>
           <w:rPr>
@@ -1438,7 +1365,7 @@
             <w:noProof/>
             <w:webHidden/>
           </w:rPr>
-          <w:t>7</w:t>
+          <w:t>5</w:t>
         </w:r>
         <w:r>
           <w:rPr>
@@ -1464,7 +1391,7 @@
           <w14:ligatures w14:val="standardContextual"/>
         </w:rPr>
       </w:pPr>
-      <w:hyperlink w:anchor="_Toc178947832" w:history="1">
+      <w:hyperlink w:anchor="_Toc180664574" w:history="1">
         <w:r>
           <w:rPr>
             <w:rStyle w:val="Hipervnculo"/>
@@ -1491,7 +1418,7 @@
             <w:noProof/>
             <w:webHidden/>
           </w:rPr>
-          <w:instrText xml:space="preserve"> PAGEREF _Toc178947832 \h </w:instrText>
+          <w:instrText xml:space="preserve"> PAGEREF _Toc180664574 \h </w:instrText>
         </w:r>
         <w:r>
           <w:rPr>
@@ -1511,7 +1438,7 @@
             <w:noProof/>
             <w:webHidden/>
           </w:rPr>
-          <w:t>9</w:t>
+          <w:t>8</w:t>
         </w:r>
         <w:r>
           <w:rPr>
@@ -1537,7 +1464,7 @@
           <w14:ligatures w14:val="standardContextual"/>
         </w:rPr>
       </w:pPr>
-      <w:hyperlink w:anchor="_Toc178947833" w:history="1">
+      <w:hyperlink w:anchor="_Toc180664575" w:history="1">
         <w:r>
           <w:rPr>
             <w:rStyle w:val="Hipervnculo"/>
@@ -1564,7 +1491,293 @@
             <w:noProof/>
             <w:webHidden/>
           </w:rPr>
-          <w:instrText xml:space="preserve"> PAGEREF _Toc178947833 \h </w:instrText>
+          <w:instrText xml:space="preserve"> PAGEREF _Toc180664575 \h </w:instrText>
+        </w:r>
+        <w:r>
+          <w:rPr>
+            <w:noProof/>
+            <w:webHidden/>
+          </w:rPr>
+        </w:r>
+        <w:r>
+          <w:rPr>
+            <w:noProof/>
+            <w:webHidden/>
+          </w:rPr>
+          <w:fldChar w:fldCharType="separate"/>
+        </w:r>
+        <w:r>
+          <w:rPr>
+            <w:noProof/>
+            <w:webHidden/>
+          </w:rPr>
+          <w:t>11</w:t>
+        </w:r>
+        <w:r>
+          <w:rPr>
+            <w:noProof/>
+            <w:webHidden/>
+          </w:rPr>
+          <w:fldChar w:fldCharType="end"/>
+        </w:r>
+      </w:hyperlink>
+    </w:p>
+    <w:p>
+      <w:pPr>
+        <w:pStyle w:val="TDC3"/>
+        <w:rPr>
+          <w:rFonts w:asciiTheme="minorHAnsi" w:eastAsiaTheme="minorEastAsia" w:hAnsiTheme="minorHAnsi" w:cstheme="minorBidi"/>
+          <w:noProof/>
+          <w:kern w:val="2"/>
+          <w:sz w:val="24"/>
+          <w:szCs w:val="24"/>
+          <w:lang w:val="es-AR" w:eastAsia="es-AR"/>
+          <w14:ligatures w14:val="standardContextual"/>
+        </w:rPr>
+      </w:pPr>
+      <w:hyperlink w:anchor="_Toc180664576" w:history="1">
+        <w:r>
+          <w:rPr>
+            <w:rStyle w:val="Hipervnculo"/>
+            <w:noProof/>
+          </w:rPr>
+          <w:t>Notación diagrama E-R</w:t>
+        </w:r>
+        <w:r>
+          <w:rPr>
+            <w:noProof/>
+            <w:webHidden/>
+          </w:rPr>
+          <w:tab/>
+        </w:r>
+        <w:r>
+          <w:rPr>
+            <w:noProof/>
+            <w:webHidden/>
+          </w:rPr>
+          <w:fldChar w:fldCharType="begin"/>
+        </w:r>
+        <w:r>
+          <w:rPr>
+            <w:noProof/>
+            <w:webHidden/>
+          </w:rPr>
+          <w:instrText xml:space="preserve"> PAGEREF _Toc180664576 \h </w:instrText>
+        </w:r>
+        <w:r>
+          <w:rPr>
+            <w:noProof/>
+            <w:webHidden/>
+          </w:rPr>
+        </w:r>
+        <w:r>
+          <w:rPr>
+            <w:noProof/>
+            <w:webHidden/>
+          </w:rPr>
+          <w:fldChar w:fldCharType="separate"/>
+        </w:r>
+        <w:r>
+          <w:rPr>
+            <w:noProof/>
+            <w:webHidden/>
+          </w:rPr>
+          <w:t>11</w:t>
+        </w:r>
+        <w:r>
+          <w:rPr>
+            <w:noProof/>
+            <w:webHidden/>
+          </w:rPr>
+          <w:fldChar w:fldCharType="end"/>
+        </w:r>
+      </w:hyperlink>
+    </w:p>
+    <w:p>
+      <w:pPr>
+        <w:pStyle w:val="TDC2"/>
+        <w:rPr>
+          <w:rFonts w:asciiTheme="minorHAnsi" w:eastAsiaTheme="minorEastAsia" w:hAnsiTheme="minorHAnsi" w:cstheme="minorBidi"/>
+          <w:i w:val="0"/>
+          <w:iCs w:val="0"/>
+          <w:noProof/>
+          <w:kern w:val="2"/>
+          <w:sz w:val="24"/>
+          <w:szCs w:val="24"/>
+          <w:lang w:val="es-AR" w:eastAsia="es-AR"/>
+          <w14:ligatures w14:val="standardContextual"/>
+        </w:rPr>
+      </w:pPr>
+      <w:hyperlink w:anchor="_Toc180664577" w:history="1">
+        <w:r>
+          <w:rPr>
+            <w:rStyle w:val="Hipervnculo"/>
+            <w:noProof/>
+          </w:rPr>
+          <w:t>Modelo Relacional</w:t>
+        </w:r>
+        <w:r>
+          <w:rPr>
+            <w:noProof/>
+            <w:webHidden/>
+          </w:rPr>
+          <w:tab/>
+        </w:r>
+        <w:r>
+          <w:rPr>
+            <w:noProof/>
+            <w:webHidden/>
+          </w:rPr>
+          <w:fldChar w:fldCharType="begin"/>
+        </w:r>
+        <w:r>
+          <w:rPr>
+            <w:noProof/>
+            <w:webHidden/>
+          </w:rPr>
+          <w:instrText xml:space="preserve"> PAGEREF _Toc180664577 \h </w:instrText>
+        </w:r>
+        <w:r>
+          <w:rPr>
+            <w:noProof/>
+            <w:webHidden/>
+          </w:rPr>
+        </w:r>
+        <w:r>
+          <w:rPr>
+            <w:noProof/>
+            <w:webHidden/>
+          </w:rPr>
+          <w:fldChar w:fldCharType="separate"/>
+        </w:r>
+        <w:r>
+          <w:rPr>
+            <w:noProof/>
+            <w:webHidden/>
+          </w:rPr>
+          <w:t>11</w:t>
+        </w:r>
+        <w:r>
+          <w:rPr>
+            <w:noProof/>
+            <w:webHidden/>
+          </w:rPr>
+          <w:fldChar w:fldCharType="end"/>
+        </w:r>
+      </w:hyperlink>
+    </w:p>
+    <w:p>
+      <w:pPr>
+        <w:pStyle w:val="TDC3"/>
+        <w:rPr>
+          <w:rFonts w:asciiTheme="minorHAnsi" w:eastAsiaTheme="minorEastAsia" w:hAnsiTheme="minorHAnsi" w:cstheme="minorBidi"/>
+          <w:noProof/>
+          <w:kern w:val="2"/>
+          <w:sz w:val="24"/>
+          <w:szCs w:val="24"/>
+          <w:lang w:val="es-AR" w:eastAsia="es-AR"/>
+          <w14:ligatures w14:val="standardContextual"/>
+        </w:rPr>
+      </w:pPr>
+      <w:hyperlink w:anchor="_Toc180664578" w:history="1">
+        <w:r>
+          <w:rPr>
+            <w:rStyle w:val="Hipervnculo"/>
+            <w:noProof/>
+          </w:rPr>
+          <w:t>Mapeo de las entidades fuertes y débiles</w:t>
+        </w:r>
+        <w:r>
+          <w:rPr>
+            <w:noProof/>
+            <w:webHidden/>
+          </w:rPr>
+          <w:tab/>
+        </w:r>
+        <w:r>
+          <w:rPr>
+            <w:noProof/>
+            <w:webHidden/>
+          </w:rPr>
+          <w:fldChar w:fldCharType="begin"/>
+        </w:r>
+        <w:r>
+          <w:rPr>
+            <w:noProof/>
+            <w:webHidden/>
+          </w:rPr>
+          <w:instrText xml:space="preserve"> PAGEREF _Toc180664578 \h </w:instrText>
+        </w:r>
+        <w:r>
+          <w:rPr>
+            <w:noProof/>
+            <w:webHidden/>
+          </w:rPr>
+        </w:r>
+        <w:r>
+          <w:rPr>
+            <w:noProof/>
+            <w:webHidden/>
+          </w:rPr>
+          <w:fldChar w:fldCharType="separate"/>
+        </w:r>
+        <w:r>
+          <w:rPr>
+            <w:noProof/>
+            <w:webHidden/>
+          </w:rPr>
+          <w:t>11</w:t>
+        </w:r>
+        <w:r>
+          <w:rPr>
+            <w:noProof/>
+            <w:webHidden/>
+          </w:rPr>
+          <w:fldChar w:fldCharType="end"/>
+        </w:r>
+      </w:hyperlink>
+    </w:p>
+    <w:p>
+      <w:pPr>
+        <w:pStyle w:val="TDC3"/>
+        <w:rPr>
+          <w:rFonts w:asciiTheme="minorHAnsi" w:eastAsiaTheme="minorEastAsia" w:hAnsiTheme="minorHAnsi" w:cstheme="minorBidi"/>
+          <w:noProof/>
+          <w:kern w:val="2"/>
+          <w:sz w:val="24"/>
+          <w:szCs w:val="24"/>
+          <w:lang w:val="es-AR" w:eastAsia="es-AR"/>
+          <w14:ligatures w14:val="standardContextual"/>
+        </w:rPr>
+      </w:pPr>
+      <w:hyperlink w:anchor="_Toc180664579" w:history="1">
+        <w:r>
+          <w:rPr>
+            <w:rStyle w:val="Hipervnculo"/>
+            <w:noProof/>
+          </w:rPr>
+          <w:t>Mapeo de las Relaciones 1:1</w:t>
+        </w:r>
+        <w:r>
+          <w:rPr>
+            <w:noProof/>
+            <w:webHidden/>
+          </w:rPr>
+          <w:tab/>
+        </w:r>
+        <w:r>
+          <w:rPr>
+            <w:noProof/>
+            <w:webHidden/>
+          </w:rPr>
+          <w:fldChar w:fldCharType="begin"/>
+        </w:r>
+        <w:r>
+          <w:rPr>
+            <w:noProof/>
+            <w:webHidden/>
+          </w:rPr>
+          <w:instrText xml:space="preserve"> PAGEREF _Toc180664579 \h </w:instrText>
         </w:r>
         <w:r>
           <w:rPr>
@@ -1608,13 +1821,13 @@
           <w14:ligatures w14:val="standardContextual"/>
         </w:rPr>
       </w:pPr>
-      <w:hyperlink w:anchor="_Toc178947834" w:history="1">
+      <w:hyperlink w:anchor="_Toc180664580" w:history="1">
         <w:r>
           <w:rPr>
             <w:rStyle w:val="Hipervnculo"/>
             <w:noProof/>
           </w:rPr>
-          <w:t>Notación diagrama E-R</w:t>
+          <w:t>Mapeo de las Relaciones 1:N</w:t>
         </w:r>
         <w:r>
           <w:rPr>
@@ -1635,7 +1848,7 @@
             <w:noProof/>
             <w:webHidden/>
           </w:rPr>
-          <w:instrText xml:space="preserve"> PAGEREF _Toc178947834 \h </w:instrText>
+          <w:instrText xml:space="preserve"> PAGEREF _Toc180664580 \h </w:instrText>
         </w:r>
         <w:r>
           <w:rPr>
@@ -1668,11 +1881,9 @@
     </w:p>
     <w:p>
       <w:pPr>
-        <w:pStyle w:val="TDC2"/>
+        <w:pStyle w:val="TDC3"/>
         <w:rPr>
           <w:rFonts w:asciiTheme="minorHAnsi" w:eastAsiaTheme="minorEastAsia" w:hAnsiTheme="minorHAnsi" w:cstheme="minorBidi"/>
-          <w:i w:val="0"/>
-          <w:iCs w:val="0"/>
           <w:noProof/>
           <w:kern w:val="2"/>
           <w:sz w:val="24"/>
@@ -1681,13 +1892,13 @@
           <w14:ligatures w14:val="standardContextual"/>
         </w:rPr>
       </w:pPr>
-      <w:hyperlink w:anchor="_Toc178947835" w:history="1">
+      <w:hyperlink w:anchor="_Toc180664581" w:history="1">
         <w:r>
           <w:rPr>
             <w:rStyle w:val="Hipervnculo"/>
             <w:noProof/>
           </w:rPr>
-          <w:t>Modelo Relacional</w:t>
+          <w:t>Mapeo de las Relaciones N:M</w:t>
         </w:r>
         <w:r>
           <w:rPr>
@@ -1708,7 +1919,7 @@
             <w:noProof/>
             <w:webHidden/>
           </w:rPr>
-          <w:instrText xml:space="preserve"> PAGEREF _Toc178947835 \h </w:instrText>
+          <w:instrText xml:space="preserve"> PAGEREF _Toc180664581 \h </w:instrText>
         </w:r>
         <w:r>
           <w:rPr>
@@ -1741,9 +1952,11 @@
     </w:p>
     <w:p>
       <w:pPr>
-        <w:pStyle w:val="TDC3"/>
+        <w:pStyle w:val="TDC2"/>
         <w:rPr>
           <w:rFonts w:asciiTheme="minorHAnsi" w:eastAsiaTheme="minorEastAsia" w:hAnsiTheme="minorHAnsi" w:cstheme="minorBidi"/>
+          <w:i w:val="0"/>
+          <w:iCs w:val="0"/>
           <w:noProof/>
           <w:kern w:val="2"/>
           <w:sz w:val="24"/>
@@ -1752,13 +1965,13 @@
           <w14:ligatures w14:val="standardContextual"/>
         </w:rPr>
       </w:pPr>
-      <w:hyperlink w:anchor="_Toc178947836" w:history="1">
+      <w:hyperlink w:anchor="_Toc180664582" w:history="1">
         <w:r>
           <w:rPr>
             <w:rStyle w:val="Hipervnculo"/>
             <w:noProof/>
           </w:rPr>
-          <w:t>Mapeo de las entidades fuertes y débiles</w:t>
+          <w:t>Normalización</w:t>
         </w:r>
         <w:r>
           <w:rPr>
@@ -1779,7 +1992,7 @@
             <w:noProof/>
             <w:webHidden/>
           </w:rPr>
-          <w:instrText xml:space="preserve"> PAGEREF _Toc178947836 \h </w:instrText>
+          <w:instrText xml:space="preserve"> PAGEREF _Toc180664582 \h </w:instrText>
         </w:r>
         <w:r>
           <w:rPr>
@@ -1823,13 +2036,13 @@
           <w14:ligatures w14:val="standardContextual"/>
         </w:rPr>
       </w:pPr>
-      <w:hyperlink w:anchor="_Toc178947837" w:history="1">
+      <w:hyperlink w:anchor="_Toc180664583" w:history="1">
         <w:r>
           <w:rPr>
             <w:rStyle w:val="Hipervnculo"/>
             <w:noProof/>
           </w:rPr>
-          <w:t>Mapeo de las Relaciones 1:1</w:t>
+          <w:t>Dependencias funcionales</w:t>
         </w:r>
         <w:r>
           <w:rPr>
@@ -1850,7 +2063,7 @@
             <w:noProof/>
             <w:webHidden/>
           </w:rPr>
-          <w:instrText xml:space="preserve"> PAGEREF _Toc178947837 \h </w:instrText>
+          <w:instrText xml:space="preserve"> PAGEREF _Toc180664583 \h </w:instrText>
         </w:r>
         <w:r>
           <w:rPr>
@@ -1883,9 +2096,11 @@
     </w:p>
     <w:p>
       <w:pPr>
-        <w:pStyle w:val="TDC3"/>
+        <w:pStyle w:val="TDC2"/>
         <w:rPr>
           <w:rFonts w:asciiTheme="minorHAnsi" w:eastAsiaTheme="minorEastAsia" w:hAnsiTheme="minorHAnsi" w:cstheme="minorBidi"/>
+          <w:i w:val="0"/>
+          <w:iCs w:val="0"/>
           <w:noProof/>
           <w:kern w:val="2"/>
           <w:sz w:val="24"/>
@@ -1894,13 +2109,13 @@
           <w14:ligatures w14:val="standardContextual"/>
         </w:rPr>
       </w:pPr>
-      <w:hyperlink w:anchor="_Toc178947838" w:history="1">
+      <w:hyperlink w:anchor="_Toc180664584" w:history="1">
         <w:r>
           <w:rPr>
             <w:rStyle w:val="Hipervnculo"/>
             <w:noProof/>
           </w:rPr>
-          <w:t>Mapeo de las Relaciones 1:N</w:t>
+          <w:t>Justificación de Forma normal adoptada</w:t>
         </w:r>
         <w:r>
           <w:rPr>
@@ -1921,7 +2136,7 @@
             <w:noProof/>
             <w:webHidden/>
           </w:rPr>
-          <w:instrText xml:space="preserve"> PAGEREF _Toc178947838 \h </w:instrText>
+          <w:instrText xml:space="preserve"> PAGEREF _Toc180664584 \h </w:instrText>
         </w:r>
         <w:r>
           <w:rPr>
@@ -1953,442 +2168,6 @@
       </w:hyperlink>
     </w:p>
     <w:p>
-      <w:pPr>
-        <w:pStyle w:val="TDC3"/>
-        <w:rPr>
-          <w:rFonts w:asciiTheme="minorHAnsi" w:eastAsiaTheme="minorEastAsia" w:hAnsiTheme="minorHAnsi" w:cstheme="minorBidi"/>
-          <w:noProof/>
-          <w:kern w:val="2"/>
-          <w:sz w:val="24"/>
-          <w:szCs w:val="24"/>
-          <w:lang w:val="es-AR" w:eastAsia="es-AR"/>
-          <w14:ligatures w14:val="standardContextual"/>
-        </w:rPr>
-      </w:pPr>
-      <w:hyperlink w:anchor="_Toc178947839" w:history="1">
-        <w:r>
-          <w:rPr>
-            <w:rStyle w:val="Hipervnculo"/>
-            <w:noProof/>
-          </w:rPr>
-          <w:t>Mapeo de las Relaciones N:M</w:t>
-        </w:r>
-        <w:r>
-          <w:rPr>
-            <w:noProof/>
-            <w:webHidden/>
-          </w:rPr>
-          <w:tab/>
-        </w:r>
-        <w:r>
-          <w:rPr>
-            <w:noProof/>
-            <w:webHidden/>
-          </w:rPr>
-          <w:fldChar w:fldCharType="begin"/>
-        </w:r>
-        <w:r>
-          <w:rPr>
-            <w:noProof/>
-            <w:webHidden/>
-          </w:rPr>
-          <w:instrText xml:space="preserve"> PAGEREF _Toc178947839 \h </w:instrText>
-        </w:r>
-        <w:r>
-          <w:rPr>
-            <w:noProof/>
-            <w:webHidden/>
-          </w:rPr>
-        </w:r>
-        <w:r>
-          <w:rPr>
-            <w:noProof/>
-            <w:webHidden/>
-          </w:rPr>
-          <w:fldChar w:fldCharType="separate"/>
-        </w:r>
-        <w:r>
-          <w:rPr>
-            <w:noProof/>
-            <w:webHidden/>
-          </w:rPr>
-          <w:t>14</w:t>
-        </w:r>
-        <w:r>
-          <w:rPr>
-            <w:noProof/>
-            <w:webHidden/>
-          </w:rPr>
-          <w:fldChar w:fldCharType="end"/>
-        </w:r>
-      </w:hyperlink>
-    </w:p>
-    <w:p>
-      <w:pPr>
-        <w:pStyle w:val="TDC2"/>
-        <w:rPr>
-          <w:rFonts w:asciiTheme="minorHAnsi" w:eastAsiaTheme="minorEastAsia" w:hAnsiTheme="minorHAnsi" w:cstheme="minorBidi"/>
-          <w:i w:val="0"/>
-          <w:iCs w:val="0"/>
-          <w:noProof/>
-          <w:kern w:val="2"/>
-          <w:sz w:val="24"/>
-          <w:szCs w:val="24"/>
-          <w:lang w:val="es-AR" w:eastAsia="es-AR"/>
-          <w14:ligatures w14:val="standardContextual"/>
-        </w:rPr>
-      </w:pPr>
-      <w:hyperlink w:anchor="_Toc178947840" w:history="1">
-        <w:r>
-          <w:rPr>
-            <w:rStyle w:val="Hipervnculo"/>
-            <w:noProof/>
-          </w:rPr>
-          <w:t>Comentarios sobre el Modelo Relacional</w:t>
-        </w:r>
-        <w:r>
-          <w:rPr>
-            <w:noProof/>
-            <w:webHidden/>
-          </w:rPr>
-          <w:tab/>
-        </w:r>
-        <w:r>
-          <w:rPr>
-            <w:noProof/>
-            <w:webHidden/>
-          </w:rPr>
-          <w:fldChar w:fldCharType="begin"/>
-        </w:r>
-        <w:r>
-          <w:rPr>
-            <w:noProof/>
-            <w:webHidden/>
-          </w:rPr>
-          <w:instrText xml:space="preserve"> PAGEREF _Toc178947840 \h </w:instrText>
-        </w:r>
-        <w:r>
-          <w:rPr>
-            <w:noProof/>
-            <w:webHidden/>
-          </w:rPr>
-        </w:r>
-        <w:r>
-          <w:rPr>
-            <w:noProof/>
-            <w:webHidden/>
-          </w:rPr>
-          <w:fldChar w:fldCharType="separate"/>
-        </w:r>
-        <w:r>
-          <w:rPr>
-            <w:noProof/>
-            <w:webHidden/>
-          </w:rPr>
-          <w:t>15</w:t>
-        </w:r>
-        <w:r>
-          <w:rPr>
-            <w:noProof/>
-            <w:webHidden/>
-          </w:rPr>
-          <w:fldChar w:fldCharType="end"/>
-        </w:r>
-      </w:hyperlink>
-    </w:p>
-    <w:p>
-      <w:pPr>
-        <w:pStyle w:val="TDC2"/>
-        <w:rPr>
-          <w:rFonts w:asciiTheme="minorHAnsi" w:eastAsiaTheme="minorEastAsia" w:hAnsiTheme="minorHAnsi" w:cstheme="minorBidi"/>
-          <w:i w:val="0"/>
-          <w:iCs w:val="0"/>
-          <w:noProof/>
-          <w:kern w:val="2"/>
-          <w:sz w:val="24"/>
-          <w:szCs w:val="24"/>
-          <w:lang w:val="es-AR" w:eastAsia="es-AR"/>
-          <w14:ligatures w14:val="standardContextual"/>
-        </w:rPr>
-      </w:pPr>
-      <w:hyperlink w:anchor="_Toc178947841" w:history="1">
-        <w:r>
-          <w:rPr>
-            <w:rStyle w:val="Hipervnculo"/>
-            <w:noProof/>
-          </w:rPr>
-          <w:t>Normalización</w:t>
-        </w:r>
-        <w:r>
-          <w:rPr>
-            <w:noProof/>
-            <w:webHidden/>
-          </w:rPr>
-          <w:tab/>
-        </w:r>
-        <w:r>
-          <w:rPr>
-            <w:noProof/>
-            <w:webHidden/>
-          </w:rPr>
-          <w:fldChar w:fldCharType="begin"/>
-        </w:r>
-        <w:r>
-          <w:rPr>
-            <w:noProof/>
-            <w:webHidden/>
-          </w:rPr>
-          <w:instrText xml:space="preserve"> PAGEREF _Toc178947841 \h </w:instrText>
-        </w:r>
-        <w:r>
-          <w:rPr>
-            <w:noProof/>
-            <w:webHidden/>
-          </w:rPr>
-        </w:r>
-        <w:r>
-          <w:rPr>
-            <w:noProof/>
-            <w:webHidden/>
-          </w:rPr>
-          <w:fldChar w:fldCharType="separate"/>
-        </w:r>
-        <w:r>
-          <w:rPr>
-            <w:noProof/>
-            <w:webHidden/>
-          </w:rPr>
-          <w:t>15</w:t>
-        </w:r>
-        <w:r>
-          <w:rPr>
-            <w:noProof/>
-            <w:webHidden/>
-          </w:rPr>
-          <w:fldChar w:fldCharType="end"/>
-        </w:r>
-      </w:hyperlink>
-    </w:p>
-    <w:p>
-      <w:pPr>
-        <w:pStyle w:val="TDC3"/>
-        <w:rPr>
-          <w:rFonts w:asciiTheme="minorHAnsi" w:eastAsiaTheme="minorEastAsia" w:hAnsiTheme="minorHAnsi" w:cstheme="minorBidi"/>
-          <w:noProof/>
-          <w:kern w:val="2"/>
-          <w:sz w:val="24"/>
-          <w:szCs w:val="24"/>
-          <w:lang w:val="es-AR" w:eastAsia="es-AR"/>
-          <w14:ligatures w14:val="standardContextual"/>
-        </w:rPr>
-      </w:pPr>
-      <w:hyperlink w:anchor="_Toc178947842" w:history="1">
-        <w:r>
-          <w:rPr>
-            <w:rStyle w:val="Hipervnculo"/>
-            <w:noProof/>
-          </w:rPr>
-          <w:t>Dependencias funcionales</w:t>
-        </w:r>
-        <w:r>
-          <w:rPr>
-            <w:noProof/>
-            <w:webHidden/>
-          </w:rPr>
-          <w:tab/>
-        </w:r>
-        <w:r>
-          <w:rPr>
-            <w:noProof/>
-            <w:webHidden/>
-          </w:rPr>
-          <w:fldChar w:fldCharType="begin"/>
-        </w:r>
-        <w:r>
-          <w:rPr>
-            <w:noProof/>
-            <w:webHidden/>
-          </w:rPr>
-          <w:instrText xml:space="preserve"> PAGEREF _Toc178947842 \h </w:instrText>
-        </w:r>
-        <w:r>
-          <w:rPr>
-            <w:noProof/>
-            <w:webHidden/>
-          </w:rPr>
-        </w:r>
-        <w:r>
-          <w:rPr>
-            <w:noProof/>
-            <w:webHidden/>
-          </w:rPr>
-          <w:fldChar w:fldCharType="separate"/>
-        </w:r>
-        <w:r>
-          <w:rPr>
-            <w:noProof/>
-            <w:webHidden/>
-          </w:rPr>
-          <w:t>15</w:t>
-        </w:r>
-        <w:r>
-          <w:rPr>
-            <w:noProof/>
-            <w:webHidden/>
-          </w:rPr>
-          <w:fldChar w:fldCharType="end"/>
-        </w:r>
-      </w:hyperlink>
-    </w:p>
-    <w:p>
-      <w:pPr>
-        <w:pStyle w:val="TDC2"/>
-        <w:rPr>
-          <w:rFonts w:asciiTheme="minorHAnsi" w:eastAsiaTheme="minorEastAsia" w:hAnsiTheme="minorHAnsi" w:cstheme="minorBidi"/>
-          <w:i w:val="0"/>
-          <w:iCs w:val="0"/>
-          <w:noProof/>
-          <w:kern w:val="2"/>
-          <w:sz w:val="24"/>
-          <w:szCs w:val="24"/>
-          <w:lang w:val="es-AR" w:eastAsia="es-AR"/>
-          <w14:ligatures w14:val="standardContextual"/>
-        </w:rPr>
-      </w:pPr>
-      <w:hyperlink w:anchor="_Toc178947843" w:history="1">
-        <w:r>
-          <w:rPr>
-            <w:rStyle w:val="Hipervnculo"/>
-            <w:noProof/>
-          </w:rPr>
-          <w:t>Justificación de Forma normal adoptada</w:t>
-        </w:r>
-        <w:r>
-          <w:rPr>
-            <w:noProof/>
-            <w:webHidden/>
-          </w:rPr>
-          <w:tab/>
-        </w:r>
-        <w:r>
-          <w:rPr>
-            <w:noProof/>
-            <w:webHidden/>
-          </w:rPr>
-          <w:fldChar w:fldCharType="begin"/>
-        </w:r>
-        <w:r>
-          <w:rPr>
-            <w:noProof/>
-            <w:webHidden/>
-          </w:rPr>
-          <w:instrText xml:space="preserve"> PAGEREF _Toc178947843 \h </w:instrText>
-        </w:r>
-        <w:r>
-          <w:rPr>
-            <w:noProof/>
-            <w:webHidden/>
-          </w:rPr>
-        </w:r>
-        <w:r>
-          <w:rPr>
-            <w:noProof/>
-            <w:webHidden/>
-          </w:rPr>
-          <w:fldChar w:fldCharType="separate"/>
-        </w:r>
-        <w:r>
-          <w:rPr>
-            <w:noProof/>
-            <w:webHidden/>
-          </w:rPr>
-          <w:t>16</w:t>
-        </w:r>
-        <w:r>
-          <w:rPr>
-            <w:noProof/>
-            <w:webHidden/>
-          </w:rPr>
-          <w:fldChar w:fldCharType="end"/>
-        </w:r>
-      </w:hyperlink>
-    </w:p>
-    <w:p>
-      <w:pPr>
-        <w:pStyle w:val="TDC2"/>
-        <w:rPr>
-          <w:rFonts w:asciiTheme="minorHAnsi" w:eastAsiaTheme="minorEastAsia" w:hAnsiTheme="minorHAnsi" w:cstheme="minorBidi"/>
-          <w:i w:val="0"/>
-          <w:iCs w:val="0"/>
-          <w:noProof/>
-          <w:kern w:val="2"/>
-          <w:sz w:val="24"/>
-          <w:szCs w:val="24"/>
-          <w:lang w:val="es-AR" w:eastAsia="es-AR"/>
-          <w14:ligatures w14:val="standardContextual"/>
-        </w:rPr>
-      </w:pPr>
-      <w:hyperlink w:anchor="_Toc178947844" w:history="1">
-        <w:r>
-          <w:rPr>
-            <w:rStyle w:val="Hipervnculo"/>
-            <w:noProof/>
-          </w:rPr>
-          <w:t>Especificación de la Distribución de Datos</w:t>
-        </w:r>
-        <w:r>
-          <w:rPr>
-            <w:noProof/>
-            <w:webHidden/>
-          </w:rPr>
-          <w:tab/>
-        </w:r>
-        <w:r>
-          <w:rPr>
-            <w:noProof/>
-            <w:webHidden/>
-          </w:rPr>
-          <w:fldChar w:fldCharType="begin"/>
-        </w:r>
-        <w:r>
-          <w:rPr>
-            <w:noProof/>
-            <w:webHidden/>
-          </w:rPr>
-          <w:instrText xml:space="preserve"> PAGEREF _Toc178947844 \h </w:instrText>
-        </w:r>
-        <w:r>
-          <w:rPr>
-            <w:noProof/>
-            <w:webHidden/>
-          </w:rPr>
-        </w:r>
-        <w:r>
-          <w:rPr>
-            <w:noProof/>
-            <w:webHidden/>
-          </w:rPr>
-          <w:fldChar w:fldCharType="separate"/>
-        </w:r>
-        <w:r>
-          <w:rPr>
-            <w:b/>
-            <w:bCs/>
-            <w:noProof/>
-            <w:webHidden/>
-          </w:rPr>
-          <w:t>¡Error! Marcador no definido.</w:t>
-        </w:r>
-        <w:r>
-          <w:rPr>
-            <w:noProof/>
-            <w:webHidden/>
-          </w:rPr>
-          <w:fldChar w:fldCharType="end"/>
-        </w:r>
-      </w:hyperlink>
-    </w:p>
-    <w:p>
       <w:r>
         <w:fldChar w:fldCharType="end"/>
       </w:r>
@@ -2414,7 +2193,7 @@
       <w:pPr>
         <w:pStyle w:val="PSI-Ttulo1"/>
       </w:pPr>
-      <w:bookmarkStart w:id="0" w:name="_Toc178947823"/>
+      <w:bookmarkStart w:id="0" w:name="_Toc180664566"/>
       <w:r>
         <w:t>Introducción</w:t>
       </w:r>
@@ -2444,7 +2223,7 @@
       <w:pPr>
         <w:pStyle w:val="PSI-Ttulo2"/>
       </w:pPr>
-      <w:bookmarkStart w:id="1" w:name="_Toc178947824"/>
+      <w:bookmarkStart w:id="1" w:name="_Toc180664567"/>
       <w:r>
         <w:t>Propósito</w:t>
       </w:r>
@@ -2479,7 +2258,7 @@
       <w:pPr>
         <w:pStyle w:val="PSI-Ttulo2"/>
       </w:pPr>
-      <w:bookmarkStart w:id="2" w:name="_Toc178947825"/>
+      <w:bookmarkStart w:id="2" w:name="_Toc180664568"/>
       <w:r>
         <w:t>Alcance</w:t>
       </w:r>
@@ -2644,7 +2423,7 @@
       <w:pPr>
         <w:pStyle w:val="PSI-Ttulo1"/>
       </w:pPr>
-      <w:bookmarkStart w:id="3" w:name="_Toc178947826"/>
+      <w:bookmarkStart w:id="3" w:name="_Toc180664569"/>
       <w:r>
         <w:t>Referencias</w:t>
       </w:r>
@@ -2771,7 +2550,7 @@
       <w:r>
         <w:br w:type="page"/>
       </w:r>
-      <w:bookmarkStart w:id="4" w:name="_Toc178947827"/>
+      <w:bookmarkStart w:id="4" w:name="_Toc180664570"/>
       <w:r>
         <w:lastRenderedPageBreak/>
         <w:t>Diseño de Datos</w:t>
@@ -2780,22 +2559,142 @@
     </w:p>
     <w:p>
       <w:pPr>
+        <w:pStyle w:val="Ttulo2"/>
+      </w:pPr>
+      <w:bookmarkStart w:id="5" w:name="_Toc180664571"/>
+      <w:r>
+        <w:t>Modelo Entidad-Relación</w:t>
+      </w:r>
+      <w:bookmarkEnd w:id="5"/>
+      <w:r>
+        <w:t xml:space="preserve"> </w:t>
+      </w:r>
+    </w:p>
+    <w:p>
+      <w:pPr>
+        <w:pStyle w:val="Ttulo3"/>
+      </w:pPr>
+      <w:bookmarkStart w:id="6" w:name="_Toc180664572"/>
+      <w:r>
+        <w:t>Definición</w:t>
+      </w:r>
+      <w:bookmarkEnd w:id="6"/>
+    </w:p>
+    <w:p>
+      <w:r>
+        <w:t>Generalmente todo modelo tiene una representación gráfica, para el caso de datos el modelo más popular es el modelo entidad-relación o di</w:t>
+      </w:r>
+      <w:r>
+        <w:t>a</w:t>
+      </w:r>
+      <w:r>
+        <w:t>grama E/R.</w:t>
+      </w:r>
+    </w:p>
+    <w:p>
+      <w:r>
+        <w:t>Se denomina así debido a que precisamente permite representar relaciones entre entidades (objetivo del modelado de datos)</w:t>
+      </w:r>
+    </w:p>
+    <w:p>
+      <w:r>
+        <w:t>El modelo debe estar compuesto por:</w:t>
+      </w:r>
+    </w:p>
+    <w:p>
+      <w:pPr>
+        <w:pStyle w:val="Prrafodelista"/>
+        <w:numPr>
+          <w:ilvl w:val="0"/>
+          <w:numId w:val="19"/>
+        </w:numPr>
+      </w:pPr>
+      <w:r>
+        <w:t>Entidades</w:t>
+      </w:r>
+    </w:p>
+    <w:p>
+      <w:pPr>
+        <w:pStyle w:val="Prrafodelista"/>
+        <w:numPr>
+          <w:ilvl w:val="0"/>
+          <w:numId w:val="19"/>
+        </w:numPr>
+      </w:pPr>
+      <w:r>
+        <w:t>Atributos</w:t>
+      </w:r>
+    </w:p>
+    <w:p>
+      <w:pPr>
+        <w:pStyle w:val="Prrafodelista"/>
+        <w:numPr>
+          <w:ilvl w:val="0"/>
+          <w:numId w:val="19"/>
+        </w:numPr>
+      </w:pPr>
+      <w:r>
+        <w:t>Relaciones</w:t>
+      </w:r>
+    </w:p>
+    <w:p>
+      <w:pPr>
+        <w:pStyle w:val="Prrafodelista"/>
+        <w:numPr>
+          <w:ilvl w:val="0"/>
+          <w:numId w:val="19"/>
+        </w:numPr>
+      </w:pPr>
+      <w:r>
+        <w:t>Cardinalidad</w:t>
+      </w:r>
+    </w:p>
+    <w:p>
+      <w:pPr>
+        <w:pStyle w:val="Prrafodelista"/>
+        <w:numPr>
+          <w:ilvl w:val="0"/>
+          <w:numId w:val="19"/>
+        </w:numPr>
+      </w:pPr>
+      <w:r>
+        <w:t>Llaves</w:t>
+      </w:r>
+    </w:p>
+    <w:p>
+      <w:pPr>
         <w:pStyle w:val="PSI-Ttulo2"/>
       </w:pPr>
-      <w:bookmarkStart w:id="5" w:name="_Toc178947828"/>
-      <w:r>
-        <w:t>Modelo de Datos General</w:t>
-      </w:r>
-      <w:bookmarkEnd w:id="5"/>
-    </w:p>
-    <w:p>
-      <w:r>
-        <w:t>Existen varias entidades que no pertenecen al núcleo del sistema, pero son muy importantes para la arquitectura del sistema.</w:t>
-      </w:r>
-    </w:p>
-    <w:p>
-      <w:r>
-        <w:t>Las entidades que forman parte de esto:</w:t>
+      <w:bookmarkStart w:id="7" w:name="_Toc180664573"/>
+      <w:r>
+        <w:t xml:space="preserve">Descripción de Entidades </w:t>
+      </w:r>
+      <w:r>
+        <w:t>y Atributos</w:t>
+      </w:r>
+      <w:bookmarkEnd w:id="7"/>
+    </w:p>
+    <w:p>
+      <w:r>
+        <w:t>Las entidades van a tener un sobrenombre para utilizar la matriz de relaciones.</w:t>
+      </w:r>
+      <w:r>
+        <w:t xml:space="preserve"> El formato es EN&lt;Numero&gt;</w:t>
+      </w:r>
+    </w:p>
+    <w:p>
+      <w:pPr>
+        <w:rPr>
+          <w:b/>
+          <w:bCs/>
+        </w:rPr>
+      </w:pPr>
+      <w:r>
+        <w:rPr>
+          <w:b/>
+          <w:bCs/>
+        </w:rPr>
+        <w:t>EN01</w:t>
       </w:r>
     </w:p>
     <w:tbl>
@@ -2828,8 +2727,10 @@
               <w:rPr>
                 <w:b/>
                 <w:bCs/>
+                <w:sz w:val="24"/>
+                <w:szCs w:val="24"/>
               </w:rPr>
-              <w:t>Historial</w:t>
+              <w:t>Proyecto</w:t>
             </w:r>
           </w:p>
         </w:tc>
@@ -2931,7 +2832,7 @@
             </w:pPr>
             <w:proofErr w:type="spellStart"/>
             <w:r>
-              <w:t>id_accion</w:t>
+              <w:t>id_proyecto</w:t>
             </w:r>
             <w:proofErr w:type="spellEnd"/>
           </w:p>
@@ -2985,11 +2886,12 @@
             <w:pPr>
               <w:jc w:val="center"/>
             </w:pPr>
-            <w:proofErr w:type="spellStart"/>
-            <w:r>
-              <w:t>tipo_entidad</w:t>
-            </w:r>
-            <w:proofErr w:type="spellEnd"/>
+            <w:r>
+              <w:t>n</w:t>
+            </w:r>
+            <w:r>
+              <w:t>ombre</w:t>
+            </w:r>
           </w:p>
         </w:tc>
         <w:tc>
@@ -3001,7 +2903,7 @@
               <w:jc w:val="center"/>
             </w:pPr>
             <w:r>
-              <w:t>Simple</w:t>
+              <w:t xml:space="preserve">Simple </w:t>
             </w:r>
           </w:p>
         </w:tc>
@@ -3014,28 +2916,7 @@
               <w:jc w:val="center"/>
             </w:pPr>
             <w:r>
-              <w:t>Los posibles estados son: “1” para añadir riesgo,</w:t>
-            </w:r>
-            <w:r>
-              <w:t xml:space="preserve"> “2” para </w:t>
-            </w:r>
-            <w:r>
-              <w:t xml:space="preserve">evaluación de riesgo, “3” para creación de plan, “4” para </w:t>
-            </w:r>
-            <w:r>
-              <w:t xml:space="preserve">la creación </w:t>
-            </w:r>
-            <w:r>
-              <w:t>de tareas</w:t>
-            </w:r>
-            <w:r>
-              <w:t xml:space="preserve"> y “5” para la realización de tarea</w:t>
-            </w:r>
-            <w:r>
-              <w:t>s</w:t>
-            </w:r>
-            <w:r>
-              <w:t>.</w:t>
+              <w:t>NA</w:t>
             </w:r>
           </w:p>
         </w:tc>
@@ -3062,11 +2943,9 @@
             <w:pPr>
               <w:jc w:val="center"/>
             </w:pPr>
-            <w:proofErr w:type="spellStart"/>
-            <w:r>
-              <w:t>id_entidad</w:t>
-            </w:r>
-            <w:proofErr w:type="spellEnd"/>
+            <w:r>
+              <w:t>estado</w:t>
+            </w:r>
           </w:p>
         </w:tc>
         <w:tc>
@@ -3078,7 +2957,7 @@
               <w:jc w:val="center"/>
             </w:pPr>
             <w:r>
-              <w:t>Simple</w:t>
+              <w:t xml:space="preserve">Simple </w:t>
             </w:r>
           </w:p>
         </w:tc>
@@ -3091,7 +2970,13 @@
               <w:jc w:val="center"/>
             </w:pPr>
             <w:r>
-              <w:t>NA</w:t>
+              <w:t>Los posibles valores son</w:t>
+            </w:r>
+            <w:r>
+              <w:t xml:space="preserve">: </w:t>
+            </w:r>
+            <w:r>
+              <w:t>“Activo” y “Inactivo”</w:t>
             </w:r>
           </w:p>
         </w:tc>
@@ -3118,11 +3003,9 @@
             <w:pPr>
               <w:jc w:val="center"/>
             </w:pPr>
-            <w:proofErr w:type="spellStart"/>
-            <w:r>
-              <w:t>fecha_ocurrencia</w:t>
-            </w:r>
-            <w:proofErr w:type="spellEnd"/>
+            <w:r>
+              <w:t>descripción</w:t>
+            </w:r>
           </w:p>
         </w:tc>
         <w:tc>
@@ -3134,7 +3017,7 @@
               <w:jc w:val="center"/>
             </w:pPr>
             <w:r>
-              <w:t xml:space="preserve">Simple </w:t>
+              <w:t>Simple</w:t>
             </w:r>
           </w:p>
         </w:tc>
@@ -3174,11 +3057,9 @@
             <w:pPr>
               <w:jc w:val="center"/>
             </w:pPr>
-            <w:proofErr w:type="spellStart"/>
-            <w:r>
-              <w:t>id_proyecto</w:t>
-            </w:r>
-            <w:proofErr w:type="spellEnd"/>
+            <w:r>
+              <w:t>fecha_inicio</w:t>
+            </w:r>
           </w:p>
         </w:tc>
         <w:tc>
@@ -3232,7 +3113,7 @@
             </w:pPr>
             <w:proofErr w:type="spellStart"/>
             <w:r>
-              <w:t>Id_participante</w:t>
+              <w:t>fecha_fin</w:t>
             </w:r>
             <w:proofErr w:type="spellEnd"/>
           </w:p>
@@ -3278,233 +3159,20 @@
         </w:tc>
       </w:tr>
     </w:tbl>
-    <w:p>
-      <w:r>
-        <w:t xml:space="preserve">Las entidades sobre la gestión de usuarios son las del </w:t>
-      </w:r>
-      <w:proofErr w:type="spellStart"/>
-      <w:r>
-        <w:t>uargflow</w:t>
-      </w:r>
-      <w:proofErr w:type="spellEnd"/>
-      <w:r>
-        <w:t xml:space="preserve"> y son las siguientes: </w:t>
-      </w:r>
-    </w:p>
-    <w:p>
-      <w:pPr>
-        <w:jc w:val="center"/>
-      </w:pPr>
-      <w:r>
-        <w:rPr>
-          <w:noProof/>
-        </w:rPr>
-        <w:lastRenderedPageBreak/>
-        <w:drawing>
-          <wp:inline distT="0" distB="0" distL="0" distR="0" wp14:anchorId="4CDD2360" wp14:editId="69A1FDED">
-            <wp:extent cx="2952750" cy="5210175"/>
-            <wp:effectExtent l="0" t="0" r="0" b="9525"/>
-            <wp:docPr id="1713581136" name="Imagen 15"/>
-            <wp:cNvGraphicFramePr>
-              <a:graphicFrameLocks xmlns:a="http://schemas.openxmlformats.org/drawingml/2006/main" noChangeAspect="1"/>
-            </wp:cNvGraphicFramePr>
-            <a:graphic xmlns:a="http://schemas.openxmlformats.org/drawingml/2006/main">
-              <a:graphicData uri="http://schemas.openxmlformats.org/drawingml/2006/picture">
-                <pic:pic xmlns:pic="http://schemas.openxmlformats.org/drawingml/2006/picture">
-                  <pic:nvPicPr>
-                    <pic:cNvPr id="1713581136" name="Imagen 1713581136"/>
-                    <pic:cNvPicPr/>
-                  </pic:nvPicPr>
-                  <pic:blipFill>
-                    <a:blip r:embed="rId12">
-                      <a:extLst>
-                        <a:ext uri="{28A0092B-C50C-407E-A947-70E740481C1C}">
-                          <a14:useLocalDpi xmlns:a14="http://schemas.microsoft.com/office/drawing/2010/main" val="0"/>
-                        </a:ext>
-                      </a:extLst>
-                    </a:blip>
-                    <a:stretch>
-                      <a:fillRect/>
-                    </a:stretch>
-                  </pic:blipFill>
-                  <pic:spPr>
-                    <a:xfrm>
-                      <a:off x="0" y="0"/>
-                      <a:ext cx="2952750" cy="5210175"/>
-                    </a:xfrm>
-                    <a:prstGeom prst="rect">
-                      <a:avLst/>
-                    </a:prstGeom>
-                  </pic:spPr>
-                </pic:pic>
-              </a:graphicData>
-            </a:graphic>
-          </wp:inline>
-        </w:drawing>
-      </w:r>
-    </w:p>
-    <w:p>
-      <w:pPr>
-        <w:jc w:val="center"/>
-      </w:pPr>
-      <w:r>
+    <w:p/>
+    <w:p>
+      <w:pPr>
         <w:rPr>
           <w:b/>
           <w:bCs/>
         </w:rPr>
-        <w:t>Figura 1</w:t>
-      </w:r>
-      <w:r>
-        <w:t xml:space="preserve">: Modelo relacional del </w:t>
-      </w:r>
-      <w:proofErr w:type="spellStart"/>
-      <w:r>
-        <w:t>uargflow</w:t>
-      </w:r>
-      <w:proofErr w:type="spellEnd"/>
-      <w:r>
-        <w:t>.</w:t>
-      </w:r>
-    </w:p>
-    <w:p>
-      <w:pPr>
-        <w:pStyle w:val="Ttulo2"/>
-      </w:pPr>
-      <w:bookmarkStart w:id="6" w:name="_Toc178947829"/>
-      <w:r>
-        <w:t>Modelo Entidad-Relación</w:t>
-      </w:r>
-      <w:bookmarkEnd w:id="6"/>
-      <w:r>
-        <w:t xml:space="preserve"> </w:t>
-      </w:r>
-    </w:p>
-    <w:p>
-      <w:pPr>
-        <w:pStyle w:val="Ttulo3"/>
-      </w:pPr>
-      <w:bookmarkStart w:id="7" w:name="_Toc178947830"/>
-      <w:r>
-        <w:t>Definición</w:t>
-      </w:r>
-      <w:bookmarkEnd w:id="7"/>
-    </w:p>
-    <w:p>
-      <w:r>
-        <w:t>Generalmente todo modelo tiene una representación gráfica, para el caso de datos el modelo más popular es el modelo entidad-relación o di</w:t>
-      </w:r>
-      <w:r>
-        <w:t>a</w:t>
-      </w:r>
-      <w:r>
-        <w:t>grama E/R.</w:t>
-      </w:r>
-    </w:p>
-    <w:p>
-      <w:r>
-        <w:t>Se denomina así debido a que precisamente permite representar relaciones entre entidades (objetivo del modelado de datos)</w:t>
-      </w:r>
-    </w:p>
-    <w:p>
-      <w:r>
-        <w:t>El modelo debe estar compuesto por:</w:t>
-      </w:r>
-    </w:p>
-    <w:p>
-      <w:pPr>
-        <w:pStyle w:val="Prrafodelista"/>
-        <w:numPr>
-          <w:ilvl w:val="0"/>
-          <w:numId w:val="19"/>
-        </w:numPr>
-      </w:pPr>
-      <w:r>
-        <w:t>Entidades</w:t>
-      </w:r>
-    </w:p>
-    <w:p>
-      <w:pPr>
-        <w:pStyle w:val="Prrafodelista"/>
-        <w:numPr>
-          <w:ilvl w:val="0"/>
-          <w:numId w:val="19"/>
-        </w:numPr>
-      </w:pPr>
-      <w:r>
-        <w:t>Atributos</w:t>
-      </w:r>
-    </w:p>
-    <w:p>
-      <w:pPr>
-        <w:pStyle w:val="Prrafodelista"/>
-        <w:numPr>
-          <w:ilvl w:val="0"/>
-          <w:numId w:val="19"/>
-        </w:numPr>
-      </w:pPr>
-      <w:r>
-        <w:t>Relaciones</w:t>
-      </w:r>
-    </w:p>
-    <w:p>
-      <w:pPr>
-        <w:pStyle w:val="Prrafodelista"/>
-        <w:numPr>
-          <w:ilvl w:val="0"/>
-          <w:numId w:val="19"/>
-        </w:numPr>
-      </w:pPr>
-      <w:r>
-        <w:t>Cardinalidad</w:t>
-      </w:r>
-    </w:p>
-    <w:p>
-      <w:pPr>
-        <w:pStyle w:val="Prrafodelista"/>
-        <w:numPr>
-          <w:ilvl w:val="0"/>
-          <w:numId w:val="19"/>
-        </w:numPr>
-      </w:pPr>
-      <w:r>
-        <w:t>Llaves</w:t>
-      </w:r>
-    </w:p>
-    <w:p>
-      <w:pPr>
-        <w:pStyle w:val="PSI-Ttulo2"/>
-      </w:pPr>
-      <w:bookmarkStart w:id="8" w:name="_Toc178947831"/>
-      <w:r>
-        <w:lastRenderedPageBreak/>
-        <w:t xml:space="preserve">Descripción de Entidades </w:t>
-      </w:r>
-      <w:r>
-        <w:t>y Atributos</w:t>
-      </w:r>
-      <w:bookmarkEnd w:id="8"/>
-    </w:p>
-    <w:p>
-      <w:r>
-        <w:t>Las entidades van a tener un sobrenombre para utilizar la matriz de relaciones.</w:t>
-      </w:r>
-      <w:r>
-        <w:t xml:space="preserve"> El formato es EN&lt;Numero&gt;</w:t>
-      </w:r>
-    </w:p>
-    <w:p>
-      <w:pPr>
+      </w:pPr>
+      <w:r>
         <w:rPr>
           <w:b/>
           <w:bCs/>
         </w:rPr>
-      </w:pPr>
-      <w:r>
-        <w:rPr>
-          <w:b/>
-          <w:bCs/>
-        </w:rPr>
-        <w:t>EN01</w:t>
+        <w:t>EN02</w:t>
       </w:r>
     </w:p>
     <w:tbl>
@@ -3540,7 +3208,7 @@
                 <w:sz w:val="24"/>
                 <w:szCs w:val="24"/>
               </w:rPr>
-              <w:t>Proyecto</w:t>
+              <w:t>Participante</w:t>
             </w:r>
           </w:p>
         </w:tc>
@@ -3563,6 +3231,7 @@
                 <w:b/>
                 <w:bCs/>
               </w:rPr>
+              <w:lastRenderedPageBreak/>
               <w:t>Atributo</w:t>
             </w:r>
           </w:p>
@@ -3642,7 +3311,7 @@
             </w:pPr>
             <w:proofErr w:type="spellStart"/>
             <w:r>
-              <w:t>id_proyecto</w:t>
+              <w:t>id_participante</w:t>
             </w:r>
             <w:proofErr w:type="spellEnd"/>
           </w:p>
@@ -3697,10 +3366,7 @@
               <w:jc w:val="center"/>
             </w:pPr>
             <w:r>
-              <w:t>n</w:t>
-            </w:r>
-            <w:r>
-              <w:t>ombre</w:t>
+              <w:t>nombre</w:t>
             </w:r>
           </w:p>
         </w:tc>
@@ -3754,178 +3420,8 @@
               <w:jc w:val="center"/>
             </w:pPr>
             <w:r>
-              <w:t>estado</w:t>
-            </w:r>
-          </w:p>
-        </w:tc>
-        <w:tc>
-          <w:tcPr>
-            <w:tcW w:w="2123" w:type="dxa"/>
-          </w:tcPr>
-          <w:p>
-            <w:pPr>
-              <w:jc w:val="center"/>
-            </w:pPr>
-            <w:r>
-              <w:t xml:space="preserve">Simple </w:t>
-            </w:r>
-          </w:p>
-        </w:tc>
-        <w:tc>
-          <w:tcPr>
-            <w:tcW w:w="2124" w:type="dxa"/>
-          </w:tcPr>
-          <w:p>
-            <w:pPr>
-              <w:jc w:val="center"/>
-            </w:pPr>
-            <w:r>
-              <w:t>Los posibles valores son</w:t>
-            </w:r>
-            <w:r>
-              <w:t xml:space="preserve">: </w:t>
-            </w:r>
-            <w:r>
-              <w:t>“Activo” y “Inactivo”</w:t>
-            </w:r>
-          </w:p>
-        </w:tc>
-        <w:tc>
-          <w:tcPr>
-            <w:tcW w:w="2124" w:type="dxa"/>
-          </w:tcPr>
-          <w:p>
-            <w:pPr>
-              <w:jc w:val="center"/>
-            </w:pPr>
-            <w:r>
-              <w:t>No</w:t>
-            </w:r>
-          </w:p>
-        </w:tc>
-      </w:tr>
-      <w:tr>
-        <w:tc>
-          <w:tcPr>
-            <w:tcW w:w="2123" w:type="dxa"/>
-          </w:tcPr>
-          <w:p>
-            <w:pPr>
-              <w:jc w:val="center"/>
-            </w:pPr>
-            <w:r>
-              <w:t>descripción</w:t>
-            </w:r>
-          </w:p>
-        </w:tc>
-        <w:tc>
-          <w:tcPr>
-            <w:tcW w:w="2123" w:type="dxa"/>
-          </w:tcPr>
-          <w:p>
-            <w:pPr>
-              <w:jc w:val="center"/>
-            </w:pPr>
-            <w:r>
-              <w:t>Simple</w:t>
-            </w:r>
-          </w:p>
-        </w:tc>
-        <w:tc>
-          <w:tcPr>
-            <w:tcW w:w="2124" w:type="dxa"/>
-          </w:tcPr>
-          <w:p>
-            <w:pPr>
-              <w:jc w:val="center"/>
-            </w:pPr>
-            <w:r>
-              <w:t>NA</w:t>
-            </w:r>
-          </w:p>
-        </w:tc>
-        <w:tc>
-          <w:tcPr>
-            <w:tcW w:w="2124" w:type="dxa"/>
-          </w:tcPr>
-          <w:p>
-            <w:pPr>
-              <w:jc w:val="center"/>
-            </w:pPr>
-            <w:r>
-              <w:t>No</w:t>
-            </w:r>
-          </w:p>
-        </w:tc>
-      </w:tr>
-      <w:tr>
-        <w:tc>
-          <w:tcPr>
-            <w:tcW w:w="2123" w:type="dxa"/>
-          </w:tcPr>
-          <w:p>
-            <w:pPr>
-              <w:jc w:val="center"/>
-            </w:pPr>
-            <w:r>
-              <w:t>fecha_inicio</w:t>
-            </w:r>
-          </w:p>
-        </w:tc>
-        <w:tc>
-          <w:tcPr>
-            <w:tcW w:w="2123" w:type="dxa"/>
-          </w:tcPr>
-          <w:p>
-            <w:pPr>
-              <w:jc w:val="center"/>
-            </w:pPr>
-            <w:r>
-              <w:t>Simple</w:t>
-            </w:r>
-          </w:p>
-        </w:tc>
-        <w:tc>
-          <w:tcPr>
-            <w:tcW w:w="2124" w:type="dxa"/>
-          </w:tcPr>
-          <w:p>
-            <w:pPr>
-              <w:jc w:val="center"/>
-            </w:pPr>
-            <w:r>
-              <w:t>NA</w:t>
-            </w:r>
-          </w:p>
-        </w:tc>
-        <w:tc>
-          <w:tcPr>
-            <w:tcW w:w="2124" w:type="dxa"/>
-          </w:tcPr>
-          <w:p>
-            <w:pPr>
-              <w:jc w:val="center"/>
-            </w:pPr>
-            <w:r>
-              <w:t>No</w:t>
-            </w:r>
-          </w:p>
-        </w:tc>
-      </w:tr>
-      <w:tr>
-        <w:tc>
-          <w:tcPr>
-            <w:tcW w:w="2123" w:type="dxa"/>
-          </w:tcPr>
-          <w:p>
-            <w:pPr>
-              <w:jc w:val="center"/>
-            </w:pPr>
-            <w:proofErr w:type="spellStart"/>
-            <w:r>
-              <w:t>fecha_fin</w:t>
-            </w:r>
-            <w:proofErr w:type="spellEnd"/>
+              <w:t>correo</w:t>
+            </w:r>
           </w:p>
         </w:tc>
         <w:tc>
@@ -3982,7 +3478,7 @@
           <w:b/>
           <w:bCs/>
         </w:rPr>
-        <w:t>EN02</w:t>
+        <w:t>EN03</w:t>
       </w:r>
     </w:p>
     <w:tbl>
@@ -4018,7 +3514,7 @@
                 <w:sz w:val="24"/>
                 <w:szCs w:val="24"/>
               </w:rPr>
-              <w:t>Participante</w:t>
+              <w:t>Riesgo</w:t>
             </w:r>
           </w:p>
         </w:tc>
@@ -4120,7 +3616,10 @@
             </w:pPr>
             <w:proofErr w:type="spellStart"/>
             <w:r>
-              <w:t>id_participante</w:t>
+              <w:t>id_</w:t>
+            </w:r>
+            <w:r>
+              <w:t>riesgo</w:t>
             </w:r>
             <w:proofErr w:type="spellEnd"/>
           </w:p>
@@ -4166,6 +3665,9 @@
         </w:tc>
       </w:tr>
       <w:tr>
+        <w:trPr>
+          <w:trHeight w:val="70"/>
+        </w:trPr>
         <w:tc>
           <w:tcPr>
             <w:tcW w:w="2123" w:type="dxa"/>
@@ -4175,7 +3677,7 @@
               <w:jc w:val="center"/>
             </w:pPr>
             <w:r>
-              <w:t>nombre</w:t>
+              <w:t>descripción</w:t>
             </w:r>
           </w:p>
         </w:tc>
@@ -4188,7 +3690,7 @@
               <w:jc w:val="center"/>
             </w:pPr>
             <w:r>
-              <w:t xml:space="preserve">Simple </w:t>
+              <w:t>Simple</w:t>
             </w:r>
           </w:p>
         </w:tc>
@@ -4220,6 +3722,9 @@
         </w:tc>
       </w:tr>
       <w:tr>
+        <w:trPr>
+          <w:trHeight w:val="70"/>
+        </w:trPr>
         <w:tc>
           <w:tcPr>
             <w:tcW w:w="2123" w:type="dxa"/>
@@ -4228,9 +3733,70 @@
             <w:pPr>
               <w:jc w:val="center"/>
             </w:pPr>
-            <w:r>
-              <w:t>correo</w:t>
-            </w:r>
+            <w:proofErr w:type="spellStart"/>
+            <w:r>
+              <w:t>factor_riesgo</w:t>
+            </w:r>
+            <w:proofErr w:type="spellEnd"/>
+          </w:p>
+        </w:tc>
+        <w:tc>
+          <w:tcPr>
+            <w:tcW w:w="2123" w:type="dxa"/>
+          </w:tcPr>
+          <w:p>
+            <w:pPr>
+              <w:jc w:val="center"/>
+            </w:pPr>
+            <w:r>
+              <w:t>Simple</w:t>
+            </w:r>
+          </w:p>
+        </w:tc>
+        <w:tc>
+          <w:tcPr>
+            <w:tcW w:w="2124" w:type="dxa"/>
+          </w:tcPr>
+          <w:p>
+            <w:pPr>
+              <w:jc w:val="center"/>
+            </w:pPr>
+            <w:r>
+              <w:t>Es opcional</w:t>
+            </w:r>
+          </w:p>
+        </w:tc>
+        <w:tc>
+          <w:tcPr>
+            <w:tcW w:w="2124" w:type="dxa"/>
+          </w:tcPr>
+          <w:p>
+            <w:pPr>
+              <w:jc w:val="center"/>
+            </w:pPr>
+            <w:r>
+              <w:t>No</w:t>
+            </w:r>
+          </w:p>
+        </w:tc>
+      </w:tr>
+      <w:tr>
+        <w:trPr>
+          <w:trHeight w:val="70"/>
+        </w:trPr>
+        <w:tc>
+          <w:tcPr>
+            <w:tcW w:w="2123" w:type="dxa"/>
+          </w:tcPr>
+          <w:p>
+            <w:pPr>
+              <w:jc w:val="center"/>
+            </w:pPr>
+            <w:proofErr w:type="spellStart"/>
+            <w:r>
+              <w:t>fecha_creacion</w:t>
+            </w:r>
+            <w:proofErr w:type="spellEnd"/>
           </w:p>
         </w:tc>
         <w:tc>
@@ -4287,7 +3853,7 @@
           <w:b/>
           <w:bCs/>
         </w:rPr>
-        <w:t>EN03</w:t>
+        <w:t>EN04</w:t>
       </w:r>
     </w:p>
     <w:tbl>
@@ -4323,7 +3889,7 @@
                 <w:sz w:val="24"/>
                 <w:szCs w:val="24"/>
               </w:rPr>
-              <w:t>Riesgo</w:t>
+              <w:t>Categoría</w:t>
             </w:r>
           </w:p>
         </w:tc>
@@ -4425,10 +3991,7 @@
             </w:pPr>
             <w:proofErr w:type="spellStart"/>
             <w:r>
-              <w:t>id_</w:t>
-            </w:r>
-            <w:r>
-              <w:t>riesgo</w:t>
+              <w:t>id_categoria</w:t>
             </w:r>
             <w:proofErr w:type="spellEnd"/>
           </w:p>
@@ -4469,6 +4032,60 @@
             </w:pPr>
             <w:r>
               <w:t>Si</w:t>
+            </w:r>
+          </w:p>
+        </w:tc>
+      </w:tr>
+      <w:tr>
+        <w:tc>
+          <w:tcPr>
+            <w:tcW w:w="2123" w:type="dxa"/>
+          </w:tcPr>
+          <w:p>
+            <w:pPr>
+              <w:jc w:val="center"/>
+            </w:pPr>
+            <w:r>
+              <w:t>nombre</w:t>
+            </w:r>
+          </w:p>
+        </w:tc>
+        <w:tc>
+          <w:tcPr>
+            <w:tcW w:w="2123" w:type="dxa"/>
+          </w:tcPr>
+          <w:p>
+            <w:pPr>
+              <w:jc w:val="center"/>
+            </w:pPr>
+            <w:r>
+              <w:t xml:space="preserve">Simple </w:t>
+            </w:r>
+          </w:p>
+        </w:tc>
+        <w:tc>
+          <w:tcPr>
+            <w:tcW w:w="2124" w:type="dxa"/>
+          </w:tcPr>
+          <w:p>
+            <w:pPr>
+              <w:jc w:val="center"/>
+            </w:pPr>
+            <w:r>
+              <w:t>NA</w:t>
+            </w:r>
+          </w:p>
+        </w:tc>
+        <w:tc>
+          <w:tcPr>
+            <w:tcW w:w="2124" w:type="dxa"/>
+          </w:tcPr>
+          <w:p>
+            <w:pPr>
+              <w:jc w:val="center"/>
+            </w:pPr>
+            <w:r>
+              <w:t>No</w:t>
             </w:r>
           </w:p>
         </w:tc>
@@ -4530,65 +4147,6 @@
           </w:p>
         </w:tc>
       </w:tr>
-      <w:tr>
-        <w:trPr>
-          <w:trHeight w:val="70"/>
-        </w:trPr>
-        <w:tc>
-          <w:tcPr>
-            <w:tcW w:w="2123" w:type="dxa"/>
-          </w:tcPr>
-          <w:p>
-            <w:pPr>
-              <w:jc w:val="center"/>
-            </w:pPr>
-            <w:proofErr w:type="spellStart"/>
-            <w:r>
-              <w:t>factor_riesgo</w:t>
-            </w:r>
-            <w:proofErr w:type="spellEnd"/>
-          </w:p>
-        </w:tc>
-        <w:tc>
-          <w:tcPr>
-            <w:tcW w:w="2123" w:type="dxa"/>
-          </w:tcPr>
-          <w:p>
-            <w:pPr>
-              <w:jc w:val="center"/>
-            </w:pPr>
-            <w:r>
-              <w:t>Simple</w:t>
-            </w:r>
-          </w:p>
-        </w:tc>
-        <w:tc>
-          <w:tcPr>
-            <w:tcW w:w="2124" w:type="dxa"/>
-          </w:tcPr>
-          <w:p>
-            <w:pPr>
-              <w:jc w:val="center"/>
-            </w:pPr>
-            <w:r>
-              <w:t>Es opcional</w:t>
-            </w:r>
-          </w:p>
-        </w:tc>
-        <w:tc>
-          <w:tcPr>
-            <w:tcW w:w="2124" w:type="dxa"/>
-          </w:tcPr>
-          <w:p>
-            <w:pPr>
-              <w:jc w:val="center"/>
-            </w:pPr>
-            <w:r>
-              <w:t>No</w:t>
-            </w:r>
-          </w:p>
-        </w:tc>
-      </w:tr>
     </w:tbl>
     <w:p/>
     <w:p>
@@ -4603,7 +4161,7 @@
           <w:b/>
           <w:bCs/>
         </w:rPr>
-        <w:t>EN04</w:t>
+        <w:t>EN05</w:t>
       </w:r>
     </w:p>
     <w:tbl>
@@ -4639,7 +4197,7 @@
                 <w:sz w:val="24"/>
                 <w:szCs w:val="24"/>
               </w:rPr>
-              <w:t>Categoría</w:t>
+              <w:t>Evaluación</w:t>
             </w:r>
           </w:p>
         </w:tc>
@@ -4741,7 +4299,7 @@
             </w:pPr>
             <w:proofErr w:type="spellStart"/>
             <w:r>
-              <w:t>id_categoria</w:t>
+              <w:t>id_evaluacion</w:t>
             </w:r>
             <w:proofErr w:type="spellEnd"/>
           </w:p>
@@ -4796,7 +4354,7 @@
               <w:jc w:val="center"/>
             </w:pPr>
             <w:r>
-              <w:t>nombre</w:t>
+              <w:t>impacto</w:t>
             </w:r>
           </w:p>
         </w:tc>
@@ -4822,7 +4380,7 @@
               <w:jc w:val="center"/>
             </w:pPr>
             <w:r>
-              <w:t>NA</w:t>
+              <w:t>El impacto va del 1 al 10</w:t>
             </w:r>
           </w:p>
         </w:tc>
@@ -4853,8 +4411,125 @@
               <w:jc w:val="center"/>
             </w:pPr>
             <w:r>
-              <w:t>descripción</w:t>
-            </w:r>
+              <w:lastRenderedPageBreak/>
+              <w:t>probabilidad</w:t>
+            </w:r>
+          </w:p>
+        </w:tc>
+        <w:tc>
+          <w:tcPr>
+            <w:tcW w:w="2123" w:type="dxa"/>
+          </w:tcPr>
+          <w:p>
+            <w:pPr>
+              <w:jc w:val="center"/>
+            </w:pPr>
+            <w:r>
+              <w:t>Simple</w:t>
+            </w:r>
+          </w:p>
+        </w:tc>
+        <w:tc>
+          <w:tcPr>
+            <w:tcW w:w="2124" w:type="dxa"/>
+          </w:tcPr>
+          <w:p>
+            <w:pPr>
+              <w:jc w:val="center"/>
+            </w:pPr>
+            <w:r>
+              <w:t>La probabilidad va del 1 al 10</w:t>
+            </w:r>
+          </w:p>
+        </w:tc>
+        <w:tc>
+          <w:tcPr>
+            <w:tcW w:w="2124" w:type="dxa"/>
+          </w:tcPr>
+          <w:p>
+            <w:pPr>
+              <w:jc w:val="center"/>
+            </w:pPr>
+            <w:r>
+              <w:t>No</w:t>
+            </w:r>
+          </w:p>
+        </w:tc>
+      </w:tr>
+      <w:tr>
+        <w:trPr>
+          <w:trHeight w:val="70"/>
+        </w:trPr>
+        <w:tc>
+          <w:tcPr>
+            <w:tcW w:w="2123" w:type="dxa"/>
+          </w:tcPr>
+          <w:p>
+            <w:pPr>
+              <w:jc w:val="center"/>
+            </w:pPr>
+            <w:r>
+              <w:t xml:space="preserve">descripción </w:t>
+            </w:r>
+          </w:p>
+        </w:tc>
+        <w:tc>
+          <w:tcPr>
+            <w:tcW w:w="2123" w:type="dxa"/>
+          </w:tcPr>
+          <w:p>
+            <w:pPr>
+              <w:jc w:val="center"/>
+            </w:pPr>
+            <w:r>
+              <w:t>Simple</w:t>
+            </w:r>
+          </w:p>
+        </w:tc>
+        <w:tc>
+          <w:tcPr>
+            <w:tcW w:w="2124" w:type="dxa"/>
+          </w:tcPr>
+          <w:p>
+            <w:pPr>
+              <w:jc w:val="center"/>
+            </w:pPr>
+            <w:r>
+              <w:t>NA</w:t>
+            </w:r>
+          </w:p>
+        </w:tc>
+        <w:tc>
+          <w:tcPr>
+            <w:tcW w:w="2124" w:type="dxa"/>
+          </w:tcPr>
+          <w:p>
+            <w:pPr>
+              <w:jc w:val="center"/>
+            </w:pPr>
+            <w:r>
+              <w:t>No</w:t>
+            </w:r>
+          </w:p>
+        </w:tc>
+      </w:tr>
+      <w:tr>
+        <w:trPr>
+          <w:trHeight w:val="70"/>
+        </w:trPr>
+        <w:tc>
+          <w:tcPr>
+            <w:tcW w:w="2123" w:type="dxa"/>
+          </w:tcPr>
+          <w:p>
+            <w:pPr>
+              <w:jc w:val="center"/>
+            </w:pPr>
+            <w:proofErr w:type="spellStart"/>
+            <w:r>
+              <w:t>fecha_realizacion</w:t>
+            </w:r>
+            <w:proofErr w:type="spellEnd"/>
           </w:p>
         </w:tc>
         <w:tc>
@@ -4911,7 +4586,7 @@
           <w:b/>
           <w:bCs/>
         </w:rPr>
-        <w:t>EN05</w:t>
+        <w:t>EN06</w:t>
       </w:r>
     </w:p>
     <w:tbl>
@@ -4947,7 +4622,7 @@
                 <w:sz w:val="24"/>
                 <w:szCs w:val="24"/>
               </w:rPr>
-              <w:t>Evaluación</w:t>
+              <w:t>Plan</w:t>
             </w:r>
           </w:p>
         </w:tc>
@@ -5049,7 +4724,7 @@
             </w:pPr>
             <w:proofErr w:type="spellStart"/>
             <w:r>
-              <w:t>id_evaluacion</w:t>
+              <w:t>id_plan</w:t>
             </w:r>
             <w:proofErr w:type="spellEnd"/>
           </w:p>
@@ -5104,7 +4779,7 @@
               <w:jc w:val="center"/>
             </w:pPr>
             <w:r>
-              <w:t>impacto</w:t>
+              <w:t>nombre</w:t>
             </w:r>
           </w:p>
         </w:tc>
@@ -5130,7 +4805,7 @@
               <w:jc w:val="center"/>
             </w:pPr>
             <w:r>
-              <w:t>El impacto va del 1 al 10</w:t>
+              <w:t>NA</w:t>
             </w:r>
           </w:p>
         </w:tc>
@@ -5161,7 +4836,7 @@
               <w:jc w:val="center"/>
             </w:pPr>
             <w:r>
-              <w:t>probabilidad</w:t>
+              <w:t>tipo</w:t>
             </w:r>
           </w:p>
         </w:tc>
@@ -5187,7 +4862,25 @@
               <w:jc w:val="center"/>
             </w:pPr>
             <w:r>
-              <w:t>La probabilidad va del 1 al 10</w:t>
+              <w:t>Los posibles valores son: “</w:t>
+            </w:r>
+            <w:r>
+              <w:t>Minimización</w:t>
+            </w:r>
+            <w:r>
+              <w:t>”, “</w:t>
+            </w:r>
+            <w:r>
+              <w:t>Mitigación</w:t>
+            </w:r>
+            <w:r>
+              <w:t>”, “</w:t>
+            </w:r>
+            <w:r>
+              <w:t>Contingencia</w:t>
+            </w:r>
+            <w:r>
+              <w:t>”</w:t>
             </w:r>
           </w:p>
         </w:tc>
@@ -5276,7 +4969,7 @@
           <w:b/>
           <w:bCs/>
         </w:rPr>
-        <w:t>EN06</w:t>
+        <w:t>EN07</w:t>
       </w:r>
     </w:p>
     <w:tbl>
@@ -5309,10 +5002,8 @@
               <w:rPr>
                 <w:b/>
                 <w:bCs/>
-                <w:sz w:val="24"/>
-                <w:szCs w:val="24"/>
               </w:rPr>
-              <w:t>Plan</w:t>
+              <w:t>Iteración</w:t>
             </w:r>
           </w:p>
         </w:tc>
@@ -5414,7 +5105,10 @@
             </w:pPr>
             <w:proofErr w:type="spellStart"/>
             <w:r>
-              <w:t>id_plan</w:t>
+              <w:t>id_</w:t>
+            </w:r>
+            <w:r>
+              <w:t>iteracion</w:t>
             </w:r>
             <w:proofErr w:type="spellEnd"/>
           </w:p>
@@ -5455,60 +5149,6 @@
             </w:pPr>
             <w:r>
               <w:t>Si</w:t>
-            </w:r>
-          </w:p>
-        </w:tc>
-      </w:tr>
-      <w:tr>
-        <w:tc>
-          <w:tcPr>
-            <w:tcW w:w="2123" w:type="dxa"/>
-          </w:tcPr>
-          <w:p>
-            <w:pPr>
-              <w:jc w:val="center"/>
-            </w:pPr>
-            <w:r>
-              <w:t>nombre</w:t>
-            </w:r>
-          </w:p>
-        </w:tc>
-        <w:tc>
-          <w:tcPr>
-            <w:tcW w:w="2123" w:type="dxa"/>
-          </w:tcPr>
-          <w:p>
-            <w:pPr>
-              <w:jc w:val="center"/>
-            </w:pPr>
-            <w:r>
-              <w:t xml:space="preserve">Simple </w:t>
-            </w:r>
-          </w:p>
-        </w:tc>
-        <w:tc>
-          <w:tcPr>
-            <w:tcW w:w="2124" w:type="dxa"/>
-          </w:tcPr>
-          <w:p>
-            <w:pPr>
-              <w:jc w:val="center"/>
-            </w:pPr>
-            <w:r>
-              <w:t>NA</w:t>
-            </w:r>
-          </w:p>
-        </w:tc>
-        <w:tc>
-          <w:tcPr>
-            <w:tcW w:w="2124" w:type="dxa"/>
-          </w:tcPr>
-          <w:p>
-            <w:pPr>
-              <w:jc w:val="center"/>
-            </w:pPr>
-            <w:r>
-              <w:t>No</w:t>
             </w:r>
           </w:p>
         </w:tc>
@@ -5526,7 +5166,7 @@
               <w:jc w:val="center"/>
             </w:pPr>
             <w:r>
-              <w:t>tipo</w:t>
+              <w:t>fecha_inicio</w:t>
             </w:r>
           </w:p>
         </w:tc>
@@ -5552,25 +5192,7 @@
               <w:jc w:val="center"/>
             </w:pPr>
             <w:r>
-              <w:t>Los posibles valores son: “</w:t>
-            </w:r>
-            <w:r>
-              <w:t>Minimización</w:t>
-            </w:r>
-            <w:r>
-              <w:t>”, “</w:t>
-            </w:r>
-            <w:r>
-              <w:t>Mitigación</w:t>
-            </w:r>
-            <w:r>
-              <w:t>”, “</w:t>
-            </w:r>
-            <w:r>
-              <w:t>Contingencia</w:t>
-            </w:r>
-            <w:r>
-              <w:t>”</w:t>
+              <w:t>NA</w:t>
             </w:r>
           </w:p>
         </w:tc>
@@ -5600,9 +5222,11 @@
             <w:pPr>
               <w:jc w:val="center"/>
             </w:pPr>
-            <w:r>
-              <w:t xml:space="preserve">descripción </w:t>
-            </w:r>
+            <w:proofErr w:type="spellStart"/>
+            <w:r>
+              <w:t>fecha_fin</w:t>
+            </w:r>
+            <w:proofErr w:type="spellEnd"/>
           </w:p>
         </w:tc>
         <w:tc>
@@ -5646,7 +5270,13 @@
         </w:tc>
       </w:tr>
     </w:tbl>
-    <w:p/>
+    <w:p>
+      <w:pPr>
+        <w:tabs>
+          <w:tab w:val="left" w:pos="6795"/>
+        </w:tabs>
+      </w:pPr>
+    </w:p>
     <w:p>
       <w:pPr>
         <w:rPr>
@@ -5659,8 +5289,7 @@
           <w:b/>
           <w:bCs/>
         </w:rPr>
-        <w:lastRenderedPageBreak/>
-        <w:t>EN07</w:t>
+        <w:t>EN08</w:t>
       </w:r>
     </w:p>
     <w:tbl>
@@ -5689,12 +5318,13 @@
                 <w:bCs/>
               </w:rPr>
             </w:pPr>
+            <w:bookmarkStart w:id="8" w:name="_Hlk178600927"/>
             <w:r>
               <w:rPr>
                 <w:b/>
                 <w:bCs/>
               </w:rPr>
-              <w:t>Iteración</w:t>
+              <w:t>Incidencia</w:t>
             </w:r>
           </w:p>
         </w:tc>
@@ -5796,10 +5426,7 @@
             </w:pPr>
             <w:proofErr w:type="spellStart"/>
             <w:r>
-              <w:t>id_</w:t>
-            </w:r>
-            <w:r>
-              <w:t>iteracion</w:t>
+              <w:t>id_incidencia</w:t>
             </w:r>
             <w:proofErr w:type="spellEnd"/>
           </w:p>
@@ -5856,8 +5483,13 @@
             <w:pPr>
               <w:jc w:val="center"/>
             </w:pPr>
-            <w:r>
-              <w:t>fecha_inicio</w:t>
+            <w:proofErr w:type="spellStart"/>
+            <w:r>
+              <w:t>descripcion</w:t>
+            </w:r>
+            <w:proofErr w:type="spellEnd"/>
+            <w:r>
+              <w:t xml:space="preserve"> </w:t>
             </w:r>
           </w:p>
         </w:tc>
@@ -5915,7 +5547,8 @@
             </w:pPr>
             <w:proofErr w:type="spellStart"/>
             <w:r>
-              <w:t>fecha_fin</w:t>
+              <w:lastRenderedPageBreak/>
+              <w:t>fecha_realizacion</w:t>
             </w:r>
             <w:proofErr w:type="spellEnd"/>
           </w:p>
@@ -5960,14 +5593,9 @@
           </w:p>
         </w:tc>
       </w:tr>
+      <w:bookmarkEnd w:id="8"/>
     </w:tbl>
-    <w:p>
-      <w:pPr>
-        <w:tabs>
-          <w:tab w:val="left" w:pos="6795"/>
-        </w:tabs>
-      </w:pPr>
-    </w:p>
+    <w:p/>
     <w:p>
       <w:pPr>
         <w:rPr>
@@ -5980,7 +5608,14 @@
           <w:b/>
           <w:bCs/>
         </w:rPr>
-        <w:t>EN08</w:t>
+        <w:t>EN</w:t>
+      </w:r>
+      <w:r>
+        <w:rPr>
+          <w:b/>
+          <w:bCs/>
+        </w:rPr>
+        <w:t>09</w:t>
       </w:r>
     </w:p>
     <w:tbl>
@@ -6009,13 +5644,12 @@
                 <w:bCs/>
               </w:rPr>
             </w:pPr>
-            <w:bookmarkStart w:id="9" w:name="_Hlk178600927"/>
             <w:r>
               <w:rPr>
                 <w:b/>
                 <w:bCs/>
               </w:rPr>
-              <w:t>Incidencia</w:t>
+              <w:t>Tareas</w:t>
             </w:r>
           </w:p>
         </w:tc>
@@ -6117,7 +5751,10 @@
             </w:pPr>
             <w:proofErr w:type="spellStart"/>
             <w:r>
-              <w:t>id_incidencia</w:t>
+              <w:t>id_</w:t>
+            </w:r>
+            <w:r>
+              <w:t>tarea</w:t>
             </w:r>
             <w:proofErr w:type="spellEnd"/>
           </w:p>
@@ -6174,13 +5811,8 @@
             <w:pPr>
               <w:jc w:val="center"/>
             </w:pPr>
-            <w:proofErr w:type="spellStart"/>
-            <w:r>
-              <w:t>descripcion</w:t>
-            </w:r>
-            <w:proofErr w:type="spellEnd"/>
-            <w:r>
-              <w:t xml:space="preserve"> </w:t>
+            <w:r>
+              <w:t>nombre</w:t>
             </w:r>
           </w:p>
         </w:tc>
@@ -6220,212 +5852,6 @@
             </w:pPr>
             <w:r>
               <w:t>No</w:t>
-            </w:r>
-          </w:p>
-        </w:tc>
-      </w:tr>
-      <w:bookmarkEnd w:id="9"/>
-    </w:tbl>
-    <w:p/>
-    <w:p>
-      <w:pPr>
-        <w:rPr>
-          <w:b/>
-          <w:bCs/>
-        </w:rPr>
-      </w:pPr>
-      <w:r>
-        <w:rPr>
-          <w:b/>
-          <w:bCs/>
-        </w:rPr>
-        <w:t>EN</w:t>
-      </w:r>
-      <w:r>
-        <w:rPr>
-          <w:b/>
-          <w:bCs/>
-        </w:rPr>
-        <w:t>09</w:t>
-      </w:r>
-    </w:p>
-    <w:tbl>
-      <w:tblPr>
-        <w:tblStyle w:val="Tablaconcuadrcula"/>
-        <w:tblW w:w="0" w:type="auto"/>
-        <w:tblLook w:val="04A0" w:firstRow="1" w:lastRow="0" w:firstColumn="1" w:lastColumn="0" w:noHBand="0" w:noVBand="1"/>
-      </w:tblPr>
-      <w:tblGrid>
-        <w:gridCol w:w="2123"/>
-        <w:gridCol w:w="2123"/>
-        <w:gridCol w:w="2124"/>
-        <w:gridCol w:w="2124"/>
-      </w:tblGrid>
-      <w:tr>
-        <w:tc>
-          <w:tcPr>
-            <w:tcW w:w="8494" w:type="dxa"/>
-            <w:gridSpan w:val="4"/>
-          </w:tcPr>
-          <w:p>
-            <w:pPr>
-              <w:jc w:val="center"/>
-              <w:rPr>
-                <w:b/>
-                <w:bCs/>
-              </w:rPr>
-            </w:pPr>
-            <w:r>
-              <w:rPr>
-                <w:b/>
-                <w:bCs/>
-              </w:rPr>
-              <w:t>Tareas</w:t>
-            </w:r>
-          </w:p>
-        </w:tc>
-      </w:tr>
-      <w:tr>
-        <w:tc>
-          <w:tcPr>
-            <w:tcW w:w="2123" w:type="dxa"/>
-          </w:tcPr>
-          <w:p>
-            <w:pPr>
-              <w:jc w:val="center"/>
-              <w:rPr>
-                <w:b/>
-                <w:bCs/>
-              </w:rPr>
-            </w:pPr>
-            <w:r>
-              <w:rPr>
-                <w:b/>
-                <w:bCs/>
-              </w:rPr>
-              <w:t>Atributo</w:t>
-            </w:r>
-          </w:p>
-        </w:tc>
-        <w:tc>
-          <w:tcPr>
-            <w:tcW w:w="2123" w:type="dxa"/>
-          </w:tcPr>
-          <w:p>
-            <w:pPr>
-              <w:jc w:val="center"/>
-              <w:rPr>
-                <w:b/>
-                <w:bCs/>
-              </w:rPr>
-            </w:pPr>
-            <w:r>
-              <w:rPr>
-                <w:b/>
-                <w:bCs/>
-              </w:rPr>
-              <w:t>Tipo</w:t>
-            </w:r>
-          </w:p>
-        </w:tc>
-        <w:tc>
-          <w:tcPr>
-            <w:tcW w:w="2124" w:type="dxa"/>
-          </w:tcPr>
-          <w:p>
-            <w:pPr>
-              <w:jc w:val="center"/>
-              <w:rPr>
-                <w:b/>
-                <w:bCs/>
-              </w:rPr>
-            </w:pPr>
-            <w:r>
-              <w:rPr>
-                <w:b/>
-                <w:bCs/>
-              </w:rPr>
-              <w:t>Descripción</w:t>
-            </w:r>
-          </w:p>
-        </w:tc>
-        <w:tc>
-          <w:tcPr>
-            <w:tcW w:w="2124" w:type="dxa"/>
-          </w:tcPr>
-          <w:p>
-            <w:pPr>
-              <w:jc w:val="center"/>
-              <w:rPr>
-                <w:b/>
-                <w:bCs/>
-              </w:rPr>
-            </w:pPr>
-            <w:r>
-              <w:rPr>
-                <w:b/>
-                <w:bCs/>
-              </w:rPr>
-              <w:t>Clave</w:t>
-            </w:r>
-          </w:p>
-        </w:tc>
-      </w:tr>
-      <w:tr>
-        <w:tc>
-          <w:tcPr>
-            <w:tcW w:w="2123" w:type="dxa"/>
-          </w:tcPr>
-          <w:p>
-            <w:pPr>
-              <w:jc w:val="center"/>
-            </w:pPr>
-            <w:proofErr w:type="spellStart"/>
-            <w:r>
-              <w:t>id_</w:t>
-            </w:r>
-            <w:r>
-              <w:t>tarea</w:t>
-            </w:r>
-            <w:proofErr w:type="spellEnd"/>
-          </w:p>
-        </w:tc>
-        <w:tc>
-          <w:tcPr>
-            <w:tcW w:w="2123" w:type="dxa"/>
-          </w:tcPr>
-          <w:p>
-            <w:pPr>
-              <w:jc w:val="center"/>
-            </w:pPr>
-            <w:r>
-              <w:t>Simple</w:t>
-            </w:r>
-          </w:p>
-        </w:tc>
-        <w:tc>
-          <w:tcPr>
-            <w:tcW w:w="2124" w:type="dxa"/>
-          </w:tcPr>
-          <w:p>
-            <w:pPr>
-              <w:jc w:val="center"/>
-            </w:pPr>
-            <w:r>
-              <w:t>NA</w:t>
-            </w:r>
-          </w:p>
-        </w:tc>
-        <w:tc>
-          <w:tcPr>
-            <w:tcW w:w="2124" w:type="dxa"/>
-          </w:tcPr>
-          <w:p>
-            <w:pPr>
-              <w:jc w:val="center"/>
-            </w:pPr>
-            <w:r>
-              <w:t>Si</w:t>
             </w:r>
           </w:p>
         </w:tc>
@@ -6442,8 +5868,13 @@
             <w:pPr>
               <w:jc w:val="center"/>
             </w:pPr>
-            <w:r>
-              <w:t>nombre</w:t>
+            <w:proofErr w:type="spellStart"/>
+            <w:r>
+              <w:t>descripcion</w:t>
+            </w:r>
+            <w:proofErr w:type="spellEnd"/>
+            <w:r>
+              <w:t xml:space="preserve"> </w:t>
             </w:r>
           </w:p>
         </w:tc>
@@ -6499,11 +5930,46 @@
             <w:pPr>
               <w:jc w:val="center"/>
             </w:pPr>
-            <w:proofErr w:type="spellStart"/>
-            <w:r>
-              <w:t>descripcion</w:t>
-            </w:r>
-            <w:proofErr w:type="spellEnd"/>
+            <w:r>
+              <w:t>estado</w:t>
+            </w:r>
+          </w:p>
+        </w:tc>
+        <w:tc>
+          <w:tcPr>
+            <w:tcW w:w="2123" w:type="dxa"/>
+          </w:tcPr>
+          <w:p>
+            <w:pPr>
+              <w:jc w:val="center"/>
+            </w:pPr>
+            <w:r>
+              <w:t>Simple</w:t>
+            </w:r>
+          </w:p>
+        </w:tc>
+        <w:tc>
+          <w:tcPr>
+            <w:tcW w:w="2124" w:type="dxa"/>
+          </w:tcPr>
+          <w:p>
+            <w:pPr>
+              <w:jc w:val="center"/>
+            </w:pPr>
+            <w:r>
+              <w:t xml:space="preserve">Los posibles valores son: </w:t>
+            </w:r>
+            <w:r>
+              <w:t xml:space="preserve">0 y 1. </w:t>
+            </w:r>
+          </w:p>
+          <w:p>
+            <w:pPr>
+              <w:jc w:val="center"/>
+            </w:pPr>
+            <w:r>
+              <w:t>0 es para las tareas no completas y 1 para tareas completas</w:t>
+            </w:r>
             <w:r>
               <w:t xml:space="preserve"> </w:t>
             </w:r>
@@ -6511,34 +5977,14 @@
         </w:tc>
         <w:tc>
           <w:tcPr>
-            <w:tcW w:w="2123" w:type="dxa"/>
-          </w:tcPr>
-          <w:p>
-            <w:pPr>
-              <w:jc w:val="center"/>
-            </w:pPr>
-            <w:r>
-              <w:t>Simple</w:t>
-            </w:r>
-          </w:p>
-        </w:tc>
-        <w:tc>
-          <w:tcPr>
             <w:tcW w:w="2124" w:type="dxa"/>
           </w:tcPr>
           <w:p>
             <w:pPr>
               <w:jc w:val="center"/>
             </w:pPr>
-            <w:r>
-              <w:t>NA</w:t>
-            </w:r>
-          </w:p>
-        </w:tc>
-        <w:tc>
-          <w:tcPr>
-            <w:tcW w:w="2124" w:type="dxa"/>
-          </w:tcPr>
+          </w:p>
+          <w:p/>
           <w:p>
             <w:pPr>
               <w:jc w:val="center"/>
@@ -6561,9 +6007,11 @@
             <w:pPr>
               <w:jc w:val="center"/>
             </w:pPr>
-            <w:r>
-              <w:t>estado</w:t>
-            </w:r>
+            <w:proofErr w:type="spellStart"/>
+            <w:r>
+              <w:t>fecha_inicio</w:t>
+            </w:r>
+            <w:proofErr w:type="spellEnd"/>
           </w:p>
         </w:tc>
         <w:tc>
@@ -6588,21 +6036,7 @@
               <w:jc w:val="center"/>
             </w:pPr>
             <w:r>
-              <w:t xml:space="preserve">Los posibles valores son: </w:t>
-            </w:r>
-            <w:r>
-              <w:t xml:space="preserve">0 y 1. </w:t>
-            </w:r>
-          </w:p>
-          <w:p>
-            <w:pPr>
-              <w:jc w:val="center"/>
-            </w:pPr>
-            <w:r>
-              <w:t>0 es para las tareas no completas y 1 para tareas completas</w:t>
-            </w:r>
-            <w:r>
-              <w:t xml:space="preserve"> </w:t>
+              <w:t>NA</w:t>
             </w:r>
           </w:p>
         </w:tc>
@@ -6610,12 +6044,6 @@
           <w:tcPr>
             <w:tcW w:w="2124" w:type="dxa"/>
           </w:tcPr>
-          <w:p>
-            <w:pPr>
-              <w:jc w:val="center"/>
-            </w:pPr>
-          </w:p>
-          <w:p/>
           <w:p>
             <w:pPr>
               <w:jc w:val="center"/>
@@ -6640,65 +6068,6 @@
             </w:pPr>
             <w:proofErr w:type="spellStart"/>
             <w:r>
-              <w:t>fecha_inicio</w:t>
-            </w:r>
-            <w:proofErr w:type="spellEnd"/>
-          </w:p>
-        </w:tc>
-        <w:tc>
-          <w:tcPr>
-            <w:tcW w:w="2123" w:type="dxa"/>
-          </w:tcPr>
-          <w:p>
-            <w:pPr>
-              <w:jc w:val="center"/>
-            </w:pPr>
-            <w:r>
-              <w:t>Simple</w:t>
-            </w:r>
-          </w:p>
-        </w:tc>
-        <w:tc>
-          <w:tcPr>
-            <w:tcW w:w="2124" w:type="dxa"/>
-          </w:tcPr>
-          <w:p>
-            <w:pPr>
-              <w:jc w:val="center"/>
-            </w:pPr>
-            <w:r>
-              <w:t>NA</w:t>
-            </w:r>
-          </w:p>
-        </w:tc>
-        <w:tc>
-          <w:tcPr>
-            <w:tcW w:w="2124" w:type="dxa"/>
-          </w:tcPr>
-          <w:p>
-            <w:pPr>
-              <w:jc w:val="center"/>
-            </w:pPr>
-            <w:r>
-              <w:t>No</w:t>
-            </w:r>
-          </w:p>
-        </w:tc>
-      </w:tr>
-      <w:tr>
-        <w:trPr>
-          <w:trHeight w:val="70"/>
-        </w:trPr>
-        <w:tc>
-          <w:tcPr>
-            <w:tcW w:w="2123" w:type="dxa"/>
-          </w:tcPr>
-          <w:p>
-            <w:pPr>
-              <w:jc w:val="center"/>
-            </w:pPr>
-            <w:proofErr w:type="spellStart"/>
-            <w:r>
               <w:t>fecha_fin</w:t>
             </w:r>
             <w:proofErr w:type="spellEnd"/>
@@ -6749,12 +6118,11 @@
       <w:pPr>
         <w:pStyle w:val="PSI-Ttulo2"/>
       </w:pPr>
-      <w:bookmarkStart w:id="10" w:name="_Toc178947832"/>
-      <w:r>
-        <w:lastRenderedPageBreak/>
+      <w:bookmarkStart w:id="9" w:name="_Toc180664574"/>
+      <w:r>
         <w:t>Relaciones Encontradas</w:t>
       </w:r>
-      <w:bookmarkEnd w:id="10"/>
+      <w:bookmarkEnd w:id="9"/>
     </w:p>
     <w:p>
       <w:pPr>
@@ -7007,6 +6375,9 @@
               </w:tabs>
               <w:jc w:val="center"/>
             </w:pPr>
+            <w:r>
+              <w:t>X</w:t>
+            </w:r>
           </w:p>
         </w:tc>
         <w:tc>
@@ -7349,9 +6720,6 @@
               </w:tabs>
               <w:jc w:val="center"/>
             </w:pPr>
-            <w:r>
-              <w:t>X</w:t>
-            </w:r>
           </w:p>
         </w:tc>
         <w:tc>
@@ -7411,6 +6779,9 @@
               </w:tabs>
               <w:jc w:val="center"/>
             </w:pPr>
+            <w:r>
+              <w:t>X</w:t>
+            </w:r>
           </w:p>
         </w:tc>
         <w:tc>
@@ -8241,6 +7612,7 @@
         </w:tabs>
       </w:pPr>
       <w:r>
+        <w:lastRenderedPageBreak/>
         <w:t xml:space="preserve">R01: </w:t>
       </w:r>
     </w:p>
@@ -8426,7 +7798,6 @@
         </w:tabs>
       </w:pPr>
       <w:r>
-        <w:lastRenderedPageBreak/>
         <w:t>R05:</w:t>
       </w:r>
     </w:p>
@@ -8560,6 +7931,7 @@
     </w:p>
     <w:p>
       <w:r>
+        <w:lastRenderedPageBreak/>
         <w:t>Relación entre riesgo y categoría.</w:t>
       </w:r>
     </w:p>
@@ -8612,10 +7984,19 @@
         </w:numPr>
       </w:pPr>
       <w:r>
-        <w:t xml:space="preserve">La cardinalidad es de 1 a n ya que un riesgo puede tener varias </w:t>
-      </w:r>
-      <w:r>
-        <w:t>evaluaciones,</w:t>
+        <w:t xml:space="preserve">La cardinalidad es de 1 a </w:t>
+      </w:r>
+      <w:r>
+        <w:t>1</w:t>
+      </w:r>
+      <w:r>
+        <w:t xml:space="preserve"> ya que un riesgo puede tener</w:t>
+      </w:r>
+      <w:r>
+        <w:t xml:space="preserve"> una evaluación</w:t>
+      </w:r>
+      <w:r>
+        <w:t>,</w:t>
       </w:r>
       <w:r>
         <w:t xml:space="preserve"> pero una evaluación pertenece a un único riesgo.</w:t>
@@ -8643,17 +8024,32 @@
         <w:t xml:space="preserve">La cardinalidad es de 1 a </w:t>
       </w:r>
       <w:r>
-        <w:t>n porque un riesgo puede tener varios planes y un plan es de un único riesgo.</w:t>
-      </w:r>
-    </w:p>
-    <w:p>
-      <w:r>
-        <w:t>R11:</w:t>
-      </w:r>
-    </w:p>
-    <w:p>
-      <w:r>
-        <w:t>Relación entre riesgo e iteración.</w:t>
+        <w:t>3</w:t>
+      </w:r>
+      <w:r>
+        <w:t xml:space="preserve"> porque un riesgo puede tener </w:t>
+      </w:r>
+      <w:r>
+        <w:t>3 planes como máximo en una iteración</w:t>
+      </w:r>
+      <w:r>
+        <w:t xml:space="preserve"> y un plan es de un único riesgo.</w:t>
+      </w:r>
+    </w:p>
+    <w:p>
+      <w:r>
+        <w:t>R1</w:t>
+      </w:r>
+      <w:r>
+        <w:t>1</w:t>
+      </w:r>
+      <w:r>
+        <w:t>:</w:t>
+      </w:r>
+    </w:p>
+    <w:p>
+      <w:r>
+        <w:t>Relación entre riesgo e incidencia.</w:t>
       </w:r>
     </w:p>
     <w:p>
@@ -8665,17 +8061,38 @@
         </w:numPr>
       </w:pPr>
       <w:r>
-        <w:t>La cardinalidad es de 1 a n ya que en una iteración hay varios riesgos y un riesgo pertenecen a una iteración.</w:t>
-      </w:r>
-    </w:p>
-    <w:p>
-      <w:r>
-        <w:t>R12:</w:t>
-      </w:r>
-    </w:p>
-    <w:p>
-      <w:r>
-        <w:t>Relación entre riesgo e incidencia.</w:t>
+        <w:t xml:space="preserve">La cardinalidad </w:t>
+      </w:r>
+      <w:r>
+        <w:t>es de 1 a n ya que en un riesgo puede tener varias incidencias y una incidencia pertenece a un riesgo.</w:t>
+      </w:r>
+    </w:p>
+    <w:p>
+      <w:r>
+        <w:t>R1</w:t>
+      </w:r>
+      <w:r>
+        <w:t>2</w:t>
+      </w:r>
+      <w:r>
+        <w:t xml:space="preserve">: </w:t>
+      </w:r>
+    </w:p>
+    <w:p>
+      <w:r>
+        <w:t xml:space="preserve">Relación entre evaluación </w:t>
+      </w:r>
+      <w:r>
+        <w:t>e</w:t>
+      </w:r>
+      <w:r>
+        <w:t xml:space="preserve"> </w:t>
+      </w:r>
+      <w:r>
+        <w:t>iteración</w:t>
+      </w:r>
+      <w:r>
+        <w:t>.</w:t>
       </w:r>
     </w:p>
     <w:p>
@@ -8687,33 +8104,47 @@
         </w:numPr>
       </w:pPr>
       <w:r>
-        <w:lastRenderedPageBreak/>
-        <w:t xml:space="preserve">La cardinalidad </w:t>
-      </w:r>
-      <w:r>
-        <w:t>es de 1 a n ya que en un riesgo puede tener varias incidencias y una incidencia pertenece a un riesgo.</w:t>
-      </w:r>
-    </w:p>
-    <w:p>
-      <w:r>
-        <w:t xml:space="preserve">R13: </w:t>
-      </w:r>
-    </w:p>
-    <w:p>
-      <w:r>
-        <w:t xml:space="preserve">Relación entre evaluación </w:t>
-      </w:r>
-      <w:r>
-        <w:t>e</w:t>
-      </w:r>
-      <w:r>
-        <w:t xml:space="preserve"> </w:t>
-      </w:r>
-      <w:r>
-        <w:t>iteración</w:t>
+        <w:t xml:space="preserve">La cardinalidad es de 1 a </w:t>
+      </w:r>
+      <w:r>
+        <w:t>n</w:t>
+      </w:r>
+      <w:r>
+        <w:t xml:space="preserve"> porque </w:t>
+      </w:r>
+      <w:r>
+        <w:t xml:space="preserve">en una iteración se realiza </w:t>
+      </w:r>
+      <w:r>
+        <w:t xml:space="preserve">varias </w:t>
+      </w:r>
+      <w:r>
+        <w:t>evaluaci</w:t>
+      </w:r>
+      <w:r>
+        <w:t>ones</w:t>
+      </w:r>
+      <w:r>
+        <w:t xml:space="preserve"> y una evaluación pertenece a una única iteración</w:t>
       </w:r>
       <w:r>
         <w:t>.</w:t>
+      </w:r>
+    </w:p>
+    <w:p>
+      <w:r>
+        <w:t>R1</w:t>
+      </w:r>
+      <w:r>
+        <w:t>3</w:t>
+      </w:r>
+      <w:r>
+        <w:t xml:space="preserve">: </w:t>
+      </w:r>
+    </w:p>
+    <w:p>
+      <w:r>
+        <w:t>Relación entre plan y tareas.</w:t>
       </w:r>
     </w:p>
     <w:p>
@@ -8725,35 +8156,23 @@
         </w:numPr>
       </w:pPr>
       <w:r>
-        <w:t xml:space="preserve">La cardinalidad es de 1 a </w:t>
-      </w:r>
-      <w:r>
-        <w:t>n</w:t>
-      </w:r>
-      <w:r>
-        <w:t xml:space="preserve"> porque </w:t>
-      </w:r>
-      <w:r>
-        <w:t xml:space="preserve">en una iteración se realiza una única </w:t>
-      </w:r>
-      <w:r>
-        <w:t>evaluación</w:t>
-      </w:r>
-      <w:r>
-        <w:t xml:space="preserve"> por cada riesgo y una evaluación pertenece a una única iteración</w:t>
-      </w:r>
-      <w:r>
-        <w:t>.</w:t>
-      </w:r>
-    </w:p>
-    <w:p>
-      <w:r>
-        <w:t xml:space="preserve">R14: </w:t>
-      </w:r>
-    </w:p>
-    <w:p>
-      <w:r>
-        <w:t>Relación entre plan y tareas.</w:t>
+        <w:t>La cardinalidad es de 1 a n porque un plan puede contener varias tareas y una tarea es de un plan.</w:t>
+      </w:r>
+    </w:p>
+    <w:p>
+      <w:r>
+        <w:t>R1</w:t>
+      </w:r>
+      <w:r>
+        <w:t>4</w:t>
+      </w:r>
+      <w:r>
+        <w:t>:</w:t>
+      </w:r>
+    </w:p>
+    <w:p>
+      <w:r>
+        <w:t>Relación entre plan e iteración.</w:t>
       </w:r>
     </w:p>
     <w:p>
@@ -8765,17 +8184,38 @@
         </w:numPr>
       </w:pPr>
       <w:r>
-        <w:t>La cardinalidad es de 1 a n porque un plan puede contener varias tareas y una tarea es de un plan.</w:t>
-      </w:r>
-    </w:p>
-    <w:p>
-      <w:r>
-        <w:t>R15:</w:t>
-      </w:r>
-    </w:p>
-    <w:p>
-      <w:r>
-        <w:t>Relación entre plan e iteración.</w:t>
+        <w:t xml:space="preserve">La cardinalidad es de 1 a </w:t>
+      </w:r>
+      <w:r>
+        <w:t>n</w:t>
+      </w:r>
+      <w:r>
+        <w:t xml:space="preserve"> porque en una iteración puede haber</w:t>
+      </w:r>
+      <w:r>
+        <w:t xml:space="preserve"> varios</w:t>
+      </w:r>
+      <w:r>
+        <w:t xml:space="preserve"> planes asociados a un riesgo y un plan pertenece a una única iteración.</w:t>
+      </w:r>
+    </w:p>
+    <w:p>
+      <w:r>
+        <w:t>R1</w:t>
+      </w:r>
+      <w:r>
+        <w:t>5</w:t>
+      </w:r>
+      <w:r>
+        <w:t>:</w:t>
+      </w:r>
+    </w:p>
+    <w:p>
+      <w:r>
+        <w:t xml:space="preserve">Relación </w:t>
+      </w:r>
+      <w:r>
+        <w:t>entre proyecto y categoría.</w:t>
       </w:r>
     </w:p>
     <w:p>
@@ -8787,18 +8227,30 @@
         </w:numPr>
       </w:pPr>
       <w:r>
-        <w:t>La cardinalidad es de 1 a 3 porque en una iteración puede haber 3 planes asociados a un riesgo y un plan pertenece a una única iteración.</w:t>
+        <w:lastRenderedPageBreak/>
+        <w:t xml:space="preserve">La cardinalidad es de n a m porque </w:t>
+      </w:r>
+      <w:r>
+        <w:t xml:space="preserve">un proyecto puede tener varias categorías y una categoría está en </w:t>
+      </w:r>
+      <w:proofErr w:type="gramStart"/>
+      <w:r>
+        <w:t>varios proyecto</w:t>
+      </w:r>
+      <w:proofErr w:type="gramEnd"/>
+      <w:r>
+        <w:t>.</w:t>
       </w:r>
     </w:p>
     <w:p>
       <w:pPr>
         <w:pStyle w:val="Ttulo2"/>
       </w:pPr>
-      <w:bookmarkStart w:id="11" w:name="_Toc178947833"/>
+      <w:bookmarkStart w:id="10" w:name="_Toc180664575"/>
       <w:r>
         <w:t>Diagrama E-R</w:t>
       </w:r>
-      <w:bookmarkEnd w:id="11"/>
+      <w:bookmarkEnd w:id="10"/>
     </w:p>
     <w:p>
       <w:r>
@@ -8806,10 +8258,10 @@
           <w:noProof/>
         </w:rPr>
         <w:drawing>
-          <wp:inline distT="0" distB="0" distL="0" distR="0" wp14:anchorId="734AEE15" wp14:editId="2966391E">
+          <wp:inline distT="0" distB="0" distL="0" distR="0" wp14:anchorId="2DC02EE4" wp14:editId="77E02559">
             <wp:extent cx="5400040" cy="1995805"/>
             <wp:effectExtent l="0" t="0" r="0" b="4445"/>
-            <wp:docPr id="791930222" name="Imagen 14"/>
+            <wp:docPr id="1880315059" name="Imagen 15" descr="Diagrama, Esquemático&#10;&#10;Descripción generada automáticamente"/>
             <wp:cNvGraphicFramePr>
               <a:graphicFrameLocks xmlns:a="http://schemas.openxmlformats.org/drawingml/2006/main" noChangeAspect="1"/>
             </wp:cNvGraphicFramePr>
@@ -8817,11 +8269,11 @@
               <a:graphicData uri="http://schemas.openxmlformats.org/drawingml/2006/picture">
                 <pic:pic xmlns:pic="http://schemas.openxmlformats.org/drawingml/2006/picture">
                   <pic:nvPicPr>
-                    <pic:cNvPr id="791930222" name="Imagen 791930222"/>
+                    <pic:cNvPr id="1880315059" name="Imagen 15" descr="Diagrama, Esquemático&#10;&#10;Descripción generada automáticamente"/>
                     <pic:cNvPicPr/>
                   </pic:nvPicPr>
                   <pic:blipFill>
-                    <a:blip r:embed="rId13" cstate="print">
+                    <a:blip r:embed="rId12" cstate="print">
                       <a:extLst>
                         <a:ext uri="{28A0092B-C50C-407E-A947-70E740481C1C}">
                           <a14:useLocalDpi xmlns:a14="http://schemas.microsoft.com/office/drawing/2010/main" val="0"/>
@@ -8877,14 +8329,14 @@
       <w:pPr>
         <w:pStyle w:val="Ttulo3"/>
       </w:pPr>
-      <w:bookmarkStart w:id="12" w:name="_Toc178947834"/>
+      <w:bookmarkStart w:id="11" w:name="_Toc180664576"/>
       <w:r>
         <w:t>Notación</w:t>
       </w:r>
       <w:r>
         <w:t xml:space="preserve"> diagrama E-R</w:t>
       </w:r>
-      <w:bookmarkEnd w:id="12"/>
+      <w:bookmarkEnd w:id="11"/>
     </w:p>
     <w:p/>
     <w:p>
@@ -8893,9 +8345,8 @@
           <w:noProof/>
           <w:lang w:eastAsia="es-ES"/>
         </w:rPr>
-        <w:lastRenderedPageBreak/>
         <w:drawing>
-          <wp:inline distT="0" distB="0" distL="0" distR="0" wp14:anchorId="38870874" wp14:editId="5F04EA06">
+          <wp:inline distT="0" distB="0" distL="0" distR="0" wp14:anchorId="38870874" wp14:editId="2DF3169A">
             <wp:extent cx="3619500" cy="3411940"/>
             <wp:effectExtent l="0" t="0" r="0" b="0"/>
             <wp:docPr id="1" name="0 Imagen" descr="SIMBOLOS.jpg"/>
@@ -8912,7 +8363,7 @@
                     </pic:cNvPicPr>
                   </pic:nvPicPr>
                   <pic:blipFill rotWithShape="1">
-                    <a:blip r:embed="rId14" cstate="print">
+                    <a:blip r:embed="rId13" cstate="print">
                       <a:extLst>
                         <a:ext uri="{28A0092B-C50C-407E-A947-70E740481C1C}">
                           <a14:useLocalDpi xmlns:a14="http://schemas.microsoft.com/office/drawing/2010/main" val="0"/>
@@ -8956,21 +8407,21 @@
       <w:pPr>
         <w:pStyle w:val="Ttulo2"/>
       </w:pPr>
-      <w:bookmarkStart w:id="13" w:name="_Toc178947835"/>
+      <w:bookmarkStart w:id="12" w:name="_Toc180664577"/>
       <w:r>
         <w:t>Modelo Relacional</w:t>
       </w:r>
+      <w:bookmarkEnd w:id="12"/>
+    </w:p>
+    <w:p>
+      <w:pPr>
+        <w:pStyle w:val="PSI-Ttulo3"/>
+      </w:pPr>
+      <w:bookmarkStart w:id="13" w:name="_Toc180664578"/>
+      <w:r>
+        <w:t>Mapeo de las entidades fuertes y débiles</w:t>
+      </w:r>
       <w:bookmarkEnd w:id="13"/>
-    </w:p>
-    <w:p>
-      <w:pPr>
-        <w:pStyle w:val="PSI-Ttulo3"/>
-      </w:pPr>
-      <w:bookmarkStart w:id="14" w:name="_Toc178947836"/>
-      <w:r>
-        <w:t>Mapeo de las entidades fuertes y débiles</w:t>
-      </w:r>
-      <w:bookmarkEnd w:id="14"/>
     </w:p>
     <w:p>
       <w:proofErr w:type="gramStart"/>
@@ -9011,6 +8462,7 @@
     <w:p>
       <w:proofErr w:type="gramStart"/>
       <w:r>
+        <w:lastRenderedPageBreak/>
         <w:t>Participante(</w:t>
       </w:r>
       <w:proofErr w:type="spellStart"/>
@@ -9064,6 +8516,14 @@
         <w:t>*</w:t>
       </w:r>
       <w:r>
+        <w:t xml:space="preserve">, </w:t>
+      </w:r>
+      <w:proofErr w:type="spellStart"/>
+      <w:r>
+        <w:t>fecha_creacion</w:t>
+      </w:r>
+      <w:proofErr w:type="spellEnd"/>
+      <w:r>
         <w:t>)</w:t>
       </w:r>
     </w:p>
@@ -9131,6 +8591,14 @@
       </w:r>
       <w:proofErr w:type="spellEnd"/>
       <w:r>
+        <w:t xml:space="preserve">, </w:t>
+      </w:r>
+      <w:proofErr w:type="spellStart"/>
+      <w:r>
+        <w:t>fecha_ocurrencia</w:t>
+      </w:r>
+      <w:proofErr w:type="spellEnd"/>
+      <w:r>
         <w:t>)</w:t>
       </w:r>
     </w:p>
@@ -9197,7 +8665,26 @@
       </w:r>
       <w:proofErr w:type="spellEnd"/>
       <w:r>
-        <w:t>, impacto, probabilidad)</w:t>
+        <w:t>, impacto, probabilidad</w:t>
+      </w:r>
+      <w:r>
+        <w:t xml:space="preserve">, </w:t>
+      </w:r>
+      <w:proofErr w:type="spellStart"/>
+      <w:r>
+        <w:t>descripcion</w:t>
+      </w:r>
+      <w:proofErr w:type="spellEnd"/>
+      <w:r>
+        <w:t xml:space="preserve">, </w:t>
+      </w:r>
+      <w:proofErr w:type="spellStart"/>
+      <w:r>
+        <w:t>fecha_realizacion</w:t>
+      </w:r>
+      <w:proofErr w:type="spellEnd"/>
+      <w:r>
+        <w:t>)</w:t>
       </w:r>
     </w:p>
     <w:p>
@@ -9279,9 +8766,19 @@
       </w:r>
     </w:p>
     <w:p>
+      <w:pPr>
+        <w:pStyle w:val="PSI-Ttulo3"/>
+      </w:pPr>
+      <w:bookmarkStart w:id="14" w:name="_Toc180664579"/>
+      <w:r>
+        <w:t>Mapeo de las Relaciones 1:1</w:t>
+      </w:r>
+      <w:bookmarkEnd w:id="14"/>
+    </w:p>
+    <w:p>
       <w:proofErr w:type="gramStart"/>
       <w:r>
-        <w:t>Historial(</w:t>
+        <w:t>Proyecto(</w:t>
       </w:r>
       <w:proofErr w:type="spellStart"/>
       <w:proofErr w:type="gramEnd"/>
@@ -9291,7 +8788,15 @@
           <w:bCs/>
           <w:u w:val="single"/>
         </w:rPr>
-        <w:t>id_accion</w:t>
+        <w:t>id_proyecto</w:t>
+      </w:r>
+      <w:proofErr w:type="spellEnd"/>
+      <w:r>
+        <w:t xml:space="preserve">, nombre, descripción, estado, </w:t>
+      </w:r>
+      <w:proofErr w:type="spellStart"/>
+      <w:r>
+        <w:t>fecha_inicio</w:t>
       </w:r>
       <w:proofErr w:type="spellEnd"/>
       <w:r>
@@ -9299,58 +8804,7 @@
       </w:r>
       <w:proofErr w:type="spellStart"/>
       <w:r>
-        <w:t>tipo</w:t>
-      </w:r>
-      <w:r>
-        <w:t>_entidad</w:t>
-      </w:r>
-      <w:proofErr w:type="spellEnd"/>
-      <w:r>
-        <w:t xml:space="preserve">, </w:t>
-      </w:r>
-      <w:proofErr w:type="spellStart"/>
-      <w:r>
-        <w:rPr>
-          <w:i/>
-          <w:iCs/>
-        </w:rPr>
-        <w:t>id_entidad</w:t>
-      </w:r>
-      <w:proofErr w:type="spellEnd"/>
-      <w:r>
-        <w:t xml:space="preserve">, </w:t>
-      </w:r>
-      <w:proofErr w:type="spellStart"/>
-      <w:r>
-        <w:t>fecha_ocurrencia</w:t>
-      </w:r>
-      <w:proofErr w:type="spellEnd"/>
-      <w:r>
-        <w:t xml:space="preserve">, </w:t>
-      </w:r>
-      <w:proofErr w:type="spellStart"/>
-      <w:r>
-        <w:rPr>
-          <w:i/>
-          <w:iCs/>
-        </w:rPr>
-        <w:t>id_proyecto</w:t>
-      </w:r>
-      <w:proofErr w:type="spellEnd"/>
-      <w:r>
-        <w:rPr>
-          <w:i/>
-          <w:iCs/>
-        </w:rPr>
-        <w:t xml:space="preserve">, </w:t>
-      </w:r>
-      <w:proofErr w:type="spellStart"/>
-      <w:r>
-        <w:rPr>
-          <w:i/>
-          <w:iCs/>
-        </w:rPr>
-        <w:t>id_participante</w:t>
+        <w:t>fecha_finalizacion</w:t>
       </w:r>
       <w:proofErr w:type="spellEnd"/>
       <w:r>
@@ -9358,19 +8812,9 @@
       </w:r>
     </w:p>
     <w:p>
-      <w:pPr>
-        <w:pStyle w:val="PSI-Ttulo3"/>
-      </w:pPr>
-      <w:bookmarkStart w:id="15" w:name="_Toc178947837"/>
-      <w:r>
-        <w:t>Mapeo de las Relaciones 1:1</w:t>
-      </w:r>
-      <w:bookmarkEnd w:id="15"/>
-    </w:p>
-    <w:p>
       <w:proofErr w:type="gramStart"/>
       <w:r>
-        <w:t>Proyecto(</w:t>
+        <w:t>Participante(</w:t>
       </w:r>
       <w:proofErr w:type="spellStart"/>
       <w:proofErr w:type="gramEnd"/>
@@ -9380,33 +8824,17 @@
           <w:bCs/>
           <w:u w:val="single"/>
         </w:rPr>
-        <w:t>id_proyecto</w:t>
-      </w:r>
-      <w:proofErr w:type="spellEnd"/>
-      <w:r>
-        <w:t xml:space="preserve">, nombre, descripción, estado, </w:t>
-      </w:r>
-      <w:proofErr w:type="spellStart"/>
-      <w:r>
-        <w:t>fecha_inicio</w:t>
-      </w:r>
-      <w:proofErr w:type="spellEnd"/>
-      <w:r>
-        <w:t xml:space="preserve">, </w:t>
-      </w:r>
-      <w:proofErr w:type="spellStart"/>
-      <w:r>
-        <w:t>fecha_finalizacion</w:t>
-      </w:r>
-      <w:proofErr w:type="spellEnd"/>
-      <w:r>
-        <w:t>)</w:t>
+        <w:t>id_participante</w:t>
+      </w:r>
+      <w:proofErr w:type="spellEnd"/>
+      <w:r>
+        <w:t>, nombre, correo)</w:t>
       </w:r>
     </w:p>
     <w:p>
       <w:proofErr w:type="gramStart"/>
       <w:r>
-        <w:t>Participante(</w:t>
+        <w:t>Riesgo(</w:t>
       </w:r>
       <w:proofErr w:type="spellStart"/>
       <w:proofErr w:type="gramEnd"/>
@@ -9416,18 +8844,49 @@
           <w:bCs/>
           <w:u w:val="single"/>
         </w:rPr>
-        <w:t>id_participante</w:t>
-      </w:r>
-      <w:proofErr w:type="spellEnd"/>
-      <w:r>
-        <w:t>, nombre, correo)</w:t>
-      </w:r>
-    </w:p>
-    <w:p>
+        <w:t>id_riesgo</w:t>
+      </w:r>
+      <w:proofErr w:type="spellEnd"/>
+      <w:r>
+        <w:t xml:space="preserve">, </w:t>
+      </w:r>
+      <w:proofErr w:type="spellStart"/>
+      <w:r>
+        <w:t>descripcion</w:t>
+      </w:r>
+      <w:proofErr w:type="spellEnd"/>
+      <w:r>
+        <w:t xml:space="preserve">, </w:t>
+      </w:r>
+      <w:proofErr w:type="spellStart"/>
+      <w:r>
+        <w:t>factor_riesgo</w:t>
+      </w:r>
+      <w:proofErr w:type="spellEnd"/>
+      <w:r>
+        <w:t>*</w:t>
+      </w:r>
+      <w:r>
+        <w:t xml:space="preserve">, </w:t>
+      </w:r>
+      <w:proofErr w:type="spellStart"/>
+      <w:r>
+        <w:t>fecha_creacion</w:t>
+      </w:r>
+      <w:proofErr w:type="spellEnd"/>
+      <w:r>
+        <w:t>)</w:t>
+      </w:r>
+    </w:p>
+    <w:p>
+      <w:proofErr w:type="spellStart"/>
       <w:proofErr w:type="gramStart"/>
       <w:r>
-        <w:lastRenderedPageBreak/>
-        <w:t>Riesgo(</w:t>
+        <w:t>Categoria</w:t>
+      </w:r>
+      <w:proofErr w:type="spellEnd"/>
+      <w:r>
+        <w:t>(</w:t>
       </w:r>
       <w:proofErr w:type="spellStart"/>
       <w:proofErr w:type="gramEnd"/>
@@ -9437,11 +8896,11 @@
           <w:bCs/>
           <w:u w:val="single"/>
         </w:rPr>
-        <w:t>id_riesgo</w:t>
-      </w:r>
-      <w:proofErr w:type="spellEnd"/>
-      <w:r>
-        <w:t xml:space="preserve">, </w:t>
+        <w:t>id_categoria</w:t>
+      </w:r>
+      <w:proofErr w:type="spellEnd"/>
+      <w:r>
+        <w:t xml:space="preserve">, nombre, </w:t>
       </w:r>
       <w:proofErr w:type="spellStart"/>
       <w:r>
@@ -9449,29 +8908,13 @@
       </w:r>
       <w:proofErr w:type="spellEnd"/>
       <w:r>
-        <w:t xml:space="preserve">, </w:t>
-      </w:r>
-      <w:proofErr w:type="spellStart"/>
-      <w:r>
-        <w:t>factor_riesgo</w:t>
-      </w:r>
-      <w:proofErr w:type="spellEnd"/>
-      <w:r>
-        <w:t>*</w:t>
-      </w:r>
-      <w:r>
         <w:t>)</w:t>
       </w:r>
     </w:p>
     <w:p>
-      <w:proofErr w:type="spellStart"/>
       <w:proofErr w:type="gramStart"/>
       <w:r>
-        <w:t>Categoria</w:t>
-      </w:r>
-      <w:proofErr w:type="spellEnd"/>
-      <w:r>
-        <w:t>(</w:t>
+        <w:t>Incidencia(</w:t>
       </w:r>
       <w:proofErr w:type="spellStart"/>
       <w:proofErr w:type="gramEnd"/>
@@ -9481,11 +8924,11 @@
           <w:bCs/>
           <w:u w:val="single"/>
         </w:rPr>
-        <w:t>id_categoria</w:t>
-      </w:r>
-      <w:proofErr w:type="spellEnd"/>
-      <w:r>
-        <w:t xml:space="preserve">, nombre, </w:t>
+        <w:t>id_incidencia</w:t>
+      </w:r>
+      <w:proofErr w:type="spellEnd"/>
+      <w:r>
+        <w:t xml:space="preserve">, </w:t>
       </w:r>
       <w:proofErr w:type="spellStart"/>
       <w:r>
@@ -9493,13 +8936,26 @@
       </w:r>
       <w:proofErr w:type="spellEnd"/>
       <w:r>
+        <w:t xml:space="preserve">, </w:t>
+      </w:r>
+      <w:proofErr w:type="spellStart"/>
+      <w:r>
+        <w:t>fecha_ocurrencia</w:t>
+      </w:r>
+      <w:proofErr w:type="spellEnd"/>
+      <w:r>
         <w:t>)</w:t>
       </w:r>
     </w:p>
     <w:p>
+      <w:proofErr w:type="spellStart"/>
       <w:proofErr w:type="gramStart"/>
       <w:r>
-        <w:t>Incidencia(</w:t>
+        <w:t>Iteracion</w:t>
+      </w:r>
+      <w:proofErr w:type="spellEnd"/>
+      <w:r>
+        <w:t>(</w:t>
       </w:r>
       <w:proofErr w:type="spellStart"/>
       <w:proofErr w:type="gramEnd"/>
@@ -9509,7 +8965,7 @@
           <w:bCs/>
           <w:u w:val="single"/>
         </w:rPr>
-        <w:t>id_incidencia</w:t>
+        <w:t>id_iteracion</w:t>
       </w:r>
       <w:proofErr w:type="spellEnd"/>
       <w:r>
@@ -9517,7 +8973,15 @@
       </w:r>
       <w:proofErr w:type="spellStart"/>
       <w:r>
-        <w:t>descripcion</w:t>
+        <w:t>fecha_inicio</w:t>
+      </w:r>
+      <w:proofErr w:type="spellEnd"/>
+      <w:r>
+        <w:t xml:space="preserve">, </w:t>
+      </w:r>
+      <w:proofErr w:type="spellStart"/>
+      <w:r>
+        <w:t>fecha_fin</w:t>
       </w:r>
       <w:proofErr w:type="spellEnd"/>
       <w:r>
@@ -9528,7 +8992,7 @@
       <w:proofErr w:type="spellStart"/>
       <w:proofErr w:type="gramStart"/>
       <w:r>
-        <w:t>Iteracion</w:t>
+        <w:t>Evaluacion</w:t>
       </w:r>
       <w:proofErr w:type="spellEnd"/>
       <w:r>
@@ -9542,15 +9006,18 @@
           <w:bCs/>
           <w:u w:val="single"/>
         </w:rPr>
-        <w:t>id_iteracion</w:t>
-      </w:r>
-      <w:proofErr w:type="spellEnd"/>
+        <w:t>id_evaluacion</w:t>
+      </w:r>
+      <w:proofErr w:type="spellEnd"/>
+      <w:r>
+        <w:t>, impacto, probabilidad</w:t>
+      </w:r>
       <w:r>
         <w:t xml:space="preserve">, </w:t>
       </w:r>
       <w:proofErr w:type="spellStart"/>
       <w:r>
-        <w:t>fecha_inicio</w:t>
+        <w:t>descripcion</w:t>
       </w:r>
       <w:proofErr w:type="spellEnd"/>
       <w:r>
@@ -9558,7 +9025,19 @@
       </w:r>
       <w:proofErr w:type="spellStart"/>
       <w:r>
-        <w:t>fecha_fin</w:t>
+        <w:t>fecha_realizacion</w:t>
+      </w:r>
+      <w:proofErr w:type="spellEnd"/>
+      <w:r>
+        <w:t xml:space="preserve">, </w:t>
+      </w:r>
+      <w:proofErr w:type="spellStart"/>
+      <w:r>
+        <w:rPr>
+          <w:i/>
+          <w:iCs/>
+        </w:rPr>
+        <w:t>id_riesgo</w:t>
       </w:r>
       <w:proofErr w:type="spellEnd"/>
       <w:r>
@@ -9566,14 +9045,9 @@
       </w:r>
     </w:p>
     <w:p>
-      <w:proofErr w:type="spellStart"/>
       <w:proofErr w:type="gramStart"/>
       <w:r>
-        <w:t>Evaluacion</w:t>
-      </w:r>
-      <w:proofErr w:type="spellEnd"/>
-      <w:r>
-        <w:t>(</w:t>
+        <w:t>Plan(</w:t>
       </w:r>
       <w:proofErr w:type="spellStart"/>
       <w:proofErr w:type="gramEnd"/>
@@ -9583,17 +9057,25 @@
           <w:bCs/>
           <w:u w:val="single"/>
         </w:rPr>
-        <w:t>id_evaluacion</w:t>
-      </w:r>
-      <w:proofErr w:type="spellEnd"/>
-      <w:r>
-        <w:t>, impacto, probabilidad)</w:t>
+        <w:t>id_plan</w:t>
+      </w:r>
+      <w:proofErr w:type="spellEnd"/>
+      <w:r>
+        <w:t xml:space="preserve">, nombre, </w:t>
+      </w:r>
+      <w:proofErr w:type="spellStart"/>
+      <w:r>
+        <w:t>descripcion</w:t>
+      </w:r>
+      <w:proofErr w:type="spellEnd"/>
+      <w:r>
+        <w:t>, tipo)</w:t>
       </w:r>
     </w:p>
     <w:p>
       <w:proofErr w:type="gramStart"/>
       <w:r>
-        <w:t>Plan(</w:t>
+        <w:t>Tarea(</w:t>
       </w:r>
       <w:proofErr w:type="spellStart"/>
       <w:proofErr w:type="gramEnd"/>
@@ -9603,7 +9085,7 @@
           <w:bCs/>
           <w:u w:val="single"/>
         </w:rPr>
-        <w:t>id_plan</w:t>
+        <w:t>id_tarea</w:t>
       </w:r>
       <w:proofErr w:type="spellEnd"/>
       <w:r>
@@ -9615,13 +9097,53 @@
       </w:r>
       <w:proofErr w:type="spellEnd"/>
       <w:r>
-        <w:t>, tipo)</w:t>
-      </w:r>
-    </w:p>
-    <w:p>
+        <w:t>, estado</w:t>
+      </w:r>
+      <w:r>
+        <w:t>,</w:t>
+      </w:r>
+      <w:r>
+        <w:t xml:space="preserve"> </w:t>
+      </w:r>
+      <w:proofErr w:type="spellStart"/>
+      <w:r>
+        <w:t>fecha_inicio</w:t>
+      </w:r>
+      <w:proofErr w:type="spellEnd"/>
+      <w:r>
+        <w:t xml:space="preserve">, </w:t>
+      </w:r>
+      <w:proofErr w:type="spellStart"/>
+      <w:r>
+        <w:t>fecha_fin</w:t>
+      </w:r>
+      <w:proofErr w:type="spellEnd"/>
+      <w:r>
+        <w:t>)</w:t>
+      </w:r>
+    </w:p>
+    <w:p>
+      <w:pPr>
+        <w:pStyle w:val="PSI-Ttulo3"/>
+      </w:pPr>
+      <w:bookmarkStart w:id="15" w:name="_Toc180664580"/>
+      <w:r>
+        <w:t xml:space="preserve">Mapeo de las Relaciones </w:t>
+      </w:r>
       <w:proofErr w:type="gramStart"/>
       <w:r>
-        <w:t>Tarea(</w:t>
+        <w:t>1:</w:t>
+      </w:r>
+      <w:r>
+        <w:t>N</w:t>
+      </w:r>
+      <w:bookmarkEnd w:id="15"/>
+      <w:proofErr w:type="gramEnd"/>
+    </w:p>
+    <w:p>
+      <w:proofErr w:type="gramStart"/>
+      <w:r>
+        <w:t>Proyecto(</w:t>
       </w:r>
       <w:proofErr w:type="spellStart"/>
       <w:proofErr w:type="gramEnd"/>
@@ -9631,25 +9153,11 @@
           <w:bCs/>
           <w:u w:val="single"/>
         </w:rPr>
-        <w:t>id_tarea</w:t>
-      </w:r>
-      <w:proofErr w:type="spellEnd"/>
-      <w:r>
-        <w:t xml:space="preserve">, nombre, </w:t>
-      </w:r>
-      <w:proofErr w:type="spellStart"/>
-      <w:r>
-        <w:t>descripcion</w:t>
-      </w:r>
-      <w:proofErr w:type="spellEnd"/>
-      <w:r>
-        <w:t>, estado</w:t>
-      </w:r>
-      <w:r>
-        <w:t>,</w:t>
-      </w:r>
-      <w:r>
-        <w:t xml:space="preserve"> </w:t>
+        <w:t>id_proyecto</w:t>
+      </w:r>
+      <w:proofErr w:type="spellEnd"/>
+      <w:r>
+        <w:t xml:space="preserve">, nombre, descripción, estado, </w:t>
       </w:r>
       <w:proofErr w:type="spellStart"/>
       <w:r>
@@ -9661,7 +9169,7 @@
       </w:r>
       <w:proofErr w:type="spellStart"/>
       <w:r>
-        <w:t>fecha_fin</w:t>
+        <w:t>fecha_finalizacion</w:t>
       </w:r>
       <w:proofErr w:type="spellEnd"/>
       <w:r>
@@ -9671,7 +9179,7 @@
     <w:p>
       <w:proofErr w:type="gramStart"/>
       <w:r>
-        <w:t>Historial(</w:t>
+        <w:t>Participante(</w:t>
       </w:r>
       <w:proofErr w:type="spellStart"/>
       <w:proofErr w:type="gramEnd"/>
@@ -9681,7 +9189,27 @@
           <w:bCs/>
           <w:u w:val="single"/>
         </w:rPr>
-        <w:t>id_accion</w:t>
+        <w:t>id_participante</w:t>
+      </w:r>
+      <w:proofErr w:type="spellEnd"/>
+      <w:r>
+        <w:t>, nombre, correo)</w:t>
+      </w:r>
+    </w:p>
+    <w:p>
+      <w:proofErr w:type="gramStart"/>
+      <w:r>
+        <w:t>Riesgo(</w:t>
+      </w:r>
+      <w:proofErr w:type="spellStart"/>
+      <w:proofErr w:type="gramEnd"/>
+      <w:r>
+        <w:rPr>
+          <w:b/>
+          <w:bCs/>
+          <w:u w:val="single"/>
+        </w:rPr>
+        <w:t>id_riesgo</w:t>
       </w:r>
       <w:proofErr w:type="spellEnd"/>
       <w:r>
@@ -9689,7 +9217,26 @@
       </w:r>
       <w:proofErr w:type="spellStart"/>
       <w:r>
-        <w:t>tipo_entidad</w:t>
+        <w:t>descripcion</w:t>
+      </w:r>
+      <w:proofErr w:type="spellEnd"/>
+      <w:r>
+        <w:t xml:space="preserve">, </w:t>
+      </w:r>
+      <w:proofErr w:type="spellStart"/>
+      <w:r>
+        <w:t>factor_riesgo</w:t>
+      </w:r>
+      <w:proofErr w:type="spellEnd"/>
+      <w:r>
+        <w:t>*</w:t>
+      </w:r>
+      <w:r>
+        <w:t xml:space="preserve">, </w:t>
+      </w:r>
+      <w:proofErr w:type="spellStart"/>
+      <w:r>
+        <w:t>fecha_creacion</w:t>
       </w:r>
       <w:proofErr w:type="spellEnd"/>
       <w:r>
@@ -9701,7 +9248,68 @@
           <w:i/>
           <w:iCs/>
         </w:rPr>
-        <w:t>id_entidad</w:t>
+        <w:t>id_categoria</w:t>
+      </w:r>
+      <w:proofErr w:type="spellEnd"/>
+      <w:r>
+        <w:t>)</w:t>
+      </w:r>
+    </w:p>
+    <w:p>
+      <w:proofErr w:type="spellStart"/>
+      <w:proofErr w:type="gramStart"/>
+      <w:r>
+        <w:t>Categoria</w:t>
+      </w:r>
+      <w:proofErr w:type="spellEnd"/>
+      <w:r>
+        <w:t>(</w:t>
+      </w:r>
+      <w:proofErr w:type="spellStart"/>
+      <w:proofErr w:type="gramEnd"/>
+      <w:r>
+        <w:rPr>
+          <w:b/>
+          <w:bCs/>
+          <w:u w:val="single"/>
+        </w:rPr>
+        <w:t>id_categoria</w:t>
+      </w:r>
+      <w:proofErr w:type="spellEnd"/>
+      <w:r>
+        <w:t xml:space="preserve">, nombre, </w:t>
+      </w:r>
+      <w:proofErr w:type="spellStart"/>
+      <w:r>
+        <w:t>descripcion</w:t>
+      </w:r>
+      <w:proofErr w:type="spellEnd"/>
+      <w:r>
+        <w:t>)</w:t>
+      </w:r>
+    </w:p>
+    <w:p>
+      <w:proofErr w:type="gramStart"/>
+      <w:r>
+        <w:t>Incidencia(</w:t>
+      </w:r>
+      <w:proofErr w:type="spellStart"/>
+      <w:proofErr w:type="gramEnd"/>
+      <w:r>
+        <w:rPr>
+          <w:b/>
+          <w:bCs/>
+          <w:u w:val="single"/>
+        </w:rPr>
+        <w:t>id_incidencia</w:t>
+      </w:r>
+      <w:proofErr w:type="spellEnd"/>
+      <w:r>
+        <w:t xml:space="preserve">, </w:t>
+      </w:r>
+      <w:proofErr w:type="spellStart"/>
+      <w:r>
+        <w:t>descripcion</w:t>
       </w:r>
       <w:proofErr w:type="spellEnd"/>
       <w:r>
@@ -9721,7 +9329,7 @@
           <w:i/>
           <w:iCs/>
         </w:rPr>
-        <w:t>id_proyecto</w:t>
+        <w:t>id_riesgo</w:t>
       </w:r>
       <w:proofErr w:type="spellEnd"/>
       <w:r>
@@ -9738,6 +9346,247 @@
           <w:iCs/>
         </w:rPr>
         <w:t>id_participante</w:t>
+      </w:r>
+      <w:proofErr w:type="spellEnd"/>
+      <w:r>
+        <w:t>)</w:t>
+      </w:r>
+    </w:p>
+    <w:p>
+      <w:proofErr w:type="spellStart"/>
+      <w:proofErr w:type="gramStart"/>
+      <w:r>
+        <w:t>Iteracion</w:t>
+      </w:r>
+      <w:proofErr w:type="spellEnd"/>
+      <w:r>
+        <w:t>(</w:t>
+      </w:r>
+      <w:proofErr w:type="spellStart"/>
+      <w:proofErr w:type="gramEnd"/>
+      <w:r>
+        <w:rPr>
+          <w:b/>
+          <w:bCs/>
+          <w:u w:val="single"/>
+        </w:rPr>
+        <w:t>id_iteracion</w:t>
+      </w:r>
+      <w:proofErr w:type="spellEnd"/>
+      <w:r>
+        <w:t xml:space="preserve">, </w:t>
+      </w:r>
+      <w:proofErr w:type="spellStart"/>
+      <w:r>
+        <w:t>fecha_inicio</w:t>
+      </w:r>
+      <w:proofErr w:type="spellEnd"/>
+      <w:r>
+        <w:t xml:space="preserve">, </w:t>
+      </w:r>
+      <w:proofErr w:type="spellStart"/>
+      <w:r>
+        <w:t>fecha_fin</w:t>
+      </w:r>
+      <w:proofErr w:type="spellEnd"/>
+      <w:r>
+        <w:t xml:space="preserve">, </w:t>
+      </w:r>
+      <w:proofErr w:type="spellStart"/>
+      <w:r>
+        <w:rPr>
+          <w:i/>
+          <w:iCs/>
+        </w:rPr>
+        <w:t>id_proyecto</w:t>
+      </w:r>
+      <w:proofErr w:type="spellEnd"/>
+      <w:r>
+        <w:t>)</w:t>
+      </w:r>
+    </w:p>
+    <w:p>
+      <w:proofErr w:type="spellStart"/>
+      <w:proofErr w:type="gramStart"/>
+      <w:r>
+        <w:t>Evaluacion</w:t>
+      </w:r>
+      <w:proofErr w:type="spellEnd"/>
+      <w:r>
+        <w:t>(</w:t>
+      </w:r>
+      <w:proofErr w:type="spellStart"/>
+      <w:proofErr w:type="gramEnd"/>
+      <w:r>
+        <w:rPr>
+          <w:b/>
+          <w:bCs/>
+          <w:u w:val="single"/>
+        </w:rPr>
+        <w:t>id_evaluacion</w:t>
+      </w:r>
+      <w:proofErr w:type="spellEnd"/>
+      <w:r>
+        <w:t>, impacto, probabilidad</w:t>
+      </w:r>
+      <w:r>
+        <w:t xml:space="preserve">, </w:t>
+      </w:r>
+      <w:proofErr w:type="spellStart"/>
+      <w:r>
+        <w:t>descripcion</w:t>
+      </w:r>
+      <w:proofErr w:type="spellEnd"/>
+      <w:r>
+        <w:t xml:space="preserve">, </w:t>
+      </w:r>
+      <w:proofErr w:type="spellStart"/>
+      <w:r>
+        <w:t>fecha_realizacion</w:t>
+      </w:r>
+      <w:proofErr w:type="spellEnd"/>
+      <w:r>
+        <w:t xml:space="preserve">, </w:t>
+      </w:r>
+      <w:proofErr w:type="spellStart"/>
+      <w:r>
+        <w:rPr>
+          <w:i/>
+          <w:iCs/>
+        </w:rPr>
+        <w:t>id_riesgo</w:t>
+      </w:r>
+      <w:proofErr w:type="spellEnd"/>
+      <w:r>
+        <w:rPr>
+          <w:i/>
+          <w:iCs/>
+        </w:rPr>
+        <w:t xml:space="preserve">, </w:t>
+      </w:r>
+      <w:proofErr w:type="spellStart"/>
+      <w:r>
+        <w:rPr>
+          <w:i/>
+          <w:iCs/>
+        </w:rPr>
+        <w:t>id_participante</w:t>
+      </w:r>
+      <w:proofErr w:type="spellEnd"/>
+      <w:r>
+        <w:t>)</w:t>
+      </w:r>
+    </w:p>
+    <w:p>
+      <w:proofErr w:type="gramStart"/>
+      <w:r>
+        <w:t>Plan(</w:t>
+      </w:r>
+      <w:proofErr w:type="spellStart"/>
+      <w:proofErr w:type="gramEnd"/>
+      <w:r>
+        <w:rPr>
+          <w:b/>
+          <w:bCs/>
+          <w:u w:val="single"/>
+        </w:rPr>
+        <w:t>id_plan</w:t>
+      </w:r>
+      <w:proofErr w:type="spellEnd"/>
+      <w:r>
+        <w:t xml:space="preserve">, nombre, </w:t>
+      </w:r>
+      <w:proofErr w:type="spellStart"/>
+      <w:r>
+        <w:t>descripcion</w:t>
+      </w:r>
+      <w:proofErr w:type="spellEnd"/>
+      <w:r>
+        <w:t>, tipo</w:t>
+      </w:r>
+      <w:r>
+        <w:t>,</w:t>
+      </w:r>
+      <w:r>
+        <w:t xml:space="preserve"> </w:t>
+      </w:r>
+      <w:proofErr w:type="spellStart"/>
+      <w:r>
+        <w:rPr>
+          <w:i/>
+          <w:iCs/>
+        </w:rPr>
+        <w:t>id_riesgo</w:t>
+      </w:r>
+      <w:proofErr w:type="spellEnd"/>
+      <w:r>
+        <w:t>)</w:t>
+      </w:r>
+    </w:p>
+    <w:p>
+      <w:proofErr w:type="gramStart"/>
+      <w:r>
+        <w:lastRenderedPageBreak/>
+        <w:t>Tarea(</w:t>
+      </w:r>
+      <w:proofErr w:type="spellStart"/>
+      <w:proofErr w:type="gramEnd"/>
+      <w:r>
+        <w:rPr>
+          <w:b/>
+          <w:bCs/>
+          <w:u w:val="single"/>
+        </w:rPr>
+        <w:t>id_tarea</w:t>
+      </w:r>
+      <w:proofErr w:type="spellEnd"/>
+      <w:r>
+        <w:t xml:space="preserve">, nombre, </w:t>
+      </w:r>
+      <w:proofErr w:type="spellStart"/>
+      <w:r>
+        <w:t>descripcion</w:t>
+      </w:r>
+      <w:proofErr w:type="spellEnd"/>
+      <w:r>
+        <w:t>, estado</w:t>
+      </w:r>
+      <w:r>
+        <w:t>,</w:t>
+      </w:r>
+      <w:r>
+        <w:t xml:space="preserve"> </w:t>
+      </w:r>
+      <w:proofErr w:type="spellStart"/>
+      <w:r>
+        <w:t>fecha_inicio</w:t>
+      </w:r>
+      <w:proofErr w:type="spellEnd"/>
+      <w:r>
+        <w:t xml:space="preserve">, </w:t>
+      </w:r>
+      <w:proofErr w:type="spellStart"/>
+      <w:r>
+        <w:t>fecha_fin</w:t>
+      </w:r>
+      <w:proofErr w:type="spellEnd"/>
+      <w:r>
+        <w:t>,</w:t>
+      </w:r>
+      <w:r>
+        <w:rPr>
+          <w:i/>
+          <w:iCs/>
+        </w:rPr>
+        <w:t xml:space="preserve"> </w:t>
+      </w:r>
+      <w:proofErr w:type="spellStart"/>
+      <w:r>
+        <w:rPr>
+          <w:i/>
+          <w:iCs/>
+        </w:rPr>
+        <w:t>id_plan</w:t>
       </w:r>
       <w:proofErr w:type="spellEnd"/>
       <w:r>
@@ -9786,141 +9635,48 @@
       <w:proofErr w:type="spellStart"/>
       <w:r>
         <w:rPr>
+          <w:i/>
+          <w:iCs/>
+          <w:u w:val="single"/>
+        </w:rPr>
+        <w:t>id_evaluacion</w:t>
+      </w:r>
+      <w:proofErr w:type="spellEnd"/>
+      <w:r>
+        <w:t>)</w:t>
+      </w:r>
+    </w:p>
+    <w:p>
+      <w:proofErr w:type="spellStart"/>
+      <w:r>
+        <w:t>Proyecto_</w:t>
+      </w:r>
+      <w:proofErr w:type="gramStart"/>
+      <w:r>
+        <w:t>Riesgo</w:t>
+      </w:r>
+      <w:proofErr w:type="spellEnd"/>
+      <w:r>
+        <w:t>(</w:t>
+      </w:r>
+      <w:proofErr w:type="spellStart"/>
+      <w:proofErr w:type="gramEnd"/>
+      <w:r>
+        <w:rPr>
           <w:b/>
           <w:bCs/>
           <w:i/>
           <w:iCs/>
           <w:u w:val="single"/>
         </w:rPr>
-        <w:t>id_evaluacion</w:t>
-      </w:r>
-      <w:proofErr w:type="spellEnd"/>
-      <w:r>
-        <w:t>)</w:t>
-      </w:r>
-    </w:p>
-    <w:p>
-      <w:pPr>
-        <w:pStyle w:val="PSI-Ttulo3"/>
-      </w:pPr>
-      <w:bookmarkStart w:id="16" w:name="_Toc178947838"/>
-      <w:r>
-        <w:t xml:space="preserve">Mapeo de las Relaciones </w:t>
-      </w:r>
-      <w:proofErr w:type="gramStart"/>
-      <w:r>
-        <w:t>1:</w:t>
-      </w:r>
-      <w:r>
-        <w:t>N</w:t>
-      </w:r>
-      <w:bookmarkEnd w:id="16"/>
-      <w:proofErr w:type="gramEnd"/>
-    </w:p>
-    <w:p>
-      <w:proofErr w:type="gramStart"/>
-      <w:r>
-        <w:t>Proyecto(</w:t>
-      </w:r>
-      <w:proofErr w:type="spellStart"/>
-      <w:proofErr w:type="gramEnd"/>
-      <w:r>
-        <w:rPr>
-          <w:b/>
-          <w:bCs/>
-          <w:u w:val="single"/>
-        </w:rPr>
         <w:t>id_proyecto</w:t>
       </w:r>
       <w:proofErr w:type="spellEnd"/>
-      <w:r>
-        <w:t xml:space="preserve">, nombre, descripción, estado, </w:t>
-      </w:r>
-      <w:proofErr w:type="spellStart"/>
-      <w:r>
-        <w:t>fecha_inicio</w:t>
-      </w:r>
-      <w:proofErr w:type="spellEnd"/>
-      <w:r>
-        <w:t xml:space="preserve">, </w:t>
-      </w:r>
-      <w:proofErr w:type="spellStart"/>
-      <w:r>
-        <w:t>fecha_finalizacion</w:t>
-      </w:r>
-      <w:proofErr w:type="spellEnd"/>
-      <w:r>
-        <w:t>)</w:t>
-      </w:r>
-    </w:p>
-    <w:p>
-      <w:proofErr w:type="gramStart"/>
-      <w:r>
-        <w:t>Participante(</w:t>
-      </w:r>
-      <w:proofErr w:type="spellStart"/>
-      <w:proofErr w:type="gramEnd"/>
-      <w:r>
-        <w:rPr>
-          <w:b/>
-          <w:bCs/>
-          <w:u w:val="single"/>
-        </w:rPr>
-        <w:t>id_participante</w:t>
-      </w:r>
-      <w:proofErr w:type="spellEnd"/>
-      <w:r>
-        <w:t>, nombre, correo)</w:t>
-      </w:r>
-    </w:p>
-    <w:p>
-      <w:proofErr w:type="gramStart"/>
-      <w:r>
-        <w:t>Riesgo(</w:t>
-      </w:r>
-      <w:proofErr w:type="spellStart"/>
-      <w:proofErr w:type="gramEnd"/>
-      <w:r>
-        <w:rPr>
-          <w:b/>
-          <w:bCs/>
-          <w:u w:val="single"/>
-        </w:rPr>
-        <w:t>id_riesgo</w:t>
-      </w:r>
-      <w:proofErr w:type="spellEnd"/>
-      <w:r>
-        <w:t xml:space="preserve">, </w:t>
-      </w:r>
-      <w:proofErr w:type="spellStart"/>
-      <w:r>
-        <w:t>descripcion</w:t>
-      </w:r>
-      <w:proofErr w:type="spellEnd"/>
-      <w:r>
-        <w:t xml:space="preserve">, </w:t>
-      </w:r>
-      <w:proofErr w:type="spellStart"/>
-      <w:r>
-        <w:t>factor_riesgo</w:t>
-      </w:r>
-      <w:proofErr w:type="spellEnd"/>
-      <w:r>
-        <w:t>*</w:t>
-      </w:r>
-      <w:r>
-        <w:t xml:space="preserve">, </w:t>
-      </w:r>
-      <w:proofErr w:type="spellStart"/>
       <w:r>
         <w:rPr>
           <w:i/>
           <w:iCs/>
         </w:rPr>
-        <w:t>id_categoria</w:t>
-      </w:r>
-      <w:proofErr w:type="spellEnd"/>
-      <w:r>
         <w:t xml:space="preserve">, </w:t>
       </w:r>
       <w:proofErr w:type="spellStart"/>
@@ -9929,7 +9685,7 @@
           <w:i/>
           <w:iCs/>
         </w:rPr>
-        <w:t>id_iteracion</w:t>
+        <w:t>id_riesgo</w:t>
       </w:r>
       <w:proofErr w:type="spellEnd"/>
       <w:r>
@@ -9938,416 +9694,12 @@
     </w:p>
     <w:p>
       <w:proofErr w:type="spellStart"/>
+      <w:r>
+        <w:t>Iteracion_</w:t>
+      </w:r>
       <w:proofErr w:type="gramStart"/>
       <w:r>
-        <w:t>Categoria</w:t>
-      </w:r>
-      <w:proofErr w:type="spellEnd"/>
-      <w:r>
-        <w:t>(</w:t>
-      </w:r>
-      <w:proofErr w:type="spellStart"/>
-      <w:proofErr w:type="gramEnd"/>
-      <w:r>
-        <w:rPr>
-          <w:b/>
-          <w:bCs/>
-          <w:u w:val="single"/>
-        </w:rPr>
-        <w:t>id_categoria</w:t>
-      </w:r>
-      <w:proofErr w:type="spellEnd"/>
-      <w:r>
-        <w:t xml:space="preserve">, nombre, </w:t>
-      </w:r>
-      <w:proofErr w:type="spellStart"/>
-      <w:r>
-        <w:t>descripcion</w:t>
-      </w:r>
-      <w:proofErr w:type="spellEnd"/>
-      <w:r>
-        <w:t>)</w:t>
-      </w:r>
-    </w:p>
-    <w:p>
-      <w:proofErr w:type="gramStart"/>
-      <w:r>
-        <w:t>Incidencia(</w:t>
-      </w:r>
-      <w:proofErr w:type="spellStart"/>
-      <w:proofErr w:type="gramEnd"/>
-      <w:r>
-        <w:rPr>
-          <w:b/>
-          <w:bCs/>
-          <w:u w:val="single"/>
-        </w:rPr>
-        <w:t>id_incidencia</w:t>
-      </w:r>
-      <w:proofErr w:type="spellEnd"/>
-      <w:r>
-        <w:t xml:space="preserve">, </w:t>
-      </w:r>
-      <w:proofErr w:type="spellStart"/>
-      <w:r>
-        <w:t>descripcion</w:t>
-      </w:r>
-      <w:proofErr w:type="spellEnd"/>
-      <w:r>
-        <w:t xml:space="preserve">, </w:t>
-      </w:r>
-      <w:proofErr w:type="spellStart"/>
-      <w:r>
-        <w:rPr>
-          <w:i/>
-          <w:iCs/>
-        </w:rPr>
-        <w:t>id_riesgo</w:t>
-      </w:r>
-      <w:proofErr w:type="spellEnd"/>
-      <w:r>
-        <w:rPr>
-          <w:i/>
-          <w:iCs/>
-        </w:rPr>
-        <w:t xml:space="preserve">, </w:t>
-      </w:r>
-      <w:proofErr w:type="spellStart"/>
-      <w:r>
-        <w:rPr>
-          <w:i/>
-          <w:iCs/>
-        </w:rPr>
-        <w:t>id_participante</w:t>
-      </w:r>
-      <w:proofErr w:type="spellEnd"/>
-      <w:r>
-        <w:t>)</w:t>
-      </w:r>
-    </w:p>
-    <w:p>
-      <w:proofErr w:type="spellStart"/>
-      <w:proofErr w:type="gramStart"/>
-      <w:r>
-        <w:t>Iteracion</w:t>
-      </w:r>
-      <w:proofErr w:type="spellEnd"/>
-      <w:r>
-        <w:t>(</w:t>
-      </w:r>
-      <w:proofErr w:type="spellStart"/>
-      <w:proofErr w:type="gramEnd"/>
-      <w:r>
-        <w:rPr>
-          <w:b/>
-          <w:bCs/>
-          <w:u w:val="single"/>
-        </w:rPr>
-        <w:t>id_iteracion</w:t>
-      </w:r>
-      <w:proofErr w:type="spellEnd"/>
-      <w:r>
-        <w:t xml:space="preserve">, </w:t>
-      </w:r>
-      <w:proofErr w:type="spellStart"/>
-      <w:r>
-        <w:t>fecha_inicio</w:t>
-      </w:r>
-      <w:proofErr w:type="spellEnd"/>
-      <w:r>
-        <w:t xml:space="preserve">, </w:t>
-      </w:r>
-      <w:proofErr w:type="spellStart"/>
-      <w:r>
-        <w:t>fecha_fin</w:t>
-      </w:r>
-      <w:proofErr w:type="spellEnd"/>
-      <w:r>
-        <w:t xml:space="preserve">, </w:t>
-      </w:r>
-      <w:proofErr w:type="spellStart"/>
-      <w:r>
-        <w:rPr>
-          <w:i/>
-          <w:iCs/>
-        </w:rPr>
-        <w:t>id_proyecto</w:t>
-      </w:r>
-      <w:proofErr w:type="spellEnd"/>
-      <w:r>
-        <w:t>)</w:t>
-      </w:r>
-    </w:p>
-    <w:p>
-      <w:proofErr w:type="spellStart"/>
-      <w:proofErr w:type="gramStart"/>
-      <w:r>
-        <w:t>Evaluacion</w:t>
-      </w:r>
-      <w:proofErr w:type="spellEnd"/>
-      <w:r>
-        <w:t>(</w:t>
-      </w:r>
-      <w:proofErr w:type="spellStart"/>
-      <w:proofErr w:type="gramEnd"/>
-      <w:r>
-        <w:rPr>
-          <w:b/>
-          <w:bCs/>
-          <w:u w:val="single"/>
-        </w:rPr>
-        <w:t>id_evaluacion</w:t>
-      </w:r>
-      <w:proofErr w:type="spellEnd"/>
-      <w:r>
-        <w:t>, impacto, probabilidad</w:t>
-      </w:r>
-      <w:r>
-        <w:t xml:space="preserve">, </w:t>
-      </w:r>
-      <w:proofErr w:type="spellStart"/>
-      <w:r>
-        <w:rPr>
-          <w:i/>
-          <w:iCs/>
-        </w:rPr>
-        <w:t>id_riesgo</w:t>
-      </w:r>
-      <w:proofErr w:type="spellEnd"/>
-      <w:r>
-        <w:rPr>
-          <w:i/>
-          <w:iCs/>
-        </w:rPr>
-        <w:t xml:space="preserve">, </w:t>
-      </w:r>
-      <w:proofErr w:type="spellStart"/>
-      <w:r>
-        <w:rPr>
-          <w:i/>
-          <w:iCs/>
-        </w:rPr>
-        <w:t>id_participante</w:t>
-      </w:r>
-      <w:proofErr w:type="spellEnd"/>
-      <w:r>
-        <w:t xml:space="preserve">, </w:t>
-      </w:r>
-      <w:proofErr w:type="spellStart"/>
-      <w:r>
-        <w:rPr>
-          <w:i/>
-          <w:iCs/>
-        </w:rPr>
-        <w:t>id_iteracion</w:t>
-      </w:r>
-      <w:proofErr w:type="spellEnd"/>
-      <w:r>
-        <w:t>)</w:t>
-      </w:r>
-    </w:p>
-    <w:p>
-      <w:proofErr w:type="gramStart"/>
-      <w:r>
-        <w:t>Plan(</w:t>
-      </w:r>
-      <w:proofErr w:type="spellStart"/>
-      <w:proofErr w:type="gramEnd"/>
-      <w:r>
-        <w:rPr>
-          <w:b/>
-          <w:bCs/>
-          <w:u w:val="single"/>
-        </w:rPr>
-        <w:t>id_plan</w:t>
-      </w:r>
-      <w:proofErr w:type="spellEnd"/>
-      <w:r>
-        <w:t xml:space="preserve">, nombre, </w:t>
-      </w:r>
-      <w:proofErr w:type="spellStart"/>
-      <w:r>
-        <w:t>descripcion</w:t>
-      </w:r>
-      <w:proofErr w:type="spellEnd"/>
-      <w:r>
-        <w:t>, tipo</w:t>
-      </w:r>
-      <w:r>
-        <w:t>,</w:t>
-      </w:r>
-      <w:r>
-        <w:t xml:space="preserve"> </w:t>
-      </w:r>
-      <w:proofErr w:type="spellStart"/>
-      <w:r>
-        <w:rPr>
-          <w:i/>
-          <w:iCs/>
-        </w:rPr>
-        <w:t>id_riesgo</w:t>
-      </w:r>
-      <w:proofErr w:type="spellEnd"/>
-      <w:r>
-        <w:t>)</w:t>
-      </w:r>
-    </w:p>
-    <w:p>
-      <w:proofErr w:type="gramStart"/>
-      <w:r>
-        <w:t>Tarea(</w:t>
-      </w:r>
-      <w:proofErr w:type="spellStart"/>
-      <w:proofErr w:type="gramEnd"/>
-      <w:r>
-        <w:rPr>
-          <w:b/>
-          <w:bCs/>
-          <w:u w:val="single"/>
-        </w:rPr>
-        <w:t>id_tarea</w:t>
-      </w:r>
-      <w:proofErr w:type="spellEnd"/>
-      <w:r>
-        <w:t xml:space="preserve">, nombre, </w:t>
-      </w:r>
-      <w:proofErr w:type="spellStart"/>
-      <w:r>
-        <w:t>descripcion</w:t>
-      </w:r>
-      <w:proofErr w:type="spellEnd"/>
-      <w:r>
-        <w:t>, estado</w:t>
-      </w:r>
-      <w:r>
-        <w:t>,</w:t>
-      </w:r>
-      <w:r>
-        <w:t xml:space="preserve"> </w:t>
-      </w:r>
-      <w:proofErr w:type="spellStart"/>
-      <w:r>
-        <w:t>fecha_inicio</w:t>
-      </w:r>
-      <w:proofErr w:type="spellEnd"/>
-      <w:r>
-        <w:t xml:space="preserve">, </w:t>
-      </w:r>
-      <w:proofErr w:type="spellStart"/>
-      <w:r>
-        <w:t>fecha_fin</w:t>
-      </w:r>
-      <w:proofErr w:type="spellEnd"/>
-      <w:r>
-        <w:t>,</w:t>
-      </w:r>
-      <w:r>
-        <w:rPr>
-          <w:i/>
-          <w:iCs/>
-        </w:rPr>
-        <w:t xml:space="preserve"> </w:t>
-      </w:r>
-      <w:proofErr w:type="spellStart"/>
-      <w:r>
-        <w:rPr>
-          <w:i/>
-          <w:iCs/>
-        </w:rPr>
-        <w:t>id_plan</w:t>
-      </w:r>
-      <w:proofErr w:type="spellEnd"/>
-      <w:r>
-        <w:t>)</w:t>
-      </w:r>
-    </w:p>
-    <w:p>
-      <w:proofErr w:type="gramStart"/>
-      <w:r>
-        <w:t>Historial(</w:t>
-      </w:r>
-      <w:proofErr w:type="spellStart"/>
-      <w:proofErr w:type="gramEnd"/>
-      <w:r>
-        <w:rPr>
-          <w:b/>
-          <w:bCs/>
-          <w:u w:val="single"/>
-        </w:rPr>
-        <w:t>id_accion</w:t>
-      </w:r>
-      <w:proofErr w:type="spellEnd"/>
-      <w:r>
-        <w:t xml:space="preserve">, </w:t>
-      </w:r>
-      <w:proofErr w:type="spellStart"/>
-      <w:r>
-        <w:t>tipo_entidad</w:t>
-      </w:r>
-      <w:proofErr w:type="spellEnd"/>
-      <w:r>
-        <w:t xml:space="preserve">, </w:t>
-      </w:r>
-      <w:proofErr w:type="spellStart"/>
-      <w:r>
-        <w:rPr>
-          <w:i/>
-          <w:iCs/>
-        </w:rPr>
-        <w:t>id_entidad</w:t>
-      </w:r>
-      <w:proofErr w:type="spellEnd"/>
-      <w:r>
-        <w:t xml:space="preserve">, </w:t>
-      </w:r>
-      <w:proofErr w:type="spellStart"/>
-      <w:r>
-        <w:t>fecha_ocurrencia</w:t>
-      </w:r>
-      <w:proofErr w:type="spellEnd"/>
-      <w:r>
-        <w:t xml:space="preserve">, </w:t>
-      </w:r>
-      <w:proofErr w:type="spellStart"/>
-      <w:r>
-        <w:rPr>
-          <w:i/>
-          <w:iCs/>
-        </w:rPr>
-        <w:t>id_proyecto</w:t>
-      </w:r>
-      <w:proofErr w:type="spellEnd"/>
-      <w:r>
-        <w:rPr>
-          <w:i/>
-          <w:iCs/>
-        </w:rPr>
-        <w:t xml:space="preserve">, </w:t>
-      </w:r>
-      <w:proofErr w:type="spellStart"/>
-      <w:r>
-        <w:rPr>
-          <w:i/>
-          <w:iCs/>
-        </w:rPr>
-        <w:t>id_participante</w:t>
-      </w:r>
-      <w:proofErr w:type="spellEnd"/>
-      <w:r>
-        <w:t>)</w:t>
-      </w:r>
-    </w:p>
-    <w:p>
-      <w:proofErr w:type="spellStart"/>
-      <w:r>
-        <w:t>Iteracion</w:t>
-      </w:r>
-      <w:r>
-        <w:t>_</w:t>
-      </w:r>
-      <w:proofErr w:type="gramStart"/>
-      <w:r>
-        <w:t>Evaluacion</w:t>
+        <w:t>Plan</w:t>
       </w:r>
       <w:proofErr w:type="spellEnd"/>
       <w:r>
@@ -10367,6 +9719,490 @@
       </w:r>
       <w:proofErr w:type="spellEnd"/>
       <w:r>
+        <w:t xml:space="preserve">, </w:t>
+      </w:r>
+      <w:proofErr w:type="spellStart"/>
+      <w:r>
+        <w:rPr>
+          <w:i/>
+          <w:iCs/>
+        </w:rPr>
+        <w:t>id_plan</w:t>
+      </w:r>
+      <w:proofErr w:type="spellEnd"/>
+      <w:r>
+        <w:t>)</w:t>
+      </w:r>
+    </w:p>
+    <w:p>
+      <w:pPr>
+        <w:pStyle w:val="PSI-Ttulo3"/>
+      </w:pPr>
+      <w:bookmarkStart w:id="16" w:name="_Toc180664581"/>
+      <w:r>
+        <w:t>Mapeo de las Relaciones N:M</w:t>
+      </w:r>
+      <w:bookmarkEnd w:id="16"/>
+    </w:p>
+    <w:p>
+      <w:proofErr w:type="gramStart"/>
+      <w:r>
+        <w:t>Proyecto(</w:t>
+      </w:r>
+      <w:proofErr w:type="spellStart"/>
+      <w:proofErr w:type="gramEnd"/>
+      <w:r>
+        <w:rPr>
+          <w:b/>
+          <w:bCs/>
+          <w:u w:val="single"/>
+        </w:rPr>
+        <w:t>id_proyecto</w:t>
+      </w:r>
+      <w:proofErr w:type="spellEnd"/>
+      <w:r>
+        <w:t xml:space="preserve">, nombre, descripción, estado, </w:t>
+      </w:r>
+      <w:proofErr w:type="spellStart"/>
+      <w:r>
+        <w:t>fecha_inicio</w:t>
+      </w:r>
+      <w:proofErr w:type="spellEnd"/>
+      <w:r>
+        <w:t xml:space="preserve">, </w:t>
+      </w:r>
+      <w:proofErr w:type="spellStart"/>
+      <w:r>
+        <w:t>fecha_finalizacion</w:t>
+      </w:r>
+      <w:proofErr w:type="spellEnd"/>
+      <w:r>
+        <w:t>)</w:t>
+      </w:r>
+    </w:p>
+    <w:p>
+      <w:proofErr w:type="gramStart"/>
+      <w:r>
+        <w:t>Participante(</w:t>
+      </w:r>
+      <w:proofErr w:type="spellStart"/>
+      <w:proofErr w:type="gramEnd"/>
+      <w:r>
+        <w:rPr>
+          <w:b/>
+          <w:bCs/>
+          <w:u w:val="single"/>
+        </w:rPr>
+        <w:t>id_participante</w:t>
+      </w:r>
+      <w:proofErr w:type="spellEnd"/>
+      <w:r>
+        <w:t>, nombre, correo)</w:t>
+      </w:r>
+    </w:p>
+    <w:p>
+      <w:proofErr w:type="gramStart"/>
+      <w:r>
+        <w:t>Riesgo(</w:t>
+      </w:r>
+      <w:proofErr w:type="spellStart"/>
+      <w:proofErr w:type="gramEnd"/>
+      <w:r>
+        <w:rPr>
+          <w:b/>
+          <w:bCs/>
+          <w:u w:val="single"/>
+        </w:rPr>
+        <w:t>id_riesgo</w:t>
+      </w:r>
+      <w:proofErr w:type="spellEnd"/>
+      <w:r>
+        <w:t xml:space="preserve">, </w:t>
+      </w:r>
+      <w:proofErr w:type="spellStart"/>
+      <w:r>
+        <w:t>descripcion</w:t>
+      </w:r>
+      <w:proofErr w:type="spellEnd"/>
+      <w:r>
+        <w:t xml:space="preserve">, </w:t>
+      </w:r>
+      <w:proofErr w:type="spellStart"/>
+      <w:r>
+        <w:t>factor_riesgo</w:t>
+      </w:r>
+      <w:proofErr w:type="spellEnd"/>
+      <w:r>
+        <w:t>*</w:t>
+      </w:r>
+      <w:r>
+        <w:t xml:space="preserve">, </w:t>
+      </w:r>
+      <w:proofErr w:type="spellStart"/>
+      <w:r>
+        <w:t>fecha_creacion</w:t>
+      </w:r>
+      <w:proofErr w:type="spellEnd"/>
+      <w:r>
+        <w:t xml:space="preserve">, </w:t>
+      </w:r>
+      <w:proofErr w:type="spellStart"/>
+      <w:r>
+        <w:rPr>
+          <w:i/>
+          <w:iCs/>
+        </w:rPr>
+        <w:t>id_categoria</w:t>
+      </w:r>
+      <w:proofErr w:type="spellEnd"/>
+      <w:r>
+        <w:t>)</w:t>
+      </w:r>
+    </w:p>
+    <w:p>
+      <w:proofErr w:type="spellStart"/>
+      <w:proofErr w:type="gramStart"/>
+      <w:r>
+        <w:t>Categoria</w:t>
+      </w:r>
+      <w:proofErr w:type="spellEnd"/>
+      <w:r>
+        <w:t>(</w:t>
+      </w:r>
+      <w:proofErr w:type="spellStart"/>
+      <w:proofErr w:type="gramEnd"/>
+      <w:r>
+        <w:rPr>
+          <w:b/>
+          <w:bCs/>
+          <w:u w:val="single"/>
+        </w:rPr>
+        <w:t>id_categoria</w:t>
+      </w:r>
+      <w:proofErr w:type="spellEnd"/>
+      <w:r>
+        <w:t xml:space="preserve">, nombre, </w:t>
+      </w:r>
+      <w:proofErr w:type="spellStart"/>
+      <w:r>
+        <w:t>descripcion</w:t>
+      </w:r>
+      <w:proofErr w:type="spellEnd"/>
+      <w:r>
+        <w:t>)</w:t>
+      </w:r>
+    </w:p>
+    <w:p>
+      <w:proofErr w:type="gramStart"/>
+      <w:r>
+        <w:t>Incidencia(</w:t>
+      </w:r>
+      <w:proofErr w:type="spellStart"/>
+      <w:proofErr w:type="gramEnd"/>
+      <w:r>
+        <w:rPr>
+          <w:b/>
+          <w:bCs/>
+          <w:u w:val="single"/>
+        </w:rPr>
+        <w:t>id_incidencia</w:t>
+      </w:r>
+      <w:proofErr w:type="spellEnd"/>
+      <w:r>
+        <w:t xml:space="preserve">, </w:t>
+      </w:r>
+      <w:proofErr w:type="spellStart"/>
+      <w:r>
+        <w:t>descripcion</w:t>
+      </w:r>
+      <w:proofErr w:type="spellEnd"/>
+      <w:r>
+        <w:t xml:space="preserve">, </w:t>
+      </w:r>
+      <w:proofErr w:type="spellStart"/>
+      <w:r>
+        <w:t>fecha_ocurrencia</w:t>
+      </w:r>
+      <w:proofErr w:type="spellEnd"/>
+      <w:r>
+        <w:t xml:space="preserve">, </w:t>
+      </w:r>
+      <w:proofErr w:type="spellStart"/>
+      <w:r>
+        <w:rPr>
+          <w:i/>
+          <w:iCs/>
+        </w:rPr>
+        <w:t>id_riesgo</w:t>
+      </w:r>
+      <w:proofErr w:type="spellEnd"/>
+      <w:r>
+        <w:rPr>
+          <w:i/>
+          <w:iCs/>
+        </w:rPr>
+        <w:t xml:space="preserve">, </w:t>
+      </w:r>
+      <w:proofErr w:type="spellStart"/>
+      <w:r>
+        <w:rPr>
+          <w:i/>
+          <w:iCs/>
+        </w:rPr>
+        <w:t>id_participante</w:t>
+      </w:r>
+      <w:proofErr w:type="spellEnd"/>
+      <w:r>
+        <w:t>)</w:t>
+      </w:r>
+    </w:p>
+    <w:p>
+      <w:proofErr w:type="spellStart"/>
+      <w:proofErr w:type="gramStart"/>
+      <w:r>
+        <w:t>Iteracion</w:t>
+      </w:r>
+      <w:proofErr w:type="spellEnd"/>
+      <w:r>
+        <w:t>(</w:t>
+      </w:r>
+      <w:proofErr w:type="spellStart"/>
+      <w:proofErr w:type="gramEnd"/>
+      <w:r>
+        <w:rPr>
+          <w:b/>
+          <w:bCs/>
+          <w:u w:val="single"/>
+        </w:rPr>
+        <w:t>id_iteracion</w:t>
+      </w:r>
+      <w:proofErr w:type="spellEnd"/>
+      <w:r>
+        <w:t xml:space="preserve">, </w:t>
+      </w:r>
+      <w:proofErr w:type="spellStart"/>
+      <w:r>
+        <w:t>fecha_inicio</w:t>
+      </w:r>
+      <w:proofErr w:type="spellEnd"/>
+      <w:r>
+        <w:t xml:space="preserve">, </w:t>
+      </w:r>
+      <w:proofErr w:type="spellStart"/>
+      <w:r>
+        <w:t>fecha_fin</w:t>
+      </w:r>
+      <w:proofErr w:type="spellEnd"/>
+      <w:r>
+        <w:t xml:space="preserve">, </w:t>
+      </w:r>
+      <w:proofErr w:type="spellStart"/>
+      <w:r>
+        <w:rPr>
+          <w:i/>
+          <w:iCs/>
+        </w:rPr>
+        <w:t>id_proyecto</w:t>
+      </w:r>
+      <w:proofErr w:type="spellEnd"/>
+      <w:r>
+        <w:t>)</w:t>
+      </w:r>
+    </w:p>
+    <w:p>
+      <w:proofErr w:type="spellStart"/>
+      <w:proofErr w:type="gramStart"/>
+      <w:r>
+        <w:t>Evaluacion</w:t>
+      </w:r>
+      <w:proofErr w:type="spellEnd"/>
+      <w:r>
+        <w:t>(</w:t>
+      </w:r>
+      <w:proofErr w:type="spellStart"/>
+      <w:proofErr w:type="gramEnd"/>
+      <w:r>
+        <w:rPr>
+          <w:b/>
+          <w:bCs/>
+          <w:u w:val="single"/>
+        </w:rPr>
+        <w:t>id_evaluacion</w:t>
+      </w:r>
+      <w:proofErr w:type="spellEnd"/>
+      <w:r>
+        <w:t>, impacto, probabilidad</w:t>
+      </w:r>
+      <w:r>
+        <w:t xml:space="preserve">, </w:t>
+      </w:r>
+      <w:proofErr w:type="spellStart"/>
+      <w:r>
+        <w:t>descripcion</w:t>
+      </w:r>
+      <w:proofErr w:type="spellEnd"/>
+      <w:r>
+        <w:t xml:space="preserve">, </w:t>
+      </w:r>
+      <w:proofErr w:type="spellStart"/>
+      <w:r>
+        <w:t>fecha_realizacion</w:t>
+      </w:r>
+      <w:proofErr w:type="spellEnd"/>
+      <w:r>
+        <w:t xml:space="preserve">, </w:t>
+      </w:r>
+      <w:proofErr w:type="spellStart"/>
+      <w:r>
+        <w:rPr>
+          <w:i/>
+          <w:iCs/>
+        </w:rPr>
+        <w:t>id_riesgo</w:t>
+      </w:r>
+      <w:proofErr w:type="spellEnd"/>
+      <w:r>
+        <w:rPr>
+          <w:i/>
+          <w:iCs/>
+        </w:rPr>
+        <w:t xml:space="preserve">, </w:t>
+      </w:r>
+      <w:proofErr w:type="spellStart"/>
+      <w:r>
+        <w:rPr>
+          <w:i/>
+          <w:iCs/>
+        </w:rPr>
+        <w:t>id_participante</w:t>
+      </w:r>
+      <w:proofErr w:type="spellEnd"/>
+      <w:r>
+        <w:t>)</w:t>
+      </w:r>
+    </w:p>
+    <w:p>
+      <w:proofErr w:type="gramStart"/>
+      <w:r>
+        <w:t>Plan(</w:t>
+      </w:r>
+      <w:proofErr w:type="spellStart"/>
+      <w:proofErr w:type="gramEnd"/>
+      <w:r>
+        <w:rPr>
+          <w:b/>
+          <w:bCs/>
+          <w:u w:val="single"/>
+        </w:rPr>
+        <w:t>id_plan</w:t>
+      </w:r>
+      <w:proofErr w:type="spellEnd"/>
+      <w:r>
+        <w:t xml:space="preserve">, nombre, </w:t>
+      </w:r>
+      <w:proofErr w:type="spellStart"/>
+      <w:r>
+        <w:t>descripcion</w:t>
+      </w:r>
+      <w:proofErr w:type="spellEnd"/>
+      <w:r>
+        <w:t xml:space="preserve">, tipo, </w:t>
+      </w:r>
+      <w:proofErr w:type="spellStart"/>
+      <w:r>
+        <w:rPr>
+          <w:i/>
+          <w:iCs/>
+        </w:rPr>
+        <w:t>id_riesgo</w:t>
+      </w:r>
+      <w:proofErr w:type="spellEnd"/>
+      <w:r>
+        <w:t>)</w:t>
+      </w:r>
+    </w:p>
+    <w:p>
+      <w:proofErr w:type="gramStart"/>
+      <w:r>
+        <w:t>Tarea(</w:t>
+      </w:r>
+      <w:proofErr w:type="spellStart"/>
+      <w:proofErr w:type="gramEnd"/>
+      <w:r>
+        <w:rPr>
+          <w:b/>
+          <w:bCs/>
+          <w:u w:val="single"/>
+        </w:rPr>
+        <w:t>id_tarea</w:t>
+      </w:r>
+      <w:proofErr w:type="spellEnd"/>
+      <w:r>
+        <w:t xml:space="preserve">, nombre, </w:t>
+      </w:r>
+      <w:proofErr w:type="spellStart"/>
+      <w:r>
+        <w:t>descripcion</w:t>
+      </w:r>
+      <w:proofErr w:type="spellEnd"/>
+      <w:r>
+        <w:t>, estado,</w:t>
+      </w:r>
+      <w:r>
+        <w:t xml:space="preserve"> </w:t>
+      </w:r>
+      <w:proofErr w:type="spellStart"/>
+      <w:r>
+        <w:t>fecha_inicio</w:t>
+      </w:r>
+      <w:proofErr w:type="spellEnd"/>
+      <w:r>
+        <w:t xml:space="preserve">, </w:t>
+      </w:r>
+      <w:proofErr w:type="spellStart"/>
+      <w:r>
+        <w:t>fecha_fin</w:t>
+      </w:r>
+      <w:proofErr w:type="spellEnd"/>
+      <w:r>
+        <w:t>,</w:t>
+      </w:r>
+      <w:r>
+        <w:rPr>
+          <w:i/>
+          <w:iCs/>
+        </w:rPr>
+        <w:t xml:space="preserve"> </w:t>
+      </w:r>
+      <w:proofErr w:type="spellStart"/>
+      <w:r>
+        <w:rPr>
+          <w:i/>
+          <w:iCs/>
+        </w:rPr>
+        <w:t>id_plan</w:t>
+      </w:r>
+      <w:proofErr w:type="spellEnd"/>
+      <w:r>
+        <w:t>)</w:t>
+      </w:r>
+    </w:p>
+    <w:p>
+      <w:proofErr w:type="spellStart"/>
+      <w:r>
+        <w:t>Iteracion_</w:t>
+      </w:r>
+      <w:proofErr w:type="gramStart"/>
+      <w:r>
+        <w:t>Evaluacion</w:t>
+      </w:r>
+      <w:proofErr w:type="spellEnd"/>
+      <w:r>
+        <w:t>(</w:t>
+      </w:r>
+      <w:proofErr w:type="spellStart"/>
+      <w:proofErr w:type="gramEnd"/>
+      <w:r>
         <w:rPr>
           <w:b/>
           <w:bCs/>
@@ -10374,9 +10210,9 @@
           <w:iCs/>
           <w:u w:val="single"/>
         </w:rPr>
-        <w:t xml:space="preserve">, </w:t>
-      </w:r>
-      <w:proofErr w:type="spellStart"/>
+        <w:t>id_iteracion</w:t>
+      </w:r>
+      <w:proofErr w:type="spellEnd"/>
       <w:r>
         <w:rPr>
           <w:b/>
@@ -10385,6 +10221,23 @@
           <w:iCs/>
           <w:u w:val="single"/>
         </w:rPr>
+        <w:t>,</w:t>
+      </w:r>
+      <w:r>
+        <w:rPr>
+          <w:i/>
+          <w:iCs/>
+          <w:u w:val="single"/>
+        </w:rPr>
+        <w:t xml:space="preserve"> </w:t>
+      </w:r>
+      <w:proofErr w:type="spellStart"/>
+      <w:r>
+        <w:rPr>
+          <w:i/>
+          <w:iCs/>
+          <w:u w:val="single"/>
+        </w:rPr>
         <w:t>id_evaluacion</w:t>
       </w:r>
       <w:proofErr w:type="spellEnd"/>
@@ -10481,534 +10334,22 @@
       </w:r>
     </w:p>
     <w:p>
-      <w:pPr>
-        <w:pStyle w:val="PSI-Ttulo3"/>
-      </w:pPr>
-      <w:bookmarkStart w:id="17" w:name="_Toc178947839"/>
-      <w:r>
-        <w:t>Mapeo de las Relaciones N:M</w:t>
-      </w:r>
-      <w:bookmarkEnd w:id="17"/>
-    </w:p>
-    <w:p>
+      <w:r>
+        <w:t>Proyecto</w:t>
+      </w:r>
+      <w:r>
+        <w:rPr>
+          <w:lang w:val="es-AR"/>
+        </w:rPr>
+        <w:t>_</w:t>
+      </w:r>
       <w:proofErr w:type="gramStart"/>
       <w:r>
-        <w:t>Proyecto(</w:t>
-      </w:r>
-      <w:proofErr w:type="spellStart"/>
-      <w:proofErr w:type="gramEnd"/>
-      <w:r>
-        <w:rPr>
-          <w:b/>
-          <w:bCs/>
-          <w:u w:val="single"/>
-        </w:rPr>
-        <w:t>id_proyecto</w:t>
-      </w:r>
-      <w:proofErr w:type="spellEnd"/>
-      <w:r>
-        <w:t xml:space="preserve">, nombre, descripción, estado, </w:t>
-      </w:r>
-      <w:proofErr w:type="spellStart"/>
-      <w:r>
-        <w:t>fecha_inicio</w:t>
-      </w:r>
-      <w:proofErr w:type="spellEnd"/>
-      <w:r>
-        <w:t xml:space="preserve">, </w:t>
-      </w:r>
-      <w:proofErr w:type="spellStart"/>
-      <w:r>
-        <w:t>fecha_finalizacion</w:t>
-      </w:r>
-      <w:proofErr w:type="spellEnd"/>
-      <w:r>
-        <w:t>)</w:t>
-      </w:r>
-    </w:p>
-    <w:p>
-      <w:proofErr w:type="gramStart"/>
-      <w:r>
-        <w:t>Participante(</w:t>
-      </w:r>
-      <w:proofErr w:type="spellStart"/>
-      <w:proofErr w:type="gramEnd"/>
-      <w:r>
-        <w:rPr>
-          <w:b/>
-          <w:bCs/>
-          <w:u w:val="single"/>
-        </w:rPr>
-        <w:t>id_participante</w:t>
-      </w:r>
-      <w:proofErr w:type="spellEnd"/>
-      <w:r>
-        <w:t>, nombre, correo)</w:t>
-      </w:r>
-    </w:p>
-    <w:p>
-      <w:proofErr w:type="gramStart"/>
-      <w:r>
-        <w:t>Riesgo(</w:t>
-      </w:r>
-      <w:proofErr w:type="spellStart"/>
-      <w:proofErr w:type="gramEnd"/>
-      <w:r>
-        <w:rPr>
-          <w:b/>
-          <w:bCs/>
-          <w:u w:val="single"/>
-        </w:rPr>
-        <w:t>id_riesgo</w:t>
-      </w:r>
-      <w:proofErr w:type="spellEnd"/>
-      <w:r>
-        <w:t xml:space="preserve">, </w:t>
-      </w:r>
-      <w:proofErr w:type="spellStart"/>
-      <w:r>
-        <w:t>descripcion</w:t>
-      </w:r>
-      <w:proofErr w:type="spellEnd"/>
-      <w:r>
-        <w:t xml:space="preserve">, </w:t>
-      </w:r>
-      <w:proofErr w:type="spellStart"/>
-      <w:r>
-        <w:t>factor_riesgo</w:t>
-      </w:r>
-      <w:proofErr w:type="spellEnd"/>
-      <w:r>
-        <w:t>*</w:t>
-      </w:r>
-      <w:r>
-        <w:t xml:space="preserve">, </w:t>
-      </w:r>
-      <w:proofErr w:type="spellStart"/>
-      <w:r>
-        <w:rPr>
-          <w:i/>
-          <w:iCs/>
-        </w:rPr>
-        <w:t>id_categoria</w:t>
-      </w:r>
-      <w:proofErr w:type="spellEnd"/>
-      <w:r>
-        <w:t xml:space="preserve">, </w:t>
-      </w:r>
-      <w:proofErr w:type="spellStart"/>
-      <w:r>
-        <w:rPr>
-          <w:i/>
-          <w:iCs/>
-        </w:rPr>
-        <w:t>id_iteracion</w:t>
-      </w:r>
-      <w:proofErr w:type="spellEnd"/>
-      <w:r>
-        <w:t>)</w:t>
-      </w:r>
-    </w:p>
-    <w:p>
-      <w:proofErr w:type="spellStart"/>
-      <w:proofErr w:type="gramStart"/>
-      <w:r>
-        <w:lastRenderedPageBreak/>
-        <w:t>Categoria</w:t>
-      </w:r>
-      <w:proofErr w:type="spellEnd"/>
-      <w:r>
-        <w:t>(</w:t>
-      </w:r>
-      <w:proofErr w:type="spellStart"/>
-      <w:proofErr w:type="gramEnd"/>
-      <w:r>
-        <w:rPr>
-          <w:b/>
-          <w:bCs/>
-          <w:u w:val="single"/>
-        </w:rPr>
-        <w:t>id_categoria</w:t>
-      </w:r>
-      <w:proofErr w:type="spellEnd"/>
-      <w:r>
-        <w:t xml:space="preserve">, nombre, </w:t>
-      </w:r>
-      <w:proofErr w:type="spellStart"/>
-      <w:r>
-        <w:t>descripcion</w:t>
-      </w:r>
-      <w:proofErr w:type="spellEnd"/>
-      <w:r>
-        <w:t>)</w:t>
-      </w:r>
-    </w:p>
-    <w:p>
-      <w:proofErr w:type="gramStart"/>
-      <w:r>
-        <w:t>Incidencia(</w:t>
-      </w:r>
-      <w:proofErr w:type="spellStart"/>
-      <w:proofErr w:type="gramEnd"/>
-      <w:r>
-        <w:rPr>
-          <w:b/>
-          <w:bCs/>
-          <w:u w:val="single"/>
-        </w:rPr>
-        <w:t>id_incidencia</w:t>
-      </w:r>
-      <w:proofErr w:type="spellEnd"/>
-      <w:r>
-        <w:t xml:space="preserve">, </w:t>
-      </w:r>
-      <w:proofErr w:type="spellStart"/>
-      <w:r>
-        <w:t>descripcion</w:t>
-      </w:r>
-      <w:proofErr w:type="spellEnd"/>
-      <w:r>
-        <w:t xml:space="preserve">, </w:t>
-      </w:r>
-      <w:proofErr w:type="spellStart"/>
-      <w:r>
-        <w:rPr>
-          <w:i/>
-          <w:iCs/>
-        </w:rPr>
-        <w:t>id_riesgo</w:t>
-      </w:r>
-      <w:proofErr w:type="spellEnd"/>
-      <w:r>
-        <w:rPr>
-          <w:i/>
-          <w:iCs/>
-        </w:rPr>
-        <w:t xml:space="preserve">, </w:t>
-      </w:r>
-      <w:proofErr w:type="spellStart"/>
-      <w:r>
-        <w:rPr>
-          <w:i/>
-          <w:iCs/>
-        </w:rPr>
-        <w:t>id_participante</w:t>
-      </w:r>
-      <w:proofErr w:type="spellEnd"/>
-      <w:r>
-        <w:t>)</w:t>
-      </w:r>
-    </w:p>
-    <w:p>
-      <w:proofErr w:type="spellStart"/>
-      <w:proofErr w:type="gramStart"/>
-      <w:r>
-        <w:t>Iteracion</w:t>
-      </w:r>
-      <w:proofErr w:type="spellEnd"/>
-      <w:r>
-        <w:t>(</w:t>
-      </w:r>
-      <w:proofErr w:type="spellStart"/>
-      <w:proofErr w:type="gramEnd"/>
-      <w:r>
-        <w:rPr>
-          <w:b/>
-          <w:bCs/>
-          <w:u w:val="single"/>
-        </w:rPr>
-        <w:t>id_iteracion</w:t>
-      </w:r>
-      <w:proofErr w:type="spellEnd"/>
-      <w:r>
-        <w:t xml:space="preserve">, </w:t>
-      </w:r>
-      <w:proofErr w:type="spellStart"/>
-      <w:r>
-        <w:t>fecha_inicio</w:t>
-      </w:r>
-      <w:proofErr w:type="spellEnd"/>
-      <w:r>
-        <w:t xml:space="preserve">, </w:t>
-      </w:r>
-      <w:proofErr w:type="spellStart"/>
-      <w:r>
-        <w:t>fecha_fin</w:t>
-      </w:r>
-      <w:proofErr w:type="spellEnd"/>
-      <w:r>
-        <w:t xml:space="preserve">, </w:t>
-      </w:r>
-      <w:proofErr w:type="spellStart"/>
-      <w:r>
-        <w:rPr>
-          <w:i/>
-          <w:iCs/>
-        </w:rPr>
-        <w:t>id_proyecto</w:t>
-      </w:r>
-      <w:proofErr w:type="spellEnd"/>
-      <w:r>
-        <w:t>)</w:t>
-      </w:r>
-    </w:p>
-    <w:p>
-      <w:proofErr w:type="spellStart"/>
-      <w:proofErr w:type="gramStart"/>
-      <w:r>
-        <w:t>Evaluacion</w:t>
-      </w:r>
-      <w:proofErr w:type="spellEnd"/>
-      <w:r>
-        <w:t>(</w:t>
-      </w:r>
-      <w:proofErr w:type="spellStart"/>
-      <w:proofErr w:type="gramEnd"/>
-      <w:r>
-        <w:rPr>
-          <w:b/>
-          <w:bCs/>
-          <w:u w:val="single"/>
-        </w:rPr>
-        <w:t>id_evaluacion</w:t>
-      </w:r>
-      <w:proofErr w:type="spellEnd"/>
-      <w:r>
-        <w:t xml:space="preserve">, impacto, probabilidad, </w:t>
-      </w:r>
-      <w:proofErr w:type="spellStart"/>
-      <w:r>
-        <w:rPr>
-          <w:i/>
-          <w:iCs/>
-        </w:rPr>
-        <w:t>id_riesgo</w:t>
-      </w:r>
-      <w:proofErr w:type="spellEnd"/>
-      <w:r>
-        <w:rPr>
-          <w:i/>
-          <w:iCs/>
-        </w:rPr>
-        <w:t xml:space="preserve">, </w:t>
-      </w:r>
-      <w:proofErr w:type="spellStart"/>
-      <w:r>
-        <w:rPr>
-          <w:i/>
-          <w:iCs/>
-        </w:rPr>
-        <w:t>id_participante</w:t>
-      </w:r>
-      <w:proofErr w:type="spellEnd"/>
-      <w:r>
-        <w:t xml:space="preserve">, </w:t>
-      </w:r>
-      <w:proofErr w:type="spellStart"/>
-      <w:r>
-        <w:rPr>
-          <w:i/>
-          <w:iCs/>
-        </w:rPr>
-        <w:t>id_iteracion</w:t>
-      </w:r>
-      <w:proofErr w:type="spellEnd"/>
-      <w:r>
-        <w:t>)</w:t>
-      </w:r>
-    </w:p>
-    <w:p>
-      <w:proofErr w:type="gramStart"/>
-      <w:r>
-        <w:t>Plan(</w:t>
-      </w:r>
-      <w:proofErr w:type="spellStart"/>
-      <w:proofErr w:type="gramEnd"/>
-      <w:r>
-        <w:rPr>
-          <w:b/>
-          <w:bCs/>
-          <w:u w:val="single"/>
-        </w:rPr>
-        <w:t>id_plan</w:t>
-      </w:r>
-      <w:proofErr w:type="spellEnd"/>
-      <w:r>
-        <w:t xml:space="preserve">, nombre, </w:t>
-      </w:r>
-      <w:proofErr w:type="spellStart"/>
-      <w:r>
-        <w:t>descripcion</w:t>
-      </w:r>
-      <w:proofErr w:type="spellEnd"/>
-      <w:r>
-        <w:t xml:space="preserve">, tipo, </w:t>
-      </w:r>
-      <w:proofErr w:type="spellStart"/>
-      <w:r>
-        <w:rPr>
-          <w:i/>
-          <w:iCs/>
-        </w:rPr>
-        <w:t>id_riesgo</w:t>
-      </w:r>
-      <w:proofErr w:type="spellEnd"/>
-      <w:r>
-        <w:t>)</w:t>
-      </w:r>
-    </w:p>
-    <w:p>
-      <w:proofErr w:type="gramStart"/>
-      <w:r>
-        <w:t>Tarea(</w:t>
-      </w:r>
-      <w:proofErr w:type="spellStart"/>
-      <w:proofErr w:type="gramEnd"/>
-      <w:r>
-        <w:rPr>
-          <w:b/>
-          <w:bCs/>
-          <w:u w:val="single"/>
-        </w:rPr>
-        <w:t>id_tarea</w:t>
-      </w:r>
-      <w:proofErr w:type="spellEnd"/>
-      <w:r>
-        <w:t xml:space="preserve">, nombre, </w:t>
-      </w:r>
-      <w:proofErr w:type="spellStart"/>
-      <w:r>
-        <w:t>descripcion</w:t>
-      </w:r>
-      <w:proofErr w:type="spellEnd"/>
-      <w:r>
-        <w:t>, estado,</w:t>
-      </w:r>
-      <w:r>
-        <w:t xml:space="preserve"> </w:t>
-      </w:r>
-      <w:proofErr w:type="spellStart"/>
-      <w:r>
-        <w:t>fecha_inicio</w:t>
-      </w:r>
-      <w:proofErr w:type="spellEnd"/>
-      <w:r>
-        <w:t xml:space="preserve">, </w:t>
-      </w:r>
-      <w:proofErr w:type="spellStart"/>
-      <w:r>
-        <w:t>fecha_fin</w:t>
-      </w:r>
-      <w:proofErr w:type="spellEnd"/>
-      <w:r>
-        <w:t>,</w:t>
-      </w:r>
-      <w:r>
-        <w:rPr>
-          <w:i/>
-          <w:iCs/>
-        </w:rPr>
-        <w:t xml:space="preserve"> </w:t>
-      </w:r>
-      <w:proofErr w:type="spellStart"/>
-      <w:r>
-        <w:rPr>
-          <w:i/>
-          <w:iCs/>
-        </w:rPr>
-        <w:t>id_plan</w:t>
-      </w:r>
-      <w:proofErr w:type="spellEnd"/>
-      <w:r>
-        <w:t>)</w:t>
-      </w:r>
-    </w:p>
-    <w:p>
-      <w:proofErr w:type="gramStart"/>
-      <w:r>
-        <w:t>Historial(</w:t>
-      </w:r>
-      <w:proofErr w:type="spellStart"/>
-      <w:proofErr w:type="gramEnd"/>
-      <w:r>
-        <w:rPr>
-          <w:b/>
-          <w:bCs/>
-          <w:u w:val="single"/>
-        </w:rPr>
-        <w:t>id_accion</w:t>
-      </w:r>
-      <w:proofErr w:type="spellEnd"/>
-      <w:r>
-        <w:t xml:space="preserve">, </w:t>
-      </w:r>
-      <w:proofErr w:type="spellStart"/>
-      <w:r>
-        <w:t>tipo_entidad</w:t>
-      </w:r>
-      <w:proofErr w:type="spellEnd"/>
-      <w:r>
-        <w:t xml:space="preserve">, </w:t>
-      </w:r>
-      <w:proofErr w:type="spellStart"/>
-      <w:r>
-        <w:rPr>
-          <w:i/>
-          <w:iCs/>
-        </w:rPr>
-        <w:t>id_entidad</w:t>
-      </w:r>
-      <w:proofErr w:type="spellEnd"/>
-      <w:r>
-        <w:t xml:space="preserve">, </w:t>
-      </w:r>
-      <w:proofErr w:type="spellStart"/>
-      <w:r>
-        <w:t>fecha_ocurrencia</w:t>
-      </w:r>
-      <w:proofErr w:type="spellEnd"/>
-      <w:r>
-        <w:t xml:space="preserve">, </w:t>
-      </w:r>
-      <w:proofErr w:type="spellStart"/>
-      <w:r>
-        <w:rPr>
-          <w:i/>
-          <w:iCs/>
-        </w:rPr>
-        <w:t>id_proyecto</w:t>
-      </w:r>
-      <w:proofErr w:type="spellEnd"/>
-      <w:r>
-        <w:rPr>
-          <w:i/>
-          <w:iCs/>
-        </w:rPr>
-        <w:t xml:space="preserve">, </w:t>
-      </w:r>
-      <w:proofErr w:type="spellStart"/>
-      <w:r>
-        <w:rPr>
-          <w:i/>
-          <w:iCs/>
-        </w:rPr>
-        <w:t>id_participante</w:t>
-      </w:r>
-      <w:proofErr w:type="spellEnd"/>
-      <w:r>
-        <w:t>)</w:t>
-      </w:r>
-    </w:p>
-    <w:p>
-      <w:proofErr w:type="spellStart"/>
-      <w:r>
-        <w:t>Iteracion_</w:t>
-      </w:r>
-      <w:proofErr w:type="gramStart"/>
-      <w:r>
-        <w:t>Evaluacion</w:t>
-      </w:r>
-      <w:proofErr w:type="spellEnd"/>
+        <w:rPr>
+          <w:lang w:val="es-AR"/>
+        </w:rPr>
+        <w:t>Participante</w:t>
+      </w:r>
       <w:r>
         <w:t>(</w:t>
       </w:r>
@@ -11022,7 +10363,7 @@
           <w:iCs/>
           <w:u w:val="single"/>
         </w:rPr>
-        <w:t>id_iteracion</w:t>
+        <w:t>id_proyecto</w:t>
       </w:r>
       <w:proofErr w:type="spellEnd"/>
       <w:r>
@@ -11044,28 +10385,8 @@
           <w:iCs/>
           <w:u w:val="single"/>
         </w:rPr>
-        <w:t>id_evaluacion</w:t>
-      </w:r>
-      <w:proofErr w:type="spellEnd"/>
-      <w:r>
-        <w:t>)</w:t>
-      </w:r>
-    </w:p>
-    <w:p>
-      <w:proofErr w:type="spellStart"/>
-      <w:r>
-        <w:t>Proyecto_</w:t>
-      </w:r>
-      <w:proofErr w:type="gramStart"/>
-      <w:r>
-        <w:t>Riesgo</w:t>
-      </w:r>
-      <w:proofErr w:type="spellEnd"/>
-      <w:r>
-        <w:t>(</w:t>
-      </w:r>
-      <w:proofErr w:type="spellStart"/>
-      <w:proofErr w:type="gramEnd"/>
+        <w:t>id_</w:t>
+      </w:r>
       <w:r>
         <w:rPr>
           <w:b/>
@@ -11074,37 +10395,21 @@
           <w:iCs/>
           <w:u w:val="single"/>
         </w:rPr>
-        <w:t>id_proyecto</w:t>
-      </w:r>
-      <w:proofErr w:type="spellEnd"/>
-      <w:r>
-        <w:rPr>
-          <w:i/>
-          <w:iCs/>
-        </w:rPr>
-        <w:t xml:space="preserve">, </w:t>
-      </w:r>
-      <w:proofErr w:type="spellStart"/>
-      <w:r>
-        <w:rPr>
-          <w:i/>
-          <w:iCs/>
-        </w:rPr>
-        <w:t>id_riesgo</w:t>
-      </w:r>
-      <w:proofErr w:type="spellEnd"/>
-      <w:r>
-        <w:t>)</w:t>
-      </w:r>
-    </w:p>
-    <w:p>
-      <w:proofErr w:type="spellStart"/>
-      <w:r>
-        <w:t>Iteracion_</w:t>
+        <w:t>usuario</w:t>
+      </w:r>
+      <w:proofErr w:type="spellEnd"/>
+      <w:r>
+        <w:t>, rol)</w:t>
+      </w:r>
+    </w:p>
+    <w:p>
+      <w:proofErr w:type="spellStart"/>
+      <w:r>
+        <w:t>Participante_</w:t>
       </w:r>
       <w:proofErr w:type="gramStart"/>
       <w:r>
-        <w:t>Plan</w:t>
+        <w:t>Riesgo</w:t>
       </w:r>
       <w:proofErr w:type="spellEnd"/>
       <w:r>
@@ -11120,47 +10425,8 @@
           <w:iCs/>
           <w:u w:val="single"/>
         </w:rPr>
-        <w:t>id_iteracion</w:t>
-      </w:r>
-      <w:proofErr w:type="spellEnd"/>
-      <w:r>
-        <w:t xml:space="preserve">, </w:t>
-      </w:r>
-      <w:proofErr w:type="spellStart"/>
-      <w:r>
-        <w:rPr>
-          <w:i/>
-          <w:iCs/>
-        </w:rPr>
-        <w:t>id_plan</w:t>
-      </w:r>
-      <w:proofErr w:type="spellEnd"/>
-      <w:r>
-        <w:t>)</w:t>
-      </w:r>
-    </w:p>
-    <w:p>
-      <w:r>
-        <w:t>Proyecto</w:t>
-      </w:r>
-      <w:r>
-        <w:rPr>
-          <w:lang w:val="es-AR"/>
-        </w:rPr>
-        <w:t>_</w:t>
-      </w:r>
-      <w:proofErr w:type="gramStart"/>
-      <w:r>
-        <w:rPr>
-          <w:lang w:val="es-AR"/>
-        </w:rPr>
-        <w:t>Participante</w:t>
-      </w:r>
-      <w:r>
-        <w:t>(</w:t>
-      </w:r>
-      <w:proofErr w:type="spellStart"/>
-      <w:proofErr w:type="gramEnd"/>
+        <w:t>id_</w:t>
+      </w:r>
       <w:r>
         <w:rPr>
           <w:b/>
@@ -11169,7 +10435,7 @@
           <w:iCs/>
           <w:u w:val="single"/>
         </w:rPr>
-        <w:t>id_proyecto</w:t>
+        <w:t>usuario</w:t>
       </w:r>
       <w:proofErr w:type="spellEnd"/>
       <w:r>
@@ -11191,11 +10457,11 @@
           <w:iCs/>
           <w:u w:val="single"/>
         </w:rPr>
-        <w:t>id_participante</w:t>
-      </w:r>
-      <w:proofErr w:type="spellEnd"/>
-      <w:r>
-        <w:t>, rol)</w:t>
+        <w:t>id_riesgo</w:t>
+      </w:r>
+      <w:proofErr w:type="spellEnd"/>
+      <w:r>
+        <w:t>)</w:t>
       </w:r>
     </w:p>
     <w:p>
@@ -11205,7 +10471,7 @@
       </w:r>
       <w:proofErr w:type="gramStart"/>
       <w:r>
-        <w:t>Riesgo</w:t>
+        <w:t>Tarea</w:t>
       </w:r>
       <w:proofErr w:type="spellEnd"/>
       <w:r>
@@ -11221,9 +10487,8 @@
           <w:iCs/>
           <w:u w:val="single"/>
         </w:rPr>
-        <w:t>id_participante</w:t>
-      </w:r>
-      <w:proofErr w:type="spellEnd"/>
+        <w:t>id_</w:t>
+      </w:r>
       <w:r>
         <w:rPr>
           <w:b/>
@@ -11232,9 +10497,9 @@
           <w:iCs/>
           <w:u w:val="single"/>
         </w:rPr>
-        <w:t xml:space="preserve">, </w:t>
-      </w:r>
-      <w:proofErr w:type="spellStart"/>
+        <w:t>usuario</w:t>
+      </w:r>
+      <w:proofErr w:type="spellEnd"/>
       <w:r>
         <w:rPr>
           <w:b/>
@@ -11243,28 +10508,9 @@
           <w:iCs/>
           <w:u w:val="single"/>
         </w:rPr>
-        <w:t>id_riesgo</w:t>
-      </w:r>
-      <w:proofErr w:type="spellEnd"/>
-      <w:r>
-        <w:t>)</w:t>
-      </w:r>
-    </w:p>
-    <w:p>
-      <w:proofErr w:type="spellStart"/>
-      <w:r>
-        <w:t>Participante_</w:t>
-      </w:r>
-      <w:proofErr w:type="gramStart"/>
-      <w:r>
-        <w:t>Tarea</w:t>
-      </w:r>
-      <w:proofErr w:type="spellEnd"/>
-      <w:r>
-        <w:t>(</w:t>
-      </w:r>
-      <w:proofErr w:type="spellStart"/>
-      <w:proofErr w:type="gramEnd"/>
+        <w:t xml:space="preserve">, </w:t>
+      </w:r>
+      <w:proofErr w:type="spellStart"/>
       <w:r>
         <w:rPr>
           <w:b/>
@@ -11273,9 +10519,28 @@
           <w:iCs/>
           <w:u w:val="single"/>
         </w:rPr>
-        <w:t>id_participante</w:t>
-      </w:r>
-      <w:proofErr w:type="spellEnd"/>
+        <w:t>id_tarea</w:t>
+      </w:r>
+      <w:proofErr w:type="spellEnd"/>
+      <w:r>
+        <w:t>)</w:t>
+      </w:r>
+    </w:p>
+    <w:p>
+      <w:proofErr w:type="spellStart"/>
+      <w:r>
+        <w:t>Proyecto_</w:t>
+      </w:r>
+      <w:proofErr w:type="gramStart"/>
+      <w:r>
+        <w:t>Categoria</w:t>
+      </w:r>
+      <w:proofErr w:type="spellEnd"/>
+      <w:r>
+        <w:t>(</w:t>
+      </w:r>
+      <w:proofErr w:type="spellStart"/>
+      <w:proofErr w:type="gramEnd"/>
       <w:r>
         <w:rPr>
           <w:b/>
@@ -11284,9 +10549,8 @@
           <w:iCs/>
           <w:u w:val="single"/>
         </w:rPr>
-        <w:t xml:space="preserve">, </w:t>
-      </w:r>
-      <w:proofErr w:type="spellStart"/>
+        <w:t>id_</w:t>
+      </w:r>
       <w:r>
         <w:rPr>
           <w:b/>
@@ -11295,65 +10559,9 @@
           <w:iCs/>
           <w:u w:val="single"/>
         </w:rPr>
-        <w:t>id_tarea</w:t>
-      </w:r>
-      <w:proofErr w:type="spellEnd"/>
-      <w:r>
-        <w:t>)</w:t>
-      </w:r>
-    </w:p>
-    <w:p>
-      <w:pPr>
-        <w:pStyle w:val="Ttulo2"/>
-      </w:pPr>
-      <w:bookmarkStart w:id="18" w:name="_Toc178947840"/>
-      <w:r>
-        <w:t>Comentarios sobre el Modelo Relacional</w:t>
-      </w:r>
-      <w:bookmarkEnd w:id="18"/>
-    </w:p>
-    <w:p>
-      <w:r>
-        <w:t xml:space="preserve">La notación que se implementó es la siguiente: Las claves primarias se representan como con negrita y subrayado, las claves candidatas se representan con negrita, </w:t>
-      </w:r>
-      <w:r>
-        <w:t>las claves foráneas se representan</w:t>
-      </w:r>
-      <w:r>
-        <w:t xml:space="preserve"> en cursiva y los atributos opcionales se representan mediante “*”.</w:t>
-      </w:r>
-    </w:p>
-    <w:p>
-      <w:r>
-        <w:t>Para mantener una de las reglas la cual es que en una iteración haya 3 planes se va a modificar la relación</w:t>
-      </w:r>
-      <w:r>
-        <w:t xml:space="preserve"> </w:t>
-      </w:r>
-      <w:proofErr w:type="spellStart"/>
-      <w:r>
-        <w:t>Iteracion_Plan</w:t>
-      </w:r>
-      <w:proofErr w:type="spellEnd"/>
-      <w:r>
-        <w:t xml:space="preserve"> y quedaría de la siguiente manera</w:t>
-      </w:r>
-    </w:p>
-    <w:p>
-      <w:proofErr w:type="spellStart"/>
-      <w:r>
-        <w:t>Iteracion_</w:t>
-      </w:r>
-      <w:proofErr w:type="gramStart"/>
-      <w:r>
-        <w:t>Plan</w:t>
-      </w:r>
-      <w:proofErr w:type="spellEnd"/>
-      <w:r>
-        <w:t>(</w:t>
-      </w:r>
-      <w:proofErr w:type="spellStart"/>
-      <w:proofErr w:type="gramEnd"/>
+        <w:t>proyecto</w:t>
+      </w:r>
+      <w:proofErr w:type="spellEnd"/>
       <w:r>
         <w:rPr>
           <w:b/>
@@ -11362,13 +10570,6 @@
           <w:iCs/>
           <w:u w:val="single"/>
         </w:rPr>
-        <w:t>id_iteracion</w:t>
-      </w:r>
-      <w:proofErr w:type="spellEnd"/>
-      <w:r>
-        <w:rPr>
-          <w:u w:val="single"/>
-        </w:rPr>
         <w:t xml:space="preserve">, </w:t>
       </w:r>
       <w:proofErr w:type="spellStart"/>
@@ -11380,123 +10581,143 @@
           <w:iCs/>
           <w:u w:val="single"/>
         </w:rPr>
-        <w:t>id_plan</w:t>
-      </w:r>
-      <w:proofErr w:type="spellEnd"/>
-      <w:r>
-        <w:t>)</w:t>
-      </w:r>
-    </w:p>
-    <w:p>
-      <w:pPr>
-        <w:pStyle w:val="Ttulo2"/>
-      </w:pPr>
-      <w:bookmarkStart w:id="19" w:name="_Toc178947841"/>
-      <w:r>
-        <w:t>Normalización</w:t>
-      </w:r>
-      <w:bookmarkEnd w:id="19"/>
-    </w:p>
-    <w:p>
-      <w:pPr>
-        <w:pStyle w:val="PSI-Ttulo3"/>
-      </w:pPr>
-      <w:bookmarkStart w:id="20" w:name="_Toc178947842"/>
-      <w:r>
-        <w:t>Dependencias funcionales</w:t>
-      </w:r>
-      <w:bookmarkEnd w:id="20"/>
-    </w:p>
-    <w:p>
-      <w:proofErr w:type="spellStart"/>
-      <w:r>
-        <w:t>i</w:t>
-      </w:r>
-      <w:r>
-        <w:t>d_proyecto</w:t>
-      </w:r>
-      <w:proofErr w:type="spellEnd"/>
-      <w:r>
-        <w:t xml:space="preserve"> </w:t>
-      </w:r>
-      <w:r>
-        <w:sym w:font="Wingdings" w:char="F0E0"/>
-      </w:r>
-      <w:r>
-        <w:t xml:space="preserve"> </w:t>
-      </w:r>
-      <w:r>
-        <w:t xml:space="preserve">nombre, descripción, estado, </w:t>
-      </w:r>
-      <w:proofErr w:type="spellStart"/>
-      <w:r>
-        <w:t>fecha_inicio</w:t>
-      </w:r>
-      <w:proofErr w:type="spellEnd"/>
-      <w:r>
-        <w:t xml:space="preserve">, </w:t>
-      </w:r>
-      <w:proofErr w:type="spellStart"/>
-      <w:r>
-        <w:t>fecha_finalizacion</w:t>
-      </w:r>
-      <w:proofErr w:type="spellEnd"/>
-      <w:r>
-        <w:t>.</w:t>
-      </w:r>
-    </w:p>
-    <w:p>
-      <w:proofErr w:type="spellStart"/>
-      <w:r>
-        <w:t>i</w:t>
-      </w:r>
-      <w:r>
-        <w:t>d_participante</w:t>
-      </w:r>
-      <w:proofErr w:type="spellEnd"/>
-      <w:r>
-        <w:t xml:space="preserve"> </w:t>
-      </w:r>
-      <w:r>
-        <w:sym w:font="Wingdings" w:char="F0E0"/>
-      </w:r>
-      <w:r>
-        <w:t xml:space="preserve"> nombre, correo.</w:t>
-      </w:r>
-    </w:p>
-    <w:p>
-      <w:proofErr w:type="spellStart"/>
-      <w:r>
-        <w:t>i</w:t>
-      </w:r>
-      <w:r>
-        <w:t>d_riesgo</w:t>
-      </w:r>
-      <w:proofErr w:type="spellEnd"/>
-      <w:r>
-        <w:t xml:space="preserve"> </w:t>
-      </w:r>
-      <w:r>
-        <w:sym w:font="Wingdings" w:char="F0E0"/>
-      </w:r>
-      <w:r>
-        <w:t xml:space="preserve"> </w:t>
-      </w:r>
-      <w:proofErr w:type="spellStart"/>
-      <w:r>
-        <w:t>descripcion</w:t>
-      </w:r>
-      <w:proofErr w:type="spellEnd"/>
-      <w:r>
-        <w:t xml:space="preserve">, </w:t>
-      </w:r>
-      <w:proofErr w:type="spellStart"/>
-      <w:r>
-        <w:rPr>
+        <w:t>id_</w:t>
+      </w:r>
+      <w:r>
+        <w:rPr>
+          <w:b/>
+          <w:bCs/>
           <w:i/>
           <w:iCs/>
-        </w:rPr>
-        <w:t>id_categoria</w:t>
+          <w:u w:val="single"/>
+        </w:rPr>
+        <w:t>categoria</w:t>
+      </w:r>
+      <w:proofErr w:type="spellEnd"/>
+      <w:r>
+        <w:t>)</w:t>
+      </w:r>
+    </w:p>
+    <w:p>
+      <w:pPr>
+        <w:pStyle w:val="Ttulo2"/>
+      </w:pPr>
+      <w:bookmarkStart w:id="17" w:name="_Toc180664582"/>
+      <w:r>
+        <w:t>Normalización</w:t>
+      </w:r>
+      <w:bookmarkEnd w:id="17"/>
+    </w:p>
+    <w:p>
+      <w:pPr>
+        <w:pStyle w:val="PSI-Ttulo3"/>
+      </w:pPr>
+      <w:bookmarkStart w:id="18" w:name="_Toc180664583"/>
+      <w:r>
+        <w:t>Dependencias funcionales</w:t>
+      </w:r>
+      <w:bookmarkEnd w:id="18"/>
+    </w:p>
+    <w:p>
+      <w:proofErr w:type="spellStart"/>
+      <w:r>
+        <w:t>i</w:t>
+      </w:r>
+      <w:r>
+        <w:t>d_proyecto</w:t>
+      </w:r>
+      <w:proofErr w:type="spellEnd"/>
+      <w:r>
+        <w:t xml:space="preserve"> </w:t>
+      </w:r>
+      <w:r>
+        <w:sym w:font="Wingdings" w:char="F0E0"/>
+      </w:r>
+      <w:r>
+        <w:t xml:space="preserve"> </w:t>
+      </w:r>
+      <w:r>
+        <w:t xml:space="preserve">nombre, descripción, estado, </w:t>
+      </w:r>
+      <w:proofErr w:type="spellStart"/>
+      <w:r>
+        <w:t>fecha_inicio</w:t>
+      </w:r>
+      <w:proofErr w:type="spellEnd"/>
+      <w:r>
+        <w:t xml:space="preserve">, </w:t>
+      </w:r>
+      <w:proofErr w:type="spellStart"/>
+      <w:r>
+        <w:t>fecha_finalizacion</w:t>
+      </w:r>
+      <w:proofErr w:type="spellEnd"/>
+      <w:r>
+        <w:t>.</w:t>
+      </w:r>
+    </w:p>
+    <w:p>
+      <w:proofErr w:type="spellStart"/>
+      <w:r>
+        <w:t>i</w:t>
+      </w:r>
+      <w:r>
+        <w:t>d_participante</w:t>
+      </w:r>
+      <w:proofErr w:type="spellEnd"/>
+      <w:r>
+        <w:t xml:space="preserve"> </w:t>
+      </w:r>
+      <w:r>
+        <w:sym w:font="Wingdings" w:char="F0E0"/>
+      </w:r>
+      <w:r>
+        <w:t xml:space="preserve"> nombre, correo.</w:t>
+      </w:r>
+    </w:p>
+    <w:p>
+      <w:proofErr w:type="spellStart"/>
+      <w:r>
+        <w:t>i</w:t>
+      </w:r>
+      <w:r>
+        <w:t>d_riesgo</w:t>
+      </w:r>
+      <w:proofErr w:type="spellEnd"/>
+      <w:r>
+        <w:t xml:space="preserve"> </w:t>
+      </w:r>
+      <w:r>
+        <w:sym w:font="Wingdings" w:char="F0E0"/>
+      </w:r>
+      <w:r>
+        <w:t xml:space="preserve"> </w:t>
+      </w:r>
+      <w:proofErr w:type="spellStart"/>
+      <w:r>
+        <w:t>descripcion</w:t>
+      </w:r>
+      <w:proofErr w:type="spellEnd"/>
+      <w:r>
+        <w:t>,</w:t>
+      </w:r>
+      <w:r>
+        <w:t xml:space="preserve"> </w:t>
+      </w:r>
+      <w:proofErr w:type="spellStart"/>
+      <w:r>
+        <w:t>factor_riesgo</w:t>
+      </w:r>
+      <w:proofErr w:type="spellEnd"/>
+      <w:r>
+        <w:t>,</w:t>
+      </w:r>
+      <w:r>
+        <w:t xml:space="preserve"> </w:t>
+      </w:r>
+      <w:proofErr w:type="spellStart"/>
+      <w:r>
+        <w:t>fecha_creacion</w:t>
       </w:r>
       <w:proofErr w:type="spellEnd"/>
       <w:r>
@@ -11508,7 +10729,7 @@
           <w:i/>
           <w:iCs/>
         </w:rPr>
-        <w:t>id_iteracion</w:t>
+        <w:t>id_categoria</w:t>
       </w:r>
       <w:proofErr w:type="spellEnd"/>
       <w:r>
@@ -11542,6 +10763,7 @@
     <w:p>
       <w:proofErr w:type="spellStart"/>
       <w:r>
+        <w:lastRenderedPageBreak/>
         <w:t>id_incidencia</w:t>
       </w:r>
       <w:proofErr w:type="spellEnd"/>
@@ -11557,6 +10779,14 @@
       <w:proofErr w:type="spellStart"/>
       <w:r>
         <w:t>descripcion</w:t>
+      </w:r>
+      <w:proofErr w:type="spellEnd"/>
+      <w:r>
+        <w:t xml:space="preserve">, </w:t>
+      </w:r>
+      <w:proofErr w:type="spellStart"/>
+      <w:r>
+        <w:t>fecha_ocurrencia</w:t>
       </w:r>
       <w:proofErr w:type="spellEnd"/>
       <w:r>
@@ -11638,7 +10868,6 @@
     <w:p>
       <w:proofErr w:type="spellStart"/>
       <w:r>
-        <w:lastRenderedPageBreak/>
         <w:t>id_evaluacion</w:t>
       </w:r>
       <w:proofErr w:type="spellEnd"/>
@@ -11649,7 +10878,26 @@
         <w:sym w:font="Wingdings" w:char="F0E0"/>
       </w:r>
       <w:r>
-        <w:t xml:space="preserve"> impacto, probabilidad, </w:t>
+        <w:t xml:space="preserve"> impacto, probabilidad</w:t>
+      </w:r>
+      <w:r>
+        <w:t xml:space="preserve">, </w:t>
+      </w:r>
+      <w:proofErr w:type="spellStart"/>
+      <w:r>
+        <w:t>descripcion</w:t>
+      </w:r>
+      <w:proofErr w:type="spellEnd"/>
+      <w:r>
+        <w:t xml:space="preserve">, </w:t>
+      </w:r>
+      <w:proofErr w:type="spellStart"/>
+      <w:r>
+        <w:t>fecha_realizacion</w:t>
+      </w:r>
+      <w:proofErr w:type="spellEnd"/>
+      <w:r>
+        <w:t xml:space="preserve">, </w:t>
       </w:r>
       <w:proofErr w:type="spellStart"/>
       <w:r>
@@ -11677,7 +10925,31 @@
       </w:r>
       <w:proofErr w:type="spellEnd"/>
       <w:r>
-        <w:t xml:space="preserve">, </w:t>
+        <w:t>.</w:t>
+      </w:r>
+    </w:p>
+    <w:p>
+      <w:proofErr w:type="spellStart"/>
+      <w:r>
+        <w:t>id_plan</w:t>
+      </w:r>
+      <w:proofErr w:type="spellEnd"/>
+      <w:r>
+        <w:t xml:space="preserve"> </w:t>
+      </w:r>
+      <w:r>
+        <w:sym w:font="Wingdings" w:char="F0E0"/>
+      </w:r>
+      <w:r>
+        <w:t xml:space="preserve"> nombre, </w:t>
+      </w:r>
+      <w:proofErr w:type="spellStart"/>
+      <w:r>
+        <w:t>descripcion</w:t>
+      </w:r>
+      <w:proofErr w:type="spellEnd"/>
+      <w:r>
+        <w:t xml:space="preserve">, tipo, </w:t>
       </w:r>
       <w:proofErr w:type="spellStart"/>
       <w:r>
@@ -11685,7 +10957,7 @@
           <w:i/>
           <w:iCs/>
         </w:rPr>
-        <w:t>id_iteracion</w:t>
+        <w:t>id_riesgo</w:t>
       </w:r>
       <w:proofErr w:type="spellEnd"/>
       <w:r>
@@ -11695,7 +10967,7 @@
     <w:p>
       <w:proofErr w:type="spellStart"/>
       <w:r>
-        <w:t>id_plan</w:t>
+        <w:t>id_tarea</w:t>
       </w:r>
       <w:proofErr w:type="spellEnd"/>
       <w:r>
@@ -11713,58 +10985,71 @@
       </w:r>
       <w:proofErr w:type="spellEnd"/>
       <w:r>
-        <w:t xml:space="preserve">, tipo, </w:t>
-      </w:r>
-      <w:proofErr w:type="spellStart"/>
+        <w:t>,</w:t>
+      </w:r>
+      <w:r>
+        <w:t xml:space="preserve"> </w:t>
+      </w:r>
+      <w:proofErr w:type="spellStart"/>
+      <w:r>
+        <w:t>fecha_inicio</w:t>
+      </w:r>
+      <w:proofErr w:type="spellEnd"/>
+      <w:r>
+        <w:t xml:space="preserve">, </w:t>
+      </w:r>
+      <w:proofErr w:type="spellStart"/>
+      <w:r>
+        <w:t>fecha_fin</w:t>
+      </w:r>
+      <w:proofErr w:type="spellEnd"/>
+      <w:r>
+        <w:t>,</w:t>
+      </w:r>
+      <w:r>
+        <w:t xml:space="preserve"> estado,</w:t>
+      </w:r>
       <w:r>
         <w:rPr>
           <w:i/>
           <w:iCs/>
         </w:rPr>
-        <w:t>id_riesgo</w:t>
-      </w:r>
-      <w:proofErr w:type="spellEnd"/>
-      <w:r>
-        <w:t>.</w:t>
-      </w:r>
-    </w:p>
-    <w:p>
-      <w:proofErr w:type="spellStart"/>
-      <w:r>
-        <w:t>id_tarea</w:t>
-      </w:r>
-      <w:proofErr w:type="spellEnd"/>
-      <w:r>
         <w:t xml:space="preserve"> </w:t>
       </w:r>
-      <w:r>
-        <w:sym w:font="Wingdings" w:char="F0E0"/>
-      </w:r>
-      <w:r>
-        <w:t xml:space="preserve"> nombre, </w:t>
-      </w:r>
-      <w:proofErr w:type="spellStart"/>
-      <w:r>
-        <w:t>descripcion</w:t>
-      </w:r>
-      <w:proofErr w:type="spellEnd"/>
-      <w:r>
-        <w:t>, estado,</w:t>
-      </w:r>
+      <w:proofErr w:type="spellStart"/>
       <w:r>
         <w:rPr>
           <w:i/>
           <w:iCs/>
         </w:rPr>
+        <w:t>id_plan</w:t>
+      </w:r>
+      <w:proofErr w:type="spellEnd"/>
+      <w:r>
+        <w:t>.</w:t>
+      </w:r>
+      <w:r>
         <w:t xml:space="preserve"> </w:t>
       </w:r>
-      <w:proofErr w:type="spellStart"/>
-      <w:r>
-        <w:rPr>
-          <w:i/>
-          <w:iCs/>
-        </w:rPr>
-        <w:t>id_plan</w:t>
+    </w:p>
+    <w:p>
+      <w:proofErr w:type="spellStart"/>
+      <w:r>
+        <w:t>id_proyecto</w:t>
+      </w:r>
+      <w:proofErr w:type="spellEnd"/>
+      <w:r>
+        <w:t xml:space="preserve"> </w:t>
+      </w:r>
+      <w:r>
+        <w:sym w:font="Wingdings" w:char="F0E0"/>
+      </w:r>
+      <w:r>
+        <w:t xml:space="preserve"> </w:t>
+      </w:r>
+      <w:proofErr w:type="spellStart"/>
+      <w:r>
+        <w:t>id_riesgo</w:t>
       </w:r>
       <w:proofErr w:type="spellEnd"/>
       <w:r>
@@ -11772,101 +11057,42 @@
       </w:r>
     </w:p>
     <w:p>
-      <w:pPr>
-        <w:ind w:left="708" w:hanging="708"/>
-      </w:pPr>
-      <w:proofErr w:type="spellStart"/>
-      <w:r>
-        <w:t>id_accion</w:t>
-      </w:r>
-      <w:proofErr w:type="spellEnd"/>
       <w:r>
         <w:t xml:space="preserve"> </w:t>
       </w:r>
+      <w:proofErr w:type="spellStart"/>
+      <w:r>
+        <w:t>id_proyecto</w:t>
+      </w:r>
+      <w:proofErr w:type="spellEnd"/>
+      <w:r>
+        <w:t xml:space="preserve">, </w:t>
+      </w:r>
+      <w:proofErr w:type="spellStart"/>
+      <w:r>
+        <w:t>id_participante</w:t>
+      </w:r>
+      <w:proofErr w:type="spellEnd"/>
+      <w:r>
+        <w:t xml:space="preserve"> </w:t>
+      </w:r>
       <w:r>
         <w:sym w:font="Wingdings" w:char="F0E0"/>
       </w:r>
       <w:r>
-        <w:t xml:space="preserve"> </w:t>
-      </w:r>
-      <w:proofErr w:type="spellStart"/>
-      <w:r>
-        <w:t>tipo_entidad</w:t>
-      </w:r>
-      <w:proofErr w:type="spellEnd"/>
-      <w:r>
-        <w:t xml:space="preserve">, </w:t>
-      </w:r>
-      <w:proofErr w:type="spellStart"/>
-      <w:r>
-        <w:rPr>
-          <w:i/>
-          <w:iCs/>
-        </w:rPr>
-        <w:t>id_entidad</w:t>
-      </w:r>
-      <w:proofErr w:type="spellEnd"/>
-      <w:r>
-        <w:t xml:space="preserve">, </w:t>
-      </w:r>
-      <w:proofErr w:type="spellStart"/>
-      <w:r>
-        <w:t>fecha_ocurrencia</w:t>
-      </w:r>
-      <w:proofErr w:type="spellEnd"/>
-      <w:r>
-        <w:t xml:space="preserve">, </w:t>
-      </w:r>
-      <w:proofErr w:type="spellStart"/>
-      <w:r>
-        <w:rPr>
-          <w:i/>
-          <w:iCs/>
-        </w:rPr>
-        <w:t>id_proyecto</w:t>
-      </w:r>
-      <w:proofErr w:type="spellEnd"/>
-      <w:r>
-        <w:rPr>
-          <w:i/>
-          <w:iCs/>
-        </w:rPr>
-        <w:t xml:space="preserve">, </w:t>
-      </w:r>
-      <w:proofErr w:type="spellStart"/>
-      <w:r>
-        <w:rPr>
-          <w:i/>
-          <w:iCs/>
-        </w:rPr>
-        <w:t>id_participante</w:t>
-      </w:r>
-      <w:proofErr w:type="spellEnd"/>
+        <w:t xml:space="preserve"> rol</w:t>
+      </w:r>
       <w:r>
         <w:t>.</w:t>
       </w:r>
-      <w:r>
-        <w:t xml:space="preserve"> </w:t>
-      </w:r>
-    </w:p>
-    <w:p>
-      <w:proofErr w:type="spellStart"/>
-      <w:r>
-        <w:t>id_proyecto</w:t>
-      </w:r>
-      <w:proofErr w:type="spellEnd"/>
-      <w:r>
-        <w:t xml:space="preserve"> </w:t>
-      </w:r>
-      <w:r>
-        <w:sym w:font="Wingdings" w:char="F0E0"/>
-      </w:r>
-      <w:r>
-        <w:t xml:space="preserve"> </w:t>
-      </w:r>
-      <w:proofErr w:type="spellStart"/>
-      <w:r>
-        <w:t>id_riesgo</w:t>
+    </w:p>
+    <w:p>
+      <w:r>
+        <w:t xml:space="preserve">La primera forma normal la cumple ya que no hay ningún atributo </w:t>
+      </w:r>
+      <w:proofErr w:type="spellStart"/>
+      <w:r>
+        <w:t>multivalorado</w:t>
       </w:r>
       <w:proofErr w:type="spellEnd"/>
       <w:r>
@@ -11875,49 +11101,6 @@
     </w:p>
     <w:p>
       <w:r>
-        <w:t xml:space="preserve"> </w:t>
-      </w:r>
-      <w:proofErr w:type="spellStart"/>
-      <w:r>
-        <w:t>id_proyecto</w:t>
-      </w:r>
-      <w:proofErr w:type="spellEnd"/>
-      <w:r>
-        <w:t xml:space="preserve">, </w:t>
-      </w:r>
-      <w:proofErr w:type="spellStart"/>
-      <w:r>
-        <w:t>id_participante</w:t>
-      </w:r>
-      <w:proofErr w:type="spellEnd"/>
-      <w:r>
-        <w:t xml:space="preserve"> </w:t>
-      </w:r>
-      <w:r>
-        <w:sym w:font="Wingdings" w:char="F0E0"/>
-      </w:r>
-      <w:r>
-        <w:t xml:space="preserve"> rol</w:t>
-      </w:r>
-      <w:r>
-        <w:t>.</w:t>
-      </w:r>
-    </w:p>
-    <w:p>
-      <w:r>
-        <w:t xml:space="preserve">La primera forma normal la cumple ya que no hay ningún atributo </w:t>
-      </w:r>
-      <w:proofErr w:type="spellStart"/>
-      <w:r>
-        <w:t>multivalorado</w:t>
-      </w:r>
-      <w:proofErr w:type="spellEnd"/>
-      <w:r>
-        <w:t>.</w:t>
-      </w:r>
-    </w:p>
-    <w:p>
-      <w:r>
         <w:t>La segunda forma normal la cumple ya que todos los atributos tienen dependencia funcional sobre la clave primaria.</w:t>
       </w:r>
     </w:p>
@@ -11930,7 +11113,7 @@
       <w:pPr>
         <w:pStyle w:val="Ttulo2"/>
       </w:pPr>
-      <w:bookmarkStart w:id="21" w:name="_Toc178947843"/>
+      <w:bookmarkStart w:id="19" w:name="_Toc180664584"/>
       <w:r>
         <w:t xml:space="preserve">Justificación </w:t>
       </w:r>
@@ -11940,7 +11123,7 @@
       <w:r>
         <w:t>Forma normal adoptada</w:t>
       </w:r>
-      <w:bookmarkEnd w:id="21"/>
+      <w:bookmarkEnd w:id="19"/>
     </w:p>
     <w:p>
       <w:r>
@@ -11951,8 +11134,8 @@
       </w:r>
     </w:p>
     <w:sectPr>
-      <w:headerReference w:type="default" r:id="rId15"/>
-      <w:footerReference w:type="default" r:id="rId16"/>
+      <w:headerReference w:type="default" r:id="rId14"/>
+      <w:footerReference w:type="default" r:id="rId15"/>
       <w:pgSz w:w="11906" w:h="16838"/>
       <w:pgMar w:top="1535" w:right="1701" w:bottom="1417" w:left="1701" w:header="567" w:footer="572" w:gutter="0"/>
       <w:cols w:space="708"/>

--- a/Análisis y diseño/Modelo de Datos_Vesta Risk Manager_T-Code.docx
+++ b/Análisis y diseño/Modelo de Datos_Vesta Risk Manager_T-Code.docx
@@ -1,6 +1,6 @@
 
 <file path=word/document.xml><?xml version="1.0" encoding="utf-8"?>
-<w:document xmlns:wpc="http://schemas.microsoft.com/office/word/2010/wordprocessingCanvas" xmlns:cx="http://schemas.microsoft.com/office/drawing/2014/chartex" xmlns:cx1="http://schemas.microsoft.com/office/drawing/2015/9/8/chartex" xmlns:cx2="http://schemas.microsoft.com/office/drawing/2015/10/21/chartex" xmlns:cx3="http://schemas.microsoft.com/office/drawing/2016/5/9/chartex" xmlns:cx4="http://schemas.microsoft.com/office/drawing/2016/5/10/chartex" xmlns:cx5="http://schemas.microsoft.com/office/drawing/2016/5/11/chartex" xmlns:cx6="http://schemas.microsoft.com/office/drawing/2016/5/12/chartex" xmlns:cx7="http://schemas.microsoft.com/office/drawing/2016/5/13/chartex" xmlns:cx8="http://schemas.microsoft.com/office/drawing/2016/5/14/chartex" xmlns:mc="http://schemas.openxmlformats.org/markup-compatibility/2006" xmlns:aink="http://schemas.microsoft.com/office/drawing/2016/ink" xmlns:am3d="http://schemas.microsoft.com/office/drawing/2017/model3d" xmlns:o="urn:schemas-microsoft-com:office:office" xmlns:oel="http://schemas.microsoft.com/office/2019/extlst" xmlns:r="http://schemas.openxmlformats.org/officeDocument/2006/relationships" xmlns:m="http://schemas.openxmlformats.org/officeDocument/2006/math" xmlns:v="urn:schemas-microsoft-com:vml" xmlns:wp14="http://schemas.microsoft.com/office/word/2010/wordprocessingDrawing" xmlns:wp="http://schemas.openxmlformats.org/drawingml/2006/wordprocessingDrawing" xmlns:w10="urn:schemas-microsoft-com:office:word" xmlns:w="http://schemas.openxmlformats.org/wordprocessingml/2006/main" xmlns:w14="http://schemas.microsoft.com/office/word/2010/wordml" xmlns:w15="http://schemas.microsoft.com/office/word/2012/wordml" xmlns:w16cex="http://schemas.microsoft.com/office/word/2018/wordml/cex" xmlns:w16cid="http://schemas.microsoft.com/office/word/2016/wordml/cid" xmlns:w16="http://schemas.microsoft.com/office/word/2018/wordml" xmlns:w16du="http://schemas.microsoft.com/office/word/2023/wordml/word16du" xmlns:w16sdtdh="http://schemas.microsoft.com/office/word/2020/wordml/sdtdatahash" xmlns:w16se="http://schemas.microsoft.com/office/word/2015/wordml/symex" xmlns:wpg="http://schemas.microsoft.com/office/word/2010/wordprocessingGroup" xmlns:wpi="http://schemas.microsoft.com/office/word/2010/wordprocessingInk" xmlns:wne="http://schemas.microsoft.com/office/word/2006/wordml" xmlns:wps="http://schemas.microsoft.com/office/word/2010/wordprocessingShape" mc:Ignorable="w14 w15 w16se w16cid w16 w16cex w16sdtdh w16du wp14">
+<w:document xmlns:wpc="http://schemas.microsoft.com/office/word/2010/wordprocessingCanvas" xmlns:cx="http://schemas.microsoft.com/office/drawing/2014/chartex" xmlns:cx1="http://schemas.microsoft.com/office/drawing/2015/9/8/chartex" xmlns:cx2="http://schemas.microsoft.com/office/drawing/2015/10/21/chartex" xmlns:cx3="http://schemas.microsoft.com/office/drawing/2016/5/9/chartex" xmlns:cx4="http://schemas.microsoft.com/office/drawing/2016/5/10/chartex" xmlns:cx5="http://schemas.microsoft.com/office/drawing/2016/5/11/chartex" xmlns:cx6="http://schemas.microsoft.com/office/drawing/2016/5/12/chartex" xmlns:cx7="http://schemas.microsoft.com/office/drawing/2016/5/13/chartex" xmlns:cx8="http://schemas.microsoft.com/office/drawing/2016/5/14/chartex" xmlns:mc="http://schemas.openxmlformats.org/markup-compatibility/2006" xmlns:aink="http://schemas.microsoft.com/office/drawing/2016/ink" xmlns:am3d="http://schemas.microsoft.com/office/drawing/2017/model3d" xmlns:o="urn:schemas-microsoft-com:office:office" xmlns:oel="http://schemas.microsoft.com/office/2019/extlst" xmlns:r="http://schemas.openxmlformats.org/officeDocument/2006/relationships" xmlns:m="http://schemas.openxmlformats.org/officeDocument/2006/math" xmlns:v="urn:schemas-microsoft-com:vml" xmlns:wp14="http://schemas.microsoft.com/office/word/2010/wordprocessingDrawing" xmlns:wp="http://schemas.openxmlformats.org/drawingml/2006/wordprocessingDrawing" xmlns:w10="urn:schemas-microsoft-com:office:word" xmlns:w="http://schemas.openxmlformats.org/wordprocessingml/2006/main" xmlns:w14="http://schemas.microsoft.com/office/word/2010/wordml" xmlns:w15="http://schemas.microsoft.com/office/word/2012/wordml" xmlns:w16cex="http://schemas.microsoft.com/office/word/2018/wordml/cex" xmlns:w16cid="http://schemas.microsoft.com/office/word/2016/wordml/cid" xmlns:w16="http://schemas.microsoft.com/office/word/2018/wordml" xmlns:w16du="http://schemas.microsoft.com/office/word/2023/wordml/word16du" xmlns:w16sdtdh="http://schemas.microsoft.com/office/word/2020/wordml/sdtdatahash" xmlns:w16sdtfl="http://schemas.microsoft.com/office/word/2024/wordml/sdtformatlock" xmlns:w16se="http://schemas.microsoft.com/office/word/2015/wordml/symex" xmlns:wpg="http://schemas.microsoft.com/office/word/2010/wordprocessingGroup" xmlns:wpi="http://schemas.microsoft.com/office/word/2010/wordprocessingInk" xmlns:wne="http://schemas.microsoft.com/office/word/2006/wordml" xmlns:wps="http://schemas.microsoft.com/office/word/2010/wordprocessingShape" mc:Ignorable="w14 w15 w16se w16cid w16 w16cex w16sdtdh w16sdtfl w16du wp14">
   <w:body>
     <w:p>
       <w:pPr>
@@ -361,25 +361,7 @@
           <w:sz w:val="36"/>
           <w:szCs w:val="36"/>
         </w:rPr>
-        <w:t xml:space="preserve">Vesta </w:t>
-      </w:r>
-      <w:proofErr w:type="spellStart"/>
-      <w:r>
-        <w:rPr>
-          <w:rFonts w:ascii="Cambria" w:hAnsi="Cambria"/>
-          <w:sz w:val="36"/>
-          <w:szCs w:val="36"/>
-        </w:rPr>
-        <w:t>Risk</w:t>
-      </w:r>
-      <w:proofErr w:type="spellEnd"/>
-      <w:r>
-        <w:rPr>
-          <w:rFonts w:ascii="Cambria" w:hAnsi="Cambria"/>
-          <w:sz w:val="36"/>
-          <w:szCs w:val="36"/>
-        </w:rPr>
-        <w:t xml:space="preserve"> Manager</w:t>
+        <w:t>Vesta Risk Manager</w:t>
       </w:r>
     </w:p>
     <w:p>
@@ -410,16 +392,8 @@
         <w:rPr>
           <w:lang w:val="es-AR"/>
         </w:rPr>
-        <w:t>T-</w:t>
-      </w:r>
-      <w:proofErr w:type="spellStart"/>
-      <w:r>
-        <w:rPr>
-          <w:lang w:val="es-AR"/>
-        </w:rPr>
-        <w:t>Code</w:t>
-      </w:r>
-      <w:proofErr w:type="spellEnd"/>
+        <w:t>T-Code</w:t>
+      </w:r>
       <w:r>
         <w:rPr>
           <w:lang w:val="es-AR"/>
@@ -809,7 +783,7 @@
       <w:r>
         <w:fldChar w:fldCharType="separate"/>
       </w:r>
-      <w:hyperlink w:anchor="_Toc180664566" w:history="1">
+      <w:hyperlink w:anchor="_Toc188618868" w:history="1">
         <w:r>
           <w:rPr>
             <w:rStyle w:val="Hipervnculo"/>
@@ -836,7 +810,7 @@
             <w:noProof/>
             <w:webHidden/>
           </w:rPr>
-          <w:instrText xml:space="preserve"> PAGEREF _Toc180664566 \h </w:instrText>
+          <w:instrText xml:space="preserve"> PAGEREF _Toc188618868 \h </w:instrText>
         </w:r>
         <w:r>
           <w:rPr>
@@ -882,7 +856,7 @@
           <w14:ligatures w14:val="standardContextual"/>
         </w:rPr>
       </w:pPr>
-      <w:hyperlink w:anchor="_Toc180664567" w:history="1">
+      <w:hyperlink w:anchor="_Toc188618869" w:history="1">
         <w:r>
           <w:rPr>
             <w:rStyle w:val="Hipervnculo"/>
@@ -909,7 +883,7 @@
             <w:noProof/>
             <w:webHidden/>
           </w:rPr>
-          <w:instrText xml:space="preserve"> PAGEREF _Toc180664567 \h </w:instrText>
+          <w:instrText xml:space="preserve"> PAGEREF _Toc188618869 \h </w:instrText>
         </w:r>
         <w:r>
           <w:rPr>
@@ -955,7 +929,7 @@
           <w14:ligatures w14:val="standardContextual"/>
         </w:rPr>
       </w:pPr>
-      <w:hyperlink w:anchor="_Toc180664568" w:history="1">
+      <w:hyperlink w:anchor="_Toc188618870" w:history="1">
         <w:r>
           <w:rPr>
             <w:rStyle w:val="Hipervnculo"/>
@@ -982,7 +956,7 @@
             <w:noProof/>
             <w:webHidden/>
           </w:rPr>
-          <w:instrText xml:space="preserve"> PAGEREF _Toc180664568 \h </w:instrText>
+          <w:instrText xml:space="preserve"> PAGEREF _Toc188618870 \h </w:instrText>
         </w:r>
         <w:r>
           <w:rPr>
@@ -1028,7 +1002,7 @@
           <w14:ligatures w14:val="standardContextual"/>
         </w:rPr>
       </w:pPr>
-      <w:hyperlink w:anchor="_Toc180664569" w:history="1">
+      <w:hyperlink w:anchor="_Toc188618871" w:history="1">
         <w:r>
           <w:rPr>
             <w:rStyle w:val="Hipervnculo"/>
@@ -1055,7 +1029,7 @@
             <w:noProof/>
             <w:webHidden/>
           </w:rPr>
-          <w:instrText xml:space="preserve"> PAGEREF _Toc180664569 \h </w:instrText>
+          <w:instrText xml:space="preserve"> PAGEREF _Toc188618871 \h </w:instrText>
         </w:r>
         <w:r>
           <w:rPr>
@@ -1101,7 +1075,7 @@
           <w14:ligatures w14:val="standardContextual"/>
         </w:rPr>
       </w:pPr>
-      <w:hyperlink w:anchor="_Toc180664570" w:history="1">
+      <w:hyperlink w:anchor="_Toc188618872" w:history="1">
         <w:r>
           <w:rPr>
             <w:rStyle w:val="Hipervnculo"/>
@@ -1128,7 +1102,7 @@
             <w:noProof/>
             <w:webHidden/>
           </w:rPr>
-          <w:instrText xml:space="preserve"> PAGEREF _Toc180664570 \h </w:instrText>
+          <w:instrText xml:space="preserve"> PAGEREF _Toc188618872 \h </w:instrText>
         </w:r>
         <w:r>
           <w:rPr>
@@ -1174,7 +1148,7 @@
           <w14:ligatures w14:val="standardContextual"/>
         </w:rPr>
       </w:pPr>
-      <w:hyperlink w:anchor="_Toc180664571" w:history="1">
+      <w:hyperlink w:anchor="_Toc188618873" w:history="1">
         <w:r>
           <w:rPr>
             <w:rStyle w:val="Hipervnculo"/>
@@ -1201,7 +1175,7 @@
             <w:noProof/>
             <w:webHidden/>
           </w:rPr>
-          <w:instrText xml:space="preserve"> PAGEREF _Toc180664571 \h </w:instrText>
+          <w:instrText xml:space="preserve"> PAGEREF _Toc188618873 \h </w:instrText>
         </w:r>
         <w:r>
           <w:rPr>
@@ -1245,7 +1219,7 @@
           <w14:ligatures w14:val="standardContextual"/>
         </w:rPr>
       </w:pPr>
-      <w:hyperlink w:anchor="_Toc180664572" w:history="1">
+      <w:hyperlink w:anchor="_Toc188618874" w:history="1">
         <w:r>
           <w:rPr>
             <w:rStyle w:val="Hipervnculo"/>
@@ -1272,7 +1246,7 @@
             <w:noProof/>
             <w:webHidden/>
           </w:rPr>
-          <w:instrText xml:space="preserve"> PAGEREF _Toc180664572 \h </w:instrText>
+          <w:instrText xml:space="preserve"> PAGEREF _Toc188618874 \h </w:instrText>
         </w:r>
         <w:r>
           <w:rPr>
@@ -1318,7 +1292,7 @@
           <w14:ligatures w14:val="standardContextual"/>
         </w:rPr>
       </w:pPr>
-      <w:hyperlink w:anchor="_Toc180664573" w:history="1">
+      <w:hyperlink w:anchor="_Toc188618875" w:history="1">
         <w:r>
           <w:rPr>
             <w:rStyle w:val="Hipervnculo"/>
@@ -1345,7 +1319,7 @@
             <w:noProof/>
             <w:webHidden/>
           </w:rPr>
-          <w:instrText xml:space="preserve"> PAGEREF _Toc180664573 \h </w:instrText>
+          <w:instrText xml:space="preserve"> PAGEREF _Toc188618875 \h </w:instrText>
         </w:r>
         <w:r>
           <w:rPr>
@@ -1391,7 +1365,7 @@
           <w14:ligatures w14:val="standardContextual"/>
         </w:rPr>
       </w:pPr>
-      <w:hyperlink w:anchor="_Toc180664574" w:history="1">
+      <w:hyperlink w:anchor="_Toc188618876" w:history="1">
         <w:r>
           <w:rPr>
             <w:rStyle w:val="Hipervnculo"/>
@@ -1418,7 +1392,7 @@
             <w:noProof/>
             <w:webHidden/>
           </w:rPr>
-          <w:instrText xml:space="preserve"> PAGEREF _Toc180664574 \h </w:instrText>
+          <w:instrText xml:space="preserve"> PAGEREF _Toc188618876 \h </w:instrText>
         </w:r>
         <w:r>
           <w:rPr>
@@ -1464,7 +1438,7 @@
           <w14:ligatures w14:val="standardContextual"/>
         </w:rPr>
       </w:pPr>
-      <w:hyperlink w:anchor="_Toc180664575" w:history="1">
+      <w:hyperlink w:anchor="_Toc188618877" w:history="1">
         <w:r>
           <w:rPr>
             <w:rStyle w:val="Hipervnculo"/>
@@ -1491,7 +1465,7 @@
             <w:noProof/>
             <w:webHidden/>
           </w:rPr>
-          <w:instrText xml:space="preserve"> PAGEREF _Toc180664575 \h </w:instrText>
+          <w:instrText xml:space="preserve"> PAGEREF _Toc188618877 \h </w:instrText>
         </w:r>
         <w:r>
           <w:rPr>
@@ -1535,7 +1509,7 @@
           <w14:ligatures w14:val="standardContextual"/>
         </w:rPr>
       </w:pPr>
-      <w:hyperlink w:anchor="_Toc180664576" w:history="1">
+      <w:hyperlink w:anchor="_Toc188618878" w:history="1">
         <w:r>
           <w:rPr>
             <w:rStyle w:val="Hipervnculo"/>
@@ -1562,7 +1536,7 @@
             <w:noProof/>
             <w:webHidden/>
           </w:rPr>
-          <w:instrText xml:space="preserve"> PAGEREF _Toc180664576 \h </w:instrText>
+          <w:instrText xml:space="preserve"> PAGEREF _Toc188618878 \h </w:instrText>
         </w:r>
         <w:r>
           <w:rPr>
@@ -1608,7 +1582,7 @@
           <w14:ligatures w14:val="standardContextual"/>
         </w:rPr>
       </w:pPr>
-      <w:hyperlink w:anchor="_Toc180664577" w:history="1">
+      <w:hyperlink w:anchor="_Toc188618879" w:history="1">
         <w:r>
           <w:rPr>
             <w:rStyle w:val="Hipervnculo"/>
@@ -1635,7 +1609,7 @@
             <w:noProof/>
             <w:webHidden/>
           </w:rPr>
-          <w:instrText xml:space="preserve"> PAGEREF _Toc180664577 \h </w:instrText>
+          <w:instrText xml:space="preserve"> PAGEREF _Toc188618879 \h </w:instrText>
         </w:r>
         <w:r>
           <w:rPr>
@@ -1679,7 +1653,7 @@
           <w14:ligatures w14:val="standardContextual"/>
         </w:rPr>
       </w:pPr>
-      <w:hyperlink w:anchor="_Toc180664578" w:history="1">
+      <w:hyperlink w:anchor="_Toc188618880" w:history="1">
         <w:r>
           <w:rPr>
             <w:rStyle w:val="Hipervnculo"/>
@@ -1706,7 +1680,7 @@
             <w:noProof/>
             <w:webHidden/>
           </w:rPr>
-          <w:instrText xml:space="preserve"> PAGEREF _Toc180664578 \h </w:instrText>
+          <w:instrText xml:space="preserve"> PAGEREF _Toc188618880 \h </w:instrText>
         </w:r>
         <w:r>
           <w:rPr>
@@ -1750,7 +1724,7 @@
           <w14:ligatures w14:val="standardContextual"/>
         </w:rPr>
       </w:pPr>
-      <w:hyperlink w:anchor="_Toc180664579" w:history="1">
+      <w:hyperlink w:anchor="_Toc188618881" w:history="1">
         <w:r>
           <w:rPr>
             <w:rStyle w:val="Hipervnculo"/>
@@ -1777,7 +1751,7 @@
             <w:noProof/>
             <w:webHidden/>
           </w:rPr>
-          <w:instrText xml:space="preserve"> PAGEREF _Toc180664579 \h </w:instrText>
+          <w:instrText xml:space="preserve"> PAGEREF _Toc188618881 \h </w:instrText>
         </w:r>
         <w:r>
           <w:rPr>
@@ -1821,7 +1795,7 @@
           <w14:ligatures w14:val="standardContextual"/>
         </w:rPr>
       </w:pPr>
-      <w:hyperlink w:anchor="_Toc180664580" w:history="1">
+      <w:hyperlink w:anchor="_Toc188618882" w:history="1">
         <w:r>
           <w:rPr>
             <w:rStyle w:val="Hipervnculo"/>
@@ -1848,7 +1822,7 @@
             <w:noProof/>
             <w:webHidden/>
           </w:rPr>
-          <w:instrText xml:space="preserve"> PAGEREF _Toc180664580 \h </w:instrText>
+          <w:instrText xml:space="preserve"> PAGEREF _Toc188618882 \h </w:instrText>
         </w:r>
         <w:r>
           <w:rPr>
@@ -1892,7 +1866,7 @@
           <w14:ligatures w14:val="standardContextual"/>
         </w:rPr>
       </w:pPr>
-      <w:hyperlink w:anchor="_Toc180664581" w:history="1">
+      <w:hyperlink w:anchor="_Toc188618883" w:history="1">
         <w:r>
           <w:rPr>
             <w:rStyle w:val="Hipervnculo"/>
@@ -1919,7 +1893,7 @@
             <w:noProof/>
             <w:webHidden/>
           </w:rPr>
-          <w:instrText xml:space="preserve"> PAGEREF _Toc180664581 \h </w:instrText>
+          <w:instrText xml:space="preserve"> PAGEREF _Toc188618883 \h </w:instrText>
         </w:r>
         <w:r>
           <w:rPr>
@@ -1965,7 +1939,7 @@
           <w14:ligatures w14:val="standardContextual"/>
         </w:rPr>
       </w:pPr>
-      <w:hyperlink w:anchor="_Toc180664582" w:history="1">
+      <w:hyperlink w:anchor="_Toc188618884" w:history="1">
         <w:r>
           <w:rPr>
             <w:rStyle w:val="Hipervnculo"/>
@@ -1992,7 +1966,7 @@
             <w:noProof/>
             <w:webHidden/>
           </w:rPr>
-          <w:instrText xml:space="preserve"> PAGEREF _Toc180664582 \h </w:instrText>
+          <w:instrText xml:space="preserve"> PAGEREF _Toc188618884 \h </w:instrText>
         </w:r>
         <w:r>
           <w:rPr>
@@ -2036,7 +2010,7 @@
           <w14:ligatures w14:val="standardContextual"/>
         </w:rPr>
       </w:pPr>
-      <w:hyperlink w:anchor="_Toc180664583" w:history="1">
+      <w:hyperlink w:anchor="_Toc188618885" w:history="1">
         <w:r>
           <w:rPr>
             <w:rStyle w:val="Hipervnculo"/>
@@ -2063,7 +2037,7 @@
             <w:noProof/>
             <w:webHidden/>
           </w:rPr>
-          <w:instrText xml:space="preserve"> PAGEREF _Toc180664583 \h </w:instrText>
+          <w:instrText xml:space="preserve"> PAGEREF _Toc188618885 \h </w:instrText>
         </w:r>
         <w:r>
           <w:rPr>
@@ -2109,7 +2083,7 @@
           <w14:ligatures w14:val="standardContextual"/>
         </w:rPr>
       </w:pPr>
-      <w:hyperlink w:anchor="_Toc180664584" w:history="1">
+      <w:hyperlink w:anchor="_Toc188618886" w:history="1">
         <w:r>
           <w:rPr>
             <w:rStyle w:val="Hipervnculo"/>
@@ -2136,7 +2110,80 @@
             <w:noProof/>
             <w:webHidden/>
           </w:rPr>
-          <w:instrText xml:space="preserve"> PAGEREF _Toc180664584 \h </w:instrText>
+          <w:instrText xml:space="preserve"> PAGEREF _Toc188618886 \h </w:instrText>
+        </w:r>
+        <w:r>
+          <w:rPr>
+            <w:noProof/>
+            <w:webHidden/>
+          </w:rPr>
+        </w:r>
+        <w:r>
+          <w:rPr>
+            <w:noProof/>
+            <w:webHidden/>
+          </w:rPr>
+          <w:fldChar w:fldCharType="separate"/>
+        </w:r>
+        <w:r>
+          <w:rPr>
+            <w:noProof/>
+            <w:webHidden/>
+          </w:rPr>
+          <w:t>14</w:t>
+        </w:r>
+        <w:r>
+          <w:rPr>
+            <w:noProof/>
+            <w:webHidden/>
+          </w:rPr>
+          <w:fldChar w:fldCharType="end"/>
+        </w:r>
+      </w:hyperlink>
+    </w:p>
+    <w:p>
+      <w:pPr>
+        <w:pStyle w:val="TDC2"/>
+        <w:rPr>
+          <w:rFonts w:asciiTheme="minorHAnsi" w:eastAsiaTheme="minorEastAsia" w:hAnsiTheme="minorHAnsi" w:cstheme="minorBidi"/>
+          <w:i w:val="0"/>
+          <w:iCs w:val="0"/>
+          <w:noProof/>
+          <w:kern w:val="2"/>
+          <w:sz w:val="24"/>
+          <w:szCs w:val="24"/>
+          <w:lang w:val="es-AR" w:eastAsia="es-AR"/>
+          <w14:ligatures w14:val="standardContextual"/>
+        </w:rPr>
+      </w:pPr>
+      <w:hyperlink w:anchor="_Toc188618887" w:history="1">
+        <w:r>
+          <w:rPr>
+            <w:rStyle w:val="Hipervnculo"/>
+            <w:noProof/>
+          </w:rPr>
+          <w:t>Esquema lógico</w:t>
+        </w:r>
+        <w:r>
+          <w:rPr>
+            <w:noProof/>
+            <w:webHidden/>
+          </w:rPr>
+          <w:tab/>
+        </w:r>
+        <w:r>
+          <w:rPr>
+            <w:noProof/>
+            <w:webHidden/>
+          </w:rPr>
+          <w:fldChar w:fldCharType="begin"/>
+        </w:r>
+        <w:r>
+          <w:rPr>
+            <w:noProof/>
+            <w:webHidden/>
+          </w:rPr>
+          <w:instrText xml:space="preserve"> PAGEREF _Toc188618887 \h </w:instrText>
         </w:r>
         <w:r>
           <w:rPr>
@@ -2193,7 +2240,7 @@
       <w:pPr>
         <w:pStyle w:val="PSI-Ttulo1"/>
       </w:pPr>
-      <w:bookmarkStart w:id="0" w:name="_Toc180664566"/>
+      <w:bookmarkStart w:id="0" w:name="_Toc188618868"/>
       <w:r>
         <w:t>Introducción</w:t>
       </w:r>
@@ -2223,7 +2270,7 @@
       <w:pPr>
         <w:pStyle w:val="PSI-Ttulo2"/>
       </w:pPr>
-      <w:bookmarkStart w:id="1" w:name="_Toc180664567"/>
+      <w:bookmarkStart w:id="1" w:name="_Toc188618869"/>
       <w:r>
         <w:t>Propósito</w:t>
       </w:r>
@@ -2258,7 +2305,7 @@
       <w:pPr>
         <w:pStyle w:val="PSI-Ttulo2"/>
       </w:pPr>
-      <w:bookmarkStart w:id="2" w:name="_Toc180664568"/>
+      <w:bookmarkStart w:id="2" w:name="_Toc188618870"/>
       <w:r>
         <w:t>Alcance</w:t>
       </w:r>
@@ -2423,7 +2470,7 @@
       <w:pPr>
         <w:pStyle w:val="PSI-Ttulo1"/>
       </w:pPr>
-      <w:bookmarkStart w:id="3" w:name="_Toc180664569"/>
+      <w:bookmarkStart w:id="3" w:name="_Toc188618871"/>
       <w:r>
         <w:t>Referencias</w:t>
       </w:r>
@@ -2508,37 +2555,8 @@
         <w:t xml:space="preserve"> 5ta edición.</w:t>
       </w:r>
       <w:r>
-        <w:t xml:space="preserve"> </w:t>
-      </w:r>
-      <w:proofErr w:type="spellStart"/>
-      <w:r>
-        <w:t>Ramez</w:t>
-      </w:r>
-      <w:proofErr w:type="spellEnd"/>
-      <w:r>
-        <w:t xml:space="preserve"> </w:t>
-      </w:r>
-      <w:proofErr w:type="spellStart"/>
-      <w:r>
-        <w:t>Elmasri</w:t>
-      </w:r>
-      <w:proofErr w:type="spellEnd"/>
-      <w:r>
-        <w:t xml:space="preserve"> y </w:t>
-      </w:r>
-      <w:proofErr w:type="spellStart"/>
-      <w:r>
-        <w:t>Shamkant</w:t>
-      </w:r>
-      <w:proofErr w:type="spellEnd"/>
-      <w:r>
-        <w:t xml:space="preserve"> B. </w:t>
-      </w:r>
-      <w:proofErr w:type="spellStart"/>
-      <w:r>
-        <w:t>Navathe</w:t>
-      </w:r>
-      <w:proofErr w:type="spellEnd"/>
+        <w:t xml:space="preserve"> Ramez Elmasri y Shamkant B. Navathe</w:t>
+      </w:r>
       <w:r>
         <w:t>.</w:t>
       </w:r>
@@ -2550,7 +2568,7 @@
       <w:r>
         <w:br w:type="page"/>
       </w:r>
-      <w:bookmarkStart w:id="4" w:name="_Toc180664570"/>
+      <w:bookmarkStart w:id="4" w:name="_Toc188618872"/>
       <w:r>
         <w:lastRenderedPageBreak/>
         <w:t>Diseño de Datos</w:t>
@@ -2561,7 +2579,7 @@
       <w:pPr>
         <w:pStyle w:val="Ttulo2"/>
       </w:pPr>
-      <w:bookmarkStart w:id="5" w:name="_Toc180664571"/>
+      <w:bookmarkStart w:id="5" w:name="_Toc188618873"/>
       <w:r>
         <w:t>Modelo Entidad-Relación</w:t>
       </w:r>
@@ -2574,7 +2592,7 @@
       <w:pPr>
         <w:pStyle w:val="Ttulo3"/>
       </w:pPr>
-      <w:bookmarkStart w:id="6" w:name="_Toc180664572"/>
+      <w:bookmarkStart w:id="6" w:name="_Toc188618874"/>
       <w:r>
         <w:t>Definición</w:t>
       </w:r>
@@ -2665,7 +2683,7 @@
       <w:pPr>
         <w:pStyle w:val="PSI-Ttulo2"/>
       </w:pPr>
-      <w:bookmarkStart w:id="7" w:name="_Toc180664573"/>
+      <w:bookmarkStart w:id="7" w:name="_Toc188618875"/>
       <w:r>
         <w:t xml:space="preserve">Descripción de Entidades </w:t>
       </w:r>
@@ -2830,11 +2848,9 @@
             <w:pPr>
               <w:jc w:val="center"/>
             </w:pPr>
-            <w:proofErr w:type="spellStart"/>
             <w:r>
               <w:t>id_proyecto</w:t>
             </w:r>
-            <w:proofErr w:type="spellEnd"/>
           </w:p>
         </w:tc>
         <w:tc>
@@ -3111,11 +3127,9 @@
             <w:pPr>
               <w:jc w:val="center"/>
             </w:pPr>
-            <w:proofErr w:type="spellStart"/>
             <w:r>
               <w:t>fecha_fin</w:t>
             </w:r>
-            <w:proofErr w:type="spellEnd"/>
           </w:p>
         </w:tc>
         <w:tc>
@@ -3208,7 +3222,7 @@
                 <w:sz w:val="24"/>
                 <w:szCs w:val="24"/>
               </w:rPr>
-              <w:t>Participante</w:t>
+              <w:t>Usuario</w:t>
             </w:r>
           </w:p>
         </w:tc>
@@ -3309,11 +3323,12 @@
             <w:pPr>
               <w:jc w:val="center"/>
             </w:pPr>
-            <w:proofErr w:type="spellStart"/>
-            <w:r>
-              <w:t>id_participante</w:t>
-            </w:r>
-            <w:proofErr w:type="spellEnd"/>
+            <w:r>
+              <w:t>id_</w:t>
+            </w:r>
+            <w:r>
+              <w:t>usuario</w:t>
+            </w:r>
           </w:p>
         </w:tc>
         <w:tc>
@@ -3614,14 +3629,12 @@
             <w:pPr>
               <w:jc w:val="center"/>
             </w:pPr>
-            <w:proofErr w:type="spellStart"/>
             <w:r>
               <w:t>id_</w:t>
             </w:r>
             <w:r>
               <w:t>riesgo</w:t>
             </w:r>
-            <w:proofErr w:type="spellEnd"/>
           </w:p>
         </w:tc>
         <w:tc>
@@ -3733,11 +3746,9 @@
             <w:pPr>
               <w:jc w:val="center"/>
             </w:pPr>
-            <w:proofErr w:type="spellStart"/>
             <w:r>
               <w:t>factor_riesgo</w:t>
             </w:r>
-            <w:proofErr w:type="spellEnd"/>
           </w:p>
         </w:tc>
         <w:tc>
@@ -3792,11 +3803,9 @@
             <w:pPr>
               <w:jc w:val="center"/>
             </w:pPr>
-            <w:proofErr w:type="spellStart"/>
             <w:r>
               <w:t>fecha_creacion</w:t>
             </w:r>
-            <w:proofErr w:type="spellEnd"/>
           </w:p>
         </w:tc>
         <w:tc>
@@ -3989,11 +3998,9 @@
             <w:pPr>
               <w:jc w:val="center"/>
             </w:pPr>
-            <w:proofErr w:type="spellStart"/>
             <w:r>
               <w:t>id_categoria</w:t>
             </w:r>
-            <w:proofErr w:type="spellEnd"/>
           </w:p>
         </w:tc>
         <w:tc>
@@ -4297,11 +4304,9 @@
             <w:pPr>
               <w:jc w:val="center"/>
             </w:pPr>
-            <w:proofErr w:type="spellStart"/>
             <w:r>
               <w:t>id_evaluacion</w:t>
             </w:r>
-            <w:proofErr w:type="spellEnd"/>
           </w:p>
         </w:tc>
         <w:tc>
@@ -4525,11 +4530,9 @@
             <w:pPr>
               <w:jc w:val="center"/>
             </w:pPr>
-            <w:proofErr w:type="spellStart"/>
             <w:r>
               <w:t>fecha_realizacion</w:t>
             </w:r>
-            <w:proofErr w:type="spellEnd"/>
           </w:p>
         </w:tc>
         <w:tc>
@@ -4722,11 +4725,9 @@
             <w:pPr>
               <w:jc w:val="center"/>
             </w:pPr>
-            <w:proofErr w:type="spellStart"/>
             <w:r>
               <w:t>id_plan</w:t>
             </w:r>
-            <w:proofErr w:type="spellEnd"/>
           </w:p>
         </w:tc>
         <w:tc>
@@ -4765,60 +4766,6 @@
             </w:pPr>
             <w:r>
               <w:t>Si</w:t>
-            </w:r>
-          </w:p>
-        </w:tc>
-      </w:tr>
-      <w:tr>
-        <w:tc>
-          <w:tcPr>
-            <w:tcW w:w="2123" w:type="dxa"/>
-          </w:tcPr>
-          <w:p>
-            <w:pPr>
-              <w:jc w:val="center"/>
-            </w:pPr>
-            <w:r>
-              <w:t>nombre</w:t>
-            </w:r>
-          </w:p>
-        </w:tc>
-        <w:tc>
-          <w:tcPr>
-            <w:tcW w:w="2123" w:type="dxa"/>
-          </w:tcPr>
-          <w:p>
-            <w:pPr>
-              <w:jc w:val="center"/>
-            </w:pPr>
-            <w:r>
-              <w:t xml:space="preserve">Simple </w:t>
-            </w:r>
-          </w:p>
-        </w:tc>
-        <w:tc>
-          <w:tcPr>
-            <w:tcW w:w="2124" w:type="dxa"/>
-          </w:tcPr>
-          <w:p>
-            <w:pPr>
-              <w:jc w:val="center"/>
-            </w:pPr>
-            <w:r>
-              <w:t>NA</w:t>
-            </w:r>
-          </w:p>
-        </w:tc>
-        <w:tc>
-          <w:tcPr>
-            <w:tcW w:w="2124" w:type="dxa"/>
-          </w:tcPr>
-          <w:p>
-            <w:pPr>
-              <w:jc w:val="center"/>
-            </w:pPr>
-            <w:r>
-              <w:t>No</w:t>
             </w:r>
           </w:p>
         </w:tc>
@@ -5103,14 +5050,12 @@
             <w:pPr>
               <w:jc w:val="center"/>
             </w:pPr>
-            <w:proofErr w:type="spellStart"/>
             <w:r>
               <w:t>id_</w:t>
             </w:r>
             <w:r>
               <w:t>iteracion</w:t>
             </w:r>
-            <w:proofErr w:type="spellEnd"/>
           </w:p>
         </w:tc>
         <w:tc>
@@ -5166,7 +5111,7 @@
               <w:jc w:val="center"/>
             </w:pPr>
             <w:r>
-              <w:t>fecha_inicio</w:t>
+              <w:t>nombre</w:t>
             </w:r>
           </w:p>
         </w:tc>
@@ -5222,11 +5167,66 @@
             <w:pPr>
               <w:jc w:val="center"/>
             </w:pPr>
-            <w:proofErr w:type="spellStart"/>
+            <w:r>
+              <w:t>fecha_inicio</w:t>
+            </w:r>
+          </w:p>
+        </w:tc>
+        <w:tc>
+          <w:tcPr>
+            <w:tcW w:w="2123" w:type="dxa"/>
+          </w:tcPr>
+          <w:p>
+            <w:pPr>
+              <w:jc w:val="center"/>
+            </w:pPr>
+            <w:r>
+              <w:t>Simple</w:t>
+            </w:r>
+          </w:p>
+        </w:tc>
+        <w:tc>
+          <w:tcPr>
+            <w:tcW w:w="2124" w:type="dxa"/>
+          </w:tcPr>
+          <w:p>
+            <w:pPr>
+              <w:jc w:val="center"/>
+            </w:pPr>
+            <w:r>
+              <w:t>NA</w:t>
+            </w:r>
+          </w:p>
+        </w:tc>
+        <w:tc>
+          <w:tcPr>
+            <w:tcW w:w="2124" w:type="dxa"/>
+          </w:tcPr>
+          <w:p>
+            <w:pPr>
+              <w:jc w:val="center"/>
+            </w:pPr>
+            <w:r>
+              <w:t>No</w:t>
+            </w:r>
+          </w:p>
+        </w:tc>
+      </w:tr>
+      <w:tr>
+        <w:trPr>
+          <w:trHeight w:val="70"/>
+        </w:trPr>
+        <w:tc>
+          <w:tcPr>
+            <w:tcW w:w="2123" w:type="dxa"/>
+          </w:tcPr>
+          <w:p>
+            <w:pPr>
+              <w:jc w:val="center"/>
+            </w:pPr>
             <w:r>
               <w:t>fecha_fin</w:t>
             </w:r>
-            <w:proofErr w:type="spellEnd"/>
           </w:p>
         </w:tc>
         <w:tc>
@@ -5424,11 +5424,9 @@
             <w:pPr>
               <w:jc w:val="center"/>
             </w:pPr>
-            <w:proofErr w:type="spellStart"/>
             <w:r>
               <w:t>id_incidencia</w:t>
             </w:r>
-            <w:proofErr w:type="spellEnd"/>
           </w:p>
         </w:tc>
         <w:tc>
@@ -5483,13 +5481,8 @@
             <w:pPr>
               <w:jc w:val="center"/>
             </w:pPr>
-            <w:proofErr w:type="spellStart"/>
-            <w:r>
-              <w:t>descripcion</w:t>
-            </w:r>
-            <w:proofErr w:type="spellEnd"/>
-            <w:r>
-              <w:t xml:space="preserve"> </w:t>
+            <w:r>
+              <w:t xml:space="preserve">descripcion </w:t>
             </w:r>
           </w:p>
         </w:tc>
@@ -5545,12 +5538,10 @@
             <w:pPr>
               <w:jc w:val="center"/>
             </w:pPr>
-            <w:proofErr w:type="spellStart"/>
             <w:r>
               <w:lastRenderedPageBreak/>
               <w:t>fecha_realizacion</w:t>
             </w:r>
-            <w:proofErr w:type="spellEnd"/>
           </w:p>
         </w:tc>
         <w:tc>
@@ -5749,14 +5740,12 @@
             <w:pPr>
               <w:jc w:val="center"/>
             </w:pPr>
-            <w:proofErr w:type="spellStart"/>
             <w:r>
               <w:t>id_</w:t>
             </w:r>
             <w:r>
               <w:t>tarea</w:t>
             </w:r>
-            <w:proofErr w:type="spellEnd"/>
           </w:p>
         </w:tc>
         <w:tc>
@@ -5868,13 +5857,8 @@
             <w:pPr>
               <w:jc w:val="center"/>
             </w:pPr>
-            <w:proofErr w:type="spellStart"/>
-            <w:r>
-              <w:t>descripcion</w:t>
-            </w:r>
-            <w:proofErr w:type="spellEnd"/>
-            <w:r>
-              <w:t xml:space="preserve"> </w:t>
+            <w:r>
+              <w:t xml:space="preserve">descripcion </w:t>
             </w:r>
           </w:p>
         </w:tc>
@@ -6007,11 +5991,9 @@
             <w:pPr>
               <w:jc w:val="center"/>
             </w:pPr>
-            <w:proofErr w:type="spellStart"/>
             <w:r>
               <w:t>fecha_inicio</w:t>
             </w:r>
-            <w:proofErr w:type="spellEnd"/>
           </w:p>
         </w:tc>
         <w:tc>
@@ -6066,11 +6048,66 @@
             <w:pPr>
               <w:jc w:val="center"/>
             </w:pPr>
-            <w:proofErr w:type="spellStart"/>
             <w:r>
               <w:t>fecha_fin</w:t>
             </w:r>
-            <w:proofErr w:type="spellEnd"/>
+          </w:p>
+        </w:tc>
+        <w:tc>
+          <w:tcPr>
+            <w:tcW w:w="2123" w:type="dxa"/>
+          </w:tcPr>
+          <w:p>
+            <w:pPr>
+              <w:jc w:val="center"/>
+            </w:pPr>
+            <w:r>
+              <w:t>Simple</w:t>
+            </w:r>
+          </w:p>
+        </w:tc>
+        <w:tc>
+          <w:tcPr>
+            <w:tcW w:w="2124" w:type="dxa"/>
+          </w:tcPr>
+          <w:p>
+            <w:pPr>
+              <w:jc w:val="center"/>
+            </w:pPr>
+            <w:r>
+              <w:t>NA</w:t>
+            </w:r>
+          </w:p>
+        </w:tc>
+        <w:tc>
+          <w:tcPr>
+            <w:tcW w:w="2124" w:type="dxa"/>
+          </w:tcPr>
+          <w:p>
+            <w:pPr>
+              <w:jc w:val="center"/>
+            </w:pPr>
+            <w:r>
+              <w:t>No</w:t>
+            </w:r>
+          </w:p>
+        </w:tc>
+      </w:tr>
+      <w:tr>
+        <w:trPr>
+          <w:trHeight w:val="70"/>
+        </w:trPr>
+        <w:tc>
+          <w:tcPr>
+            <w:tcW w:w="2123" w:type="dxa"/>
+          </w:tcPr>
+          <w:p>
+            <w:pPr>
+              <w:jc w:val="center"/>
+            </w:pPr>
+            <w:r>
+              <w:t>fecha_fin_real</w:t>
+            </w:r>
           </w:p>
         </w:tc>
         <w:tc>
@@ -6118,7 +6155,7 @@
       <w:pPr>
         <w:pStyle w:val="PSI-Ttulo2"/>
       </w:pPr>
-      <w:bookmarkStart w:id="9" w:name="_Toc180664574"/>
+      <w:bookmarkStart w:id="9" w:name="_Toc188618876"/>
       <w:r>
         <w:t>Relaciones Encontradas</w:t>
       </w:r>
@@ -7475,6 +7512,7 @@
               </w:tabs>
             </w:pPr>
             <w:r>
+              <w:lastRenderedPageBreak/>
               <w:t>EN09</w:t>
             </w:r>
           </w:p>
@@ -7612,7 +7650,6 @@
         </w:tabs>
       </w:pPr>
       <w:r>
-        <w:lastRenderedPageBreak/>
         <w:t xml:space="preserve">R01: </w:t>
       </w:r>
     </w:p>
@@ -7623,7 +7660,13 @@
         </w:tabs>
       </w:pPr>
       <w:r>
-        <w:t>Relación entre proyecto y participante.</w:t>
+        <w:t xml:space="preserve">Relación entre proyecto y </w:t>
+      </w:r>
+      <w:r>
+        <w:t>usuario</w:t>
+      </w:r>
+      <w:r>
+        <w:t>.</w:t>
       </w:r>
     </w:p>
     <w:p>
@@ -7767,7 +7810,13 @@
         </w:tabs>
       </w:pPr>
       <w:r>
-        <w:t>Relación entre participante y riesgo.</w:t>
+        <w:t xml:space="preserve">Relación entre </w:t>
+      </w:r>
+      <w:r>
+        <w:t>usuario</w:t>
+      </w:r>
+      <w:r>
+        <w:t xml:space="preserve"> y riesgo.</w:t>
       </w:r>
     </w:p>
     <w:p>
@@ -7808,7 +7857,13 @@
         </w:tabs>
       </w:pPr>
       <w:r>
-        <w:t>Relación entre participante y evaluación.</w:t>
+        <w:t xml:space="preserve">Relación entre </w:t>
+      </w:r>
+      <w:r>
+        <w:t>usuario</w:t>
+      </w:r>
+      <w:r>
+        <w:t xml:space="preserve"> y evaluación.</w:t>
       </w:r>
     </w:p>
     <w:p>
@@ -7843,7 +7898,13 @@
         </w:tabs>
       </w:pPr>
       <w:r>
-        <w:t xml:space="preserve">Relación entre participante y </w:t>
+        <w:t xml:space="preserve">Relación entre </w:t>
+      </w:r>
+      <w:r>
+        <w:t>usuario</w:t>
+      </w:r>
+      <w:r>
+        <w:t xml:space="preserve"> y </w:t>
       </w:r>
       <w:r>
         <w:t>tarea</w:t>
@@ -7897,7 +7958,13 @@
     </w:p>
     <w:p>
       <w:r>
-        <w:t xml:space="preserve">Relación entre participante </w:t>
+        <w:t xml:space="preserve">Relación entre </w:t>
+      </w:r>
+      <w:r>
+        <w:t>usuario</w:t>
+      </w:r>
+      <w:r>
+        <w:t xml:space="preserve"> </w:t>
       </w:r>
       <w:r>
         <w:t>e</w:t>
@@ -7926,12 +7993,12 @@
     </w:p>
     <w:p>
       <w:r>
+        <w:lastRenderedPageBreak/>
         <w:t>R08:</w:t>
       </w:r>
     </w:p>
     <w:p>
       <w:r>
-        <w:lastRenderedPageBreak/>
         <w:t>Relación entre riesgo y categoría.</w:t>
       </w:r>
     </w:p>
@@ -8231,22 +8298,14 @@
         <w:t xml:space="preserve">La cardinalidad es de n a m porque </w:t>
       </w:r>
       <w:r>
-        <w:t xml:space="preserve">un proyecto puede tener varias categorías y una categoría está en </w:t>
-      </w:r>
-      <w:proofErr w:type="gramStart"/>
-      <w:r>
-        <w:t>varios proyecto</w:t>
-      </w:r>
-      <w:proofErr w:type="gramEnd"/>
-      <w:r>
-        <w:t>.</w:t>
+        <w:t>un proyecto puede tener varias categorías y una categoría está en varios proyecto.</w:t>
       </w:r>
     </w:p>
     <w:p>
       <w:pPr>
         <w:pStyle w:val="Ttulo2"/>
       </w:pPr>
-      <w:bookmarkStart w:id="10" w:name="_Toc180664575"/>
+      <w:bookmarkStart w:id="10" w:name="_Toc188618877"/>
       <w:r>
         <w:t>Diagrama E-R</w:t>
       </w:r>
@@ -8258,10 +8317,10 @@
           <w:noProof/>
         </w:rPr>
         <w:drawing>
-          <wp:inline distT="0" distB="0" distL="0" distR="0" wp14:anchorId="2DC02EE4" wp14:editId="77E02559">
+          <wp:inline distT="0" distB="0" distL="0" distR="0" wp14:anchorId="293043A3" wp14:editId="578DFCA3">
             <wp:extent cx="5400040" cy="1995805"/>
             <wp:effectExtent l="0" t="0" r="0" b="4445"/>
-            <wp:docPr id="1880315059" name="Imagen 15" descr="Diagrama, Esquemático&#10;&#10;Descripción generada automáticamente"/>
+            <wp:docPr id="2132479188" name="Imagen 14"/>
             <wp:cNvGraphicFramePr>
               <a:graphicFrameLocks xmlns:a="http://schemas.openxmlformats.org/drawingml/2006/main" noChangeAspect="1"/>
             </wp:cNvGraphicFramePr>
@@ -8269,7 +8328,7 @@
               <a:graphicData uri="http://schemas.openxmlformats.org/drawingml/2006/picture">
                 <pic:pic xmlns:pic="http://schemas.openxmlformats.org/drawingml/2006/picture">
                   <pic:nvPicPr>
-                    <pic:cNvPr id="1880315059" name="Imagen 15" descr="Diagrama, Esquemático&#10;&#10;Descripción generada automáticamente"/>
+                    <pic:cNvPr id="2132479188" name="Imagen 2132479188"/>
                     <pic:cNvPicPr/>
                   </pic:nvPicPr>
                   <pic:blipFill>
@@ -8329,7 +8388,7 @@
       <w:pPr>
         <w:pStyle w:val="Ttulo3"/>
       </w:pPr>
-      <w:bookmarkStart w:id="11" w:name="_Toc180664576"/>
+      <w:bookmarkStart w:id="11" w:name="_Toc188618878"/>
       <w:r>
         <w:t>Notación</w:t>
       </w:r>
@@ -8346,7 +8405,7 @@
           <w:lang w:eastAsia="es-ES"/>
         </w:rPr>
         <w:drawing>
-          <wp:inline distT="0" distB="0" distL="0" distR="0" wp14:anchorId="38870874" wp14:editId="2DF3169A">
+          <wp:inline distT="0" distB="0" distL="0" distR="0" wp14:anchorId="38870874" wp14:editId="77171F0A">
             <wp:extent cx="3619500" cy="3411940"/>
             <wp:effectExtent l="0" t="0" r="0" b="0"/>
             <wp:docPr id="1" name="0 Imagen" descr="SIMBOLOS.jpg"/>
@@ -8407,29 +8466,35 @@
       <w:pPr>
         <w:pStyle w:val="Ttulo2"/>
       </w:pPr>
-      <w:bookmarkStart w:id="12" w:name="_Toc180664577"/>
+      <w:bookmarkStart w:id="12" w:name="_Toc188618879"/>
       <w:r>
         <w:t>Modelo Relacional</w:t>
       </w:r>
       <w:bookmarkEnd w:id="12"/>
     </w:p>
     <w:p>
+      <w:r>
+        <w:t xml:space="preserve">Para la realización del modelo relacional, se va a utilizar la siguiente notación: Se pondrá el nombre de la tabla seguida de los atributos de la misma. Las claves primarias se van a visualizar </w:t>
+      </w:r>
+      <w:r>
+        <w:lastRenderedPageBreak/>
+        <w:t>con el formato negrita, las claves foráneas se van a visualizar con el formato cursiva y los atributos opcionales se le va a poner un asterisco.</w:t>
+      </w:r>
+    </w:p>
+    <w:p>
       <w:pPr>
         <w:pStyle w:val="PSI-Ttulo3"/>
       </w:pPr>
-      <w:bookmarkStart w:id="13" w:name="_Toc180664578"/>
+      <w:bookmarkStart w:id="13" w:name="_Toc188618880"/>
       <w:r>
         <w:t>Mapeo de las entidades fuertes y débiles</w:t>
       </w:r>
       <w:bookmarkEnd w:id="13"/>
     </w:p>
     <w:p>
-      <w:proofErr w:type="gramStart"/>
       <w:r>
         <w:t>Proyecto(</w:t>
       </w:r>
-      <w:proofErr w:type="spellStart"/>
-      <w:proofErr w:type="gramEnd"/>
       <w:r>
         <w:rPr>
           <w:b/>
@@ -8438,1179 +8503,703 @@
         </w:rPr>
         <w:t>id_proyecto</w:t>
       </w:r>
-      <w:proofErr w:type="spellEnd"/>
-      <w:r>
-        <w:t xml:space="preserve">, nombre, descripción, estado, </w:t>
-      </w:r>
-      <w:proofErr w:type="spellStart"/>
-      <w:r>
-        <w:t>fecha_inicio</w:t>
-      </w:r>
-      <w:proofErr w:type="spellEnd"/>
-      <w:r>
-        <w:t xml:space="preserve">, </w:t>
-      </w:r>
-      <w:proofErr w:type="spellStart"/>
-      <w:r>
-        <w:t>fecha_finalizacion</w:t>
-      </w:r>
-      <w:proofErr w:type="spellEnd"/>
-      <w:r>
-        <w:t>)</w:t>
-      </w:r>
-    </w:p>
-    <w:p>
-      <w:proofErr w:type="gramStart"/>
-      <w:r>
-        <w:lastRenderedPageBreak/>
-        <w:t>Participante(</w:t>
-      </w:r>
-      <w:proofErr w:type="spellStart"/>
-      <w:proofErr w:type="gramEnd"/>
+      <w:r>
+        <w:t>, nombre, descripción, estado, fecha_inicio, fecha_finalizacion)</w:t>
+      </w:r>
+    </w:p>
+    <w:p>
+      <w:r>
+        <w:t>Usuario</w:t>
+      </w:r>
+      <w:r>
+        <w:t>(</w:t>
+      </w:r>
       <w:r>
         <w:rPr>
           <w:b/>
           <w:bCs/>
           <w:u w:val="single"/>
         </w:rPr>
-        <w:t>id_participante</w:t>
-      </w:r>
-      <w:proofErr w:type="spellEnd"/>
-      <w:r>
-        <w:t>, nombre, correo)</w:t>
-      </w:r>
-    </w:p>
-    <w:p>
-      <w:proofErr w:type="gramStart"/>
-      <w:r>
-        <w:t>Riesgo(</w:t>
-      </w:r>
-      <w:proofErr w:type="spellStart"/>
-      <w:proofErr w:type="gramEnd"/>
+        <w:t>id_</w:t>
+      </w:r>
       <w:r>
         <w:rPr>
           <w:b/>
           <w:bCs/>
           <w:u w:val="single"/>
         </w:rPr>
-        <w:t>id_riesgo</w:t>
-      </w:r>
-      <w:proofErr w:type="spellEnd"/>
-      <w:r>
-        <w:t xml:space="preserve">, </w:t>
-      </w:r>
-      <w:proofErr w:type="spellStart"/>
-      <w:r>
-        <w:t>descripcion</w:t>
-      </w:r>
-      <w:proofErr w:type="spellEnd"/>
-      <w:r>
-        <w:t xml:space="preserve">, </w:t>
-      </w:r>
-      <w:proofErr w:type="spellStart"/>
-      <w:r>
-        <w:t>factor_riesgo</w:t>
-      </w:r>
-      <w:proofErr w:type="spellEnd"/>
-      <w:r>
-        <w:t>*</w:t>
-      </w:r>
-      <w:r>
-        <w:t xml:space="preserve">, </w:t>
-      </w:r>
-      <w:proofErr w:type="spellStart"/>
-      <w:r>
-        <w:t>fecha_creacion</w:t>
-      </w:r>
-      <w:proofErr w:type="spellEnd"/>
-      <w:r>
-        <w:t>)</w:t>
-      </w:r>
-    </w:p>
-    <w:p>
-      <w:proofErr w:type="spellStart"/>
-      <w:proofErr w:type="gramStart"/>
-      <w:r>
-        <w:t>Categoria</w:t>
-      </w:r>
-      <w:proofErr w:type="spellEnd"/>
-      <w:r>
-        <w:t>(</w:t>
-      </w:r>
-      <w:proofErr w:type="spellStart"/>
-      <w:proofErr w:type="gramEnd"/>
+        <w:t>usuario</w:t>
+      </w:r>
+      <w:r>
+        <w:t>, nombre, correo)</w:t>
+      </w:r>
+    </w:p>
+    <w:p>
+      <w:r>
+        <w:t>Riesgo(</w:t>
+      </w:r>
       <w:r>
         <w:rPr>
           <w:b/>
           <w:bCs/>
           <w:u w:val="single"/>
         </w:rPr>
-        <w:t>id_categoria</w:t>
-      </w:r>
-      <w:proofErr w:type="spellEnd"/>
-      <w:r>
-        <w:t xml:space="preserve">, nombre, </w:t>
-      </w:r>
-      <w:proofErr w:type="spellStart"/>
-      <w:r>
-        <w:t>descripci</w:t>
-      </w:r>
-      <w:r>
-        <w:t>o</w:t>
-      </w:r>
-      <w:r>
-        <w:t>n</w:t>
-      </w:r>
-      <w:proofErr w:type="spellEnd"/>
+        <w:t>id_riesgo</w:t>
+      </w:r>
+      <w:r>
+        <w:t>, descripcion</w:t>
+      </w:r>
+      <w:r>
+        <w:t>, factor_riesgo*</w:t>
+      </w:r>
+      <w:r>
+        <w:t>, fecha_creacion</w:t>
+      </w:r>
       <w:r>
         <w:t>)</w:t>
       </w:r>
     </w:p>
     <w:p>
-      <w:proofErr w:type="gramStart"/>
-      <w:r>
-        <w:t>Incidencia(</w:t>
-      </w:r>
-      <w:proofErr w:type="spellStart"/>
-      <w:proofErr w:type="gramEnd"/>
+      <w:r>
+        <w:t>Categoria(</w:t>
+      </w:r>
       <w:r>
         <w:rPr>
           <w:b/>
           <w:bCs/>
           <w:u w:val="single"/>
         </w:rPr>
-        <w:t>id_incidencia</w:t>
-      </w:r>
-      <w:proofErr w:type="spellEnd"/>
-      <w:r>
-        <w:t xml:space="preserve">, </w:t>
-      </w:r>
-      <w:proofErr w:type="spellStart"/>
-      <w:r>
-        <w:t>descripcion</w:t>
-      </w:r>
-      <w:proofErr w:type="spellEnd"/>
-      <w:r>
-        <w:t xml:space="preserve">, </w:t>
-      </w:r>
-      <w:proofErr w:type="spellStart"/>
-      <w:r>
-        <w:t>fecha_ocurrencia</w:t>
-      </w:r>
-      <w:proofErr w:type="spellEnd"/>
-      <w:r>
-        <w:t>)</w:t>
-      </w:r>
-    </w:p>
-    <w:p>
-      <w:proofErr w:type="spellStart"/>
-      <w:proofErr w:type="gramStart"/>
-      <w:r>
-        <w:t>Iteracion</w:t>
-      </w:r>
-      <w:proofErr w:type="spellEnd"/>
-      <w:r>
-        <w:t>(</w:t>
-      </w:r>
-      <w:proofErr w:type="spellStart"/>
-      <w:proofErr w:type="gramEnd"/>
+        <w:t>id_categoria</w:t>
+      </w:r>
+      <w:r>
+        <w:t>, nombre, descripci</w:t>
+      </w:r>
+      <w:r>
+        <w:t>o</w:t>
+      </w:r>
+      <w:r>
+        <w:t>n)</w:t>
+      </w:r>
+    </w:p>
+    <w:p>
+      <w:r>
+        <w:t>Incidencia(</w:t>
+      </w:r>
       <w:r>
         <w:rPr>
           <w:b/>
           <w:bCs/>
           <w:u w:val="single"/>
         </w:rPr>
-        <w:t>id_iteracion</w:t>
-      </w:r>
-      <w:proofErr w:type="spellEnd"/>
-      <w:r>
-        <w:t xml:space="preserve">, </w:t>
-      </w:r>
-      <w:proofErr w:type="spellStart"/>
-      <w:r>
-        <w:t>fecha_inicio</w:t>
-      </w:r>
-      <w:proofErr w:type="spellEnd"/>
-      <w:r>
-        <w:t xml:space="preserve">, </w:t>
-      </w:r>
-      <w:proofErr w:type="spellStart"/>
-      <w:r>
-        <w:t>fecha_fin</w:t>
-      </w:r>
-      <w:proofErr w:type="spellEnd"/>
+        <w:t>id_incidencia</w:t>
+      </w:r>
+      <w:r>
+        <w:t>, descripcion</w:t>
+      </w:r>
+      <w:r>
+        <w:t>, fecha_ocurrencia</w:t>
+      </w:r>
       <w:r>
         <w:t>)</w:t>
       </w:r>
     </w:p>
     <w:p>
-      <w:proofErr w:type="spellStart"/>
-      <w:proofErr w:type="gramStart"/>
-      <w:r>
-        <w:t>Evaluacion</w:t>
-      </w:r>
-      <w:proofErr w:type="spellEnd"/>
-      <w:r>
-        <w:t>(</w:t>
-      </w:r>
-      <w:proofErr w:type="spellStart"/>
-      <w:proofErr w:type="gramEnd"/>
+      <w:r>
+        <w:t>Iteracion(</w:t>
+      </w:r>
       <w:r>
         <w:rPr>
           <w:b/>
           <w:bCs/>
           <w:u w:val="single"/>
         </w:rPr>
-        <w:t>id_evaluacion</w:t>
-      </w:r>
-      <w:proofErr w:type="spellEnd"/>
-      <w:r>
-        <w:t>, impacto, probabilidad</w:t>
-      </w:r>
-      <w:r>
-        <w:t xml:space="preserve">, </w:t>
-      </w:r>
-      <w:proofErr w:type="spellStart"/>
-      <w:r>
-        <w:t>descripcion</w:t>
-      </w:r>
-      <w:proofErr w:type="spellEnd"/>
-      <w:r>
-        <w:t xml:space="preserve">, </w:t>
-      </w:r>
-      <w:proofErr w:type="spellStart"/>
-      <w:r>
-        <w:t>fecha_realizacion</w:t>
-      </w:r>
-      <w:proofErr w:type="spellEnd"/>
-      <w:r>
-        <w:t>)</w:t>
-      </w:r>
-    </w:p>
-    <w:p>
-      <w:proofErr w:type="gramStart"/>
-      <w:r>
-        <w:t>Plan(</w:t>
-      </w:r>
-      <w:proofErr w:type="spellStart"/>
-      <w:proofErr w:type="gramEnd"/>
+        <w:t>id_iteracion</w:t>
+      </w:r>
+      <w:r>
+        <w:t>, fecha_inicio, fecha_fin)</w:t>
+      </w:r>
+    </w:p>
+    <w:p>
+      <w:r>
+        <w:t>Evaluacion(</w:t>
+      </w:r>
       <w:r>
         <w:rPr>
           <w:b/>
           <w:bCs/>
           <w:u w:val="single"/>
         </w:rPr>
-        <w:t>id_plan</w:t>
-      </w:r>
-      <w:proofErr w:type="spellEnd"/>
-      <w:r>
-        <w:t>, nombre</w:t>
-      </w:r>
-      <w:r>
-        <w:t xml:space="preserve">, </w:t>
-      </w:r>
-      <w:proofErr w:type="spellStart"/>
-      <w:r>
-        <w:t>descripcion</w:t>
-      </w:r>
-      <w:proofErr w:type="spellEnd"/>
-      <w:r>
-        <w:t>, tipo)</w:t>
-      </w:r>
-    </w:p>
-    <w:p>
-      <w:proofErr w:type="gramStart"/>
-      <w:r>
-        <w:t>Tarea(</w:t>
-      </w:r>
-      <w:proofErr w:type="spellStart"/>
-      <w:proofErr w:type="gramEnd"/>
+        <w:t>id_evaluacion</w:t>
+      </w:r>
+      <w:r>
+        <w:t>, impacto, probabilidad</w:t>
+      </w:r>
+      <w:r>
+        <w:t>, descripcion, fecha_realizacion</w:t>
+      </w:r>
+      <w:r>
+        <w:t>)</w:t>
+      </w:r>
+    </w:p>
+    <w:p>
+      <w:r>
+        <w:t>Plan(</w:t>
+      </w:r>
       <w:r>
         <w:rPr>
           <w:b/>
           <w:bCs/>
           <w:u w:val="single"/>
         </w:rPr>
-        <w:t>id_tarea</w:t>
-      </w:r>
-      <w:proofErr w:type="spellEnd"/>
-      <w:r>
-        <w:t xml:space="preserve">, nombre, </w:t>
-      </w:r>
-      <w:proofErr w:type="spellStart"/>
-      <w:r>
-        <w:t>descripcion</w:t>
-      </w:r>
-      <w:proofErr w:type="spellEnd"/>
-      <w:r>
-        <w:t>, estado</w:t>
-      </w:r>
-      <w:r>
-        <w:t xml:space="preserve">, </w:t>
-      </w:r>
-      <w:proofErr w:type="spellStart"/>
-      <w:r>
-        <w:t>fecha_inicio</w:t>
-      </w:r>
-      <w:proofErr w:type="spellEnd"/>
-      <w:r>
-        <w:t xml:space="preserve">, </w:t>
-      </w:r>
-      <w:proofErr w:type="spellStart"/>
-      <w:r>
-        <w:t>fecha_fin</w:t>
-      </w:r>
-      <w:proofErr w:type="spellEnd"/>
-      <w:r>
-        <w:t>)</w:t>
-      </w:r>
-    </w:p>
-    <w:p>
-      <w:pPr>
-        <w:pStyle w:val="PSI-Ttulo3"/>
-      </w:pPr>
-      <w:bookmarkStart w:id="14" w:name="_Toc180664579"/>
-      <w:r>
-        <w:t>Mapeo de las Relaciones 1:1</w:t>
-      </w:r>
-      <w:bookmarkEnd w:id="14"/>
-    </w:p>
-    <w:p>
-      <w:proofErr w:type="gramStart"/>
-      <w:r>
-        <w:t>Proyecto(</w:t>
-      </w:r>
-      <w:proofErr w:type="spellStart"/>
-      <w:proofErr w:type="gramEnd"/>
+        <w:t>id_plan</w:t>
+      </w:r>
+      <w:r>
+        <w:t>, descripcion</w:t>
+      </w:r>
+      <w:r>
+        <w:t>, tipo)</w:t>
+      </w:r>
+    </w:p>
+    <w:p>
+      <w:r>
+        <w:t>Tarea(</w:t>
+      </w:r>
       <w:r>
         <w:rPr>
           <w:b/>
           <w:bCs/>
           <w:u w:val="single"/>
         </w:rPr>
-        <w:t>id_proyecto</w:t>
-      </w:r>
-      <w:proofErr w:type="spellEnd"/>
-      <w:r>
-        <w:t xml:space="preserve">, nombre, descripción, estado, </w:t>
-      </w:r>
-      <w:proofErr w:type="spellStart"/>
-      <w:r>
-        <w:t>fecha_inicio</w:t>
-      </w:r>
-      <w:proofErr w:type="spellEnd"/>
-      <w:r>
-        <w:t xml:space="preserve">, </w:t>
-      </w:r>
-      <w:proofErr w:type="spellStart"/>
-      <w:r>
-        <w:t>fecha_finalizacion</w:t>
-      </w:r>
-      <w:proofErr w:type="spellEnd"/>
+        <w:t>id_tarea</w:t>
+      </w:r>
+      <w:r>
+        <w:t>, nombre, descripcion, estado</w:t>
+      </w:r>
+      <w:r>
+        <w:t>, fecha_inicio, fecha_fin</w:t>
+      </w:r>
+      <w:r>
+        <w:t>, fecha_fin_real*</w:t>
+      </w:r>
       <w:r>
         <w:t>)</w:t>
       </w:r>
     </w:p>
     <w:p>
-      <w:proofErr w:type="gramStart"/>
-      <w:r>
-        <w:t>Participante(</w:t>
-      </w:r>
-      <w:proofErr w:type="spellStart"/>
-      <w:proofErr w:type="gramEnd"/>
+      <w:pPr>
+        <w:pStyle w:val="PSI-Ttulo3"/>
+      </w:pPr>
+      <w:bookmarkStart w:id="14" w:name="_Toc188618881"/>
+      <w:r>
+        <w:t>Mapeo de las Relaciones 1:1</w:t>
+      </w:r>
+      <w:bookmarkEnd w:id="14"/>
+    </w:p>
+    <w:p>
+      <w:r>
+        <w:t>Proyecto(</w:t>
+      </w:r>
       <w:r>
         <w:rPr>
           <w:b/>
           <w:bCs/>
           <w:u w:val="single"/>
         </w:rPr>
-        <w:t>id_participante</w:t>
-      </w:r>
-      <w:proofErr w:type="spellEnd"/>
-      <w:r>
-        <w:t>, nombre, correo)</w:t>
-      </w:r>
-    </w:p>
-    <w:p>
-      <w:proofErr w:type="gramStart"/>
-      <w:r>
-        <w:t>Riesgo(</w:t>
-      </w:r>
-      <w:proofErr w:type="spellStart"/>
-      <w:proofErr w:type="gramEnd"/>
+        <w:t>id_proyecto</w:t>
+      </w:r>
+      <w:r>
+        <w:t>, nombre, descripción, estado, fecha_inicio, fecha_finalizacion)</w:t>
+      </w:r>
+    </w:p>
+    <w:p>
+      <w:r>
+        <w:t>Usuario</w:t>
+      </w:r>
+      <w:r>
+        <w:t>(</w:t>
+      </w:r>
       <w:r>
         <w:rPr>
           <w:b/>
           <w:bCs/>
           <w:u w:val="single"/>
         </w:rPr>
-        <w:t>id_riesgo</w:t>
-      </w:r>
-      <w:proofErr w:type="spellEnd"/>
-      <w:r>
-        <w:t xml:space="preserve">, </w:t>
-      </w:r>
-      <w:proofErr w:type="spellStart"/>
-      <w:r>
-        <w:t>descripcion</w:t>
-      </w:r>
-      <w:proofErr w:type="spellEnd"/>
-      <w:r>
-        <w:t xml:space="preserve">, </w:t>
-      </w:r>
-      <w:proofErr w:type="spellStart"/>
-      <w:r>
-        <w:t>factor_riesgo</w:t>
-      </w:r>
-      <w:proofErr w:type="spellEnd"/>
-      <w:r>
-        <w:t>*</w:t>
-      </w:r>
-      <w:r>
-        <w:t xml:space="preserve">, </w:t>
-      </w:r>
-      <w:proofErr w:type="spellStart"/>
-      <w:r>
-        <w:t>fecha_creacion</w:t>
-      </w:r>
-      <w:proofErr w:type="spellEnd"/>
-      <w:r>
-        <w:t>)</w:t>
-      </w:r>
-    </w:p>
-    <w:p>
-      <w:proofErr w:type="spellStart"/>
-      <w:proofErr w:type="gramStart"/>
-      <w:r>
-        <w:t>Categoria</w:t>
-      </w:r>
-      <w:proofErr w:type="spellEnd"/>
-      <w:r>
-        <w:t>(</w:t>
-      </w:r>
-      <w:proofErr w:type="spellStart"/>
-      <w:proofErr w:type="gramEnd"/>
+        <w:t>id_</w:t>
+      </w:r>
       <w:r>
         <w:rPr>
           <w:b/>
           <w:bCs/>
           <w:u w:val="single"/>
         </w:rPr>
-        <w:t>id_categoria</w:t>
-      </w:r>
-      <w:proofErr w:type="spellEnd"/>
-      <w:r>
-        <w:t xml:space="preserve">, nombre, </w:t>
-      </w:r>
-      <w:proofErr w:type="spellStart"/>
-      <w:r>
-        <w:t>descripcion</w:t>
-      </w:r>
-      <w:proofErr w:type="spellEnd"/>
-      <w:r>
-        <w:t>)</w:t>
-      </w:r>
-    </w:p>
-    <w:p>
-      <w:proofErr w:type="gramStart"/>
-      <w:r>
-        <w:t>Incidencia(</w:t>
-      </w:r>
-      <w:proofErr w:type="spellStart"/>
-      <w:proofErr w:type="gramEnd"/>
+        <w:t>usuario</w:t>
+      </w:r>
+      <w:r>
+        <w:t>, nombre, correo)</w:t>
+      </w:r>
+    </w:p>
+    <w:p>
+      <w:r>
+        <w:t>Riesgo(</w:t>
+      </w:r>
       <w:r>
         <w:rPr>
           <w:b/>
           <w:bCs/>
           <w:u w:val="single"/>
         </w:rPr>
-        <w:t>id_incidencia</w:t>
-      </w:r>
-      <w:proofErr w:type="spellEnd"/>
-      <w:r>
-        <w:t xml:space="preserve">, </w:t>
-      </w:r>
-      <w:proofErr w:type="spellStart"/>
-      <w:r>
-        <w:t>descripcion</w:t>
-      </w:r>
-      <w:proofErr w:type="spellEnd"/>
-      <w:r>
-        <w:t xml:space="preserve">, </w:t>
-      </w:r>
-      <w:proofErr w:type="spellStart"/>
-      <w:r>
-        <w:t>fecha_ocurrencia</w:t>
-      </w:r>
-      <w:proofErr w:type="spellEnd"/>
+        <w:t>id_riesgo</w:t>
+      </w:r>
+      <w:r>
+        <w:t>, descripcion</w:t>
+      </w:r>
+      <w:r>
+        <w:t>, factor_riesgo*</w:t>
+      </w:r>
+      <w:r>
+        <w:t>, fecha_creacion</w:t>
+      </w:r>
       <w:r>
         <w:t>)</w:t>
       </w:r>
     </w:p>
     <w:p>
-      <w:proofErr w:type="spellStart"/>
-      <w:proofErr w:type="gramStart"/>
-      <w:r>
-        <w:t>Iteracion</w:t>
-      </w:r>
-      <w:proofErr w:type="spellEnd"/>
-      <w:r>
-        <w:t>(</w:t>
-      </w:r>
-      <w:proofErr w:type="spellStart"/>
-      <w:proofErr w:type="gramEnd"/>
+      <w:r>
+        <w:t>Categoria(</w:t>
+      </w:r>
       <w:r>
         <w:rPr>
           <w:b/>
           <w:bCs/>
           <w:u w:val="single"/>
         </w:rPr>
-        <w:t>id_iteracion</w:t>
-      </w:r>
-      <w:proofErr w:type="spellEnd"/>
-      <w:r>
-        <w:t xml:space="preserve">, </w:t>
-      </w:r>
-      <w:proofErr w:type="spellStart"/>
-      <w:r>
-        <w:t>fecha_inicio</w:t>
-      </w:r>
-      <w:proofErr w:type="spellEnd"/>
-      <w:r>
-        <w:t xml:space="preserve">, </w:t>
-      </w:r>
-      <w:proofErr w:type="spellStart"/>
-      <w:r>
-        <w:t>fecha_fin</w:t>
-      </w:r>
-      <w:proofErr w:type="spellEnd"/>
-      <w:r>
-        <w:t>)</w:t>
-      </w:r>
-    </w:p>
-    <w:p>
-      <w:proofErr w:type="spellStart"/>
-      <w:proofErr w:type="gramStart"/>
-      <w:r>
-        <w:t>Evaluacion</w:t>
-      </w:r>
-      <w:proofErr w:type="spellEnd"/>
-      <w:r>
-        <w:t>(</w:t>
-      </w:r>
-      <w:proofErr w:type="spellStart"/>
-      <w:proofErr w:type="gramEnd"/>
+        <w:t>id_categoria</w:t>
+      </w:r>
+      <w:r>
+        <w:t>, nombre, descripcion)</w:t>
+      </w:r>
+    </w:p>
+    <w:p>
+      <w:r>
+        <w:t>Incidencia(</w:t>
+      </w:r>
       <w:r>
         <w:rPr>
           <w:b/>
           <w:bCs/>
           <w:u w:val="single"/>
         </w:rPr>
-        <w:t>id_evaluacion</w:t>
-      </w:r>
-      <w:proofErr w:type="spellEnd"/>
-      <w:r>
-        <w:t>, impacto, probabilidad</w:t>
-      </w:r>
-      <w:r>
-        <w:t xml:space="preserve">, </w:t>
-      </w:r>
-      <w:proofErr w:type="spellStart"/>
-      <w:r>
-        <w:t>descripcion</w:t>
-      </w:r>
-      <w:proofErr w:type="spellEnd"/>
-      <w:r>
-        <w:t xml:space="preserve">, </w:t>
-      </w:r>
-      <w:proofErr w:type="spellStart"/>
-      <w:r>
-        <w:t>fecha_realizacion</w:t>
-      </w:r>
-      <w:proofErr w:type="spellEnd"/>
-      <w:r>
-        <w:t xml:space="preserve">, </w:t>
-      </w:r>
-      <w:proofErr w:type="spellStart"/>
-      <w:r>
-        <w:rPr>
-          <w:i/>
-          <w:iCs/>
-        </w:rPr>
-        <w:t>id_riesgo</w:t>
-      </w:r>
-      <w:proofErr w:type="spellEnd"/>
+        <w:t>id_incidencia</w:t>
+      </w:r>
+      <w:r>
+        <w:t>, descripcion</w:t>
+      </w:r>
+      <w:r>
+        <w:t>, fecha_ocurrencia</w:t>
+      </w:r>
       <w:r>
         <w:t>)</w:t>
       </w:r>
     </w:p>
     <w:p>
-      <w:proofErr w:type="gramStart"/>
-      <w:r>
-        <w:t>Plan(</w:t>
-      </w:r>
-      <w:proofErr w:type="spellStart"/>
-      <w:proofErr w:type="gramEnd"/>
+      <w:r>
+        <w:t>Iteracion(</w:t>
+      </w:r>
       <w:r>
         <w:rPr>
           <w:b/>
           <w:bCs/>
           <w:u w:val="single"/>
         </w:rPr>
-        <w:t>id_plan</w:t>
-      </w:r>
-      <w:proofErr w:type="spellEnd"/>
-      <w:r>
-        <w:t xml:space="preserve">, nombre, </w:t>
-      </w:r>
-      <w:proofErr w:type="spellStart"/>
-      <w:r>
-        <w:t>descripcion</w:t>
-      </w:r>
-      <w:proofErr w:type="spellEnd"/>
-      <w:r>
-        <w:t>, tipo)</w:t>
-      </w:r>
-    </w:p>
-    <w:p>
-      <w:proofErr w:type="gramStart"/>
-      <w:r>
-        <w:t>Tarea(</w:t>
-      </w:r>
-      <w:proofErr w:type="spellStart"/>
-      <w:proofErr w:type="gramEnd"/>
+        <w:t>id_iteracion</w:t>
+      </w:r>
+      <w:r>
+        <w:t>, fecha_inicio, fecha_fin)</w:t>
+      </w:r>
+    </w:p>
+    <w:p>
+      <w:r>
+        <w:t>Evaluacion(</w:t>
+      </w:r>
       <w:r>
         <w:rPr>
           <w:b/>
           <w:bCs/>
           <w:u w:val="single"/>
         </w:rPr>
-        <w:t>id_tarea</w:t>
-      </w:r>
-      <w:proofErr w:type="spellEnd"/>
-      <w:r>
-        <w:t xml:space="preserve">, nombre, </w:t>
-      </w:r>
-      <w:proofErr w:type="spellStart"/>
-      <w:r>
-        <w:t>descripcion</w:t>
-      </w:r>
-      <w:proofErr w:type="spellEnd"/>
-      <w:r>
-        <w:t>, estado</w:t>
-      </w:r>
-      <w:r>
-        <w:t>,</w:t>
-      </w:r>
-      <w:r>
-        <w:t xml:space="preserve"> </w:t>
-      </w:r>
-      <w:proofErr w:type="spellStart"/>
-      <w:r>
-        <w:t>fecha_inicio</w:t>
-      </w:r>
-      <w:proofErr w:type="spellEnd"/>
+        <w:t>id_evaluacion</w:t>
+      </w:r>
+      <w:r>
+        <w:t>, impacto, probabilidad</w:t>
+      </w:r>
+      <w:r>
+        <w:t>, descripcion, fecha_realizacion</w:t>
+      </w:r>
       <w:r>
         <w:t xml:space="preserve">, </w:t>
       </w:r>
-      <w:proofErr w:type="spellStart"/>
-      <w:r>
-        <w:t>fecha_fin</w:t>
-      </w:r>
-      <w:proofErr w:type="spellEnd"/>
+      <w:r>
+        <w:rPr>
+          <w:i/>
+          <w:iCs/>
+        </w:rPr>
+        <w:t>id_riesgo</w:t>
+      </w:r>
       <w:r>
         <w:t>)</w:t>
       </w:r>
     </w:p>
     <w:p>
-      <w:pPr>
-        <w:pStyle w:val="PSI-Ttulo3"/>
-      </w:pPr>
-      <w:bookmarkStart w:id="15" w:name="_Toc180664580"/>
-      <w:r>
-        <w:t xml:space="preserve">Mapeo de las Relaciones </w:t>
-      </w:r>
-      <w:proofErr w:type="gramStart"/>
-      <w:r>
-        <w:t>1:</w:t>
-      </w:r>
-      <w:r>
-        <w:t>N</w:t>
-      </w:r>
-      <w:bookmarkEnd w:id="15"/>
-      <w:proofErr w:type="gramEnd"/>
-    </w:p>
-    <w:p>
-      <w:proofErr w:type="gramStart"/>
-      <w:r>
-        <w:t>Proyecto(</w:t>
-      </w:r>
-      <w:proofErr w:type="spellStart"/>
-      <w:proofErr w:type="gramEnd"/>
+      <w:r>
+        <w:t>Plan(</w:t>
+      </w:r>
       <w:r>
         <w:rPr>
           <w:b/>
           <w:bCs/>
           <w:u w:val="single"/>
         </w:rPr>
-        <w:t>id_proyecto</w:t>
-      </w:r>
-      <w:proofErr w:type="spellEnd"/>
-      <w:r>
-        <w:t xml:space="preserve">, nombre, descripción, estado, </w:t>
-      </w:r>
-      <w:proofErr w:type="spellStart"/>
-      <w:r>
-        <w:t>fecha_inicio</w:t>
-      </w:r>
-      <w:proofErr w:type="spellEnd"/>
-      <w:r>
-        <w:t xml:space="preserve">, </w:t>
-      </w:r>
-      <w:proofErr w:type="spellStart"/>
-      <w:r>
-        <w:t>fecha_finalizacion</w:t>
-      </w:r>
-      <w:proofErr w:type="spellEnd"/>
-      <w:r>
-        <w:t>)</w:t>
-      </w:r>
-    </w:p>
-    <w:p>
-      <w:proofErr w:type="gramStart"/>
-      <w:r>
-        <w:t>Participante(</w:t>
-      </w:r>
-      <w:proofErr w:type="spellStart"/>
-      <w:proofErr w:type="gramEnd"/>
+        <w:t>id_plan</w:t>
+      </w:r>
+      <w:r>
+        <w:t>, descripcion, tipo)</w:t>
+      </w:r>
+    </w:p>
+    <w:p>
+      <w:r>
+        <w:t>Tarea(</w:t>
+      </w:r>
       <w:r>
         <w:rPr>
           <w:b/>
           <w:bCs/>
           <w:u w:val="single"/>
         </w:rPr>
-        <w:t>id_participante</w:t>
-      </w:r>
-      <w:proofErr w:type="spellEnd"/>
-      <w:r>
-        <w:t>, nombre, correo)</w:t>
-      </w:r>
-    </w:p>
-    <w:p>
-      <w:proofErr w:type="gramStart"/>
-      <w:r>
-        <w:t>Riesgo(</w:t>
-      </w:r>
-      <w:proofErr w:type="spellStart"/>
-      <w:proofErr w:type="gramEnd"/>
+        <w:t>id_tarea</w:t>
+      </w:r>
+      <w:r>
+        <w:t>, nombre, descripcion, estado</w:t>
+      </w:r>
+      <w:r>
+        <w:t>,</w:t>
+      </w:r>
+      <w:r>
+        <w:t xml:space="preserve"> </w:t>
+      </w:r>
+      <w:r>
+        <w:t>fecha_inicio, fecha_fin</w:t>
+      </w:r>
+      <w:r>
+        <w:t>, fecha_fin_real</w:t>
+      </w:r>
+      <w:r>
+        <w:t>*</w:t>
+      </w:r>
+      <w:r>
+        <w:t>)</w:t>
+      </w:r>
+    </w:p>
+    <w:p>
+      <w:pPr>
+        <w:pStyle w:val="PSI-Ttulo3"/>
+      </w:pPr>
+      <w:bookmarkStart w:id="15" w:name="_Toc188618882"/>
+      <w:r>
+        <w:t>Mapeo de las Relaciones 1:</w:t>
+      </w:r>
+      <w:r>
+        <w:t>N</w:t>
+      </w:r>
+      <w:bookmarkEnd w:id="15"/>
+    </w:p>
+    <w:p>
+      <w:r>
+        <w:t>Proyecto(</w:t>
+      </w:r>
       <w:r>
         <w:rPr>
           <w:b/>
           <w:bCs/>
           <w:u w:val="single"/>
         </w:rPr>
-        <w:t>id_riesgo</w:t>
-      </w:r>
-      <w:proofErr w:type="spellEnd"/>
-      <w:r>
-        <w:t xml:space="preserve">, </w:t>
-      </w:r>
-      <w:proofErr w:type="spellStart"/>
-      <w:r>
-        <w:t>descripcion</w:t>
-      </w:r>
-      <w:proofErr w:type="spellEnd"/>
-      <w:r>
-        <w:t xml:space="preserve">, </w:t>
-      </w:r>
-      <w:proofErr w:type="spellStart"/>
-      <w:r>
-        <w:t>factor_riesgo</w:t>
-      </w:r>
-      <w:proofErr w:type="spellEnd"/>
-      <w:r>
-        <w:t>*</w:t>
-      </w:r>
-      <w:r>
-        <w:t xml:space="preserve">, </w:t>
-      </w:r>
-      <w:proofErr w:type="spellStart"/>
-      <w:r>
-        <w:t>fecha_creacion</w:t>
-      </w:r>
-      <w:proofErr w:type="spellEnd"/>
-      <w:r>
-        <w:t xml:space="preserve">, </w:t>
-      </w:r>
-      <w:proofErr w:type="spellStart"/>
-      <w:r>
-        <w:rPr>
-          <w:i/>
-          <w:iCs/>
-        </w:rPr>
-        <w:t>id_categoria</w:t>
-      </w:r>
-      <w:proofErr w:type="spellEnd"/>
-      <w:r>
-        <w:t>)</w:t>
-      </w:r>
-    </w:p>
-    <w:p>
-      <w:proofErr w:type="spellStart"/>
-      <w:proofErr w:type="gramStart"/>
-      <w:r>
-        <w:t>Categoria</w:t>
-      </w:r>
-      <w:proofErr w:type="spellEnd"/>
+        <w:t>id_proyecto</w:t>
+      </w:r>
+      <w:r>
+        <w:t>, nombre, descripción, estado, fecha_inicio, fecha_finalizacion)</w:t>
+      </w:r>
+    </w:p>
+    <w:p>
+      <w:r>
+        <w:t>Usuario</w:t>
+      </w:r>
       <w:r>
         <w:t>(</w:t>
       </w:r>
-      <w:proofErr w:type="spellStart"/>
-      <w:proofErr w:type="gramEnd"/>
       <w:r>
         <w:rPr>
           <w:b/>
           <w:bCs/>
           <w:u w:val="single"/>
         </w:rPr>
-        <w:t>id_categoria</w:t>
-      </w:r>
-      <w:proofErr w:type="spellEnd"/>
-      <w:r>
-        <w:t xml:space="preserve">, nombre, </w:t>
-      </w:r>
-      <w:proofErr w:type="spellStart"/>
-      <w:r>
-        <w:t>descripcion</w:t>
-      </w:r>
-      <w:proofErr w:type="spellEnd"/>
-      <w:r>
-        <w:t>)</w:t>
-      </w:r>
-    </w:p>
-    <w:p>
-      <w:proofErr w:type="gramStart"/>
-      <w:r>
-        <w:t>Incidencia(</w:t>
-      </w:r>
-      <w:proofErr w:type="spellStart"/>
-      <w:proofErr w:type="gramEnd"/>
+        <w:t>id_</w:t>
+      </w:r>
       <w:r>
         <w:rPr>
           <w:b/>
           <w:bCs/>
           <w:u w:val="single"/>
         </w:rPr>
-        <w:t>id_incidencia</w:t>
-      </w:r>
-      <w:proofErr w:type="spellEnd"/>
-      <w:r>
-        <w:t xml:space="preserve">, </w:t>
-      </w:r>
-      <w:proofErr w:type="spellStart"/>
-      <w:r>
-        <w:t>descripcion</w:t>
-      </w:r>
-      <w:proofErr w:type="spellEnd"/>
-      <w:r>
-        <w:t xml:space="preserve">, </w:t>
-      </w:r>
-      <w:proofErr w:type="spellStart"/>
-      <w:r>
-        <w:t>fecha_ocurrencia</w:t>
-      </w:r>
-      <w:proofErr w:type="spellEnd"/>
-      <w:r>
-        <w:t xml:space="preserve">, </w:t>
-      </w:r>
-      <w:proofErr w:type="spellStart"/>
-      <w:r>
-        <w:rPr>
-          <w:i/>
-          <w:iCs/>
-        </w:rPr>
-        <w:t>id_riesgo</w:t>
-      </w:r>
-      <w:proofErr w:type="spellEnd"/>
-      <w:r>
-        <w:rPr>
-          <w:i/>
-          <w:iCs/>
-        </w:rPr>
-        <w:t xml:space="preserve">, </w:t>
-      </w:r>
-      <w:proofErr w:type="spellStart"/>
-      <w:r>
-        <w:rPr>
-          <w:i/>
-          <w:iCs/>
-        </w:rPr>
-        <w:t>id_participante</w:t>
-      </w:r>
-      <w:proofErr w:type="spellEnd"/>
-      <w:r>
-        <w:t>)</w:t>
-      </w:r>
-    </w:p>
-    <w:p>
-      <w:proofErr w:type="spellStart"/>
-      <w:proofErr w:type="gramStart"/>
-      <w:r>
-        <w:t>Iteracion</w:t>
-      </w:r>
-      <w:proofErr w:type="spellEnd"/>
-      <w:r>
-        <w:t>(</w:t>
-      </w:r>
-      <w:proofErr w:type="spellStart"/>
-      <w:proofErr w:type="gramEnd"/>
+        <w:t>usuario</w:t>
+      </w:r>
+      <w:r>
+        <w:t>, nombre, correo)</w:t>
+      </w:r>
+    </w:p>
+    <w:p>
+      <w:r>
+        <w:t>Riesgo(</w:t>
+      </w:r>
       <w:r>
         <w:rPr>
           <w:b/>
           <w:bCs/>
           <w:u w:val="single"/>
         </w:rPr>
-        <w:t>id_iteracion</w:t>
-      </w:r>
-      <w:proofErr w:type="spellEnd"/>
+        <w:t>id_riesgo</w:t>
+      </w:r>
+      <w:r>
+        <w:t>, descripcion</w:t>
+      </w:r>
+      <w:r>
+        <w:t>, factor_riesgo*</w:t>
+      </w:r>
+      <w:r>
+        <w:t>, fecha_creacion</w:t>
+      </w:r>
       <w:r>
         <w:t xml:space="preserve">, </w:t>
       </w:r>
-      <w:proofErr w:type="spellStart"/>
-      <w:r>
-        <w:t>fecha_inicio</w:t>
-      </w:r>
-      <w:proofErr w:type="spellEnd"/>
-      <w:r>
-        <w:t xml:space="preserve">, </w:t>
-      </w:r>
-      <w:proofErr w:type="spellStart"/>
-      <w:r>
-        <w:t>fecha_fin</w:t>
-      </w:r>
-      <w:proofErr w:type="spellEnd"/>
-      <w:r>
-        <w:t xml:space="preserve">, </w:t>
-      </w:r>
-      <w:proofErr w:type="spellStart"/>
       <w:r>
         <w:rPr>
           <w:i/>
           <w:iCs/>
         </w:rPr>
-        <w:t>id_proyecto</w:t>
-      </w:r>
-      <w:proofErr w:type="spellEnd"/>
+        <w:t>id_categoria</w:t>
+      </w:r>
       <w:r>
         <w:t>)</w:t>
       </w:r>
     </w:p>
     <w:p>
-      <w:proofErr w:type="spellStart"/>
-      <w:proofErr w:type="gramStart"/>
-      <w:r>
-        <w:t>Evaluacion</w:t>
-      </w:r>
-      <w:proofErr w:type="spellEnd"/>
-      <w:r>
-        <w:t>(</w:t>
-      </w:r>
-      <w:proofErr w:type="spellStart"/>
-      <w:proofErr w:type="gramEnd"/>
+      <w:r>
+        <w:t>Categoria(</w:t>
+      </w:r>
       <w:r>
         <w:rPr>
           <w:b/>
           <w:bCs/>
           <w:u w:val="single"/>
         </w:rPr>
-        <w:t>id_evaluacion</w:t>
-      </w:r>
-      <w:proofErr w:type="spellEnd"/>
-      <w:r>
-        <w:t>, impacto, probabilidad</w:t>
-      </w:r>
-      <w:r>
-        <w:t xml:space="preserve">, </w:t>
-      </w:r>
-      <w:proofErr w:type="spellStart"/>
-      <w:r>
-        <w:t>descripcion</w:t>
-      </w:r>
-      <w:proofErr w:type="spellEnd"/>
-      <w:r>
-        <w:t xml:space="preserve">, </w:t>
-      </w:r>
-      <w:proofErr w:type="spellStart"/>
-      <w:r>
-        <w:t>fecha_realizacion</w:t>
-      </w:r>
-      <w:proofErr w:type="spellEnd"/>
-      <w:r>
-        <w:t xml:space="preserve">, </w:t>
-      </w:r>
-      <w:proofErr w:type="spellStart"/>
-      <w:r>
-        <w:rPr>
-          <w:i/>
-          <w:iCs/>
-        </w:rPr>
-        <w:t>id_riesgo</w:t>
-      </w:r>
-      <w:proofErr w:type="spellEnd"/>
-      <w:r>
-        <w:rPr>
-          <w:i/>
-          <w:iCs/>
-        </w:rPr>
-        <w:t xml:space="preserve">, </w:t>
-      </w:r>
-      <w:proofErr w:type="spellStart"/>
-      <w:r>
-        <w:rPr>
-          <w:i/>
-          <w:iCs/>
-        </w:rPr>
-        <w:t>id_participante</w:t>
-      </w:r>
-      <w:proofErr w:type="spellEnd"/>
-      <w:r>
-        <w:t>)</w:t>
-      </w:r>
-    </w:p>
-    <w:p>
-      <w:proofErr w:type="gramStart"/>
-      <w:r>
-        <w:t>Plan(</w:t>
-      </w:r>
-      <w:proofErr w:type="spellStart"/>
-      <w:proofErr w:type="gramEnd"/>
+        <w:t>id_categoria</w:t>
+      </w:r>
+      <w:r>
+        <w:t>, nombre, descripcion)</w:t>
+      </w:r>
+    </w:p>
+    <w:p>
+      <w:r>
+        <w:t>Incidencia(</w:t>
+      </w:r>
       <w:r>
         <w:rPr>
           <w:b/>
           <w:bCs/>
           <w:u w:val="single"/>
         </w:rPr>
-        <w:t>id_plan</w:t>
-      </w:r>
-      <w:proofErr w:type="spellEnd"/>
-      <w:r>
-        <w:t xml:space="preserve">, nombre, </w:t>
-      </w:r>
-      <w:proofErr w:type="spellStart"/>
-      <w:r>
-        <w:t>descripcion</w:t>
-      </w:r>
-      <w:proofErr w:type="spellEnd"/>
-      <w:r>
-        <w:t>, tipo</w:t>
-      </w:r>
-      <w:r>
-        <w:t>,</w:t>
-      </w:r>
-      <w:r>
-        <w:t xml:space="preserve"> </w:t>
-      </w:r>
-      <w:proofErr w:type="spellStart"/>
+        <w:t>id_incidencia</w:t>
+      </w:r>
+      <w:r>
+        <w:t>, descripcion</w:t>
+      </w:r>
+      <w:r>
+        <w:t>, fecha_ocurrencia</w:t>
+      </w:r>
+      <w:r>
+        <w:t xml:space="preserve">, </w:t>
+      </w:r>
       <w:r>
         <w:rPr>
           <w:i/>
           <w:iCs/>
         </w:rPr>
-        <w:t>id_riesgo</w:t>
-      </w:r>
-      <w:proofErr w:type="spellEnd"/>
+        <w:t>id_riesgo, id_</w:t>
+      </w:r>
+      <w:r>
+        <w:rPr>
+          <w:i/>
+          <w:iCs/>
+        </w:rPr>
+        <w:t>usuario</w:t>
+      </w:r>
       <w:r>
         <w:t>)</w:t>
       </w:r>
     </w:p>
     <w:p>
-      <w:proofErr w:type="gramStart"/>
       <w:r>
         <w:lastRenderedPageBreak/>
-        <w:t>Tarea(</w:t>
-      </w:r>
-      <w:proofErr w:type="spellStart"/>
-      <w:proofErr w:type="gramEnd"/>
+        <w:t>Iteracion(</w:t>
+      </w:r>
       <w:r>
         <w:rPr>
           <w:b/>
           <w:bCs/>
           <w:u w:val="single"/>
         </w:rPr>
-        <w:t>id_tarea</w:t>
-      </w:r>
-      <w:proofErr w:type="spellEnd"/>
-      <w:r>
-        <w:t xml:space="preserve">, nombre, </w:t>
-      </w:r>
-      <w:proofErr w:type="spellStart"/>
-      <w:r>
-        <w:t>descripcion</w:t>
-      </w:r>
-      <w:proofErr w:type="spellEnd"/>
-      <w:r>
-        <w:t>, estado</w:t>
-      </w:r>
-      <w:r>
-        <w:t>,</w:t>
-      </w:r>
-      <w:r>
-        <w:t xml:space="preserve"> </w:t>
-      </w:r>
-      <w:proofErr w:type="spellStart"/>
-      <w:r>
-        <w:t>fecha_inicio</w:t>
-      </w:r>
-      <w:proofErr w:type="spellEnd"/>
+        <w:t>id_iteracion</w:t>
+      </w:r>
+      <w:r>
+        <w:t>, fecha_inicio, fecha_fin</w:t>
+      </w:r>
       <w:r>
         <w:t xml:space="preserve">, </w:t>
-      </w:r>
-      <w:proofErr w:type="spellStart"/>
-      <w:r>
-        <w:t>fecha_fin</w:t>
-      </w:r>
-      <w:proofErr w:type="spellEnd"/>
-      <w:r>
-        <w:t>,</w:t>
       </w:r>
       <w:r>
         <w:rPr>
           <w:i/>
           <w:iCs/>
         </w:rPr>
-        <w:t xml:space="preserve"> </w:t>
-      </w:r>
-      <w:proofErr w:type="spellStart"/>
+        <w:t>id_proyecto</w:t>
+      </w:r>
+      <w:r>
+        <w:t>)</w:t>
+      </w:r>
+    </w:p>
+    <w:p>
+      <w:r>
+        <w:t>Evaluacion(</w:t>
+      </w:r>
+      <w:r>
+        <w:rPr>
+          <w:b/>
+          <w:bCs/>
+          <w:u w:val="single"/>
+        </w:rPr>
+        <w:t>id_evaluacion</w:t>
+      </w:r>
+      <w:r>
+        <w:t>, impacto, probabilidad</w:t>
+      </w:r>
+      <w:r>
+        <w:t>, descripcion, fecha_realizacion</w:t>
+      </w:r>
+      <w:r>
+        <w:t xml:space="preserve">, </w:t>
+      </w:r>
       <w:r>
         <w:rPr>
           <w:i/>
           <w:iCs/>
         </w:rPr>
+        <w:t>id_riesgo, id_</w:t>
+      </w:r>
+      <w:r>
+        <w:rPr>
+          <w:i/>
+          <w:iCs/>
+        </w:rPr>
+        <w:t>usuario</w:t>
+      </w:r>
+      <w:r>
+        <w:t>)</w:t>
+      </w:r>
+    </w:p>
+    <w:p>
+      <w:r>
+        <w:t>Plan(</w:t>
+      </w:r>
+      <w:r>
+        <w:rPr>
+          <w:b/>
+          <w:bCs/>
+          <w:u w:val="single"/>
+        </w:rPr>
         <w:t>id_plan</w:t>
       </w:r>
-      <w:proofErr w:type="spellEnd"/>
+      <w:r>
+        <w:t>, descripcion, tipo</w:t>
+      </w:r>
+      <w:r>
+        <w:t>,</w:t>
+      </w:r>
+      <w:r>
+        <w:t xml:space="preserve"> </w:t>
+      </w:r>
+      <w:r>
+        <w:rPr>
+          <w:i/>
+          <w:iCs/>
+        </w:rPr>
+        <w:t>id_riesgo</w:t>
+      </w:r>
       <w:r>
         <w:t>)</w:t>
       </w:r>
     </w:p>
     <w:p>
-      <w:proofErr w:type="spellStart"/>
+      <w:r>
+        <w:t>Tarea(</w:t>
+      </w:r>
+      <w:r>
+        <w:rPr>
+          <w:b/>
+          <w:bCs/>
+          <w:u w:val="single"/>
+        </w:rPr>
+        <w:t>id_tarea</w:t>
+      </w:r>
+      <w:r>
+        <w:t>, nombre, descripcion, estado</w:t>
+      </w:r>
+      <w:r>
+        <w:t>,</w:t>
+      </w:r>
+      <w:r>
+        <w:t xml:space="preserve"> </w:t>
+      </w:r>
+      <w:r>
+        <w:t>fecha_inicio, fecha_fin</w:t>
+      </w:r>
+      <w:r>
+        <w:t>, fecha_fin_real</w:t>
+      </w:r>
+      <w:r>
+        <w:t>*</w:t>
+      </w:r>
+      <w:r>
+        <w:t>,</w:t>
+      </w:r>
+      <w:r>
+        <w:rPr>
+          <w:i/>
+          <w:iCs/>
+        </w:rPr>
+        <w:t xml:space="preserve"> id_plan</w:t>
+      </w:r>
+      <w:r>
+        <w:t>)</w:t>
+      </w:r>
+    </w:p>
+    <w:p>
       <w:r>
         <w:t>Iteracion</w:t>
       </w:r>
       <w:r>
-        <w:t>_</w:t>
-      </w:r>
-      <w:proofErr w:type="gramStart"/>
-      <w:r>
-        <w:t>Evaluacion</w:t>
-      </w:r>
-      <w:proofErr w:type="spellEnd"/>
+        <w:t>_Evaluacion</w:t>
+      </w:r>
       <w:r>
         <w:t>(</w:t>
       </w:r>
-      <w:proofErr w:type="spellStart"/>
-      <w:proofErr w:type="gramEnd"/>
       <w:r>
         <w:rPr>
           <w:b/>
@@ -9619,9 +9208,24 @@
           <w:iCs/>
           <w:u w:val="single"/>
         </w:rPr>
-        <w:t>id_iteracion</w:t>
-      </w:r>
-      <w:proofErr w:type="spellEnd"/>
+        <w:t xml:space="preserve">id_iteracion, </w:t>
+      </w:r>
+      <w:r>
+        <w:rPr>
+          <w:i/>
+          <w:iCs/>
+          <w:u w:val="single"/>
+        </w:rPr>
+        <w:t>id_evaluacion</w:t>
+      </w:r>
+      <w:r>
+        <w:t>)</w:t>
+      </w:r>
+    </w:p>
+    <w:p>
+      <w:r>
+        <w:t>Proyecto_Riesgo(</w:t>
+      </w:r>
       <w:r>
         <w:rPr>
           <w:b/>
@@ -9630,37 +9234,26 @@
           <w:iCs/>
           <w:u w:val="single"/>
         </w:rPr>
-        <w:t xml:space="preserve">, </w:t>
-      </w:r>
-      <w:proofErr w:type="spellStart"/>
+        <w:t>id_proyecto</w:t>
+      </w:r>
       <w:r>
         <w:rPr>
           <w:i/>
           <w:iCs/>
-          <w:u w:val="single"/>
-        </w:rPr>
-        <w:t>id_evaluacion</w:t>
-      </w:r>
-      <w:proofErr w:type="spellEnd"/>
+        </w:rPr>
+        <w:t>, id_riesgo</w:t>
+      </w:r>
       <w:r>
         <w:t>)</w:t>
       </w:r>
     </w:p>
     <w:p>
-      <w:proofErr w:type="spellStart"/>
-      <w:r>
-        <w:t>Proyecto_</w:t>
-      </w:r>
-      <w:proofErr w:type="gramStart"/>
-      <w:r>
-        <w:t>Riesgo</w:t>
-      </w:r>
-      <w:proofErr w:type="spellEnd"/>
+      <w:r>
+        <w:t>Iteracion_Plan</w:t>
+      </w:r>
       <w:r>
         <w:t>(</w:t>
       </w:r>
-      <w:proofErr w:type="spellStart"/>
-      <w:proofErr w:type="gramEnd"/>
       <w:r>
         <w:rPr>
           <w:b/>
@@ -9669,44 +9262,298 @@
           <w:iCs/>
           <w:u w:val="single"/>
         </w:rPr>
-        <w:t>id_proyecto</w:t>
-      </w:r>
-      <w:proofErr w:type="spellEnd"/>
+        <w:t>id_iteracion</w:t>
+      </w:r>
+      <w:r>
+        <w:t xml:space="preserve">, </w:t>
+      </w:r>
       <w:r>
         <w:rPr>
           <w:i/>
           <w:iCs/>
         </w:rPr>
+        <w:t>id_plan</w:t>
+      </w:r>
+      <w:r>
+        <w:t>)</w:t>
+      </w:r>
+    </w:p>
+    <w:p>
+      <w:pPr>
+        <w:pStyle w:val="PSI-Ttulo3"/>
+      </w:pPr>
+      <w:bookmarkStart w:id="16" w:name="_Toc188618883"/>
+      <w:r>
+        <w:t>Mapeo de las Relaciones N:M</w:t>
+      </w:r>
+      <w:bookmarkEnd w:id="16"/>
+    </w:p>
+    <w:p>
+      <w:r>
+        <w:t>Proyecto(</w:t>
+      </w:r>
+      <w:r>
+        <w:rPr>
+          <w:b/>
+          <w:bCs/>
+          <w:u w:val="single"/>
+        </w:rPr>
+        <w:t>id_proyecto</w:t>
+      </w:r>
+      <w:r>
+        <w:t>, nombre, descripción, estado, fecha_inicio, fecha_finalizacion)</w:t>
+      </w:r>
+    </w:p>
+    <w:p>
+      <w:r>
+        <w:t>Usuario</w:t>
+      </w:r>
+      <w:r>
+        <w:t>(</w:t>
+      </w:r>
+      <w:r>
+        <w:rPr>
+          <w:b/>
+          <w:bCs/>
+          <w:u w:val="single"/>
+        </w:rPr>
+        <w:t>id_</w:t>
+      </w:r>
+      <w:r>
+        <w:rPr>
+          <w:b/>
+          <w:bCs/>
+          <w:u w:val="single"/>
+        </w:rPr>
+        <w:t>usuario</w:t>
+      </w:r>
+      <w:r>
+        <w:t>, nombre, correo)</w:t>
+      </w:r>
+    </w:p>
+    <w:p>
+      <w:r>
+        <w:t>Riesgo(</w:t>
+      </w:r>
+      <w:r>
+        <w:rPr>
+          <w:b/>
+          <w:bCs/>
+          <w:u w:val="single"/>
+        </w:rPr>
+        <w:t>id_riesgo</w:t>
+      </w:r>
+      <w:r>
+        <w:t>, descripcion</w:t>
+      </w:r>
+      <w:r>
+        <w:t>, factor_riesgo*</w:t>
+      </w:r>
+      <w:r>
+        <w:t>, fecha_creacion</w:t>
+      </w:r>
+      <w:r>
         <w:t xml:space="preserve">, </w:t>
       </w:r>
-      <w:proofErr w:type="spellStart"/>
       <w:r>
         <w:rPr>
           <w:i/>
           <w:iCs/>
         </w:rPr>
+        <w:t>id_categoria</w:t>
+      </w:r>
+      <w:r>
+        <w:t>)</w:t>
+      </w:r>
+    </w:p>
+    <w:p>
+      <w:r>
+        <w:t>Categoria(</w:t>
+      </w:r>
+      <w:r>
+        <w:rPr>
+          <w:b/>
+          <w:bCs/>
+          <w:u w:val="single"/>
+        </w:rPr>
+        <w:t>id_categoria</w:t>
+      </w:r>
+      <w:r>
+        <w:t>, nombre, descripcion)</w:t>
+      </w:r>
+    </w:p>
+    <w:p>
+      <w:r>
+        <w:t>Incidencia(</w:t>
+      </w:r>
+      <w:r>
+        <w:rPr>
+          <w:b/>
+          <w:bCs/>
+          <w:u w:val="single"/>
+        </w:rPr>
+        <w:t>id_incidencia</w:t>
+      </w:r>
+      <w:r>
+        <w:t>, descripcion</w:t>
+      </w:r>
+      <w:r>
+        <w:t>, fecha_ocurrencia</w:t>
+      </w:r>
+      <w:r>
+        <w:t xml:space="preserve">, </w:t>
+      </w:r>
+      <w:r>
+        <w:rPr>
+          <w:i/>
+          <w:iCs/>
+        </w:rPr>
+        <w:t>id_riesgo, id_</w:t>
+      </w:r>
+      <w:r>
+        <w:rPr>
+          <w:i/>
+          <w:iCs/>
+        </w:rPr>
+        <w:t>usuario</w:t>
+      </w:r>
+      <w:r>
+        <w:t>)</w:t>
+      </w:r>
+    </w:p>
+    <w:p>
+      <w:r>
+        <w:t>Iteracion(</w:t>
+      </w:r>
+      <w:r>
+        <w:rPr>
+          <w:b/>
+          <w:bCs/>
+          <w:u w:val="single"/>
+        </w:rPr>
+        <w:t>id_iteracion</w:t>
+      </w:r>
+      <w:r>
+        <w:t xml:space="preserve">, fecha_inicio, fecha_fin, </w:t>
+      </w:r>
+      <w:r>
+        <w:rPr>
+          <w:i/>
+          <w:iCs/>
+        </w:rPr>
+        <w:t>id_proyecto</w:t>
+      </w:r>
+      <w:r>
+        <w:t>)</w:t>
+      </w:r>
+    </w:p>
+    <w:p>
+      <w:r>
+        <w:t>Evaluacion(</w:t>
+      </w:r>
+      <w:r>
+        <w:rPr>
+          <w:b/>
+          <w:bCs/>
+          <w:u w:val="single"/>
+        </w:rPr>
+        <w:t>id_evaluacion</w:t>
+      </w:r>
+      <w:r>
+        <w:t>, impacto, probabilidad</w:t>
+      </w:r>
+      <w:r>
+        <w:t>, descripcion, fecha_realizacion</w:t>
+      </w:r>
+      <w:r>
+        <w:t xml:space="preserve">, </w:t>
+      </w:r>
+      <w:r>
+        <w:rPr>
+          <w:i/>
+          <w:iCs/>
+        </w:rPr>
+        <w:t>id_riesgo, id_</w:t>
+      </w:r>
+      <w:r>
+        <w:rPr>
+          <w:i/>
+          <w:iCs/>
+        </w:rPr>
+        <w:t>usuario</w:t>
+      </w:r>
+      <w:r>
+        <w:t>)</w:t>
+      </w:r>
+    </w:p>
+    <w:p>
+      <w:r>
+        <w:t>Plan(</w:t>
+      </w:r>
+      <w:r>
+        <w:rPr>
+          <w:b/>
+          <w:bCs/>
+          <w:u w:val="single"/>
+        </w:rPr>
+        <w:t>id_plan</w:t>
+      </w:r>
+      <w:r>
+        <w:t xml:space="preserve">, descripcion, tipo, </w:t>
+      </w:r>
+      <w:r>
+        <w:rPr>
+          <w:i/>
+          <w:iCs/>
+        </w:rPr>
         <w:t>id_riesgo</w:t>
       </w:r>
-      <w:proofErr w:type="spellEnd"/>
       <w:r>
         <w:t>)</w:t>
       </w:r>
     </w:p>
     <w:p>
-      <w:proofErr w:type="spellStart"/>
-      <w:r>
-        <w:t>Iteracion_</w:t>
-      </w:r>
-      <w:proofErr w:type="gramStart"/>
-      <w:r>
-        <w:t>Plan</w:t>
-      </w:r>
-      <w:proofErr w:type="spellEnd"/>
-      <w:r>
-        <w:t>(</w:t>
-      </w:r>
-      <w:proofErr w:type="spellStart"/>
-      <w:proofErr w:type="gramEnd"/>
+      <w:r>
+        <w:t>Tarea(</w:t>
+      </w:r>
+      <w:r>
+        <w:rPr>
+          <w:b/>
+          <w:bCs/>
+          <w:u w:val="single"/>
+        </w:rPr>
+        <w:t>id_tarea</w:t>
+      </w:r>
+      <w:r>
+        <w:t>, nombre, descripcion, estado,</w:t>
+      </w:r>
+      <w:r>
+        <w:t xml:space="preserve"> </w:t>
+      </w:r>
+      <w:r>
+        <w:t>fecha_inicio, fecha_fin</w:t>
+      </w:r>
+      <w:r>
+        <w:t>, fecha_fin_real*</w:t>
+      </w:r>
+      <w:r>
+        <w:t>,</w:t>
+      </w:r>
+      <w:r>
+        <w:rPr>
+          <w:i/>
+          <w:iCs/>
+        </w:rPr>
+        <w:t xml:space="preserve"> id_plan</w:t>
+      </w:r>
+      <w:r>
+        <w:t>)</w:t>
+      </w:r>
+    </w:p>
+    <w:p>
+      <w:r>
+        <w:t>Iteracion_Evaluacion(</w:t>
+      </w:r>
       <w:r>
         <w:rPr>
           <w:b/>
@@ -9715,493 +9562,24 @@
           <w:iCs/>
           <w:u w:val="single"/>
         </w:rPr>
-        <w:t>id_iteracion</w:t>
-      </w:r>
-      <w:proofErr w:type="spellEnd"/>
-      <w:r>
-        <w:t xml:space="preserve">, </w:t>
-      </w:r>
-      <w:proofErr w:type="spellStart"/>
+        <w:t>id_iteracion,</w:t>
+      </w:r>
       <w:r>
         <w:rPr>
           <w:i/>
           <w:iCs/>
-        </w:rPr>
-        <w:t>id_plan</w:t>
-      </w:r>
-      <w:proofErr w:type="spellEnd"/>
+          <w:u w:val="single"/>
+        </w:rPr>
+        <w:t xml:space="preserve"> id_evaluacion</w:t>
+      </w:r>
       <w:r>
         <w:t>)</w:t>
       </w:r>
     </w:p>
     <w:p>
-      <w:pPr>
-        <w:pStyle w:val="PSI-Ttulo3"/>
-      </w:pPr>
-      <w:bookmarkStart w:id="16" w:name="_Toc180664581"/>
-      <w:r>
-        <w:t>Mapeo de las Relaciones N:M</w:t>
-      </w:r>
-      <w:bookmarkEnd w:id="16"/>
-    </w:p>
-    <w:p>
-      <w:proofErr w:type="gramStart"/>
-      <w:r>
-        <w:t>Proyecto(</w:t>
-      </w:r>
-      <w:proofErr w:type="spellStart"/>
-      <w:proofErr w:type="gramEnd"/>
-      <w:r>
-        <w:rPr>
-          <w:b/>
-          <w:bCs/>
-          <w:u w:val="single"/>
-        </w:rPr>
-        <w:t>id_proyecto</w:t>
-      </w:r>
-      <w:proofErr w:type="spellEnd"/>
-      <w:r>
-        <w:t xml:space="preserve">, nombre, descripción, estado, </w:t>
-      </w:r>
-      <w:proofErr w:type="spellStart"/>
-      <w:r>
-        <w:t>fecha_inicio</w:t>
-      </w:r>
-      <w:proofErr w:type="spellEnd"/>
-      <w:r>
-        <w:t xml:space="preserve">, </w:t>
-      </w:r>
-      <w:proofErr w:type="spellStart"/>
-      <w:r>
-        <w:t>fecha_finalizacion</w:t>
-      </w:r>
-      <w:proofErr w:type="spellEnd"/>
-      <w:r>
-        <w:t>)</w:t>
-      </w:r>
-    </w:p>
-    <w:p>
-      <w:proofErr w:type="gramStart"/>
-      <w:r>
-        <w:t>Participante(</w:t>
-      </w:r>
-      <w:proofErr w:type="spellStart"/>
-      <w:proofErr w:type="gramEnd"/>
-      <w:r>
-        <w:rPr>
-          <w:b/>
-          <w:bCs/>
-          <w:u w:val="single"/>
-        </w:rPr>
-        <w:t>id_participante</w:t>
-      </w:r>
-      <w:proofErr w:type="spellEnd"/>
-      <w:r>
-        <w:t>, nombre, correo)</w:t>
-      </w:r>
-    </w:p>
-    <w:p>
-      <w:proofErr w:type="gramStart"/>
-      <w:r>
-        <w:t>Riesgo(</w:t>
-      </w:r>
-      <w:proofErr w:type="spellStart"/>
-      <w:proofErr w:type="gramEnd"/>
-      <w:r>
-        <w:rPr>
-          <w:b/>
-          <w:bCs/>
-          <w:u w:val="single"/>
-        </w:rPr>
-        <w:t>id_riesgo</w:t>
-      </w:r>
-      <w:proofErr w:type="spellEnd"/>
-      <w:r>
-        <w:t xml:space="preserve">, </w:t>
-      </w:r>
-      <w:proofErr w:type="spellStart"/>
-      <w:r>
-        <w:t>descripcion</w:t>
-      </w:r>
-      <w:proofErr w:type="spellEnd"/>
-      <w:r>
-        <w:t xml:space="preserve">, </w:t>
-      </w:r>
-      <w:proofErr w:type="spellStart"/>
-      <w:r>
-        <w:t>factor_riesgo</w:t>
-      </w:r>
-      <w:proofErr w:type="spellEnd"/>
-      <w:r>
-        <w:t>*</w:t>
-      </w:r>
-      <w:r>
-        <w:t xml:space="preserve">, </w:t>
-      </w:r>
-      <w:proofErr w:type="spellStart"/>
-      <w:r>
-        <w:t>fecha_creacion</w:t>
-      </w:r>
-      <w:proofErr w:type="spellEnd"/>
-      <w:r>
-        <w:t xml:space="preserve">, </w:t>
-      </w:r>
-      <w:proofErr w:type="spellStart"/>
-      <w:r>
-        <w:rPr>
-          <w:i/>
-          <w:iCs/>
-        </w:rPr>
-        <w:t>id_categoria</w:t>
-      </w:r>
-      <w:proofErr w:type="spellEnd"/>
-      <w:r>
-        <w:t>)</w:t>
-      </w:r>
-    </w:p>
-    <w:p>
-      <w:proofErr w:type="spellStart"/>
-      <w:proofErr w:type="gramStart"/>
-      <w:r>
-        <w:t>Categoria</w:t>
-      </w:r>
-      <w:proofErr w:type="spellEnd"/>
-      <w:r>
-        <w:t>(</w:t>
-      </w:r>
-      <w:proofErr w:type="spellStart"/>
-      <w:proofErr w:type="gramEnd"/>
-      <w:r>
-        <w:rPr>
-          <w:b/>
-          <w:bCs/>
-          <w:u w:val="single"/>
-        </w:rPr>
-        <w:t>id_categoria</w:t>
-      </w:r>
-      <w:proofErr w:type="spellEnd"/>
-      <w:r>
-        <w:t xml:space="preserve">, nombre, </w:t>
-      </w:r>
-      <w:proofErr w:type="spellStart"/>
-      <w:r>
-        <w:t>descripcion</w:t>
-      </w:r>
-      <w:proofErr w:type="spellEnd"/>
-      <w:r>
-        <w:t>)</w:t>
-      </w:r>
-    </w:p>
-    <w:p>
-      <w:proofErr w:type="gramStart"/>
-      <w:r>
-        <w:t>Incidencia(</w:t>
-      </w:r>
-      <w:proofErr w:type="spellStart"/>
-      <w:proofErr w:type="gramEnd"/>
-      <w:r>
-        <w:rPr>
-          <w:b/>
-          <w:bCs/>
-          <w:u w:val="single"/>
-        </w:rPr>
-        <w:t>id_incidencia</w:t>
-      </w:r>
-      <w:proofErr w:type="spellEnd"/>
-      <w:r>
-        <w:t xml:space="preserve">, </w:t>
-      </w:r>
-      <w:proofErr w:type="spellStart"/>
-      <w:r>
-        <w:t>descripcion</w:t>
-      </w:r>
-      <w:proofErr w:type="spellEnd"/>
-      <w:r>
-        <w:t xml:space="preserve">, </w:t>
-      </w:r>
-      <w:proofErr w:type="spellStart"/>
-      <w:r>
-        <w:t>fecha_ocurrencia</w:t>
-      </w:r>
-      <w:proofErr w:type="spellEnd"/>
-      <w:r>
-        <w:t xml:space="preserve">, </w:t>
-      </w:r>
-      <w:proofErr w:type="spellStart"/>
-      <w:r>
-        <w:rPr>
-          <w:i/>
-          <w:iCs/>
-        </w:rPr>
-        <w:t>id_riesgo</w:t>
-      </w:r>
-      <w:proofErr w:type="spellEnd"/>
-      <w:r>
-        <w:rPr>
-          <w:i/>
-          <w:iCs/>
-        </w:rPr>
-        <w:t xml:space="preserve">, </w:t>
-      </w:r>
-      <w:proofErr w:type="spellStart"/>
-      <w:r>
-        <w:rPr>
-          <w:i/>
-          <w:iCs/>
-        </w:rPr>
-        <w:t>id_participante</w:t>
-      </w:r>
-      <w:proofErr w:type="spellEnd"/>
-      <w:r>
-        <w:t>)</w:t>
-      </w:r>
-    </w:p>
-    <w:p>
-      <w:proofErr w:type="spellStart"/>
-      <w:proofErr w:type="gramStart"/>
-      <w:r>
-        <w:t>Iteracion</w:t>
-      </w:r>
-      <w:proofErr w:type="spellEnd"/>
-      <w:r>
-        <w:t>(</w:t>
-      </w:r>
-      <w:proofErr w:type="spellStart"/>
-      <w:proofErr w:type="gramEnd"/>
-      <w:r>
-        <w:rPr>
-          <w:b/>
-          <w:bCs/>
-          <w:u w:val="single"/>
-        </w:rPr>
-        <w:t>id_iteracion</w:t>
-      </w:r>
-      <w:proofErr w:type="spellEnd"/>
-      <w:r>
-        <w:t xml:space="preserve">, </w:t>
-      </w:r>
-      <w:proofErr w:type="spellStart"/>
-      <w:r>
-        <w:t>fecha_inicio</w:t>
-      </w:r>
-      <w:proofErr w:type="spellEnd"/>
-      <w:r>
-        <w:t xml:space="preserve">, </w:t>
-      </w:r>
-      <w:proofErr w:type="spellStart"/>
-      <w:r>
-        <w:t>fecha_fin</w:t>
-      </w:r>
-      <w:proofErr w:type="spellEnd"/>
-      <w:r>
-        <w:t xml:space="preserve">, </w:t>
-      </w:r>
-      <w:proofErr w:type="spellStart"/>
-      <w:r>
-        <w:rPr>
-          <w:i/>
-          <w:iCs/>
-        </w:rPr>
-        <w:t>id_proyecto</w:t>
-      </w:r>
-      <w:proofErr w:type="spellEnd"/>
-      <w:r>
-        <w:t>)</w:t>
-      </w:r>
-    </w:p>
-    <w:p>
-      <w:proofErr w:type="spellStart"/>
-      <w:proofErr w:type="gramStart"/>
-      <w:r>
-        <w:t>Evaluacion</w:t>
-      </w:r>
-      <w:proofErr w:type="spellEnd"/>
-      <w:r>
-        <w:t>(</w:t>
-      </w:r>
-      <w:proofErr w:type="spellStart"/>
-      <w:proofErr w:type="gramEnd"/>
-      <w:r>
-        <w:rPr>
-          <w:b/>
-          <w:bCs/>
-          <w:u w:val="single"/>
-        </w:rPr>
-        <w:t>id_evaluacion</w:t>
-      </w:r>
-      <w:proofErr w:type="spellEnd"/>
-      <w:r>
-        <w:t>, impacto, probabilidad</w:t>
-      </w:r>
-      <w:r>
-        <w:t xml:space="preserve">, </w:t>
-      </w:r>
-      <w:proofErr w:type="spellStart"/>
-      <w:r>
-        <w:t>descripcion</w:t>
-      </w:r>
-      <w:proofErr w:type="spellEnd"/>
-      <w:r>
-        <w:t xml:space="preserve">, </w:t>
-      </w:r>
-      <w:proofErr w:type="spellStart"/>
-      <w:r>
-        <w:t>fecha_realizacion</w:t>
-      </w:r>
-      <w:proofErr w:type="spellEnd"/>
-      <w:r>
-        <w:t xml:space="preserve">, </w:t>
-      </w:r>
-      <w:proofErr w:type="spellStart"/>
-      <w:r>
-        <w:rPr>
-          <w:i/>
-          <w:iCs/>
-        </w:rPr>
-        <w:t>id_riesgo</w:t>
-      </w:r>
-      <w:proofErr w:type="spellEnd"/>
-      <w:r>
-        <w:rPr>
-          <w:i/>
-          <w:iCs/>
-        </w:rPr>
-        <w:t xml:space="preserve">, </w:t>
-      </w:r>
-      <w:proofErr w:type="spellStart"/>
-      <w:r>
-        <w:rPr>
-          <w:i/>
-          <w:iCs/>
-        </w:rPr>
-        <w:t>id_participante</w:t>
-      </w:r>
-      <w:proofErr w:type="spellEnd"/>
-      <w:r>
-        <w:t>)</w:t>
-      </w:r>
-    </w:p>
-    <w:p>
-      <w:proofErr w:type="gramStart"/>
-      <w:r>
-        <w:t>Plan(</w:t>
-      </w:r>
-      <w:proofErr w:type="spellStart"/>
-      <w:proofErr w:type="gramEnd"/>
-      <w:r>
-        <w:rPr>
-          <w:b/>
-          <w:bCs/>
-          <w:u w:val="single"/>
-        </w:rPr>
-        <w:t>id_plan</w:t>
-      </w:r>
-      <w:proofErr w:type="spellEnd"/>
-      <w:r>
-        <w:t xml:space="preserve">, nombre, </w:t>
-      </w:r>
-      <w:proofErr w:type="spellStart"/>
-      <w:r>
-        <w:t>descripcion</w:t>
-      </w:r>
-      <w:proofErr w:type="spellEnd"/>
-      <w:r>
-        <w:t xml:space="preserve">, tipo, </w:t>
-      </w:r>
-      <w:proofErr w:type="spellStart"/>
-      <w:r>
-        <w:rPr>
-          <w:i/>
-          <w:iCs/>
-        </w:rPr>
-        <w:t>id_riesgo</w:t>
-      </w:r>
-      <w:proofErr w:type="spellEnd"/>
-      <w:r>
-        <w:t>)</w:t>
-      </w:r>
-    </w:p>
-    <w:p>
-      <w:proofErr w:type="gramStart"/>
-      <w:r>
-        <w:t>Tarea(</w:t>
-      </w:r>
-      <w:proofErr w:type="spellStart"/>
-      <w:proofErr w:type="gramEnd"/>
-      <w:r>
-        <w:rPr>
-          <w:b/>
-          <w:bCs/>
-          <w:u w:val="single"/>
-        </w:rPr>
-        <w:t>id_tarea</w:t>
-      </w:r>
-      <w:proofErr w:type="spellEnd"/>
-      <w:r>
-        <w:t xml:space="preserve">, nombre, </w:t>
-      </w:r>
-      <w:proofErr w:type="spellStart"/>
-      <w:r>
-        <w:t>descripcion</w:t>
-      </w:r>
-      <w:proofErr w:type="spellEnd"/>
-      <w:r>
-        <w:t>, estado,</w:t>
-      </w:r>
-      <w:r>
-        <w:t xml:space="preserve"> </w:t>
-      </w:r>
-      <w:proofErr w:type="spellStart"/>
-      <w:r>
-        <w:t>fecha_inicio</w:t>
-      </w:r>
-      <w:proofErr w:type="spellEnd"/>
-      <w:r>
-        <w:t xml:space="preserve">, </w:t>
-      </w:r>
-      <w:proofErr w:type="spellStart"/>
-      <w:r>
-        <w:t>fecha_fin</w:t>
-      </w:r>
-      <w:proofErr w:type="spellEnd"/>
-      <w:r>
-        <w:t>,</w:t>
-      </w:r>
-      <w:r>
-        <w:rPr>
-          <w:i/>
-          <w:iCs/>
-        </w:rPr>
-        <w:t xml:space="preserve"> </w:t>
-      </w:r>
-      <w:proofErr w:type="spellStart"/>
-      <w:r>
-        <w:rPr>
-          <w:i/>
-          <w:iCs/>
-        </w:rPr>
-        <w:t>id_plan</w:t>
-      </w:r>
-      <w:proofErr w:type="spellEnd"/>
-      <w:r>
-        <w:t>)</w:t>
-      </w:r>
-    </w:p>
-    <w:p>
-      <w:proofErr w:type="spellStart"/>
-      <w:r>
-        <w:t>Iteracion_</w:t>
-      </w:r>
-      <w:proofErr w:type="gramStart"/>
-      <w:r>
-        <w:t>Evaluacion</w:t>
-      </w:r>
-      <w:proofErr w:type="spellEnd"/>
-      <w:r>
-        <w:t>(</w:t>
-      </w:r>
-      <w:proofErr w:type="spellStart"/>
-      <w:proofErr w:type="gramEnd"/>
+      <w:r>
+        <w:t>Proyecto_Riesgo(</w:t>
+      </w:r>
       <w:r>
         <w:rPr>
           <w:b/>
@@ -10210,9 +9588,23 @@
           <w:iCs/>
           <w:u w:val="single"/>
         </w:rPr>
-        <w:t>id_iteracion</w:t>
-      </w:r>
-      <w:proofErr w:type="spellEnd"/>
+        <w:t>id_proyecto</w:t>
+      </w:r>
+      <w:r>
+        <w:rPr>
+          <w:i/>
+          <w:iCs/>
+        </w:rPr>
+        <w:t>, id_riesgo</w:t>
+      </w:r>
+      <w:r>
+        <w:t>)</w:t>
+      </w:r>
+    </w:p>
+    <w:p>
+      <w:r>
+        <w:t>Iteracion_Plan(</w:t>
+      </w:r>
       <w:r>
         <w:rPr>
           <w:b/>
@@ -10221,45 +9613,35 @@
           <w:iCs/>
           <w:u w:val="single"/>
         </w:rPr>
-        <w:t>,</w:t>
+        <w:t>id_iteracion</w:t>
+      </w:r>
+      <w:r>
+        <w:t xml:space="preserve">, </w:t>
       </w:r>
       <w:r>
         <w:rPr>
           <w:i/>
           <w:iCs/>
-          <w:u w:val="single"/>
-        </w:rPr>
-        <w:t xml:space="preserve"> </w:t>
-      </w:r>
-      <w:proofErr w:type="spellStart"/>
-      <w:r>
-        <w:rPr>
-          <w:i/>
-          <w:iCs/>
-          <w:u w:val="single"/>
-        </w:rPr>
-        <w:t>id_evaluacion</w:t>
-      </w:r>
-      <w:proofErr w:type="spellEnd"/>
+        </w:rPr>
+        <w:t>id_plan</w:t>
+      </w:r>
       <w:r>
         <w:t>)</w:t>
       </w:r>
     </w:p>
     <w:p>
-      <w:proofErr w:type="spellStart"/>
-      <w:r>
-        <w:t>Proyecto_</w:t>
-      </w:r>
-      <w:proofErr w:type="gramStart"/>
-      <w:r>
-        <w:t>Riesgo</w:t>
-      </w:r>
-      <w:proofErr w:type="spellEnd"/>
+      <w:r>
+        <w:t>Proyecto</w:t>
+      </w:r>
+      <w:r>
+        <w:rPr>
+          <w:lang w:val="es-AR"/>
+        </w:rPr>
+        <w:t>_Participante</w:t>
+      </w:r>
       <w:r>
         <w:t>(</w:t>
       </w:r>
-      <w:proofErr w:type="spellStart"/>
-      <w:proofErr w:type="gramEnd"/>
       <w:r>
         <w:rPr>
           <w:b/>
@@ -10268,44 +9650,8 @@
           <w:iCs/>
           <w:u w:val="single"/>
         </w:rPr>
-        <w:t>id_proyecto</w:t>
-      </w:r>
-      <w:proofErr w:type="spellEnd"/>
-      <w:r>
-        <w:rPr>
-          <w:i/>
-          <w:iCs/>
-        </w:rPr>
-        <w:t xml:space="preserve">, </w:t>
-      </w:r>
-      <w:proofErr w:type="spellStart"/>
-      <w:r>
-        <w:rPr>
-          <w:i/>
-          <w:iCs/>
-        </w:rPr>
-        <w:t>id_riesgo</w:t>
-      </w:r>
-      <w:proofErr w:type="spellEnd"/>
-      <w:r>
-        <w:t>)</w:t>
-      </w:r>
-    </w:p>
-    <w:p>
-      <w:proofErr w:type="spellStart"/>
-      <w:r>
-        <w:t>Iteracion_</w:t>
-      </w:r>
-      <w:proofErr w:type="gramStart"/>
-      <w:r>
-        <w:t>Plan</w:t>
-      </w:r>
-      <w:proofErr w:type="spellEnd"/>
-      <w:r>
-        <w:t>(</w:t>
-      </w:r>
-      <w:proofErr w:type="spellStart"/>
-      <w:proofErr w:type="gramEnd"/>
+        <w:t>id_proyecto, id_</w:t>
+      </w:r>
       <w:r>
         <w:rPr>
           <w:b/>
@@ -10314,47 +9660,16 @@
           <w:iCs/>
           <w:u w:val="single"/>
         </w:rPr>
-        <w:t>id_iteracion</w:t>
-      </w:r>
-      <w:proofErr w:type="spellEnd"/>
-      <w:r>
-        <w:t xml:space="preserve">, </w:t>
-      </w:r>
-      <w:proofErr w:type="spellStart"/>
-      <w:r>
-        <w:rPr>
-          <w:i/>
-          <w:iCs/>
-        </w:rPr>
-        <w:t>id_plan</w:t>
-      </w:r>
-      <w:proofErr w:type="spellEnd"/>
-      <w:r>
-        <w:t>)</w:t>
-      </w:r>
-    </w:p>
-    <w:p>
-      <w:r>
-        <w:t>Proyecto</w:t>
-      </w:r>
-      <w:r>
-        <w:rPr>
-          <w:lang w:val="es-AR"/>
-        </w:rPr>
-        <w:t>_</w:t>
-      </w:r>
-      <w:proofErr w:type="gramStart"/>
-      <w:r>
-        <w:rPr>
-          <w:lang w:val="es-AR"/>
-        </w:rPr>
-        <w:t>Participante</w:t>
-      </w:r>
-      <w:r>
-        <w:t>(</w:t>
-      </w:r>
-      <w:proofErr w:type="spellStart"/>
-      <w:proofErr w:type="gramEnd"/>
+        <w:t>usuario</w:t>
+      </w:r>
+      <w:r>
+        <w:t>, rol)</w:t>
+      </w:r>
+    </w:p>
+    <w:p>
+      <w:r>
+        <w:t>Participante_Riesgo(</w:t>
+      </w:r>
       <w:r>
         <w:rPr>
           <w:b/>
@@ -10363,9 +9678,8 @@
           <w:iCs/>
           <w:u w:val="single"/>
         </w:rPr>
-        <w:t>id_proyecto</w:t>
-      </w:r>
-      <w:proofErr w:type="spellEnd"/>
+        <w:t>id_</w:t>
+      </w:r>
       <w:r>
         <w:rPr>
           <w:b/>
@@ -10374,9 +9688,8 @@
           <w:iCs/>
           <w:u w:val="single"/>
         </w:rPr>
-        <w:t xml:space="preserve">, </w:t>
-      </w:r>
-      <w:proofErr w:type="spellStart"/>
+        <w:t>usuario</w:t>
+      </w:r>
       <w:r>
         <w:rPr>
           <w:b/>
@@ -10385,7 +9698,15 @@
           <w:iCs/>
           <w:u w:val="single"/>
         </w:rPr>
-        <w:t>id_</w:t>
+        <w:t>, id_riesgo</w:t>
+      </w:r>
+      <w:r>
+        <w:t>)</w:t>
+      </w:r>
+    </w:p>
+    <w:p>
+      <w:r>
+        <w:t>Participante_Tarea(</w:t>
       </w:r>
       <w:r>
         <w:rPr>
@@ -10395,28 +9716,8 @@
           <w:iCs/>
           <w:u w:val="single"/>
         </w:rPr>
-        <w:t>usuario</w:t>
-      </w:r>
-      <w:proofErr w:type="spellEnd"/>
-      <w:r>
-        <w:t>, rol)</w:t>
-      </w:r>
-    </w:p>
-    <w:p>
-      <w:proofErr w:type="spellStart"/>
-      <w:r>
-        <w:t>Participante_</w:t>
-      </w:r>
-      <w:proofErr w:type="gramStart"/>
-      <w:r>
-        <w:t>Riesgo</w:t>
-      </w:r>
-      <w:proofErr w:type="spellEnd"/>
-      <w:r>
-        <w:t>(</w:t>
-      </w:r>
-      <w:proofErr w:type="spellStart"/>
-      <w:proofErr w:type="gramEnd"/>
+        <w:t>id_</w:t>
+      </w:r>
       <w:r>
         <w:rPr>
           <w:b/>
@@ -10425,7 +9726,7 @@
           <w:iCs/>
           <w:u w:val="single"/>
         </w:rPr>
-        <w:t>id_</w:t>
+        <w:t>usuario</w:t>
       </w:r>
       <w:r>
         <w:rPr>
@@ -10435,9 +9736,16 @@
           <w:iCs/>
           <w:u w:val="single"/>
         </w:rPr>
-        <w:t>usuario</w:t>
-      </w:r>
-      <w:proofErr w:type="spellEnd"/>
+        <w:t>, id_tarea</w:t>
+      </w:r>
+      <w:r>
+        <w:t>)</w:t>
+      </w:r>
+    </w:p>
+    <w:p>
+      <w:r>
+        <w:t>Proyecto_Categoria(</w:t>
+      </w:r>
       <w:r>
         <w:rPr>
           <w:b/>
@@ -10446,9 +9754,8 @@
           <w:iCs/>
           <w:u w:val="single"/>
         </w:rPr>
-        <w:t xml:space="preserve">, </w:t>
-      </w:r>
-      <w:proofErr w:type="spellStart"/>
+        <w:t>id_</w:t>
+      </w:r>
       <w:r>
         <w:rPr>
           <w:b/>
@@ -10457,28 +9764,8 @@
           <w:iCs/>
           <w:u w:val="single"/>
         </w:rPr>
-        <w:t>id_riesgo</w:t>
-      </w:r>
-      <w:proofErr w:type="spellEnd"/>
-      <w:r>
-        <w:t>)</w:t>
-      </w:r>
-    </w:p>
-    <w:p>
-      <w:proofErr w:type="spellStart"/>
-      <w:r>
-        <w:t>Participante_</w:t>
-      </w:r>
-      <w:proofErr w:type="gramStart"/>
-      <w:r>
-        <w:t>Tarea</w:t>
-      </w:r>
-      <w:proofErr w:type="spellEnd"/>
-      <w:r>
-        <w:t>(</w:t>
-      </w:r>
-      <w:proofErr w:type="spellStart"/>
-      <w:proofErr w:type="gramEnd"/>
+        <w:t>proyecto</w:t>
+      </w:r>
       <w:r>
         <w:rPr>
           <w:b/>
@@ -10487,7 +9774,7 @@
           <w:iCs/>
           <w:u w:val="single"/>
         </w:rPr>
-        <w:t>id_</w:t>
+        <w:t>, id_</w:t>
       </w:r>
       <w:r>
         <w:rPr>
@@ -10497,645 +9784,505 @@
           <w:iCs/>
           <w:u w:val="single"/>
         </w:rPr>
+        <w:t>categoria</w:t>
+      </w:r>
+      <w:r>
+        <w:t>)</w:t>
+      </w:r>
+    </w:p>
+    <w:p>
+      <w:pPr>
+        <w:pStyle w:val="Ttulo2"/>
+      </w:pPr>
+      <w:bookmarkStart w:id="17" w:name="_Toc188618884"/>
+      <w:r>
+        <w:lastRenderedPageBreak/>
+        <w:t>Normalización</w:t>
+      </w:r>
+      <w:bookmarkEnd w:id="17"/>
+    </w:p>
+    <w:p>
+      <w:pPr>
+        <w:pStyle w:val="PSI-Ttulo3"/>
+      </w:pPr>
+      <w:bookmarkStart w:id="18" w:name="_Toc188618885"/>
+      <w:r>
+        <w:t>Dependencias funcionales</w:t>
+      </w:r>
+      <w:bookmarkEnd w:id="18"/>
+    </w:p>
+    <w:p>
+      <w:r>
+        <w:t>i</w:t>
+      </w:r>
+      <w:r>
+        <w:t xml:space="preserve">d_proyecto </w:t>
+      </w:r>
+      <w:r>
+        <w:sym w:font="Wingdings" w:char="F0E0"/>
+      </w:r>
+      <w:r>
+        <w:t xml:space="preserve"> </w:t>
+      </w:r>
+      <w:r>
+        <w:t>nombre, descripción, estado, fecha_inicio, fecha_finalizacion.</w:t>
+      </w:r>
+    </w:p>
+    <w:p>
+      <w:r>
+        <w:t>i</w:t>
+      </w:r>
+      <w:r>
+        <w:t>d_</w:t>
+      </w:r>
+      <w:r>
         <w:t>usuario</w:t>
       </w:r>
-      <w:proofErr w:type="spellEnd"/>
+      <w:r>
+        <w:t xml:space="preserve"> </w:t>
+      </w:r>
+      <w:r>
+        <w:sym w:font="Wingdings" w:char="F0E0"/>
+      </w:r>
+      <w:r>
+        <w:t xml:space="preserve"> nombre, correo.</w:t>
+      </w:r>
+    </w:p>
+    <w:p>
+      <w:r>
+        <w:t>i</w:t>
+      </w:r>
+      <w:r>
+        <w:t xml:space="preserve">d_riesgo </w:t>
+      </w:r>
+      <w:r>
+        <w:sym w:font="Wingdings" w:char="F0E0"/>
+      </w:r>
+      <w:r>
+        <w:t xml:space="preserve"> descripcion</w:t>
+      </w:r>
+      <w:r>
+        <w:t>,</w:t>
+      </w:r>
+      <w:r>
+        <w:t xml:space="preserve"> </w:t>
+      </w:r>
+      <w:r>
+        <w:t>factor_riesgo,</w:t>
+      </w:r>
+      <w:r>
+        <w:t xml:space="preserve"> fecha_creacion</w:t>
+      </w:r>
+      <w:r>
+        <w:t xml:space="preserve">, </w:t>
+      </w:r>
+      <w:r>
+        <w:rPr>
+          <w:i/>
+          <w:iCs/>
+        </w:rPr>
+        <w:t>id_categoria</w:t>
+      </w:r>
+      <w:r>
+        <w:t>.</w:t>
+      </w:r>
+    </w:p>
+    <w:p>
+      <w:r>
+        <w:t xml:space="preserve">id_categoria </w:t>
+      </w:r>
+      <w:r>
+        <w:sym w:font="Wingdings" w:char="F0E0"/>
+      </w:r>
+      <w:r>
+        <w:t xml:space="preserve"> nombre, descripcion.</w:t>
+      </w:r>
+    </w:p>
+    <w:p>
+      <w:r>
+        <w:t>id_incidencia</w:t>
+      </w:r>
+      <w:r>
+        <w:t xml:space="preserve"> </w:t>
+      </w:r>
+      <w:r>
+        <w:sym w:font="Wingdings" w:char="F0E0"/>
+      </w:r>
+      <w:r>
+        <w:t xml:space="preserve"> descripcion</w:t>
+      </w:r>
+      <w:r>
+        <w:t>, fecha_ocurrencia</w:t>
+      </w:r>
+      <w:r>
+        <w:t xml:space="preserve">, </w:t>
+      </w:r>
+      <w:r>
+        <w:rPr>
+          <w:i/>
+          <w:iCs/>
+        </w:rPr>
+        <w:t>id_riesgo, id_participante</w:t>
+      </w:r>
+      <w:r>
+        <w:t>.</w:t>
+      </w:r>
+    </w:p>
+    <w:p>
+      <w:r>
+        <w:t xml:space="preserve">id_iteracion </w:t>
+      </w:r>
+      <w:r>
+        <w:sym w:font="Wingdings" w:char="F0E0"/>
+      </w:r>
+      <w:r>
+        <w:t xml:space="preserve"> fecha_inicio, fecha_fin, </w:t>
+      </w:r>
+      <w:r>
+        <w:rPr>
+          <w:i/>
+          <w:iCs/>
+        </w:rPr>
+        <w:t>id_proyecto</w:t>
+      </w:r>
+      <w:r>
+        <w:t>.</w:t>
+      </w:r>
+    </w:p>
+    <w:p>
+      <w:r>
+        <w:t>id_evaluacion</w:t>
+      </w:r>
+      <w:r>
+        <w:t xml:space="preserve"> </w:t>
+      </w:r>
+      <w:r>
+        <w:sym w:font="Wingdings" w:char="F0E0"/>
+      </w:r>
+      <w:r>
+        <w:t xml:space="preserve"> impacto, probabilidad</w:t>
+      </w:r>
+      <w:r>
+        <w:t>, descripcion, fecha_realizacion</w:t>
+      </w:r>
+      <w:r>
+        <w:t xml:space="preserve">, </w:t>
+      </w:r>
+      <w:r>
+        <w:rPr>
+          <w:i/>
+          <w:iCs/>
+        </w:rPr>
+        <w:t>id_riesgo, id_</w:t>
+      </w:r>
+      <w:r>
+        <w:rPr>
+          <w:i/>
+          <w:iCs/>
+        </w:rPr>
+        <w:t>usuario</w:t>
+      </w:r>
+      <w:r>
+        <w:t>.</w:t>
+      </w:r>
+    </w:p>
+    <w:p>
+      <w:r>
+        <w:t xml:space="preserve">id_plan </w:t>
+      </w:r>
+      <w:r>
+        <w:sym w:font="Wingdings" w:char="F0E0"/>
+      </w:r>
+      <w:r>
+        <w:t xml:space="preserve"> descripcion, tipo, </w:t>
+      </w:r>
+      <w:r>
+        <w:rPr>
+          <w:i/>
+          <w:iCs/>
+        </w:rPr>
+        <w:t>id_riesgo</w:t>
+      </w:r>
+      <w:r>
+        <w:t>.</w:t>
+      </w:r>
+    </w:p>
+    <w:p>
+      <w:r>
+        <w:t xml:space="preserve">id_tarea </w:t>
+      </w:r>
+      <w:r>
+        <w:sym w:font="Wingdings" w:char="F0E0"/>
+      </w:r>
+      <w:r>
+        <w:t xml:space="preserve"> nombre, descripcion,</w:t>
+      </w:r>
+      <w:r>
+        <w:t xml:space="preserve"> </w:t>
+      </w:r>
+      <w:r>
+        <w:t>fecha_inicio, fecha_fin</w:t>
+      </w:r>
+      <w:r>
+        <w:t>, fecha_fin_real</w:t>
+      </w:r>
+      <w:r>
+        <w:t>,</w:t>
+      </w:r>
+      <w:r>
+        <w:t xml:space="preserve"> estado,</w:t>
+      </w:r>
+      <w:r>
+        <w:rPr>
+          <w:i/>
+          <w:iCs/>
+        </w:rPr>
+        <w:t xml:space="preserve"> id_plan</w:t>
+      </w:r>
+      <w:r>
+        <w:t>.</w:t>
+      </w:r>
+      <w:r>
+        <w:t xml:space="preserve"> </w:t>
+      </w:r>
+    </w:p>
+    <w:p>
+      <w:r>
+        <w:t>id_proyecto</w:t>
+      </w:r>
+      <w:r>
+        <w:t xml:space="preserve"> </w:t>
+      </w:r>
+      <w:r>
+        <w:sym w:font="Wingdings" w:char="F0E0"/>
+      </w:r>
+      <w:r>
+        <w:t xml:space="preserve"> id_riesgo.</w:t>
+      </w:r>
+    </w:p>
+    <w:p>
+      <w:r>
+        <w:t xml:space="preserve"> </w:t>
+      </w:r>
+      <w:r>
+        <w:t>id_proyecto, id_participante</w:t>
+      </w:r>
+      <w:r>
+        <w:t xml:space="preserve"> </w:t>
+      </w:r>
+      <w:r>
+        <w:sym w:font="Wingdings" w:char="F0E0"/>
+      </w:r>
+      <w:r>
+        <w:t xml:space="preserve"> rol</w:t>
+      </w:r>
+      <w:r>
+        <w:t>.</w:t>
+      </w:r>
+    </w:p>
+    <w:p>
+      <w:r>
+        <w:t>La primera forma normal la cumple ya que no hay ningún atributo multivalorado.</w:t>
+      </w:r>
+    </w:p>
+    <w:p>
+      <w:r>
+        <w:t>La segunda forma normal la cumple ya que todos los atributos tienen dependencia funcional sobre la clave primaria.</w:t>
+      </w:r>
+    </w:p>
+    <w:p>
+      <w:r>
+        <w:t xml:space="preserve">La tercera forma normal la cumple ya que no existe dependencias transitivas. </w:t>
+      </w:r>
+    </w:p>
+    <w:p>
+      <w:pPr>
+        <w:pStyle w:val="Ttulo2"/>
+      </w:pPr>
+      <w:bookmarkStart w:id="19" w:name="_Toc188618886"/>
+      <w:r>
+        <w:t xml:space="preserve">Justificación </w:t>
+      </w:r>
+      <w:r>
+        <w:t xml:space="preserve">de </w:t>
+      </w:r>
+      <w:r>
+        <w:t>Forma normal adoptada</w:t>
+      </w:r>
+      <w:bookmarkEnd w:id="19"/>
+    </w:p>
+    <w:p>
+      <w:r>
+        <w:t xml:space="preserve">Se eligió la 3ra forma normal porque </w:t>
+      </w:r>
+      <w:r>
+        <w:t>ayuda a eliminar redundancias y dependencias anómalas, mejorando la integridad y eficiencia de los datos.</w:t>
+      </w:r>
+    </w:p>
+    <w:p>
+      <w:pPr>
+        <w:pStyle w:val="PSI-Ttulo2"/>
+      </w:pPr>
+      <w:bookmarkStart w:id="20" w:name="_Toc188618887"/>
+      <w:r>
+        <w:t>Esquema lógico</w:t>
+      </w:r>
+      <w:bookmarkEnd w:id="20"/>
+    </w:p>
+    <w:p>
+      <w:r>
+        <w:t>Una vez implementado el modelo relacional, se procedió a realizar el esquema lógico con la herramienta MySQL WorkBench 8.0. Este modelo cuenta con los tipos de datos y las restricciones a tener en cuenta.</w:t>
+      </w:r>
+    </w:p>
+    <w:p>
+      <w:pPr>
+        <w:jc w:val="center"/>
+      </w:pPr>
+      <w:r>
+        <w:rPr>
+          <w:noProof/>
+        </w:rPr>
+        <w:lastRenderedPageBreak/>
+        <w:drawing>
+          <wp:inline distT="0" distB="0" distL="0" distR="0" wp14:anchorId="59BEA567" wp14:editId="1AB7DE90">
+            <wp:extent cx="4498488" cy="3053301"/>
+            <wp:effectExtent l="0" t="0" r="0" b="0"/>
+            <wp:docPr id="1449416715" name="Imagen 15"/>
+            <wp:cNvGraphicFramePr>
+              <a:graphicFrameLocks xmlns:a="http://schemas.openxmlformats.org/drawingml/2006/main" noChangeAspect="1"/>
+            </wp:cNvGraphicFramePr>
+            <a:graphic xmlns:a="http://schemas.openxmlformats.org/drawingml/2006/main">
+              <a:graphicData uri="http://schemas.openxmlformats.org/drawingml/2006/picture">
+                <pic:pic xmlns:pic="http://schemas.openxmlformats.org/drawingml/2006/picture">
+                  <pic:nvPicPr>
+                    <pic:cNvPr id="1449416715" name="Imagen 1449416715"/>
+                    <pic:cNvPicPr/>
+                  </pic:nvPicPr>
+                  <pic:blipFill>
+                    <a:blip r:embed="rId14" cstate="print">
+                      <a:extLst>
+                        <a:ext uri="{28A0092B-C50C-407E-A947-70E740481C1C}">
+                          <a14:useLocalDpi xmlns:a14="http://schemas.microsoft.com/office/drawing/2010/main" val="0"/>
+                        </a:ext>
+                      </a:extLst>
+                    </a:blip>
+                    <a:stretch>
+                      <a:fillRect/>
+                    </a:stretch>
+                  </pic:blipFill>
+                  <pic:spPr>
+                    <a:xfrm>
+                      <a:off x="0" y="0"/>
+                      <a:ext cx="4500361" cy="3054572"/>
+                    </a:xfrm>
+                    <a:prstGeom prst="rect">
+                      <a:avLst/>
+                    </a:prstGeom>
+                  </pic:spPr>
+                </pic:pic>
+              </a:graphicData>
+            </a:graphic>
+          </wp:inline>
+        </w:drawing>
+      </w:r>
+    </w:p>
+    <w:p>
+      <w:pPr>
+        <w:jc w:val="center"/>
+      </w:pPr>
       <w:r>
         <w:rPr>
           <w:b/>
           <w:bCs/>
-          <w:i/>
-          <w:iCs/>
-          <w:u w:val="single"/>
-        </w:rPr>
-        <w:t xml:space="preserve">, </w:t>
-      </w:r>
-      <w:proofErr w:type="spellStart"/>
-      <w:r>
-        <w:rPr>
-          <w:b/>
-          <w:bCs/>
-          <w:i/>
-          <w:iCs/>
-          <w:u w:val="single"/>
-        </w:rPr>
-        <w:t>id_tarea</w:t>
-      </w:r>
-      <w:proofErr w:type="spellEnd"/>
-      <w:r>
-        <w:t>)</w:t>
-      </w:r>
-    </w:p>
-    <w:p>
-      <w:proofErr w:type="spellStart"/>
-      <w:r>
-        <w:t>Proyecto_</w:t>
-      </w:r>
-      <w:proofErr w:type="gramStart"/>
-      <w:r>
-        <w:t>Categoria</w:t>
-      </w:r>
-      <w:proofErr w:type="spellEnd"/>
-      <w:r>
-        <w:t>(</w:t>
-      </w:r>
-      <w:proofErr w:type="spellStart"/>
-      <w:proofErr w:type="gramEnd"/>
-      <w:r>
-        <w:rPr>
-          <w:b/>
-          <w:bCs/>
-          <w:i/>
-          <w:iCs/>
-          <w:u w:val="single"/>
-        </w:rPr>
-        <w:t>id_</w:t>
-      </w:r>
-      <w:r>
-        <w:rPr>
-          <w:b/>
-          <w:bCs/>
-          <w:i/>
-          <w:iCs/>
-          <w:u w:val="single"/>
-        </w:rPr>
-        <w:t>proyecto</w:t>
-      </w:r>
-      <w:proofErr w:type="spellEnd"/>
-      <w:r>
-        <w:rPr>
-          <w:b/>
-          <w:bCs/>
-          <w:i/>
-          <w:iCs/>
-          <w:u w:val="single"/>
-        </w:rPr>
-        <w:t xml:space="preserve">, </w:t>
-      </w:r>
-      <w:proofErr w:type="spellStart"/>
-      <w:r>
-        <w:rPr>
-          <w:b/>
-          <w:bCs/>
-          <w:i/>
-          <w:iCs/>
-          <w:u w:val="single"/>
-        </w:rPr>
-        <w:t>id_</w:t>
-      </w:r>
-      <w:r>
-        <w:rPr>
-          <w:b/>
-          <w:bCs/>
-          <w:i/>
-          <w:iCs/>
-          <w:u w:val="single"/>
-        </w:rPr>
-        <w:t>categoria</w:t>
-      </w:r>
-      <w:proofErr w:type="spellEnd"/>
-      <w:r>
-        <w:t>)</w:t>
-      </w:r>
-    </w:p>
-    <w:p>
-      <w:pPr>
-        <w:pStyle w:val="Ttulo2"/>
-      </w:pPr>
-      <w:bookmarkStart w:id="17" w:name="_Toc180664582"/>
-      <w:r>
-        <w:t>Normalización</w:t>
-      </w:r>
-      <w:bookmarkEnd w:id="17"/>
-    </w:p>
-    <w:p>
-      <w:pPr>
-        <w:pStyle w:val="PSI-Ttulo3"/>
-      </w:pPr>
-      <w:bookmarkStart w:id="18" w:name="_Toc180664583"/>
-      <w:r>
-        <w:t>Dependencias funcionales</w:t>
-      </w:r>
-      <w:bookmarkEnd w:id="18"/>
-    </w:p>
-    <w:p>
-      <w:proofErr w:type="spellStart"/>
-      <w:r>
-        <w:t>i</w:t>
-      </w:r>
-      <w:r>
-        <w:t>d_proyecto</w:t>
-      </w:r>
-      <w:proofErr w:type="spellEnd"/>
-      <w:r>
-        <w:t xml:space="preserve"> </w:t>
-      </w:r>
-      <w:r>
-        <w:sym w:font="Wingdings" w:char="F0E0"/>
-      </w:r>
-      <w:r>
-        <w:t xml:space="preserve"> </w:t>
-      </w:r>
-      <w:r>
-        <w:t xml:space="preserve">nombre, descripción, estado, </w:t>
-      </w:r>
-      <w:proofErr w:type="spellStart"/>
-      <w:r>
-        <w:t>fecha_inicio</w:t>
-      </w:r>
-      <w:proofErr w:type="spellEnd"/>
-      <w:r>
-        <w:t xml:space="preserve">, </w:t>
-      </w:r>
-      <w:proofErr w:type="spellStart"/>
-      <w:r>
-        <w:t>fecha_finalizacion</w:t>
-      </w:r>
-      <w:proofErr w:type="spellEnd"/>
-      <w:r>
-        <w:t>.</w:t>
-      </w:r>
-    </w:p>
-    <w:p>
-      <w:proofErr w:type="spellStart"/>
-      <w:r>
-        <w:t>i</w:t>
-      </w:r>
-      <w:r>
-        <w:t>d_participante</w:t>
-      </w:r>
-      <w:proofErr w:type="spellEnd"/>
-      <w:r>
-        <w:t xml:space="preserve"> </w:t>
-      </w:r>
-      <w:r>
-        <w:sym w:font="Wingdings" w:char="F0E0"/>
-      </w:r>
-      <w:r>
-        <w:t xml:space="preserve"> nombre, correo.</w:t>
-      </w:r>
-    </w:p>
-    <w:p>
-      <w:proofErr w:type="spellStart"/>
-      <w:r>
-        <w:t>i</w:t>
-      </w:r>
-      <w:r>
-        <w:t>d_riesgo</w:t>
-      </w:r>
-      <w:proofErr w:type="spellEnd"/>
-      <w:r>
-        <w:t xml:space="preserve"> </w:t>
-      </w:r>
-      <w:r>
-        <w:sym w:font="Wingdings" w:char="F0E0"/>
-      </w:r>
-      <w:r>
-        <w:t xml:space="preserve"> </w:t>
-      </w:r>
-      <w:proofErr w:type="spellStart"/>
-      <w:r>
-        <w:t>descripcion</w:t>
-      </w:r>
-      <w:proofErr w:type="spellEnd"/>
-      <w:r>
-        <w:t>,</w:t>
-      </w:r>
-      <w:r>
-        <w:t xml:space="preserve"> </w:t>
-      </w:r>
-      <w:proofErr w:type="spellStart"/>
-      <w:r>
-        <w:t>factor_riesgo</w:t>
-      </w:r>
-      <w:proofErr w:type="spellEnd"/>
-      <w:r>
-        <w:t>,</w:t>
-      </w:r>
-      <w:r>
-        <w:t xml:space="preserve"> </w:t>
-      </w:r>
-      <w:proofErr w:type="spellStart"/>
-      <w:r>
-        <w:t>fecha_creacion</w:t>
-      </w:r>
-      <w:proofErr w:type="spellEnd"/>
-      <w:r>
-        <w:t xml:space="preserve">, </w:t>
-      </w:r>
-      <w:proofErr w:type="spellStart"/>
-      <w:r>
-        <w:rPr>
-          <w:i/>
-          <w:iCs/>
-        </w:rPr>
-        <w:t>id_categoria</w:t>
-      </w:r>
-      <w:proofErr w:type="spellEnd"/>
-      <w:r>
-        <w:t>.</w:t>
-      </w:r>
-    </w:p>
-    <w:p>
-      <w:proofErr w:type="spellStart"/>
-      <w:r>
-        <w:t>id_categoria</w:t>
-      </w:r>
-      <w:proofErr w:type="spellEnd"/>
-      <w:r>
-        <w:t xml:space="preserve"> </w:t>
-      </w:r>
-      <w:r>
-        <w:sym w:font="Wingdings" w:char="F0E0"/>
-      </w:r>
-      <w:r>
-        <w:t xml:space="preserve"> nombre, </w:t>
-      </w:r>
-      <w:proofErr w:type="spellStart"/>
-      <w:r>
-        <w:t>descripcion</w:t>
-      </w:r>
-      <w:proofErr w:type="spellEnd"/>
-      <w:r>
-        <w:t>.</w:t>
-      </w:r>
-    </w:p>
-    <w:p>
-      <w:proofErr w:type="spellStart"/>
-      <w:r>
-        <w:lastRenderedPageBreak/>
-        <w:t>id_incidencia</w:t>
-      </w:r>
-      <w:proofErr w:type="spellEnd"/>
-      <w:r>
-        <w:t xml:space="preserve"> </w:t>
-      </w:r>
-      <w:r>
-        <w:sym w:font="Wingdings" w:char="F0E0"/>
-      </w:r>
-      <w:r>
-        <w:t xml:space="preserve"> </w:t>
-      </w:r>
-      <w:proofErr w:type="spellStart"/>
-      <w:r>
-        <w:t>descripcion</w:t>
-      </w:r>
-      <w:proofErr w:type="spellEnd"/>
-      <w:r>
-        <w:t xml:space="preserve">, </w:t>
-      </w:r>
-      <w:proofErr w:type="spellStart"/>
-      <w:r>
-        <w:t>fecha_ocurrencia</w:t>
-      </w:r>
-      <w:proofErr w:type="spellEnd"/>
-      <w:r>
-        <w:t xml:space="preserve">, </w:t>
-      </w:r>
-      <w:proofErr w:type="spellStart"/>
-      <w:r>
-        <w:rPr>
-          <w:i/>
-          <w:iCs/>
-        </w:rPr>
-        <w:t>id_riesgo</w:t>
-      </w:r>
-      <w:proofErr w:type="spellEnd"/>
-      <w:r>
-        <w:rPr>
-          <w:i/>
-          <w:iCs/>
-        </w:rPr>
-        <w:t xml:space="preserve">, </w:t>
-      </w:r>
-      <w:proofErr w:type="spellStart"/>
-      <w:r>
-        <w:rPr>
-          <w:i/>
-          <w:iCs/>
-        </w:rPr>
-        <w:t>id_participante</w:t>
-      </w:r>
-      <w:proofErr w:type="spellEnd"/>
-      <w:r>
-        <w:t>.</w:t>
-      </w:r>
-    </w:p>
-    <w:p>
-      <w:proofErr w:type="spellStart"/>
-      <w:r>
-        <w:t>id_iteracion</w:t>
-      </w:r>
-      <w:proofErr w:type="spellEnd"/>
-      <w:r>
-        <w:t xml:space="preserve"> </w:t>
-      </w:r>
-      <w:r>
-        <w:sym w:font="Wingdings" w:char="F0E0"/>
-      </w:r>
-      <w:r>
-        <w:t xml:space="preserve"> </w:t>
-      </w:r>
-      <w:proofErr w:type="spellStart"/>
-      <w:r>
-        <w:t>fecha_inicio</w:t>
-      </w:r>
-      <w:proofErr w:type="spellEnd"/>
-      <w:r>
-        <w:t xml:space="preserve">, </w:t>
-      </w:r>
-      <w:proofErr w:type="spellStart"/>
-      <w:r>
-        <w:t>fecha_fin</w:t>
-      </w:r>
-      <w:proofErr w:type="spellEnd"/>
-      <w:r>
-        <w:t xml:space="preserve">, </w:t>
-      </w:r>
-      <w:proofErr w:type="spellStart"/>
-      <w:r>
-        <w:rPr>
-          <w:i/>
-          <w:iCs/>
-        </w:rPr>
-        <w:t>id_proyecto</w:t>
-      </w:r>
-      <w:proofErr w:type="spellEnd"/>
-      <w:r>
-        <w:t>.</w:t>
-      </w:r>
-    </w:p>
-    <w:p>
-      <w:proofErr w:type="spellStart"/>
-      <w:r>
-        <w:t>id_evaluacion</w:t>
-      </w:r>
-      <w:proofErr w:type="spellEnd"/>
-      <w:r>
-        <w:t xml:space="preserve"> </w:t>
-      </w:r>
-      <w:r>
-        <w:sym w:font="Wingdings" w:char="F0E0"/>
-      </w:r>
-      <w:r>
-        <w:t xml:space="preserve"> impacto, probabilidad</w:t>
-      </w:r>
-      <w:r>
-        <w:t xml:space="preserve">, </w:t>
-      </w:r>
-      <w:proofErr w:type="spellStart"/>
-      <w:r>
-        <w:t>descripcion</w:t>
-      </w:r>
-      <w:proofErr w:type="spellEnd"/>
-      <w:r>
-        <w:t xml:space="preserve">, </w:t>
-      </w:r>
-      <w:proofErr w:type="spellStart"/>
-      <w:r>
-        <w:t>fecha_realizacion</w:t>
-      </w:r>
-      <w:proofErr w:type="spellEnd"/>
-      <w:r>
-        <w:t xml:space="preserve">, </w:t>
-      </w:r>
-      <w:proofErr w:type="spellStart"/>
-      <w:r>
-        <w:rPr>
-          <w:i/>
-          <w:iCs/>
-        </w:rPr>
-        <w:t>id_riesgo</w:t>
-      </w:r>
-      <w:proofErr w:type="spellEnd"/>
-      <w:r>
-        <w:rPr>
-          <w:i/>
-          <w:iCs/>
-        </w:rPr>
-        <w:t xml:space="preserve">, </w:t>
-      </w:r>
-      <w:proofErr w:type="spellStart"/>
-      <w:r>
-        <w:rPr>
-          <w:i/>
-          <w:iCs/>
-        </w:rPr>
-        <w:t>id_participante</w:t>
-      </w:r>
-      <w:proofErr w:type="spellEnd"/>
-      <w:r>
-        <w:t>.</w:t>
-      </w:r>
-    </w:p>
-    <w:p>
-      <w:proofErr w:type="spellStart"/>
-      <w:r>
-        <w:t>id_plan</w:t>
-      </w:r>
-      <w:proofErr w:type="spellEnd"/>
-      <w:r>
-        <w:t xml:space="preserve"> </w:t>
-      </w:r>
-      <w:r>
-        <w:sym w:font="Wingdings" w:char="F0E0"/>
-      </w:r>
-      <w:r>
-        <w:t xml:space="preserve"> nombre, </w:t>
-      </w:r>
-      <w:proofErr w:type="spellStart"/>
-      <w:r>
-        <w:t>descripcion</w:t>
-      </w:r>
-      <w:proofErr w:type="spellEnd"/>
-      <w:r>
-        <w:t xml:space="preserve">, tipo, </w:t>
-      </w:r>
-      <w:proofErr w:type="spellStart"/>
-      <w:r>
-        <w:rPr>
-          <w:i/>
-          <w:iCs/>
-        </w:rPr>
-        <w:t>id_riesgo</w:t>
-      </w:r>
-      <w:proofErr w:type="spellEnd"/>
-      <w:r>
-        <w:t>.</w:t>
-      </w:r>
-    </w:p>
-    <w:p>
-      <w:proofErr w:type="spellStart"/>
-      <w:r>
-        <w:t>id_tarea</w:t>
-      </w:r>
-      <w:proofErr w:type="spellEnd"/>
-      <w:r>
-        <w:t xml:space="preserve"> </w:t>
-      </w:r>
-      <w:r>
-        <w:sym w:font="Wingdings" w:char="F0E0"/>
-      </w:r>
-      <w:r>
-        <w:t xml:space="preserve"> nombre, </w:t>
-      </w:r>
-      <w:proofErr w:type="spellStart"/>
-      <w:r>
-        <w:t>descripcion</w:t>
-      </w:r>
-      <w:proofErr w:type="spellEnd"/>
-      <w:r>
-        <w:t>,</w:t>
-      </w:r>
-      <w:r>
-        <w:t xml:space="preserve"> </w:t>
-      </w:r>
-      <w:proofErr w:type="spellStart"/>
-      <w:r>
-        <w:t>fecha_inicio</w:t>
-      </w:r>
-      <w:proofErr w:type="spellEnd"/>
-      <w:r>
-        <w:t xml:space="preserve">, </w:t>
-      </w:r>
-      <w:proofErr w:type="spellStart"/>
-      <w:r>
-        <w:t>fecha_fin</w:t>
-      </w:r>
-      <w:proofErr w:type="spellEnd"/>
-      <w:r>
-        <w:t>,</w:t>
-      </w:r>
-      <w:r>
-        <w:t xml:space="preserve"> estado,</w:t>
-      </w:r>
-      <w:r>
-        <w:rPr>
-          <w:i/>
-          <w:iCs/>
-        </w:rPr>
-        <w:t xml:space="preserve"> </w:t>
-      </w:r>
-      <w:proofErr w:type="spellStart"/>
-      <w:r>
-        <w:rPr>
-          <w:i/>
-          <w:iCs/>
-        </w:rPr>
-        <w:t>id_plan</w:t>
-      </w:r>
-      <w:proofErr w:type="spellEnd"/>
-      <w:r>
-        <w:t>.</w:t>
-      </w:r>
-      <w:r>
-        <w:t xml:space="preserve"> </w:t>
-      </w:r>
-    </w:p>
-    <w:p>
-      <w:proofErr w:type="spellStart"/>
-      <w:r>
-        <w:t>id_proyecto</w:t>
-      </w:r>
-      <w:proofErr w:type="spellEnd"/>
-      <w:r>
-        <w:t xml:space="preserve"> </w:t>
-      </w:r>
-      <w:r>
-        <w:sym w:font="Wingdings" w:char="F0E0"/>
-      </w:r>
-      <w:r>
-        <w:t xml:space="preserve"> </w:t>
-      </w:r>
-      <w:proofErr w:type="spellStart"/>
-      <w:r>
-        <w:t>id_riesgo</w:t>
-      </w:r>
-      <w:proofErr w:type="spellEnd"/>
-      <w:r>
-        <w:t>.</w:t>
-      </w:r>
-    </w:p>
-    <w:p>
-      <w:r>
-        <w:t xml:space="preserve"> </w:t>
-      </w:r>
-      <w:proofErr w:type="spellStart"/>
-      <w:r>
-        <w:t>id_proyecto</w:t>
-      </w:r>
-      <w:proofErr w:type="spellEnd"/>
-      <w:r>
-        <w:t xml:space="preserve">, </w:t>
-      </w:r>
-      <w:proofErr w:type="spellStart"/>
-      <w:r>
-        <w:t>id_participante</w:t>
-      </w:r>
-      <w:proofErr w:type="spellEnd"/>
-      <w:r>
-        <w:t xml:space="preserve"> </w:t>
-      </w:r>
-      <w:r>
-        <w:sym w:font="Wingdings" w:char="F0E0"/>
-      </w:r>
-      <w:r>
-        <w:t xml:space="preserve"> rol</w:t>
-      </w:r>
-      <w:r>
-        <w:t>.</w:t>
-      </w:r>
-    </w:p>
-    <w:p>
-      <w:r>
-        <w:t xml:space="preserve">La primera forma normal la cumple ya que no hay ningún atributo </w:t>
-      </w:r>
-      <w:proofErr w:type="spellStart"/>
-      <w:r>
-        <w:t>multivalorado</w:t>
-      </w:r>
-      <w:proofErr w:type="spellEnd"/>
-      <w:r>
-        <w:t>.</w:t>
-      </w:r>
-    </w:p>
-    <w:p>
-      <w:r>
-        <w:t>La segunda forma normal la cumple ya que todos los atributos tienen dependencia funcional sobre la clave primaria.</w:t>
-      </w:r>
-    </w:p>
-    <w:p>
-      <w:r>
-        <w:t xml:space="preserve">La tercera forma normal la cumple ya que no existe dependencias transitivas. </w:t>
-      </w:r>
-    </w:p>
-    <w:p>
-      <w:pPr>
-        <w:pStyle w:val="Ttulo2"/>
-      </w:pPr>
-      <w:bookmarkStart w:id="19" w:name="_Toc180664584"/>
-      <w:r>
-        <w:t xml:space="preserve">Justificación </w:t>
-      </w:r>
-      <w:r>
-        <w:t xml:space="preserve">de </w:t>
-      </w:r>
-      <w:r>
-        <w:t>Forma normal adoptada</w:t>
-      </w:r>
-      <w:bookmarkEnd w:id="19"/>
-    </w:p>
-    <w:p>
-      <w:r>
-        <w:t xml:space="preserve">Se eligió la 3ra forma normal porque </w:t>
-      </w:r>
-      <w:r>
-        <w:t>ayuda a eliminar redundancias y dependencias anómalas, mejorando la integridad y eficiencia de los datos.</w:t>
+        </w:rPr>
+        <w:t>Fig. 3</w:t>
+      </w:r>
+      <w:r>
+        <w:t>: Esquema lógico.</w:t>
+      </w:r>
+    </w:p>
+    <w:p>
+      <w:pPr>
+        <w:pStyle w:val="PSI-Ttulo2"/>
+      </w:pPr>
+      <w:r>
+        <w:t>Convención</w:t>
+      </w:r>
+    </w:p>
+    <w:p>
+      <w:r>
+        <w:t xml:space="preserve">Para la implementación se va a utilizar la siguiente convención: </w:t>
+      </w:r>
+    </w:p>
+    <w:p>
+      <w:pPr>
+        <w:pStyle w:val="Prrafodelista"/>
+        <w:numPr>
+          <w:ilvl w:val="0"/>
+          <w:numId w:val="19"/>
+        </w:numPr>
+      </w:pPr>
+      <w:r>
+        <w:t xml:space="preserve">Los nombres de la tabla se van a poner en minúscula. </w:t>
+      </w:r>
+    </w:p>
+    <w:p>
+      <w:pPr>
+        <w:pStyle w:val="Prrafodelista"/>
+        <w:numPr>
+          <w:ilvl w:val="0"/>
+          <w:numId w:val="19"/>
+        </w:numPr>
+      </w:pPr>
+      <w:r>
+        <w:t>Las claves primarias son id_&lt;nombre de la tabla&gt;</w:t>
+      </w:r>
+    </w:p>
+    <w:p>
+      <w:pPr>
+        <w:pStyle w:val="Prrafodelista"/>
+        <w:numPr>
+          <w:ilvl w:val="0"/>
+          <w:numId w:val="19"/>
+        </w:numPr>
+      </w:pPr>
+      <w:r>
+        <w:t xml:space="preserve">La notación </w:t>
+      </w:r>
+      <w:r>
+        <w:t xml:space="preserve">que se utilizara es </w:t>
+      </w:r>
+      <w:r>
+        <w:t>Snake Case. Ejemplo fecha_inicio.</w:t>
+      </w:r>
+    </w:p>
+    <w:p>
+      <w:pPr>
+        <w:pStyle w:val="Prrafodelista"/>
+        <w:numPr>
+          <w:ilvl w:val="0"/>
+          <w:numId w:val="19"/>
+        </w:numPr>
+      </w:pPr>
+      <w:r>
+        <w:t>Los constraint se utilizaran en claves foráneas y su formato para las tablas principales (tablas del modelo entidad y relación) es fk_&lt;nombre de la tabla&gt;_&lt;nombre de la tabla referenciada&gt;</w:t>
+      </w:r>
+    </w:p>
+    <w:p>
+      <w:pPr>
+        <w:pStyle w:val="Prrafodelista"/>
+        <w:numPr>
+          <w:ilvl w:val="0"/>
+          <w:numId w:val="19"/>
+        </w:numPr>
+      </w:pPr>
+      <w:r>
+        <w:t>Para las tablas generadas en el modelo relacional se va utilizar el siguiente formato fk_&lt;primera letra de la primera tabla&gt;&lt;inicial de la segunda tabla&gt;_&lt;tabla referenciada&gt;</w:t>
       </w:r>
     </w:p>
     <w:sectPr>
-      <w:headerReference w:type="default" r:id="rId14"/>
-      <w:footerReference w:type="default" r:id="rId15"/>
+      <w:headerReference w:type="default" r:id="rId15"/>
+      <w:footerReference w:type="default" r:id="rId16"/>
       <w:pgSz w:w="11906" w:h="16838"/>
       <w:pgMar w:top="1535" w:right="1701" w:bottom="1417" w:left="1701" w:header="567" w:footer="572" w:gutter="0"/>
       <w:cols w:space="708"/>
@@ -11147,7 +10294,7 @@
 </file>
 
 <file path=word/endnotes.xml><?xml version="1.0" encoding="utf-8"?>
-<w:endnotes xmlns:wpc="http://schemas.microsoft.com/office/word/2010/wordprocessingCanvas" xmlns:cx="http://schemas.microsoft.com/office/drawing/2014/chartex" xmlns:cx1="http://schemas.microsoft.com/office/drawing/2015/9/8/chartex" xmlns:cx2="http://schemas.microsoft.com/office/drawing/2015/10/21/chartex" xmlns:cx3="http://schemas.microsoft.com/office/drawing/2016/5/9/chartex" xmlns:cx4="http://schemas.microsoft.com/office/drawing/2016/5/10/chartex" xmlns:cx5="http://schemas.microsoft.com/office/drawing/2016/5/11/chartex" xmlns:cx6="http://schemas.microsoft.com/office/drawing/2016/5/12/chartex" xmlns:cx7="http://schemas.microsoft.com/office/drawing/2016/5/13/chartex" xmlns:cx8="http://schemas.microsoft.com/office/drawing/2016/5/14/chartex" xmlns:mc="http://schemas.openxmlformats.org/markup-compatibility/2006" xmlns:aink="http://schemas.microsoft.com/office/drawing/2016/ink" xmlns:am3d="http://schemas.microsoft.com/office/drawing/2017/model3d" xmlns:o="urn:schemas-microsoft-com:office:office" xmlns:oel="http://schemas.microsoft.com/office/2019/extlst" xmlns:r="http://schemas.openxmlformats.org/officeDocument/2006/relationships" xmlns:m="http://schemas.openxmlformats.org/officeDocument/2006/math" xmlns:v="urn:schemas-microsoft-com:vml" xmlns:wp14="http://schemas.microsoft.com/office/word/2010/wordprocessingDrawing" xmlns:wp="http://schemas.openxmlformats.org/drawingml/2006/wordprocessingDrawing" xmlns:w10="urn:schemas-microsoft-com:office:word" xmlns:w="http://schemas.openxmlformats.org/wordprocessingml/2006/main" xmlns:w14="http://schemas.microsoft.com/office/word/2010/wordml" xmlns:w15="http://schemas.microsoft.com/office/word/2012/wordml" xmlns:w16cex="http://schemas.microsoft.com/office/word/2018/wordml/cex" xmlns:w16cid="http://schemas.microsoft.com/office/word/2016/wordml/cid" xmlns:w16="http://schemas.microsoft.com/office/word/2018/wordml" xmlns:w16du="http://schemas.microsoft.com/office/word/2023/wordml/word16du" xmlns:w16sdtdh="http://schemas.microsoft.com/office/word/2020/wordml/sdtdatahash" xmlns:w16se="http://schemas.microsoft.com/office/word/2015/wordml/symex" xmlns:wpg="http://schemas.microsoft.com/office/word/2010/wordprocessingGroup" xmlns:wpi="http://schemas.microsoft.com/office/word/2010/wordprocessingInk" xmlns:wne="http://schemas.microsoft.com/office/word/2006/wordml" xmlns:wps="http://schemas.microsoft.com/office/word/2010/wordprocessingShape" mc:Ignorable="w14 w15 w16se w16cid w16 w16cex w16sdtdh w16du wp14">
+<w:endnotes xmlns:wpc="http://schemas.microsoft.com/office/word/2010/wordprocessingCanvas" xmlns:cx="http://schemas.microsoft.com/office/drawing/2014/chartex" xmlns:cx1="http://schemas.microsoft.com/office/drawing/2015/9/8/chartex" xmlns:cx2="http://schemas.microsoft.com/office/drawing/2015/10/21/chartex" xmlns:cx3="http://schemas.microsoft.com/office/drawing/2016/5/9/chartex" xmlns:cx4="http://schemas.microsoft.com/office/drawing/2016/5/10/chartex" xmlns:cx5="http://schemas.microsoft.com/office/drawing/2016/5/11/chartex" xmlns:cx6="http://schemas.microsoft.com/office/drawing/2016/5/12/chartex" xmlns:cx7="http://schemas.microsoft.com/office/drawing/2016/5/13/chartex" xmlns:cx8="http://schemas.microsoft.com/office/drawing/2016/5/14/chartex" xmlns:mc="http://schemas.openxmlformats.org/markup-compatibility/2006" xmlns:aink="http://schemas.microsoft.com/office/drawing/2016/ink" xmlns:am3d="http://schemas.microsoft.com/office/drawing/2017/model3d" xmlns:o="urn:schemas-microsoft-com:office:office" xmlns:oel="http://schemas.microsoft.com/office/2019/extlst" xmlns:r="http://schemas.openxmlformats.org/officeDocument/2006/relationships" xmlns:m="http://schemas.openxmlformats.org/officeDocument/2006/math" xmlns:v="urn:schemas-microsoft-com:vml" xmlns:wp14="http://schemas.microsoft.com/office/word/2010/wordprocessingDrawing" xmlns:wp="http://schemas.openxmlformats.org/drawingml/2006/wordprocessingDrawing" xmlns:w10="urn:schemas-microsoft-com:office:word" xmlns:w="http://schemas.openxmlformats.org/wordprocessingml/2006/main" xmlns:w14="http://schemas.microsoft.com/office/word/2010/wordml" xmlns:w15="http://schemas.microsoft.com/office/word/2012/wordml" xmlns:w16cex="http://schemas.microsoft.com/office/word/2018/wordml/cex" xmlns:w16cid="http://schemas.microsoft.com/office/word/2016/wordml/cid" xmlns:w16="http://schemas.microsoft.com/office/word/2018/wordml" xmlns:w16du="http://schemas.microsoft.com/office/word/2023/wordml/word16du" xmlns:w16sdtdh="http://schemas.microsoft.com/office/word/2020/wordml/sdtdatahash" xmlns:w16sdtfl="http://schemas.microsoft.com/office/word/2024/wordml/sdtformatlock" xmlns:w16se="http://schemas.microsoft.com/office/word/2015/wordml/symex" xmlns:wpg="http://schemas.microsoft.com/office/word/2010/wordprocessingGroup" xmlns:wpi="http://schemas.microsoft.com/office/word/2010/wordprocessingInk" xmlns:wne="http://schemas.microsoft.com/office/word/2006/wordml" xmlns:wps="http://schemas.microsoft.com/office/word/2010/wordprocessingShape" mc:Ignorable="w14 w15 w16se w16cid w16 w16cex w16sdtdh w16sdtfl w16du wp14">
   <w:endnote w:type="separator" w:id="-1">
     <w:p>
       <w:r>
@@ -11168,7 +10315,7 @@
 </file>
 
 <file path=word/footer1.xml><?xml version="1.0" encoding="utf-8"?>
-<w:ftr xmlns:wpc="http://schemas.microsoft.com/office/word/2010/wordprocessingCanvas" xmlns:cx="http://schemas.microsoft.com/office/drawing/2014/chartex" xmlns:cx1="http://schemas.microsoft.com/office/drawing/2015/9/8/chartex" xmlns:cx2="http://schemas.microsoft.com/office/drawing/2015/10/21/chartex" xmlns:cx3="http://schemas.microsoft.com/office/drawing/2016/5/9/chartex" xmlns:cx4="http://schemas.microsoft.com/office/drawing/2016/5/10/chartex" xmlns:cx5="http://schemas.microsoft.com/office/drawing/2016/5/11/chartex" xmlns:cx6="http://schemas.microsoft.com/office/drawing/2016/5/12/chartex" xmlns:cx7="http://schemas.microsoft.com/office/drawing/2016/5/13/chartex" xmlns:cx8="http://schemas.microsoft.com/office/drawing/2016/5/14/chartex" xmlns:mc="http://schemas.openxmlformats.org/markup-compatibility/2006" xmlns:aink="http://schemas.microsoft.com/office/drawing/2016/ink" xmlns:am3d="http://schemas.microsoft.com/office/drawing/2017/model3d" xmlns:o="urn:schemas-microsoft-com:office:office" xmlns:oel="http://schemas.microsoft.com/office/2019/extlst" xmlns:r="http://schemas.openxmlformats.org/officeDocument/2006/relationships" xmlns:m="http://schemas.openxmlformats.org/officeDocument/2006/math" xmlns:v="urn:schemas-microsoft-com:vml" xmlns:wp14="http://schemas.microsoft.com/office/word/2010/wordprocessingDrawing" xmlns:wp="http://schemas.openxmlformats.org/drawingml/2006/wordprocessingDrawing" xmlns:w10="urn:schemas-microsoft-com:office:word" xmlns:w="http://schemas.openxmlformats.org/wordprocessingml/2006/main" xmlns:w14="http://schemas.microsoft.com/office/word/2010/wordml" xmlns:w15="http://schemas.microsoft.com/office/word/2012/wordml" xmlns:w16cex="http://schemas.microsoft.com/office/word/2018/wordml/cex" xmlns:w16cid="http://schemas.microsoft.com/office/word/2016/wordml/cid" xmlns:w16="http://schemas.microsoft.com/office/word/2018/wordml" xmlns:w16du="http://schemas.microsoft.com/office/word/2023/wordml/word16du" xmlns:w16sdtdh="http://schemas.microsoft.com/office/word/2020/wordml/sdtdatahash" xmlns:w16se="http://schemas.microsoft.com/office/word/2015/wordml/symex" xmlns:wpg="http://schemas.microsoft.com/office/word/2010/wordprocessingGroup" xmlns:wpi="http://schemas.microsoft.com/office/word/2010/wordprocessingInk" xmlns:wne="http://schemas.microsoft.com/office/word/2006/wordml" xmlns:wps="http://schemas.microsoft.com/office/word/2010/wordprocessingShape" mc:Ignorable="w14 w15 w16se w16cid w16 w16cex w16sdtdh w16du wp14">
+<w:ftr xmlns:wpc="http://schemas.microsoft.com/office/word/2010/wordprocessingCanvas" xmlns:cx="http://schemas.microsoft.com/office/drawing/2014/chartex" xmlns:cx1="http://schemas.microsoft.com/office/drawing/2015/9/8/chartex" xmlns:cx2="http://schemas.microsoft.com/office/drawing/2015/10/21/chartex" xmlns:cx3="http://schemas.microsoft.com/office/drawing/2016/5/9/chartex" xmlns:cx4="http://schemas.microsoft.com/office/drawing/2016/5/10/chartex" xmlns:cx5="http://schemas.microsoft.com/office/drawing/2016/5/11/chartex" xmlns:cx6="http://schemas.microsoft.com/office/drawing/2016/5/12/chartex" xmlns:cx7="http://schemas.microsoft.com/office/drawing/2016/5/13/chartex" xmlns:cx8="http://schemas.microsoft.com/office/drawing/2016/5/14/chartex" xmlns:mc="http://schemas.openxmlformats.org/markup-compatibility/2006" xmlns:aink="http://schemas.microsoft.com/office/drawing/2016/ink" xmlns:am3d="http://schemas.microsoft.com/office/drawing/2017/model3d" xmlns:o="urn:schemas-microsoft-com:office:office" xmlns:oel="http://schemas.microsoft.com/office/2019/extlst" xmlns:r="http://schemas.openxmlformats.org/officeDocument/2006/relationships" xmlns:m="http://schemas.openxmlformats.org/officeDocument/2006/math" xmlns:v="urn:schemas-microsoft-com:vml" xmlns:wp14="http://schemas.microsoft.com/office/word/2010/wordprocessingDrawing" xmlns:wp="http://schemas.openxmlformats.org/drawingml/2006/wordprocessingDrawing" xmlns:w10="urn:schemas-microsoft-com:office:word" xmlns:w="http://schemas.openxmlformats.org/wordprocessingml/2006/main" xmlns:w14="http://schemas.microsoft.com/office/word/2010/wordml" xmlns:w15="http://schemas.microsoft.com/office/word/2012/wordml" xmlns:w16cex="http://schemas.microsoft.com/office/word/2018/wordml/cex" xmlns:w16cid="http://schemas.microsoft.com/office/word/2016/wordml/cid" xmlns:w16="http://schemas.microsoft.com/office/word/2018/wordml" xmlns:w16du="http://schemas.microsoft.com/office/word/2023/wordml/word16du" xmlns:w16sdtdh="http://schemas.microsoft.com/office/word/2020/wordml/sdtdatahash" xmlns:w16sdtfl="http://schemas.microsoft.com/office/word/2024/wordml/sdtformatlock" xmlns:w16se="http://schemas.microsoft.com/office/word/2015/wordml/symex" xmlns:wpg="http://schemas.microsoft.com/office/word/2010/wordprocessingGroup" xmlns:wpi="http://schemas.microsoft.com/office/word/2010/wordprocessingInk" xmlns:wne="http://schemas.microsoft.com/office/word/2006/wordml" xmlns:wps="http://schemas.microsoft.com/office/word/2010/wordprocessingShape" mc:Ignorable="w14 w15 w16se w16cid w16 w16cex w16sdtdh w16sdtfl w16du wp14">
   <w:p>
     <w:pPr>
       <w:spacing w:before="0"/>
@@ -11177,16 +10324,8 @@
       <w:rPr>
         <w:lang w:val="es-AR"/>
       </w:rPr>
-      <w:t>T-</w:t>
+      <w:t>T-Code</w:t>
     </w:r>
-    <w:proofErr w:type="spellStart"/>
-    <w:r>
-      <w:rPr>
-        <w:lang w:val="es-AR"/>
-      </w:rPr>
-      <w:t>Code</w:t>
-    </w:r>
-    <w:proofErr w:type="spellEnd"/>
     <w:r>
       <w:rPr>
         <w:lang w:val="es-AR"/>
@@ -11425,6 +10564,12 @@
       <w:tab/>
     </w:r>
     <w:r>
+      <w:tab/>
+    </w:r>
+    <w:r>
+      <w:tab/>
+    </w:r>
+    <w:r>
       <w:t xml:space="preserve">Página </w:t>
     </w:r>
     <w:r>
@@ -11561,7 +10706,7 @@
 </file>
 
 <file path=word/footnotes.xml><?xml version="1.0" encoding="utf-8"?>
-<w:footnotes xmlns:wpc="http://schemas.microsoft.com/office/word/2010/wordprocessingCanvas" xmlns:cx="http://schemas.microsoft.com/office/drawing/2014/chartex" xmlns:cx1="http://schemas.microsoft.com/office/drawing/2015/9/8/chartex" xmlns:cx2="http://schemas.microsoft.com/office/drawing/2015/10/21/chartex" xmlns:cx3="http://schemas.microsoft.com/office/drawing/2016/5/9/chartex" xmlns:cx4="http://schemas.microsoft.com/office/drawing/2016/5/10/chartex" xmlns:cx5="http://schemas.microsoft.com/office/drawing/2016/5/11/chartex" xmlns:cx6="http://schemas.microsoft.com/office/drawing/2016/5/12/chartex" xmlns:cx7="http://schemas.microsoft.com/office/drawing/2016/5/13/chartex" xmlns:cx8="http://schemas.microsoft.com/office/drawing/2016/5/14/chartex" xmlns:mc="http://schemas.openxmlformats.org/markup-compatibility/2006" xmlns:aink="http://schemas.microsoft.com/office/drawing/2016/ink" xmlns:am3d="http://schemas.microsoft.com/office/drawing/2017/model3d" xmlns:o="urn:schemas-microsoft-com:office:office" xmlns:oel="http://schemas.microsoft.com/office/2019/extlst" xmlns:r="http://schemas.openxmlformats.org/officeDocument/2006/relationships" xmlns:m="http://schemas.openxmlformats.org/officeDocument/2006/math" xmlns:v="urn:schemas-microsoft-com:vml" xmlns:wp14="http://schemas.microsoft.com/office/word/2010/wordprocessingDrawing" xmlns:wp="http://schemas.openxmlformats.org/drawingml/2006/wordprocessingDrawing" xmlns:w10="urn:schemas-microsoft-com:office:word" xmlns:w="http://schemas.openxmlformats.org/wordprocessingml/2006/main" xmlns:w14="http://schemas.microsoft.com/office/word/2010/wordml" xmlns:w15="http://schemas.microsoft.com/office/word/2012/wordml" xmlns:w16cex="http://schemas.microsoft.com/office/word/2018/wordml/cex" xmlns:w16cid="http://schemas.microsoft.com/office/word/2016/wordml/cid" xmlns:w16="http://schemas.microsoft.com/office/word/2018/wordml" xmlns:w16du="http://schemas.microsoft.com/office/word/2023/wordml/word16du" xmlns:w16sdtdh="http://schemas.microsoft.com/office/word/2020/wordml/sdtdatahash" xmlns:w16se="http://schemas.microsoft.com/office/word/2015/wordml/symex" xmlns:wpg="http://schemas.microsoft.com/office/word/2010/wordprocessingGroup" xmlns:wpi="http://schemas.microsoft.com/office/word/2010/wordprocessingInk" xmlns:wne="http://schemas.microsoft.com/office/word/2006/wordml" xmlns:wps="http://schemas.microsoft.com/office/word/2010/wordprocessingShape" mc:Ignorable="w14 w15 w16se w16cid w16 w16cex w16sdtdh w16du wp14">
+<w:footnotes xmlns:wpc="http://schemas.microsoft.com/office/word/2010/wordprocessingCanvas" xmlns:cx="http://schemas.microsoft.com/office/drawing/2014/chartex" xmlns:cx1="http://schemas.microsoft.com/office/drawing/2015/9/8/chartex" xmlns:cx2="http://schemas.microsoft.com/office/drawing/2015/10/21/chartex" xmlns:cx3="http://schemas.microsoft.com/office/drawing/2016/5/9/chartex" xmlns:cx4="http://schemas.microsoft.com/office/drawing/2016/5/10/chartex" xmlns:cx5="http://schemas.microsoft.com/office/drawing/2016/5/11/chartex" xmlns:cx6="http://schemas.microsoft.com/office/drawing/2016/5/12/chartex" xmlns:cx7="http://schemas.microsoft.com/office/drawing/2016/5/13/chartex" xmlns:cx8="http://schemas.microsoft.com/office/drawing/2016/5/14/chartex" xmlns:mc="http://schemas.openxmlformats.org/markup-compatibility/2006" xmlns:aink="http://schemas.microsoft.com/office/drawing/2016/ink" xmlns:am3d="http://schemas.microsoft.com/office/drawing/2017/model3d" xmlns:o="urn:schemas-microsoft-com:office:office" xmlns:oel="http://schemas.microsoft.com/office/2019/extlst" xmlns:r="http://schemas.openxmlformats.org/officeDocument/2006/relationships" xmlns:m="http://schemas.openxmlformats.org/officeDocument/2006/math" xmlns:v="urn:schemas-microsoft-com:vml" xmlns:wp14="http://schemas.microsoft.com/office/word/2010/wordprocessingDrawing" xmlns:wp="http://schemas.openxmlformats.org/drawingml/2006/wordprocessingDrawing" xmlns:w10="urn:schemas-microsoft-com:office:word" xmlns:w="http://schemas.openxmlformats.org/wordprocessingml/2006/main" xmlns:w14="http://schemas.microsoft.com/office/word/2010/wordml" xmlns:w15="http://schemas.microsoft.com/office/word/2012/wordml" xmlns:w16cex="http://schemas.microsoft.com/office/word/2018/wordml/cex" xmlns:w16cid="http://schemas.microsoft.com/office/word/2016/wordml/cid" xmlns:w16="http://schemas.microsoft.com/office/word/2018/wordml" xmlns:w16du="http://schemas.microsoft.com/office/word/2023/wordml/word16du" xmlns:w16sdtdh="http://schemas.microsoft.com/office/word/2020/wordml/sdtdatahash" xmlns:w16sdtfl="http://schemas.microsoft.com/office/word/2024/wordml/sdtformatlock" xmlns:w16se="http://schemas.microsoft.com/office/word/2015/wordml/symex" xmlns:wpg="http://schemas.microsoft.com/office/word/2010/wordprocessingGroup" xmlns:wpi="http://schemas.microsoft.com/office/word/2010/wordprocessingInk" xmlns:wne="http://schemas.microsoft.com/office/word/2006/wordml" xmlns:wps="http://schemas.microsoft.com/office/word/2010/wordprocessingShape" mc:Ignorable="w14 w15 w16se w16cid w16 w16cex w16sdtdh w16sdtfl w16du wp14">
   <w:footnote w:type="separator" w:id="-1">
     <w:p>
       <w:r>
@@ -11582,7 +10727,7 @@
 </file>
 
 <file path=word/header1.xml><?xml version="1.0" encoding="utf-8"?>
-<w:hdr xmlns:wpc="http://schemas.microsoft.com/office/word/2010/wordprocessingCanvas" xmlns:cx="http://schemas.microsoft.com/office/drawing/2014/chartex" xmlns:cx1="http://schemas.microsoft.com/office/drawing/2015/9/8/chartex" xmlns:cx2="http://schemas.microsoft.com/office/drawing/2015/10/21/chartex" xmlns:cx3="http://schemas.microsoft.com/office/drawing/2016/5/9/chartex" xmlns:cx4="http://schemas.microsoft.com/office/drawing/2016/5/10/chartex" xmlns:cx5="http://schemas.microsoft.com/office/drawing/2016/5/11/chartex" xmlns:cx6="http://schemas.microsoft.com/office/drawing/2016/5/12/chartex" xmlns:cx7="http://schemas.microsoft.com/office/drawing/2016/5/13/chartex" xmlns:cx8="http://schemas.microsoft.com/office/drawing/2016/5/14/chartex" xmlns:mc="http://schemas.openxmlformats.org/markup-compatibility/2006" xmlns:aink="http://schemas.microsoft.com/office/drawing/2016/ink" xmlns:am3d="http://schemas.microsoft.com/office/drawing/2017/model3d" xmlns:o="urn:schemas-microsoft-com:office:office" xmlns:oel="http://schemas.microsoft.com/office/2019/extlst" xmlns:r="http://schemas.openxmlformats.org/officeDocument/2006/relationships" xmlns:m="http://schemas.openxmlformats.org/officeDocument/2006/math" xmlns:v="urn:schemas-microsoft-com:vml" xmlns:wp14="http://schemas.microsoft.com/office/word/2010/wordprocessingDrawing" xmlns:wp="http://schemas.openxmlformats.org/drawingml/2006/wordprocessingDrawing" xmlns:w10="urn:schemas-microsoft-com:office:word" xmlns:w="http://schemas.openxmlformats.org/wordprocessingml/2006/main" xmlns:w14="http://schemas.microsoft.com/office/word/2010/wordml" xmlns:w15="http://schemas.microsoft.com/office/word/2012/wordml" xmlns:w16cex="http://schemas.microsoft.com/office/word/2018/wordml/cex" xmlns:w16cid="http://schemas.microsoft.com/office/word/2016/wordml/cid" xmlns:w16="http://schemas.microsoft.com/office/word/2018/wordml" xmlns:w16du="http://schemas.microsoft.com/office/word/2023/wordml/word16du" xmlns:w16sdtdh="http://schemas.microsoft.com/office/word/2020/wordml/sdtdatahash" xmlns:w16se="http://schemas.microsoft.com/office/word/2015/wordml/symex" xmlns:wpg="http://schemas.microsoft.com/office/word/2010/wordprocessingGroup" xmlns:wpi="http://schemas.microsoft.com/office/word/2010/wordprocessingInk" xmlns:wne="http://schemas.microsoft.com/office/word/2006/wordml" xmlns:wps="http://schemas.microsoft.com/office/word/2010/wordprocessingShape" mc:Ignorable="w14 w15 w16se w16cid w16 w16cex w16sdtdh w16du wp14">
+<w:hdr xmlns:wpc="http://schemas.microsoft.com/office/word/2010/wordprocessingCanvas" xmlns:cx="http://schemas.microsoft.com/office/drawing/2014/chartex" xmlns:cx1="http://schemas.microsoft.com/office/drawing/2015/9/8/chartex" xmlns:cx2="http://schemas.microsoft.com/office/drawing/2015/10/21/chartex" xmlns:cx3="http://schemas.microsoft.com/office/drawing/2016/5/9/chartex" xmlns:cx4="http://schemas.microsoft.com/office/drawing/2016/5/10/chartex" xmlns:cx5="http://schemas.microsoft.com/office/drawing/2016/5/11/chartex" xmlns:cx6="http://schemas.microsoft.com/office/drawing/2016/5/12/chartex" xmlns:cx7="http://schemas.microsoft.com/office/drawing/2016/5/13/chartex" xmlns:cx8="http://schemas.microsoft.com/office/drawing/2016/5/14/chartex" xmlns:mc="http://schemas.openxmlformats.org/markup-compatibility/2006" xmlns:aink="http://schemas.microsoft.com/office/drawing/2016/ink" xmlns:am3d="http://schemas.microsoft.com/office/drawing/2017/model3d" xmlns:o="urn:schemas-microsoft-com:office:office" xmlns:oel="http://schemas.microsoft.com/office/2019/extlst" xmlns:r="http://schemas.openxmlformats.org/officeDocument/2006/relationships" xmlns:m="http://schemas.openxmlformats.org/officeDocument/2006/math" xmlns:v="urn:schemas-microsoft-com:vml" xmlns:wp14="http://schemas.microsoft.com/office/word/2010/wordprocessingDrawing" xmlns:wp="http://schemas.openxmlformats.org/drawingml/2006/wordprocessingDrawing" xmlns:w10="urn:schemas-microsoft-com:office:word" xmlns:w="http://schemas.openxmlformats.org/wordprocessingml/2006/main" xmlns:w14="http://schemas.microsoft.com/office/word/2010/wordml" xmlns:w15="http://schemas.microsoft.com/office/word/2012/wordml" xmlns:w16cex="http://schemas.microsoft.com/office/word/2018/wordml/cex" xmlns:w16cid="http://schemas.microsoft.com/office/word/2016/wordml/cid" xmlns:w16="http://schemas.microsoft.com/office/word/2018/wordml" xmlns:w16du="http://schemas.microsoft.com/office/word/2023/wordml/word16du" xmlns:w16sdtdh="http://schemas.microsoft.com/office/word/2020/wordml/sdtdatahash" xmlns:w16sdtfl="http://schemas.microsoft.com/office/word/2024/wordml/sdtformatlock" xmlns:w16se="http://schemas.microsoft.com/office/word/2015/wordml/symex" xmlns:wpg="http://schemas.microsoft.com/office/word/2010/wordprocessingGroup" xmlns:wpi="http://schemas.microsoft.com/office/word/2010/wordprocessingInk" xmlns:wne="http://schemas.microsoft.com/office/word/2006/wordml" xmlns:wps="http://schemas.microsoft.com/office/word/2010/wordprocessingShape" mc:Ignorable="w14 w15 w16se w16cid w16 w16cex w16sdtdh w16sdtfl w16du wp14">
   <w:p>
     <w:pPr>
       <w:pStyle w:val="Encabezado"/>
@@ -12009,15 +11154,7 @@
       </mc:AlternateContent>
     </w:r>
     <w:r>
-      <w:t xml:space="preserve">Vesta </w:t>
-    </w:r>
-    <w:proofErr w:type="spellStart"/>
-    <w:r>
-      <w:t>Risk</w:t>
-    </w:r>
-    <w:proofErr w:type="spellEnd"/>
-    <w:r>
-      <w:t xml:space="preserve"> Manager</w:t>
+      <w:t>Vesta Risk Manager</w:t>
     </w:r>
     <w:r>
       <w:tab/>
@@ -12027,7 +11164,7 @@
 </file>
 
 <file path=word/numbering.xml><?xml version="1.0" encoding="utf-8"?>
-<w:numbering xmlns:wpc="http://schemas.microsoft.com/office/word/2010/wordprocessingCanvas" xmlns:cx="http://schemas.microsoft.com/office/drawing/2014/chartex" xmlns:cx1="http://schemas.microsoft.com/office/drawing/2015/9/8/chartex" xmlns:cx2="http://schemas.microsoft.com/office/drawing/2015/10/21/chartex" xmlns:cx3="http://schemas.microsoft.com/office/drawing/2016/5/9/chartex" xmlns:cx4="http://schemas.microsoft.com/office/drawing/2016/5/10/chartex" xmlns:cx5="http://schemas.microsoft.com/office/drawing/2016/5/11/chartex" xmlns:cx6="http://schemas.microsoft.com/office/drawing/2016/5/12/chartex" xmlns:cx7="http://schemas.microsoft.com/office/drawing/2016/5/13/chartex" xmlns:cx8="http://schemas.microsoft.com/office/drawing/2016/5/14/chartex" xmlns:mc="http://schemas.openxmlformats.org/markup-compatibility/2006" xmlns:aink="http://schemas.microsoft.com/office/drawing/2016/ink" xmlns:am3d="http://schemas.microsoft.com/office/drawing/2017/model3d" xmlns:o="urn:schemas-microsoft-com:office:office" xmlns:oel="http://schemas.microsoft.com/office/2019/extlst" xmlns:r="http://schemas.openxmlformats.org/officeDocument/2006/relationships" xmlns:m="http://schemas.openxmlformats.org/officeDocument/2006/math" xmlns:v="urn:schemas-microsoft-com:vml" xmlns:wp14="http://schemas.microsoft.com/office/word/2010/wordprocessingDrawing" xmlns:wp="http://schemas.openxmlformats.org/drawingml/2006/wordprocessingDrawing" xmlns:w10="urn:schemas-microsoft-com:office:word" xmlns:w="http://schemas.openxmlformats.org/wordprocessingml/2006/main" xmlns:w14="http://schemas.microsoft.com/office/word/2010/wordml" xmlns:w15="http://schemas.microsoft.com/office/word/2012/wordml" xmlns:w16cex="http://schemas.microsoft.com/office/word/2018/wordml/cex" xmlns:w16cid="http://schemas.microsoft.com/office/word/2016/wordml/cid" xmlns:w16="http://schemas.microsoft.com/office/word/2018/wordml" xmlns:w16du="http://schemas.microsoft.com/office/word/2023/wordml/word16du" xmlns:w16sdtdh="http://schemas.microsoft.com/office/word/2020/wordml/sdtdatahash" xmlns:w16se="http://schemas.microsoft.com/office/word/2015/wordml/symex" xmlns:wpg="http://schemas.microsoft.com/office/word/2010/wordprocessingGroup" xmlns:wpi="http://schemas.microsoft.com/office/word/2010/wordprocessingInk" xmlns:wne="http://schemas.microsoft.com/office/word/2006/wordml" xmlns:wps="http://schemas.microsoft.com/office/word/2010/wordprocessingShape" mc:Ignorable="w14 w15 w16se w16cid w16 w16cex w16sdtdh w16du wp14">
+<w:numbering xmlns:wpc="http://schemas.microsoft.com/office/word/2010/wordprocessingCanvas" xmlns:cx="http://schemas.microsoft.com/office/drawing/2014/chartex" xmlns:cx1="http://schemas.microsoft.com/office/drawing/2015/9/8/chartex" xmlns:cx2="http://schemas.microsoft.com/office/drawing/2015/10/21/chartex" xmlns:cx3="http://schemas.microsoft.com/office/drawing/2016/5/9/chartex" xmlns:cx4="http://schemas.microsoft.com/office/drawing/2016/5/10/chartex" xmlns:cx5="http://schemas.microsoft.com/office/drawing/2016/5/11/chartex" xmlns:cx6="http://schemas.microsoft.com/office/drawing/2016/5/12/chartex" xmlns:cx7="http://schemas.microsoft.com/office/drawing/2016/5/13/chartex" xmlns:cx8="http://schemas.microsoft.com/office/drawing/2016/5/14/chartex" xmlns:mc="http://schemas.openxmlformats.org/markup-compatibility/2006" xmlns:aink="http://schemas.microsoft.com/office/drawing/2016/ink" xmlns:am3d="http://schemas.microsoft.com/office/drawing/2017/model3d" xmlns:o="urn:schemas-microsoft-com:office:office" xmlns:oel="http://schemas.microsoft.com/office/2019/extlst" xmlns:r="http://schemas.openxmlformats.org/officeDocument/2006/relationships" xmlns:m="http://schemas.openxmlformats.org/officeDocument/2006/math" xmlns:v="urn:schemas-microsoft-com:vml" xmlns:wp14="http://schemas.microsoft.com/office/word/2010/wordprocessingDrawing" xmlns:wp="http://schemas.openxmlformats.org/drawingml/2006/wordprocessingDrawing" xmlns:w10="urn:schemas-microsoft-com:office:word" xmlns:w="http://schemas.openxmlformats.org/wordprocessingml/2006/main" xmlns:w14="http://schemas.microsoft.com/office/word/2010/wordml" xmlns:w15="http://schemas.microsoft.com/office/word/2012/wordml" xmlns:w16cex="http://schemas.microsoft.com/office/word/2018/wordml/cex" xmlns:w16cid="http://schemas.microsoft.com/office/word/2016/wordml/cid" xmlns:w16="http://schemas.microsoft.com/office/word/2018/wordml" xmlns:w16du="http://schemas.microsoft.com/office/word/2023/wordml/word16du" xmlns:w16sdtdh="http://schemas.microsoft.com/office/word/2020/wordml/sdtdatahash" xmlns:w16sdtfl="http://schemas.microsoft.com/office/word/2024/wordml/sdtformatlock" xmlns:w16se="http://schemas.microsoft.com/office/word/2015/wordml/symex" xmlns:wpg="http://schemas.microsoft.com/office/word/2010/wordprocessingGroup" xmlns:wpi="http://schemas.microsoft.com/office/word/2010/wordprocessingInk" xmlns:wne="http://schemas.microsoft.com/office/word/2006/wordml" xmlns:wps="http://schemas.microsoft.com/office/word/2010/wordprocessingShape" mc:Ignorable="w14 w15 w16se w16cid w16 w16cex w16sdtdh w16sdtfl w16du wp14">
   <w:abstractNum w:abstractNumId="0" w15:restartNumberingAfterBreak="0">
     <w:nsid w:val="00000003"/>
     <w:multiLevelType w:val="multilevel"/>
@@ -14747,7 +13884,7 @@
 </file>
 
 <file path=word/styles.xml><?xml version="1.0" encoding="utf-8"?>
-<w:styles xmlns:mc="http://schemas.openxmlformats.org/markup-compatibility/2006" xmlns:r="http://schemas.openxmlformats.org/officeDocument/2006/relationships" xmlns:w="http://schemas.openxmlformats.org/wordprocessingml/2006/main" xmlns:w14="http://schemas.microsoft.com/office/word/2010/wordml" xmlns:w15="http://schemas.microsoft.com/office/word/2012/wordml" xmlns:w16cex="http://schemas.microsoft.com/office/word/2018/wordml/cex" xmlns:w16cid="http://schemas.microsoft.com/office/word/2016/wordml/cid" xmlns:w16="http://schemas.microsoft.com/office/word/2018/wordml" xmlns:w16du="http://schemas.microsoft.com/office/word/2023/wordml/word16du" xmlns:w16sdtdh="http://schemas.microsoft.com/office/word/2020/wordml/sdtdatahash" xmlns:w16se="http://schemas.microsoft.com/office/word/2015/wordml/symex" mc:Ignorable="w14 w15 w16se w16cid w16 w16cex w16sdtdh w16du">
+<w:styles xmlns:mc="http://schemas.openxmlformats.org/markup-compatibility/2006" xmlns:r="http://schemas.openxmlformats.org/officeDocument/2006/relationships" xmlns:w="http://schemas.openxmlformats.org/wordprocessingml/2006/main" xmlns:w14="http://schemas.microsoft.com/office/word/2010/wordml" xmlns:w15="http://schemas.microsoft.com/office/word/2012/wordml" xmlns:w16cex="http://schemas.microsoft.com/office/word/2018/wordml/cex" xmlns:w16cid="http://schemas.microsoft.com/office/word/2016/wordml/cid" xmlns:w16="http://schemas.microsoft.com/office/word/2018/wordml" xmlns:w16du="http://schemas.microsoft.com/office/word/2023/wordml/word16du" xmlns:w16sdtdh="http://schemas.microsoft.com/office/word/2020/wordml/sdtdatahash" xmlns:w16sdtfl="http://schemas.microsoft.com/office/word/2024/wordml/sdtformatlock" xmlns:w16se="http://schemas.microsoft.com/office/word/2015/wordml/symex" mc:Ignorable="w14 w15 w16se w16cid w16 w16cex w16sdtdh w16sdtfl w16du">
   <w:docDefaults>
     <w:rPrDefault>
       <w:rPr>
